--- a/job/resume/java/OmkarResume.docx
+++ b/job/resume/java/OmkarResume.docx
@@ -446,22 +446,7 @@
         <w:t>-</w:t>
       </w:r>
       <w:r>
-        <w:rPr>
-          <w:spacing w:val="2"/>
-        </w:rPr>
-        <w:t xml:space="preserve"> </w:t>
-      </w:r>
-      <w:r>
-        <w:t>Aker</w:t>
-      </w:r>
-      <w:r>
-        <w:rPr>
-          <w:spacing w:val="-3"/>
-        </w:rPr>
-        <w:t xml:space="preserve"> </w:t>
-      </w:r>
-      <w:r>
-        <w:t>Solutions</w:t>
+        <w:t xml:space="preserve"> Programming</w:t>
       </w:r>
       <w:r>
         <w:rPr>
@@ -873,11 +858,9 @@
         </w:rPr>
         <w:t xml:space="preserve"> </w:t>
       </w:r>
-      <w:proofErr w:type="spellStart"/>
       <w:r>
         <w:t>Iorta</w:t>
       </w:r>
-      <w:proofErr w:type="spellEnd"/>
       <w:r>
         <w:rPr>
           <w:spacing w:val="-3"/>
@@ -1372,15 +1355,7 @@
         <w:t>3</w:t>
       </w:r>
       <w:r>
-        <w:t xml:space="preserve"> </w:t>
-      </w:r>
-      <w:proofErr w:type="spellStart"/>
-      <w:r>
-        <w:t>devs</w:t>
-      </w:r>
-      <w:proofErr w:type="spellEnd"/>
-      <w:r>
-        <w:t xml:space="preserve"> to enhance functionality and boost end-user </w:t>
+        <w:t xml:space="preserve"> devs to enhance functionality and boost end-user </w:t>
       </w:r>
       <w:r>
         <w:rPr>
@@ -1555,14 +1530,12 @@
         <w:pStyle w:val="Heading1"/>
         <w:spacing w:before="25" w:line="292" w:lineRule="exact"/>
       </w:pPr>
-      <w:proofErr w:type="spellStart"/>
       <w:r>
         <w:rPr>
           <w:spacing w:val="-2"/>
         </w:rPr>
         <w:t>Finvax</w:t>
       </w:r>
-      <w:proofErr w:type="spellEnd"/>
       <w:r>
         <w:rPr>
           <w:spacing w:val="-7"/>
@@ -2082,14 +2055,12 @@
       <w:pPr>
         <w:pStyle w:val="Heading1"/>
       </w:pPr>
-      <w:proofErr w:type="spellStart"/>
       <w:r>
         <w:rPr>
           <w:spacing w:val="-4"/>
         </w:rPr>
         <w:t>Creditx</w:t>
       </w:r>
-      <w:proofErr w:type="spellEnd"/>
       <w:r>
         <w:rPr>
           <w:spacing w:val="-2"/>
@@ -2283,13 +2254,8 @@
         </w:rPr>
         <w:t xml:space="preserve"> </w:t>
       </w:r>
-      <w:proofErr w:type="spellStart"/>
-      <w:r>
-        <w:t>Nx</w:t>
-      </w:r>
-      <w:proofErr w:type="spellEnd"/>
-      <w:r>
-        <w:t>.</w:t>
+      <w:r>
+        <w:t>Nx.</w:t>
       </w:r>
       <w:r>
         <w:rPr>
@@ -2306,11 +2272,9 @@
         </w:rPr>
         <w:t xml:space="preserve"> </w:t>
       </w:r>
-      <w:proofErr w:type="spellStart"/>
       <w:r>
         <w:t>gRPC</w:t>
       </w:r>
-      <w:proofErr w:type="spellEnd"/>
       <w:r>
         <w:rPr>
           <w:spacing w:val="-12"/>
@@ -2601,15 +2565,7 @@
         <w:t xml:space="preserve"> </w:t>
       </w:r>
       <w:r>
-        <w:t xml:space="preserve">other functionalities – Nest.js, </w:t>
-      </w:r>
-      <w:proofErr w:type="spellStart"/>
-      <w:r>
-        <w:t>Nx</w:t>
-      </w:r>
-      <w:proofErr w:type="spellEnd"/>
-      <w:r>
-        <w:t>,</w:t>
+        <w:t>other functionalities – Nest.js, Nx,</w:t>
       </w:r>
       <w:r>
         <w:t xml:space="preserve"> React.js,</w:t>
@@ -3453,13 +3409,8 @@
         </w:rPr>
         <w:t xml:space="preserve"> </w:t>
       </w:r>
-      <w:proofErr w:type="spellStart"/>
-      <w:r>
-        <w:t>Nx</w:t>
-      </w:r>
-      <w:proofErr w:type="spellEnd"/>
-      <w:r>
-        <w:t>,</w:t>
+      <w:r>
+        <w:t>Nx,</w:t>
       </w:r>
       <w:r>
         <w:rPr>

--- a/job/resume/java/OmkarResume.docx
+++ b/job/resume/java/OmkarResume.docx
@@ -1,10 +1,10 @@
 
 <file path=word/document.xml><?xml version="1.0" encoding="utf-8"?>
-<w:document xmlns:wpc="http://schemas.microsoft.com/office/word/2010/wordprocessingCanvas" xmlns:cx="http://schemas.microsoft.com/office/drawing/2014/chartex" xmlns:cx1="http://schemas.microsoft.com/office/drawing/2015/9/8/chartex" xmlns:cx2="http://schemas.microsoft.com/office/drawing/2015/10/21/chartex" xmlns:cx3="http://schemas.microsoft.com/office/drawing/2016/5/9/chartex" xmlns:cx4="http://schemas.microsoft.com/office/drawing/2016/5/10/chartex" xmlns:cx5="http://schemas.microsoft.com/office/drawing/2016/5/11/chartex" xmlns:cx6="http://schemas.microsoft.com/office/drawing/2016/5/12/chartex" xmlns:cx7="http://schemas.microsoft.com/office/drawing/2016/5/13/chartex" xmlns:cx8="http://schemas.microsoft.com/office/drawing/2016/5/14/chartex" xmlns:mc="http://schemas.openxmlformats.org/markup-compatibility/2006" xmlns:aink="http://schemas.microsoft.com/office/drawing/2016/ink" xmlns:am3d="http://schemas.microsoft.com/office/drawing/2017/model3d" xmlns:o="urn:schemas-microsoft-com:office:office" xmlns:oel="http://schemas.microsoft.com/office/2019/extlst" xmlns:r="http://schemas.openxmlformats.org/officeDocument/2006/relationships" xmlns:m="http://schemas.openxmlformats.org/officeDocument/2006/math" xmlns:v="urn:schemas-microsoft-com:vml" xmlns:wp14="http://schemas.microsoft.com/office/word/2010/wordprocessingDrawing" xmlns:wp="http://schemas.openxmlformats.org/drawingml/2006/wordprocessingDrawing" xmlns:w10="urn:schemas-microsoft-com:office:word" xmlns:w="http://schemas.openxmlformats.org/wordprocessingml/2006/main" xmlns:w14="http://schemas.microsoft.com/office/word/2010/wordml" xmlns:w15="http://schemas.microsoft.com/office/word/2012/wordml" xmlns:w16cex="http://schemas.microsoft.com/office/word/2018/wordml/cex" xmlns:w16cid="http://schemas.microsoft.com/office/word/2016/wordml/cid" xmlns:w16="http://schemas.microsoft.com/office/word/2018/wordml" xmlns:w16du="http://schemas.microsoft.com/office/word/2023/wordml/word16du" xmlns:w16sdtdh="http://schemas.microsoft.com/office/word/2020/wordml/sdtdatahash" xmlns:w16sdtfl="http://schemas.microsoft.com/office/word/2024/wordml/sdtformatlock" xmlns:w16se="http://schemas.microsoft.com/office/word/2015/wordml/symex" xmlns:wpg="http://schemas.microsoft.com/office/word/2010/wordprocessingGroup" xmlns:wpi="http://schemas.microsoft.com/office/word/2010/wordprocessingInk" xmlns:wne="http://schemas.microsoft.com/office/word/2006/wordml" xmlns:wps="http://schemas.microsoft.com/office/word/2010/wordprocessingShape" mc:Ignorable="w14 w15 w16se w16cid w16 w16cex w16sdtdh w16sdtfl w16du wp14">
+<w:document xmlns:wpc="http://schemas.microsoft.com/office/word/2010/wordprocessingCanvas" xmlns:mc="http://schemas.openxmlformats.org/markup-compatibility/2006" xmlns:o="urn:schemas-microsoft-com:office:office" xmlns:r="http://schemas.openxmlformats.org/officeDocument/2006/relationships" xmlns:m="http://schemas.openxmlformats.org/officeDocument/2006/math" xmlns:v="urn:schemas-microsoft-com:vml" xmlns:wp14="http://schemas.microsoft.com/office/word/2010/wordprocessingDrawing" xmlns:wp="http://schemas.openxmlformats.org/drawingml/2006/wordprocessingDrawing" xmlns:w="http://schemas.openxmlformats.org/wordprocessingml/2006/main" xmlns:w14="http://schemas.microsoft.com/office/word/2010/wordml" xmlns:w10="urn:schemas-microsoft-com:office:word" xmlns:w15="http://schemas.microsoft.com/office/word/2012/wordml" xmlns:wpg="http://schemas.microsoft.com/office/word/2010/wordprocessingGroup" xmlns:wpi="http://schemas.microsoft.com/office/word/2010/wordprocessingInk" xmlns:wne="http://schemas.microsoft.com/office/word/2006/wordml" xmlns:wps="http://schemas.microsoft.com/office/word/2010/wordprocessingShape" xmlns:wpsCustomData="http://www.wps.cn/officeDocument/2013/wpsCustomData" mc:Ignorable="w14 w15 wp14">
   <w:body>
     <w:p>
       <w:pPr>
-        <w:pStyle w:val="Title"/>
+        <w:pStyle w:val="8"/>
       </w:pPr>
       <w:r>
         <w:rPr>
@@ -17,6 +17,11 @@
           <w:color w:val="006EC0"/>
         </w:rPr>
         <w:tab/>
+      </w:r>
+      <w:r>
+        <w:rPr>
+          <w:color w:val="006EC0"/>
+        </w:rPr>
         <w:t>Omkar</w:t>
       </w:r>
       <w:r>
@@ -140,7 +145,7 @@
     </w:p>
     <w:p>
       <w:pPr>
-        <w:spacing w:before="196"/>
+        <w:spacing w:before="196" w:line="360" w:lineRule="auto"/>
         <w:ind w:left="398"/>
       </w:pPr>
       <w:r>
@@ -193,15 +198,29 @@
         </w:rPr>
         <w:t xml:space="preserve"> </w:t>
       </w:r>
-      <w:hyperlink r:id="rId5">
-        <w:r>
-          <w:rPr>
-            <w:color w:val="0000FF"/>
-            <w:u w:val="single" w:color="0000FF"/>
-          </w:rPr>
-          <w:t>LinkedIn</w:t>
-        </w:r>
-      </w:hyperlink>
+      <w:r>
+        <w:fldChar w:fldCharType="begin"/>
+      </w:r>
+      <w:r>
+        <w:instrText xml:space="preserve"> HYPERLINK "https://www.linkedin.com/in/opwebdev/" \h </w:instrText>
+      </w:r>
+      <w:r>
+        <w:fldChar w:fldCharType="separate"/>
+      </w:r>
+      <w:r>
+        <w:rPr>
+          <w:color w:val="0000FF"/>
+          <w:u w:val="single" w:color="0000FF"/>
+        </w:rPr>
+        <w:t>LinkedIn</w:t>
+      </w:r>
+      <w:r>
+        <w:rPr>
+          <w:color w:val="0000FF"/>
+          <w:u w:val="single" w:color="0000FF"/>
+        </w:rPr>
+        <w:fldChar w:fldCharType="end"/>
+      </w:r>
       <w:r>
         <w:t>,</w:t>
       </w:r>
@@ -211,15 +230,29 @@
         </w:rPr>
         <w:t xml:space="preserve"> </w:t>
       </w:r>
-      <w:hyperlink r:id="rId6">
-        <w:r>
-          <w:rPr>
-            <w:color w:val="0000FF"/>
-            <w:u w:val="single" w:color="0000FF"/>
-          </w:rPr>
-          <w:t>GitHub</w:t>
-        </w:r>
-      </w:hyperlink>
+      <w:r>
+        <w:fldChar w:fldCharType="begin"/>
+      </w:r>
+      <w:r>
+        <w:instrText xml:space="preserve"> HYPERLINK "https://github.com/omkarp02" \h </w:instrText>
+      </w:r>
+      <w:r>
+        <w:fldChar w:fldCharType="separate"/>
+      </w:r>
+      <w:r>
+        <w:rPr>
+          <w:color w:val="0000FF"/>
+          <w:u w:val="single" w:color="0000FF"/>
+        </w:rPr>
+        <w:t>GitHub</w:t>
+      </w:r>
+      <w:r>
+        <w:rPr>
+          <w:color w:val="0000FF"/>
+          <w:u w:val="single" w:color="0000FF"/>
+        </w:rPr>
+        <w:fldChar w:fldCharType="end"/>
+      </w:r>
       <w:r>
         <w:rPr>
           <w:color w:val="0000FF"/>
@@ -255,14 +288,27 @@
         </w:rPr>
         <w:t xml:space="preserve"> </w:t>
       </w:r>
-      <w:hyperlink r:id="rId7" w:history="1">
-        <w:r>
-          <w:rPr>
-            <w:rStyle w:val="Hyperlink"/>
-          </w:rPr>
-          <w:t>opwebdev01@gmail.com</w:t>
-        </w:r>
-      </w:hyperlink>
+      <w:r>
+        <w:fldChar w:fldCharType="begin"/>
+      </w:r>
+      <w:r>
+        <w:instrText xml:space="preserve"> HYPERLINK "mailto:opwebdev01@gmail.com" </w:instrText>
+      </w:r>
+      <w:r>
+        <w:fldChar w:fldCharType="separate"/>
+      </w:r>
+      <w:r>
+        <w:rPr>
+          <w:rStyle w:val="6"/>
+        </w:rPr>
+        <w:t>opwebdev01@gmail.com</w:t>
+      </w:r>
+      <w:r>
+        <w:rPr>
+          <w:rStyle w:val="6"/>
+        </w:rPr>
+        <w:fldChar w:fldCharType="end"/>
+      </w:r>
       <w:r>
         <w:t xml:space="preserve"> </w:t>
       </w:r>
@@ -294,20 +340,35 @@
         </w:rPr>
         <w:t xml:space="preserve"> </w:t>
       </w:r>
-      <w:hyperlink r:id="rId8">
-        <w:r>
-          <w:rPr>
-            <w:color w:val="0000FF"/>
-            <w:spacing w:val="-2"/>
-            <w:u w:val="single" w:color="0000FF"/>
-          </w:rPr>
-          <w:t>pawaromkar.in</w:t>
-        </w:r>
-      </w:hyperlink>
+      <w:r>
+        <w:fldChar w:fldCharType="begin"/>
+      </w:r>
+      <w:r>
+        <w:instrText xml:space="preserve"> HYPERLINK "https://www.pawaromkar.in/" \h </w:instrText>
+      </w:r>
+      <w:r>
+        <w:fldChar w:fldCharType="separate"/>
+      </w:r>
+      <w:r>
+        <w:rPr>
+          <w:color w:val="0000FF"/>
+          <w:spacing w:val="-2"/>
+          <w:u w:val="single" w:color="0000FF"/>
+        </w:rPr>
+        <w:t>pawaromkar.in</w:t>
+      </w:r>
+      <w:r>
+        <w:rPr>
+          <w:color w:val="0000FF"/>
+          <w:spacing w:val="-2"/>
+          <w:u w:val="single" w:color="0000FF"/>
+        </w:rPr>
+        <w:fldChar w:fldCharType="end"/>
+      </w:r>
     </w:p>
     <w:p>
       <w:pPr>
-        <w:pStyle w:val="BodyText"/>
+        <w:pStyle w:val="5"/>
         <w:spacing w:before="9"/>
         <w:ind w:left="0"/>
         <w:rPr>
@@ -316,19 +377,18 @@
       </w:pPr>
       <w:r>
         <w:rPr>
-          <w:noProof/>
           <w:sz w:val="16"/>
         </w:rPr>
         <mc:AlternateContent>
           <mc:Choice Requires="wps">
             <w:drawing>
-              <wp:anchor distT="0" distB="0" distL="114300" distR="114300" simplePos="0" relativeHeight="487590400" behindDoc="0" locked="0" layoutInCell="1" allowOverlap="1" wp14:anchorId="658C06A9" wp14:editId="0BF96CD2">
+              <wp:anchor distT="0" distB="0" distL="114300" distR="114300" simplePos="0" relativeHeight="251660288" behindDoc="0" locked="0" layoutInCell="1" allowOverlap="1">
                 <wp:simplePos x="0" y="0"/>
                 <wp:positionH relativeFrom="column">
                   <wp:posOffset>-15240</wp:posOffset>
                 </wp:positionH>
                 <wp:positionV relativeFrom="paragraph">
-                  <wp:posOffset>73660</wp:posOffset>
+                  <wp:posOffset>6985</wp:posOffset>
                 </wp:positionV>
                 <wp:extent cx="7261860" cy="30480"/>
                 <wp:effectExtent l="0" t="0" r="34290" b="26670"/>
@@ -371,23 +431,337 @@
           </mc:Choice>
           <mc:Fallback>
             <w:pict>
-              <v:line w14:anchorId="3CD45F86" id="Straight Connector 1" o:spid="_x0000_s1026" style="position:absolute;z-index:487590400;visibility:visible;mso-wrap-style:square;mso-wrap-distance-left:9pt;mso-wrap-distance-top:0;mso-wrap-distance-right:9pt;mso-wrap-distance-bottom:0;mso-position-horizontal:absolute;mso-position-horizontal-relative:text;mso-position-vertical:absolute;mso-position-vertical-relative:text" from="-1.2pt,5.8pt" to="570.6pt,8.2pt" o:gfxdata="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" strokecolor="black [3040]"/>
+              <v:line id="Straight Connector 1" o:spid="_x0000_s1026" o:spt="20" style="position:absolute;left:0pt;margin-left:-1.2pt;margin-top:0.55pt;height:2.4pt;width:571.8pt;z-index:251660288;mso-width-relative:page;mso-height-relative:page;" filled="f" stroked="t" coordsize="21600,21600" o:gfxdata="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">
+                <v:fill on="f" focussize="0,0"/>
+                <v:stroke color="#000000 [3200]" joinstyle="round"/>
+                <v:imagedata o:title=""/>
+                <o:lock v:ext="edit" aspectratio="f"/>
+              </v:line>
             </w:pict>
           </mc:Fallback>
         </mc:AlternateContent>
+      </w:r>
+    </w:p>
+    <w:p>
+      <w:pPr>
+        <w:pStyle w:val="5"/>
+        <w:spacing w:before="11" w:line="254" w:lineRule="auto"/>
+        <w:ind w:left="288" w:hanging="15"/>
+      </w:pPr>
+      <w:bookmarkStart w:id="0" w:name="Experience"/>
+      <w:bookmarkEnd w:id="0"/>
+      <w:r>
+        <w:rPr>
+          <w:b/>
+          <w:sz w:val="24"/>
+        </w:rPr>
+        <w:t>Frontend</w:t>
+      </w:r>
+      <w:r>
+        <w:t>:</w:t>
+      </w:r>
+      <w:r>
+        <w:rPr>
+          <w:spacing w:val="-7"/>
+        </w:rPr>
+        <w:t xml:space="preserve"> </w:t>
+      </w:r>
+      <w:r>
+        <w:t>React.js,</w:t>
+      </w:r>
+      <w:r>
+        <w:rPr>
+          <w:spacing w:val="-2"/>
+        </w:rPr>
+        <w:t xml:space="preserve"> </w:t>
+      </w:r>
+      <w:r>
+        <w:t>Next.js, Angular,</w:t>
+      </w:r>
+      <w:r>
+        <w:rPr>
+          <w:spacing w:val="-2"/>
+        </w:rPr>
+        <w:t xml:space="preserve"> </w:t>
+      </w:r>
+      <w:r>
+        <w:t>HTML,</w:t>
+      </w:r>
+      <w:r>
+        <w:rPr>
+          <w:spacing w:val="-2"/>
+        </w:rPr>
+        <w:t xml:space="preserve"> </w:t>
+      </w:r>
+      <w:r>
+        <w:t>CSS,</w:t>
+      </w:r>
+      <w:r>
+        <w:rPr>
+          <w:spacing w:val="-2"/>
+        </w:rPr>
+        <w:t xml:space="preserve"> </w:t>
+      </w:r>
+      <w:r>
+        <w:t>JavaScript</w:t>
+      </w:r>
+      <w:r>
+        <w:rPr>
+          <w:spacing w:val="40"/>
+        </w:rPr>
+        <w:t xml:space="preserve"> </w:t>
+      </w:r>
+      <w:r>
+        <w:rPr>
+          <w:b/>
+          <w:sz w:val="24"/>
+        </w:rPr>
+        <w:t xml:space="preserve">     </w:t>
+      </w:r>
+      <w:r>
+        <w:rPr>
+          <w:b/>
+          <w:spacing w:val="40"/>
+          <w:sz w:val="24"/>
+        </w:rPr>
+        <w:t xml:space="preserve">              </w:t>
+      </w:r>
+      <w:r>
+        <w:rPr>
+          <w:b/>
+          <w:sz w:val="24"/>
+        </w:rPr>
+        <w:t xml:space="preserve">Database: </w:t>
+      </w:r>
+      <w:r>
+        <w:t xml:space="preserve">MongoDB, </w:t>
+      </w:r>
+      <w:r>
+        <w:rPr>
+          <w:spacing w:val="-7"/>
+        </w:rPr>
+        <w:t>PostgreSQL</w:t>
+      </w:r>
+      <w:r>
+        <w:rPr>
+          <w:b/>
+          <w:sz w:val="24"/>
+        </w:rPr>
+        <w:t xml:space="preserve">                                                                   </w:t>
+      </w:r>
+      <w:r>
+        <w:rPr>
+          <w:b/>
+          <w:spacing w:val="40"/>
+          <w:sz w:val="24"/>
+        </w:rPr>
+        <w:t xml:space="preserve">          </w:t>
+      </w:r>
+      <w:r>
+        <w:rPr>
+          <w:b/>
+          <w:sz w:val="24"/>
+        </w:rPr>
+        <w:t>Backend</w:t>
+      </w:r>
+      <w:r>
+        <w:t>:</w:t>
+      </w:r>
+      <w:r>
+        <w:rPr>
+          <w:spacing w:val="-2"/>
+        </w:rPr>
+        <w:t xml:space="preserve"> Java, Spring Boot, </w:t>
+      </w:r>
+      <w:r>
+        <w:t>Node.js,</w:t>
+      </w:r>
+      <w:r>
+        <w:rPr>
+          <w:spacing w:val="-1"/>
+        </w:rPr>
+        <w:t xml:space="preserve"> </w:t>
+      </w:r>
+      <w:r>
+        <w:t xml:space="preserve">Golang, Express.js                                    </w:t>
+      </w:r>
+      <w:r>
+        <w:rPr>
+          <w:b/>
+          <w:sz w:val="24"/>
+        </w:rPr>
+        <w:t xml:space="preserve">    AWS: </w:t>
+      </w:r>
+      <w:r>
+        <w:t>EC2, ECS, EKS, LAMBDA, S3, SNS, SQS</w:t>
+      </w:r>
+    </w:p>
+    <w:p>
+      <w:pPr>
+        <w:pStyle w:val="5"/>
+        <w:spacing w:before="11" w:after="120" w:line="254" w:lineRule="auto"/>
+        <w:ind w:left="288" w:hanging="15"/>
+      </w:pPr>
+      <w:r>
+        <w:rPr>
+          <w:sz w:val="16"/>
+        </w:rPr>
+        <mc:AlternateContent>
+          <mc:Choice Requires="wps">
+            <w:drawing>
+              <wp:anchor distT="0" distB="0" distL="114300" distR="114300" simplePos="0" relativeHeight="251662336" behindDoc="0" locked="0" layoutInCell="1" allowOverlap="1">
+                <wp:simplePos x="0" y="0"/>
+                <wp:positionH relativeFrom="column">
+                  <wp:posOffset>-38100</wp:posOffset>
+                </wp:positionH>
+                <wp:positionV relativeFrom="paragraph">
+                  <wp:posOffset>244475</wp:posOffset>
+                </wp:positionV>
+                <wp:extent cx="7277100" cy="7620"/>
+                <wp:effectExtent l="0" t="0" r="0" b="0"/>
+                <wp:wrapNone/>
+                <wp:docPr id="202853860" name="Straight Connector 1"/>
+                <wp:cNvGraphicFramePr/>
+                <a:graphic xmlns:a="http://schemas.openxmlformats.org/drawingml/2006/main">
+                  <a:graphicData uri="http://schemas.microsoft.com/office/word/2010/wordprocessingShape">
+                    <wps:wsp>
+                      <wps:cNvCnPr/>
+                      <wps:spPr>
+                        <a:xfrm flipV="1">
+                          <a:off x="0" y="0"/>
+                          <a:ext cx="7277100" cy="7620"/>
+                        </a:xfrm>
+                        <a:prstGeom prst="line">
+                          <a:avLst/>
+                        </a:prstGeom>
+                      </wps:spPr>
+                      <wps:style>
+                        <a:lnRef idx="1">
+                          <a:schemeClr val="dk1"/>
+                        </a:lnRef>
+                        <a:fillRef idx="0">
+                          <a:schemeClr val="dk1"/>
+                        </a:fillRef>
+                        <a:effectRef idx="0">
+                          <a:schemeClr val="dk1"/>
+                        </a:effectRef>
+                        <a:fontRef idx="minor">
+                          <a:schemeClr val="tx1"/>
+                        </a:fontRef>
+                      </wps:style>
+                      <wps:bodyPr/>
+                    </wps:wsp>
+                  </a:graphicData>
+                </a:graphic>
+              </wp:anchor>
+            </w:drawing>
+          </mc:Choice>
+          <mc:Fallback>
+            <w:pict>
+              <v:line id="Straight Connector 1" o:spid="_x0000_s1026" o:spt="20" style="position:absolute;left:0pt;flip:y;margin-left:-3pt;margin-top:19.25pt;height:0.6pt;width:573pt;z-index:251662336;mso-width-relative:page;mso-height-relative:page;" filled="f" stroked="t" coordsize="21600,21600" o:gfxdata="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">
+                <v:fill on="f" focussize="0,0"/>
+                <v:stroke color="#000000 [3200]" joinstyle="round"/>
+                <v:imagedata o:title=""/>
+                <o:lock v:ext="edit" aspectratio="f"/>
+              </v:line>
+            </w:pict>
+          </mc:Fallback>
+        </mc:AlternateContent>
+      </w:r>
+      <w:r>
+        <w:rPr>
+          <w:b/>
+          <w:sz w:val="24"/>
+        </w:rPr>
+        <w:t>Others</w:t>
+      </w:r>
+      <w:r>
+        <w:t>:</w:t>
+      </w:r>
+      <w:r>
+        <w:rPr>
+          <w:spacing w:val="34"/>
+        </w:rPr>
+        <w:t xml:space="preserve"> </w:t>
+      </w:r>
+      <w:r>
+        <w:t>Nx,</w:t>
+      </w:r>
+      <w:r>
+        <w:rPr>
+          <w:spacing w:val="-4"/>
+        </w:rPr>
+        <w:t xml:space="preserve"> </w:t>
+      </w:r>
+      <w:r>
+        <w:t>AWS</w:t>
+      </w:r>
+      <w:bookmarkStart w:id="4" w:name="_GoBack"/>
+      <w:bookmarkEnd w:id="4"/>
+      <w:r>
+        <w:t>, Docker, Maven,</w:t>
+      </w:r>
+      <w:r>
+        <w:rPr>
+          <w:spacing w:val="-5"/>
+        </w:rPr>
+        <w:t xml:space="preserve"> </w:t>
+      </w:r>
+      <w:r>
+        <w:t>Typescript,</w:t>
+      </w:r>
+      <w:r>
+        <w:rPr>
+          <w:spacing w:val="-5"/>
+        </w:rPr>
+        <w:t xml:space="preserve"> </w:t>
+      </w:r>
+      <w:r>
+        <w:t>Kubernetes, GitHub</w:t>
+      </w:r>
+      <w:r>
+        <w:rPr>
+          <w:spacing w:val="-3"/>
+        </w:rPr>
+        <w:t xml:space="preserve"> </w:t>
+      </w:r>
+      <w:r>
+        <w:t>Actions,</w:t>
+      </w:r>
+      <w:r>
+        <w:rPr>
+          <w:spacing w:val="-5"/>
+        </w:rPr>
+        <w:t xml:space="preserve"> </w:t>
+      </w:r>
+      <w:r>
+        <w:t>Git, Kafka,</w:t>
+      </w:r>
+      <w:r>
+        <w:rPr>
+          <w:spacing w:val="-5"/>
+        </w:rPr>
+        <w:t xml:space="preserve"> </w:t>
+      </w:r>
+      <w:r>
+        <w:t>Redis</w:t>
+      </w:r>
+      <w:r>
+        <w:rPr>
+          <w:spacing w:val="-1"/>
+        </w:rPr>
+        <w:t>, Git, CI/CD</w:t>
       </w:r>
     </w:p>
     <w:p>
       <w:pPr>
         <w:spacing w:before="12"/>
-        <w:ind w:left="250"/>
+        <w:ind w:firstLine="236" w:firstLineChars="100"/>
         <w:rPr>
           <w:b/>
           <w:sz w:val="24"/>
         </w:rPr>
       </w:pPr>
-      <w:bookmarkStart w:id="0" w:name="Experience"/>
-      <w:bookmarkEnd w:id="0"/>
       <w:r>
         <w:rPr>
           <w:b/>
@@ -395,21 +769,12 @@
           <w:spacing w:val="-2"/>
           <w:sz w:val="24"/>
         </w:rPr>
-        <w:t>Experience</w:t>
-      </w:r>
-      <w:r>
-        <w:rPr>
-          <w:b/>
-          <w:color w:val="4F81BC"/>
-          <w:spacing w:val="-2"/>
-          <w:sz w:val="24"/>
-        </w:rPr>
-        <w:t>:</w:t>
+        <w:t>Experience:</w:t>
       </w:r>
     </w:p>
     <w:p>
       <w:pPr>
-        <w:pStyle w:val="Heading1"/>
+        <w:pStyle w:val="2"/>
         <w:ind w:left="264"/>
         <w:rPr>
           <w:spacing w:val="-2"/>
@@ -443,22 +808,16 @@
         <w:t xml:space="preserve"> </w:t>
       </w:r>
       <w:r>
-        <w:t>-</w:t>
-      </w:r>
-      <w:r>
-        <w:t xml:space="preserve"> Programming</w:t>
-      </w:r>
-      <w:r>
-        <w:rPr>
-          <w:spacing w:val="-2"/>
-        </w:rPr>
-        <w:t xml:space="preserve"> </w:t>
-      </w:r>
-      <w:r>
-        <w:t xml:space="preserve">                                                                                       </w:t>
-      </w:r>
-      <w:r>
-        <w:t xml:space="preserve">          </w:t>
+        <w:t>- Programming</w:t>
+      </w:r>
+      <w:r>
+        <w:rPr>
+          <w:spacing w:val="-2"/>
+        </w:rPr>
+        <w:t xml:space="preserve"> </w:t>
+      </w:r>
+      <w:r>
+        <w:t xml:space="preserve">                                                                                                 </w:t>
       </w:r>
       <w:r>
         <w:rPr>
@@ -526,7 +885,7 @@
     </w:p>
     <w:p>
       <w:pPr>
-        <w:pStyle w:val="ListParagraph"/>
+        <w:pStyle w:val="9"/>
         <w:numPr>
           <w:ilvl w:val="0"/>
           <w:numId w:val="1"/>
@@ -668,14 +1027,7 @@
           <w:b/>
           <w:color w:val="1F487C"/>
         </w:rPr>
-        <w:t>to streamline, automated systems</w:t>
-      </w:r>
-      <w:r>
-        <w:rPr>
-          <w:b/>
-          <w:color w:val="1F487C"/>
-        </w:rPr>
-        <w:t xml:space="preserve"> </w:t>
+        <w:t xml:space="preserve">to streamline, automated systems </w:t>
       </w:r>
       <w:r>
         <w:t>reducing manual effort by 40% and improving efficiency.</w:t>
@@ -683,7 +1035,7 @@
     </w:p>
     <w:p>
       <w:pPr>
-        <w:pStyle w:val="ListParagraph"/>
+        <w:pStyle w:val="9"/>
         <w:numPr>
           <w:ilvl w:val="0"/>
           <w:numId w:val="1"/>
@@ -822,7 +1174,7 @@
     </w:p>
     <w:p>
       <w:pPr>
-        <w:pStyle w:val="Heading1"/>
+        <w:pStyle w:val="2"/>
         <w:spacing w:before="68"/>
         <w:ind w:left="264"/>
         <w:rPr>
@@ -883,31 +1235,7 @@
         <w:rPr>
           <w:spacing w:val="-3"/>
         </w:rPr>
-        <w:t xml:space="preserve"> </w:t>
-      </w:r>
-      <w:r>
-        <w:rPr>
-          <w:spacing w:val="-3"/>
-        </w:rPr>
-        <w:t xml:space="preserve">                                                                             </w:t>
-      </w:r>
-      <w:r>
-        <w:rPr>
-          <w:spacing w:val="-3"/>
-        </w:rPr>
-        <w:t xml:space="preserve">       </w:t>
-      </w:r>
-      <w:r>
-        <w:rPr>
-          <w:spacing w:val="-3"/>
-        </w:rPr>
-        <w:t xml:space="preserve"> </w:t>
-      </w:r>
-      <w:r>
-        <w:rPr>
-          <w:spacing w:val="-3"/>
-        </w:rPr>
-        <w:t xml:space="preserve">    </w:t>
+        <w:t xml:space="preserve">                                                                                          </w:t>
       </w:r>
       <w:r>
         <w:rPr>
@@ -988,7 +1316,7 @@
     </w:p>
     <w:p>
       <w:pPr>
-        <w:pStyle w:val="ListParagraph"/>
+        <w:pStyle w:val="9"/>
         <w:numPr>
           <w:ilvl w:val="0"/>
           <w:numId w:val="1"/>
@@ -1007,20 +1335,10 @@
           <w:b/>
           <w:color w:val="1F487C"/>
         </w:rPr>
-        <w:t xml:space="preserve">Transformed </w:t>
-      </w:r>
-      <w:r>
-        <w:rPr>
-          <w:b/>
-          <w:color w:val="1F487C"/>
-        </w:rPr>
-        <w:t>a monolith app into microservices based architecture</w:t>
-      </w:r>
-      <w:r>
-        <w:t xml:space="preserve"> by studying </w:t>
-      </w:r>
-      <w:r>
-        <w:t xml:space="preserve">the existing product deeply, enabling scalable deployments, better service ownership, and </w:t>
+        <w:t>Transformed a monolith app into microservices based architecture</w:t>
+      </w:r>
+      <w:r>
+        <w:t xml:space="preserve"> by studying the existing product deeply, enabling scalable deployments, better service ownership, and </w:t>
       </w:r>
       <w:r>
         <w:rPr>
@@ -1037,26 +1355,12 @@
           <w:b/>
           <w:color w:val="1F487C"/>
         </w:rPr>
-        <w:t>delivery</w:t>
-      </w:r>
-      <w:r>
-        <w:rPr>
-          <w:b/>
-          <w:color w:val="1F487C"/>
-        </w:rPr>
-        <w:t xml:space="preserve"> </w:t>
-      </w:r>
-      <w:r>
-        <w:rPr>
-          <w:b/>
-          <w:color w:val="1F487C"/>
-        </w:rPr>
-        <w:t>by 20%.</w:t>
+        <w:t>delivery by 20%.</w:t>
       </w:r>
     </w:p>
     <w:p>
       <w:pPr>
-        <w:pStyle w:val="ListParagraph"/>
+        <w:pStyle w:val="9"/>
         <w:numPr>
           <w:ilvl w:val="0"/>
           <w:numId w:val="1"/>
@@ -1071,47 +1375,17 @@
         </w:rPr>
       </w:pPr>
       <w:r>
-        <w:t xml:space="preserve">Contributed to 3 foundational projects within the first 6 months </w:t>
-      </w:r>
-      <w:r>
-        <w:t>while grasping the insurance domain.</w:t>
-      </w:r>
-      <w:r>
-        <w:t xml:space="preserve">, </w:t>
-      </w:r>
-      <w:r>
-        <w:rPr>
-          <w:b/>
-          <w:color w:val="1F487C"/>
-        </w:rPr>
-        <w:t>reduc</w:t>
-      </w:r>
-      <w:r>
-        <w:rPr>
-          <w:b/>
-          <w:color w:val="1F487C"/>
-        </w:rPr>
-        <w:t xml:space="preserve">ed </w:t>
-      </w:r>
-      <w:r>
-        <w:rPr>
-          <w:b/>
-          <w:color w:val="1F487C"/>
-        </w:rPr>
-        <w:t>infrastructure costs by 10%</w:t>
-      </w:r>
-      <w:r>
-        <w:rPr>
-          <w:b/>
-          <w:color w:val="1F487C"/>
-        </w:rPr>
-        <w:t xml:space="preserve"> </w:t>
-      </w:r>
-      <w:r>
-        <w:t>by utilizing S3 lifecycle policies, optimized EC2 instance types via Compute Optimizer</w:t>
-      </w:r>
-      <w:r>
-        <w:t>.</w:t>
+        <w:t xml:space="preserve">Contributed to 3 foundational projects within the first 6 months while grasping the insurance domain., </w:t>
+      </w:r>
+      <w:r>
+        <w:rPr>
+          <w:b/>
+          <w:color w:val="1F487C"/>
+        </w:rPr>
+        <w:t xml:space="preserve">reduced infrastructure costs by 10% </w:t>
+      </w:r>
+      <w:r>
+        <w:t>by utilizing S3 lifecycle policies, optimized EC2 instance types via Compute Optimizer.</w:t>
       </w:r>
       <w:r>
         <w:rPr>
@@ -1124,35 +1398,15 @@
           <w:b/>
           <w:color w:val="1F487C"/>
         </w:rPr>
-        <w:t>Buil</w:t>
-      </w:r>
-      <w:r>
-        <w:rPr>
-          <w:b/>
-          <w:color w:val="1F487C"/>
-        </w:rPr>
-        <w:t>t a reusable frontend component library</w:t>
-      </w:r>
-      <w:r>
-        <w:rPr>
-          <w:b/>
-          <w:color w:val="1F487C"/>
-        </w:rPr>
-        <w:t xml:space="preserve"> </w:t>
-      </w:r>
-      <w:r>
-        <w:t>enabling consistent UI across products from a single</w:t>
-      </w:r>
-      <w:r>
-        <w:t xml:space="preserve"> </w:t>
-      </w:r>
-      <w:r>
-        <w:t>codebase.</w:t>
+        <w:t xml:space="preserve">Built a reusable frontend component library </w:t>
+      </w:r>
+      <w:r>
+        <w:t>enabling consistent UI across products from a single codebase.</w:t>
       </w:r>
     </w:p>
     <w:p>
       <w:pPr>
-        <w:pStyle w:val="Heading1"/>
+        <w:pStyle w:val="2"/>
         <w:ind w:left="211"/>
         <w:rPr>
           <w:spacing w:val="-4"/>
@@ -1168,34 +1422,13 @@
         <w:t xml:space="preserve"> </w:t>
       </w:r>
       <w:r>
-        <w:t>Developer</w:t>
-      </w:r>
-      <w:r>
-        <w:t xml:space="preserve"> - </w:t>
-      </w:r>
-      <w:r>
-        <w:t>Code-B</w:t>
-      </w:r>
-      <w:r>
-        <w:t xml:space="preserve">                                            </w:t>
-      </w:r>
-      <w:r>
-        <w:rPr>
-          <w:spacing w:val="-2"/>
-        </w:rPr>
-        <w:t xml:space="preserve"> </w:t>
-      </w:r>
-      <w:r>
-        <w:rPr>
-          <w:spacing w:val="-2"/>
-        </w:rPr>
-        <w:t xml:space="preserve">                                                                </w:t>
-      </w:r>
-      <w:r>
-        <w:rPr>
-          <w:spacing w:val="-2"/>
-        </w:rPr>
-        <w:t xml:space="preserve">           </w:t>
+        <w:t xml:space="preserve">Developer - Code-B                                            </w:t>
+      </w:r>
+      <w:r>
+        <w:rPr>
+          <w:spacing w:val="-2"/>
+        </w:rPr>
+        <w:t xml:space="preserve">                                                                            </w:t>
       </w:r>
       <w:r>
         <w:rPr>
@@ -1294,7 +1527,7 @@
     </w:p>
     <w:p>
       <w:pPr>
-        <w:pStyle w:val="ListParagraph"/>
+        <w:pStyle w:val="9"/>
         <w:numPr>
           <w:ilvl w:val="0"/>
           <w:numId w:val="1"/>
@@ -1326,36 +1559,10 @@
           <w:b/>
           <w:color w:val="1F487C"/>
         </w:rPr>
-        <w:t>by</w:t>
-      </w:r>
-      <w:r>
-        <w:rPr>
-          <w:b/>
-          <w:color w:val="1F487C"/>
-        </w:rPr>
-        <w:t xml:space="preserve"> </w:t>
-      </w:r>
-      <w:r>
-        <w:rPr>
-          <w:b/>
-          <w:color w:val="1F487C"/>
-        </w:rPr>
-        <w:t>25%.</w:t>
-      </w:r>
-      <w:r>
-        <w:t xml:space="preserve"> Rebuilt a legacy form builder with modern UI and new features, leading </w:t>
-      </w:r>
-      <w:r>
-        <w:t>2</w:t>
-      </w:r>
-      <w:r>
-        <w:t>–</w:t>
-      </w:r>
-      <w:r>
-        <w:t>3</w:t>
-      </w:r>
-      <w:r>
-        <w:t xml:space="preserve"> devs to enhance functionality and boost end-user </w:t>
+        <w:t>by 25%.</w:t>
+      </w:r>
+      <w:r>
+        <w:t xml:space="preserve"> Rebuilt a legacy form builder with modern UI and new features, leading 2–3 devs to enhance functionality and boost end-user </w:t>
       </w:r>
       <w:r>
         <w:rPr>
@@ -1367,7 +1574,7 @@
     </w:p>
     <w:p>
       <w:pPr>
-        <w:pStyle w:val="ListParagraph"/>
+        <w:pStyle w:val="9"/>
         <w:numPr>
           <w:ilvl w:val="0"/>
           <w:numId w:val="1"/>
@@ -1382,10 +1589,7 @@
         </w:rPr>
       </w:pPr>
       <w:r>
-        <w:t>L</w:t>
-      </w:r>
-      <w:r>
-        <w:t>ed and contributed to 2–3 concurrent projects (</w:t>
+        <w:t>Led and contributed to 2–3 concurrent projects (</w:t>
       </w:r>
       <w:r>
         <w:rPr>
@@ -1410,7 +1614,7 @@
     </w:p>
     <w:p>
       <w:pPr>
-        <w:pStyle w:val="BodyText"/>
+        <w:pStyle w:val="5"/>
         <w:spacing w:before="11"/>
         <w:ind w:left="0"/>
         <w:rPr>
@@ -1420,7 +1624,7 @@
     </w:p>
     <w:p>
       <w:pPr>
-        <w:pStyle w:val="BodyText"/>
+        <w:pStyle w:val="5"/>
         <w:spacing w:before="11"/>
         <w:ind w:left="0"/>
         <w:rPr>
@@ -1430,7 +1634,7 @@
     </w:p>
     <w:p>
       <w:pPr>
-        <w:pStyle w:val="BodyText"/>
+        <w:pStyle w:val="5"/>
         <w:spacing w:before="11"/>
         <w:ind w:left="0"/>
         <w:rPr>
@@ -1439,13 +1643,12 @@
       </w:pPr>
       <w:r>
         <w:rPr>
-          <w:noProof/>
           <w:sz w:val="16"/>
         </w:rPr>
         <mc:AlternateContent>
           <mc:Choice Requires="wps">
             <w:drawing>
-              <wp:anchor distT="0" distB="0" distL="114300" distR="114300" simplePos="0" relativeHeight="487592448" behindDoc="0" locked="0" layoutInCell="1" allowOverlap="1" wp14:anchorId="1EBA8966" wp14:editId="70B35215">
+              <wp:anchor distT="0" distB="0" distL="114300" distR="114300" simplePos="0" relativeHeight="251661312" behindDoc="0" locked="0" layoutInCell="1" allowOverlap="1">
                 <wp:simplePos x="0" y="0"/>
                 <wp:positionH relativeFrom="column">
                   <wp:posOffset>0</wp:posOffset>
@@ -1494,7 +1697,12 @@
           </mc:Choice>
           <mc:Fallback>
             <w:pict>
-              <v:line w14:anchorId="0A15C177" id="Straight Connector 1" o:spid="_x0000_s1026" style="position:absolute;z-index:487592448;visibility:visible;mso-wrap-style:square;mso-wrap-distance-left:9pt;mso-wrap-distance-top:0;mso-wrap-distance-right:9pt;mso-wrap-distance-bottom:0;mso-position-horizontal:absolute;mso-position-horizontal-relative:text;mso-position-vertical:absolute;mso-position-vertical-relative:text" from="0,-.05pt" to="571.8pt,2.35pt" o:gfxdata="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" strokecolor="black [3040]"/>
+              <v:line id="Straight Connector 1" o:spid="_x0000_s1026" o:spt="20" style="position:absolute;left:0pt;margin-left:0pt;margin-top:-0.05pt;height:2.4pt;width:571.8pt;z-index:251661312;mso-width-relative:page;mso-height-relative:page;" filled="f" stroked="t" coordsize="21600,21600" o:gfxdata="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">
+                <v:fill on="f" focussize="0,0"/>
+                <v:stroke color="#000000 [3200]" joinstyle="round"/>
+                <v:imagedata o:title=""/>
+                <o:lock v:ext="edit" aspectratio="f"/>
+              </v:line>
             </w:pict>
           </mc:Fallback>
         </mc:AlternateContent>
@@ -1511,9 +1719,9 @@
           <w:sz w:val="24"/>
         </w:rPr>
       </w:pPr>
-      <w:bookmarkStart w:id="1" w:name="Projects"/>
-      <w:bookmarkStart w:id="2" w:name="Creditx_-_Digital_Lending_Exchange"/>
+      <w:bookmarkStart w:id="1" w:name="Creditx_-_Digital_Lending_Exchange"/>
       <w:bookmarkEnd w:id="1"/>
+      <w:bookmarkStart w:id="2" w:name="Projects"/>
       <w:bookmarkEnd w:id="2"/>
       <w:r>
         <w:rPr>
@@ -1527,7 +1735,7 @@
     </w:p>
     <w:p>
       <w:pPr>
-        <w:pStyle w:val="Heading1"/>
+        <w:pStyle w:val="2"/>
         <w:spacing w:before="25" w:line="292" w:lineRule="exact"/>
       </w:pPr>
       <w:r>
@@ -1582,34 +1790,37 @@
         <w:rPr>
           <w:spacing w:val="-2"/>
         </w:rPr>
-        <w:t>platform</w:t>
-      </w:r>
-      <w:r>
-        <w:rPr>
-          <w:spacing w:val="-2"/>
-        </w:rPr>
-        <w:t xml:space="preserve"> -</w:t>
-      </w:r>
-      <w:r>
-        <w:rPr>
-          <w:spacing w:val="-2"/>
-        </w:rPr>
-        <w:t xml:space="preserve"> </w:t>
-      </w:r>
-      <w:hyperlink r:id="rId9">
-        <w:r>
-          <w:rPr>
-            <w:color w:val="0000FF"/>
-            <w:spacing w:val="-2"/>
-            <w:u w:val="single" w:color="0000FF"/>
-          </w:rPr>
-          <w:t>link</w:t>
-        </w:r>
-      </w:hyperlink>
+        <w:t xml:space="preserve">platform - </w:t>
+      </w:r>
+      <w:r>
+        <w:fldChar w:fldCharType="begin"/>
+      </w:r>
+      <w:r>
+        <w:instrText xml:space="preserve"> HYPERLINK "https://finvax.co/" \h </w:instrText>
+      </w:r>
+      <w:r>
+        <w:fldChar w:fldCharType="separate"/>
+      </w:r>
+      <w:r>
+        <w:rPr>
+          <w:color w:val="0000FF"/>
+          <w:spacing w:val="-2"/>
+          <w:u w:val="single" w:color="0000FF"/>
+        </w:rPr>
+        <w:t>link</w:t>
+      </w:r>
+      <w:r>
+        <w:rPr>
+          <w:color w:val="0000FF"/>
+          <w:spacing w:val="-2"/>
+          <w:u w:val="single" w:color="0000FF"/>
+        </w:rPr>
+        <w:fldChar w:fldCharType="end"/>
+      </w:r>
     </w:p>
     <w:p>
       <w:pPr>
-        <w:pStyle w:val="ListParagraph"/>
+        <w:pStyle w:val="9"/>
         <w:numPr>
           <w:ilvl w:val="0"/>
           <w:numId w:val="1"/>
@@ -1638,7 +1849,7 @@
     </w:p>
     <w:p>
       <w:pPr>
-        <w:pStyle w:val="ListParagraph"/>
+        <w:pStyle w:val="9"/>
         <w:numPr>
           <w:ilvl w:val="0"/>
           <w:numId w:val="1"/>
@@ -1659,14 +1870,7 @@
           <w:b/>
           <w:color w:val="1F487C"/>
         </w:rPr>
-        <w:t xml:space="preserve">Automated </w:t>
-      </w:r>
-      <w:r>
-        <w:rPr>
-          <w:b/>
-          <w:color w:val="1F487C"/>
-        </w:rPr>
-        <w:t>video</w:t>
+        <w:t>Automated video</w:t>
       </w:r>
       <w:r>
         <w:rPr>
@@ -1909,30 +2113,12 @@
         <w:t xml:space="preserve"> </w:t>
       </w:r>
       <w:r>
-        <w:t>built</w:t>
-      </w:r>
-      <w:r>
-        <w:t xml:space="preserve"> a custom</w:t>
-      </w:r>
-      <w:r>
-        <w:t xml:space="preserve"> video player,</w:t>
-      </w:r>
-      <w:r>
-        <w:t xml:space="preserve"> integrated payment</w:t>
-      </w:r>
-      <w:r>
-        <w:t xml:space="preserve"> gateway</w:t>
-      </w:r>
-      <w:r>
-        <w:t xml:space="preserve"> &amp; </w:t>
-      </w:r>
-      <w:r>
-        <w:t>activity tracker to enhance the learning experience.</w:t>
+        <w:t>built a custom video player, integrated payment gateway &amp; activity tracker to enhance the learning experience.</w:t>
       </w:r>
     </w:p>
     <w:p>
       <w:pPr>
-        <w:pStyle w:val="ListParagraph"/>
+        <w:pStyle w:val="9"/>
         <w:numPr>
           <w:ilvl w:val="0"/>
           <w:numId w:val="1"/>
@@ -1958,102 +2144,12 @@
         <w:rPr>
           <w:spacing w:val="-2"/>
         </w:rPr>
-        <w:t xml:space="preserve"> R</w:t>
-      </w:r>
-      <w:r>
-        <w:rPr>
-          <w:spacing w:val="-2"/>
-        </w:rPr>
-        <w:t>EST API</w:t>
-      </w:r>
-      <w:r>
-        <w:rPr>
-          <w:spacing w:val="-2"/>
-        </w:rPr>
-        <w:t>,</w:t>
-      </w:r>
-      <w:r>
-        <w:rPr>
-          <w:spacing w:val="-2"/>
-        </w:rPr>
-        <w:t xml:space="preserve"> Spring Boot,</w:t>
-      </w:r>
-      <w:r>
-        <w:rPr>
-          <w:spacing w:val="-2"/>
-        </w:rPr>
-        <w:t xml:space="preserve"> </w:t>
-      </w:r>
-      <w:r>
-        <w:rPr>
-          <w:spacing w:val="-2"/>
-        </w:rPr>
-        <w:t>Next</w:t>
-      </w:r>
-      <w:r>
-        <w:rPr>
-          <w:spacing w:val="-2"/>
-        </w:rPr>
-        <w:t>.j</w:t>
-      </w:r>
-      <w:r>
-        <w:rPr>
-          <w:spacing w:val="-2"/>
-        </w:rPr>
-        <w:t>s</w:t>
-      </w:r>
-      <w:r>
-        <w:rPr>
-          <w:spacing w:val="-2"/>
-        </w:rPr>
-        <w:t xml:space="preserve">, </w:t>
-      </w:r>
-      <w:r>
-        <w:rPr>
-          <w:spacing w:val="-2"/>
-        </w:rPr>
-        <w:t>MongoDB,</w:t>
-      </w:r>
-      <w:r>
-        <w:rPr>
-          <w:spacing w:val="-2"/>
-        </w:rPr>
-        <w:t xml:space="preserve"> Docker,</w:t>
-      </w:r>
-      <w:r>
-        <w:rPr>
-          <w:spacing w:val="-2"/>
-        </w:rPr>
-        <w:t xml:space="preserve"> AWS (Lambda, S3, SNS</w:t>
-      </w:r>
-      <w:r>
-        <w:rPr>
-          <w:spacing w:val="-2"/>
-        </w:rPr>
-        <w:t>, Media Convert</w:t>
-      </w:r>
-      <w:r>
-        <w:rPr>
-          <w:spacing w:val="-2"/>
-        </w:rPr>
-        <w:t>, ECS, Terraform</w:t>
-      </w:r>
-      <w:r>
-        <w:rPr>
-          <w:spacing w:val="-2"/>
-        </w:rPr>
-        <w:t>)</w:t>
-      </w:r>
-      <w:r>
-        <w:rPr>
-          <w:spacing w:val="-2"/>
-        </w:rPr>
-        <w:t xml:space="preserve"> </w:t>
+        <w:t xml:space="preserve"> REST API, Spring Boot, Next.js, MongoDB, Docker, AWS (Lambda, S3, SNS, Media Convert, ECS, Terraform) </w:t>
       </w:r>
     </w:p>
     <w:p>
       <w:pPr>
-        <w:pStyle w:val="Heading1"/>
+        <w:pStyle w:val="2"/>
       </w:pPr>
       <w:r>
         <w:rPr>
@@ -2100,7 +2196,7 @@
     </w:p>
     <w:p>
       <w:pPr>
-        <w:pStyle w:val="ListParagraph"/>
+        <w:pStyle w:val="9"/>
         <w:numPr>
           <w:ilvl w:val="0"/>
           <w:numId w:val="1"/>
@@ -2391,7 +2487,7 @@
     </w:p>
     <w:p>
       <w:pPr>
-        <w:pStyle w:val="ListParagraph"/>
+        <w:pStyle w:val="9"/>
         <w:numPr>
           <w:ilvl w:val="0"/>
           <w:numId w:val="1"/>
@@ -2565,24 +2661,12 @@
         <w:t xml:space="preserve"> </w:t>
       </w:r>
       <w:r>
-        <w:t>other functionalities – Nest.js, Nx,</w:t>
-      </w:r>
-      <w:r>
-        <w:t xml:space="preserve"> React.js,</w:t>
-      </w:r>
-      <w:r>
-        <w:t xml:space="preserve"> Docker, Kubernetes, AWS</w:t>
-      </w:r>
-      <w:r>
-        <w:t xml:space="preserve"> (EKS, ECR)</w:t>
-      </w:r>
-      <w:r>
-        <w:t>, Redis, GitHub Action</w:t>
+        <w:t>other functionalities – Nest.js, Nx, React.js, Docker, Kubernetes, AWS (EKS, ECR), Redis, GitHub Action</w:t>
       </w:r>
     </w:p>
     <w:p>
       <w:pPr>
-        <w:pStyle w:val="Heading1"/>
+        <w:pStyle w:val="2"/>
         <w:spacing w:before="24"/>
         <w:ind w:left="211"/>
       </w:pPr>
@@ -2617,34 +2701,43 @@
         <w:rPr>
           <w:spacing w:val="-4"/>
         </w:rPr>
-        <w:t>Brand</w:t>
-      </w:r>
-      <w:r>
-        <w:rPr>
-          <w:spacing w:val="-4"/>
-        </w:rPr>
-        <w:t xml:space="preserve"> - </w:t>
-      </w:r>
-      <w:r>
-        <w:rPr>
-          <w:spacing w:val="-2"/>
-        </w:rPr>
-        <w:t xml:space="preserve"> </w:t>
-      </w:r>
-      <w:hyperlink r:id="rId10">
-        <w:r>
-          <w:rPr>
-            <w:color w:val="0000FF"/>
-            <w:spacing w:val="-2"/>
-            <w:u w:val="single" w:color="0000FF"/>
-          </w:rPr>
-          <w:t>link</w:t>
-        </w:r>
-      </w:hyperlink>
+        <w:t xml:space="preserve">Brand - </w:t>
+      </w:r>
+      <w:r>
+        <w:rPr>
+          <w:spacing w:val="-2"/>
+        </w:rPr>
+        <w:t xml:space="preserve"> </w:t>
+      </w:r>
+      <w:r>
+        <w:fldChar w:fldCharType="begin"/>
+      </w:r>
+      <w:r>
+        <w:instrText xml:space="preserve"> HYPERLINK "https://wyse-shop.vercel.app/" \h </w:instrText>
+      </w:r>
+      <w:r>
+        <w:fldChar w:fldCharType="separate"/>
+      </w:r>
+      <w:r>
+        <w:rPr>
+          <w:color w:val="0000FF"/>
+          <w:spacing w:val="-2"/>
+          <w:u w:val="single" w:color="0000FF"/>
+        </w:rPr>
+        <w:t>link</w:t>
+      </w:r>
+      <w:r>
+        <w:rPr>
+          <w:color w:val="0000FF"/>
+          <w:spacing w:val="-2"/>
+          <w:u w:val="single" w:color="0000FF"/>
+        </w:rPr>
+        <w:fldChar w:fldCharType="end"/>
+      </w:r>
     </w:p>
     <w:p>
       <w:pPr>
-        <w:pStyle w:val="ListParagraph"/>
+        <w:pStyle w:val="9"/>
         <w:numPr>
           <w:ilvl w:val="0"/>
           <w:numId w:val="1"/>
@@ -2800,14 +2893,7 @@
           <w:b/>
           <w:color w:val="1F487C"/>
         </w:rPr>
-        <w:t xml:space="preserve">Spring Boot </w:t>
-      </w:r>
-      <w:r>
-        <w:rPr>
-          <w:b/>
-          <w:color w:val="1F487C"/>
-        </w:rPr>
-        <w:t>to</w:t>
+        <w:t>Spring Boot to</w:t>
       </w:r>
       <w:r>
         <w:rPr>
@@ -2830,7 +2916,7 @@
     </w:p>
     <w:p>
       <w:pPr>
-        <w:pStyle w:val="ListParagraph"/>
+        <w:pStyle w:val="9"/>
         <w:numPr>
           <w:ilvl w:val="0"/>
           <w:numId w:val="1"/>
@@ -2988,7 +3074,7 @@
     </w:p>
     <w:p>
       <w:pPr>
-        <w:pStyle w:val="ListParagraph"/>
+        <w:pStyle w:val="9"/>
         <w:numPr>
           <w:ilvl w:val="0"/>
           <w:numId w:val="1"/>
@@ -3004,13 +3090,12 @@
       </w:pPr>
       <w:r>
         <w:rPr>
-          <w:noProof/>
           <w:sz w:val="16"/>
         </w:rPr>
         <mc:AlternateContent>
           <mc:Choice Requires="wps">
             <w:drawing>
-              <wp:anchor distT="0" distB="0" distL="114300" distR="114300" simplePos="0" relativeHeight="251658752" behindDoc="0" locked="0" layoutInCell="1" allowOverlap="1" wp14:anchorId="3FB244B6" wp14:editId="24448CB8">
+              <wp:anchor distT="0" distB="0" distL="114300" distR="114300" simplePos="0" relativeHeight="251659264" behindDoc="0" locked="0" layoutInCell="1" allowOverlap="1">
                 <wp:simplePos x="0" y="0"/>
                 <wp:positionH relativeFrom="column">
                   <wp:posOffset>-91440</wp:posOffset>
@@ -3059,7 +3144,12 @@
           </mc:Choice>
           <mc:Fallback>
             <w:pict>
-              <v:line w14:anchorId="7D41E147" id="Straight Connector 1" o:spid="_x0000_s1026" style="position:absolute;z-index:251658752;visibility:visible;mso-wrap-style:square;mso-wrap-distance-left:9pt;mso-wrap-distance-top:0;mso-wrap-distance-right:9pt;mso-wrap-distance-bottom:0;mso-position-horizontal:absolute;mso-position-horizontal-relative:text;mso-position-vertical:absolute;mso-position-vertical-relative:text" from="-7.2pt,21.2pt" to="564.6pt,23.6pt" o:gfxdata="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" strokecolor="black [3040]"/>
+              <v:line id="Straight Connector 1" o:spid="_x0000_s1026" o:spt="20" style="position:absolute;left:0pt;margin-left:-7.2pt;margin-top:21.2pt;height:2.4pt;width:571.8pt;z-index:251659264;mso-width-relative:page;mso-height-relative:page;" filled="f" stroked="t" coordsize="21600,21600" o:gfxdata="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">
+                <v:fill on="f" focussize="0,0"/>
+                <v:stroke color="#000000 [3200]" joinstyle="round"/>
+                <v:imagedata o:title=""/>
+                <o:lock v:ext="edit" aspectratio="f"/>
+              </v:line>
             </w:pict>
           </mc:Fallback>
         </mc:AlternateContent>
@@ -3072,422 +3162,18 @@
         <w:t>Tech Stack:</w:t>
       </w:r>
       <w:r>
-        <w:t xml:space="preserve"> REST API</w:t>
-      </w:r>
-      <w:r>
-        <w:t xml:space="preserve">, </w:t>
+        <w:t xml:space="preserve"> REST API, </w:t>
       </w:r>
       <w:r>
         <w:rPr>
           <w:spacing w:val="-7"/>
         </w:rPr>
-        <w:t xml:space="preserve">Spring Boot, </w:t>
-      </w:r>
-      <w:r>
-        <w:rPr>
-          <w:spacing w:val="-7"/>
-        </w:rPr>
-        <w:t>Next.js</w:t>
-      </w:r>
-      <w:r>
-        <w:rPr>
-          <w:spacing w:val="-7"/>
-        </w:rPr>
-        <w:t xml:space="preserve">, PostgreSQL, Docker, AWS </w:t>
-      </w:r>
-      <w:r>
-        <w:rPr>
-          <w:spacing w:val="-7"/>
-        </w:rPr>
-        <w:t>(ECS, Docker, S3).</w:t>
+        <w:t>Spring Boot, Next.js, PostgreSQL, Docker, AWS (ECS, Docker, S3).</w:t>
       </w:r>
     </w:p>
     <w:p>
       <w:pPr>
-        <w:pStyle w:val="BodyText"/>
-        <w:ind w:left="0"/>
-        <w:rPr>
-          <w:sz w:val="13"/>
-        </w:rPr>
-      </w:pPr>
-    </w:p>
-    <w:p>
-      <w:pPr>
-        <w:pStyle w:val="BodyText"/>
-        <w:spacing w:before="11" w:line="254" w:lineRule="auto"/>
-        <w:ind w:left="288" w:hanging="15"/>
-      </w:pPr>
-      <w:r>
-        <w:rPr>
-          <w:b/>
-          <w:sz w:val="24"/>
-        </w:rPr>
-        <w:t>Frontend</w:t>
-      </w:r>
-      <w:r>
-        <w:t>:</w:t>
-      </w:r>
-      <w:r>
-        <w:rPr>
-          <w:spacing w:val="-7"/>
-        </w:rPr>
-        <w:t xml:space="preserve"> </w:t>
-      </w:r>
-      <w:r>
-        <w:t>React.js,</w:t>
-      </w:r>
-      <w:r>
-        <w:rPr>
-          <w:spacing w:val="-2"/>
-        </w:rPr>
-        <w:t xml:space="preserve"> </w:t>
-      </w:r>
-      <w:r>
-        <w:t>Next.js, Angular,</w:t>
-      </w:r>
-      <w:r>
-        <w:rPr>
-          <w:spacing w:val="-2"/>
-        </w:rPr>
-        <w:t xml:space="preserve"> </w:t>
-      </w:r>
-      <w:r>
-        <w:t>HTML,</w:t>
-      </w:r>
-      <w:r>
-        <w:rPr>
-          <w:spacing w:val="-2"/>
-        </w:rPr>
-        <w:t xml:space="preserve"> </w:t>
-      </w:r>
-      <w:r>
-        <w:t>CSS,</w:t>
-      </w:r>
-      <w:r>
-        <w:rPr>
-          <w:spacing w:val="-2"/>
-        </w:rPr>
-        <w:t xml:space="preserve"> </w:t>
-      </w:r>
-      <w:r>
-        <w:t>JavaScript</w:t>
-      </w:r>
-      <w:r>
-        <w:rPr>
-          <w:spacing w:val="40"/>
-        </w:rPr>
-        <w:t xml:space="preserve"> </w:t>
-      </w:r>
-      <w:r>
-        <w:rPr>
-          <w:b/>
-          <w:sz w:val="24"/>
-        </w:rPr>
-        <w:t xml:space="preserve">     </w:t>
-      </w:r>
-      <w:r>
-        <w:rPr>
-          <w:b/>
-          <w:spacing w:val="40"/>
-          <w:sz w:val="24"/>
-        </w:rPr>
-        <w:t xml:space="preserve"> </w:t>
-      </w:r>
-      <w:r>
-        <w:rPr>
-          <w:b/>
-          <w:spacing w:val="40"/>
-          <w:sz w:val="24"/>
-        </w:rPr>
-        <w:t xml:space="preserve">             </w:t>
-      </w:r>
-      <w:r>
-        <w:rPr>
-          <w:b/>
-          <w:sz w:val="24"/>
-        </w:rPr>
-        <w:t xml:space="preserve">Database: </w:t>
-      </w:r>
-      <w:r>
-        <w:t xml:space="preserve">MongoDB, </w:t>
-      </w:r>
-      <w:r>
-        <w:rPr>
-          <w:spacing w:val="-7"/>
-        </w:rPr>
-        <w:t>PostgreS</w:t>
-      </w:r>
-      <w:r>
-        <w:rPr>
-          <w:spacing w:val="-7"/>
-        </w:rPr>
-        <w:t>Q</w:t>
-      </w:r>
-      <w:r>
-        <w:rPr>
-          <w:spacing w:val="-7"/>
-        </w:rPr>
-        <w:t>L</w:t>
-      </w:r>
-      <w:r>
-        <w:rPr>
-          <w:b/>
-          <w:sz w:val="24"/>
-        </w:rPr>
-        <w:t xml:space="preserve">                                                                   </w:t>
-      </w:r>
-      <w:r>
-        <w:rPr>
-          <w:b/>
-          <w:spacing w:val="40"/>
-          <w:sz w:val="24"/>
-        </w:rPr>
-        <w:t xml:space="preserve">          </w:t>
-      </w:r>
-      <w:r>
-        <w:rPr>
-          <w:b/>
-          <w:sz w:val="24"/>
-        </w:rPr>
-        <w:t>Backend</w:t>
-      </w:r>
-      <w:r>
-        <w:t>:</w:t>
-      </w:r>
-      <w:r>
-        <w:rPr>
-          <w:spacing w:val="-2"/>
-        </w:rPr>
-        <w:t xml:space="preserve"> </w:t>
-      </w:r>
-      <w:r>
-        <w:rPr>
-          <w:spacing w:val="-2"/>
-        </w:rPr>
-        <w:t xml:space="preserve">Java, Spring Boot, </w:t>
-      </w:r>
-      <w:r>
-        <w:t>Node</w:t>
-      </w:r>
-      <w:r>
-        <w:t>.</w:t>
-      </w:r>
-      <w:r>
-        <w:t>js,</w:t>
-      </w:r>
-      <w:r>
-        <w:rPr>
-          <w:spacing w:val="-1"/>
-        </w:rPr>
-        <w:t xml:space="preserve"> </w:t>
-      </w:r>
-      <w:r>
-        <w:t>Golang</w:t>
-      </w:r>
-      <w:r>
-        <w:t xml:space="preserve">, Express.js                                    </w:t>
-      </w:r>
-      <w:r>
-        <w:rPr>
-          <w:b/>
-          <w:sz w:val="24"/>
-        </w:rPr>
-        <w:t xml:space="preserve"> </w:t>
-      </w:r>
-      <w:r>
-        <w:rPr>
-          <w:b/>
-          <w:sz w:val="24"/>
-        </w:rPr>
-        <w:t xml:space="preserve"> </w:t>
-      </w:r>
-      <w:r>
-        <w:rPr>
-          <w:b/>
-          <w:sz w:val="24"/>
-        </w:rPr>
-        <w:t xml:space="preserve">  </w:t>
-      </w:r>
-      <w:r>
-        <w:rPr>
-          <w:b/>
-          <w:sz w:val="24"/>
-        </w:rPr>
-        <w:t xml:space="preserve">AWS: </w:t>
-      </w:r>
-      <w:r>
-        <w:t>EC2, ECS, EKS, LAMBDA, S3, SNS, SQS</w:t>
-      </w:r>
-    </w:p>
-    <w:p>
-      <w:pPr>
-        <w:pStyle w:val="BodyText"/>
-        <w:spacing w:before="11" w:after="120" w:line="254" w:lineRule="auto"/>
-        <w:ind w:left="288" w:hanging="15"/>
-      </w:pPr>
-      <w:r>
-        <w:rPr>
-          <w:noProof/>
-          <w:sz w:val="16"/>
-        </w:rPr>
-        <mc:AlternateContent>
-          <mc:Choice Requires="wps">
-            <w:drawing>
-              <wp:anchor distT="0" distB="0" distL="114300" distR="114300" simplePos="0" relativeHeight="251660800" behindDoc="0" locked="0" layoutInCell="1" allowOverlap="1" wp14:anchorId="45703337" wp14:editId="671E3799">
-                <wp:simplePos x="0" y="0"/>
-                <wp:positionH relativeFrom="column">
-                  <wp:posOffset>-76200</wp:posOffset>
-                </wp:positionH>
-                <wp:positionV relativeFrom="paragraph">
-                  <wp:posOffset>311150</wp:posOffset>
-                </wp:positionV>
-                <wp:extent cx="7277100" cy="7620"/>
-                <wp:effectExtent l="0" t="0" r="19050" b="30480"/>
-                <wp:wrapNone/>
-                <wp:docPr id="202853860" name="Straight Connector 1"/>
-                <wp:cNvGraphicFramePr/>
-                <a:graphic xmlns:a="http://schemas.openxmlformats.org/drawingml/2006/main">
-                  <a:graphicData uri="http://schemas.microsoft.com/office/word/2010/wordprocessingShape">
-                    <wps:wsp>
-                      <wps:cNvCnPr/>
-                      <wps:spPr>
-                        <a:xfrm flipV="1">
-                          <a:off x="0" y="0"/>
-                          <a:ext cx="7277100" cy="7620"/>
-                        </a:xfrm>
-                        <a:prstGeom prst="line">
-                          <a:avLst/>
-                        </a:prstGeom>
-                      </wps:spPr>
-                      <wps:style>
-                        <a:lnRef idx="1">
-                          <a:schemeClr val="dk1"/>
-                        </a:lnRef>
-                        <a:fillRef idx="0">
-                          <a:schemeClr val="dk1"/>
-                        </a:fillRef>
-                        <a:effectRef idx="0">
-                          <a:schemeClr val="dk1"/>
-                        </a:effectRef>
-                        <a:fontRef idx="minor">
-                          <a:schemeClr val="tx1"/>
-                        </a:fontRef>
-                      </wps:style>
-                      <wps:bodyPr/>
-                    </wps:wsp>
-                  </a:graphicData>
-                </a:graphic>
-                <wp14:sizeRelH relativeFrom="margin">
-                  <wp14:pctWidth>0</wp14:pctWidth>
-                </wp14:sizeRelH>
-                <wp14:sizeRelV relativeFrom="margin">
-                  <wp14:pctHeight>0</wp14:pctHeight>
-                </wp14:sizeRelV>
-              </wp:anchor>
-            </w:drawing>
-          </mc:Choice>
-          <mc:Fallback>
-            <w:pict>
-              <v:line w14:anchorId="6F709569" id="Straight Connector 1" o:spid="_x0000_s1026" style="position:absolute;flip:y;z-index:251660800;visibility:visible;mso-wrap-style:square;mso-width-percent:0;mso-height-percent:0;mso-wrap-distance-left:9pt;mso-wrap-distance-top:0;mso-wrap-distance-right:9pt;mso-wrap-distance-bottom:0;mso-position-horizontal:absolute;mso-position-horizontal-relative:text;mso-position-vertical:absolute;mso-position-vertical-relative:text;mso-width-percent:0;mso-height-percent:0;mso-width-relative:margin;mso-height-relative:margin" from="-6pt,24.5pt" to="567pt,25.1pt" o:gfxdata="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" strokecolor="black [3040]"/>
-            </w:pict>
-          </mc:Fallback>
-        </mc:AlternateContent>
-      </w:r>
-      <w:r>
-        <w:rPr>
-          <w:b/>
-          <w:sz w:val="24"/>
-        </w:rPr>
-        <w:t>Others</w:t>
-      </w:r>
-      <w:r>
-        <w:t>:</w:t>
-      </w:r>
-      <w:r>
-        <w:rPr>
-          <w:spacing w:val="34"/>
-        </w:rPr>
-        <w:t xml:space="preserve"> </w:t>
-      </w:r>
-      <w:r>
-        <w:t>Nx,</w:t>
-      </w:r>
-      <w:r>
-        <w:rPr>
-          <w:spacing w:val="-4"/>
-        </w:rPr>
-        <w:t xml:space="preserve"> </w:t>
-      </w:r>
-      <w:r>
-        <w:t>AWS,</w:t>
-      </w:r>
-      <w:r>
-        <w:rPr>
-          <w:spacing w:val="-5"/>
-        </w:rPr>
-        <w:t xml:space="preserve"> </w:t>
-      </w:r>
-      <w:r>
-        <w:t>Terraform, Docker</w:t>
-      </w:r>
-      <w:r>
-        <w:t>, Maven,</w:t>
-      </w:r>
-      <w:r>
-        <w:rPr>
-          <w:spacing w:val="-5"/>
-        </w:rPr>
-        <w:t xml:space="preserve"> </w:t>
-      </w:r>
-      <w:r>
-        <w:t>Typescript,</w:t>
-      </w:r>
-      <w:r>
-        <w:rPr>
-          <w:spacing w:val="-5"/>
-        </w:rPr>
-        <w:t xml:space="preserve"> </w:t>
-      </w:r>
-      <w:r>
-        <w:t>Kubernetes, GitHub</w:t>
-      </w:r>
-      <w:r>
-        <w:rPr>
-          <w:spacing w:val="-3"/>
-        </w:rPr>
-        <w:t xml:space="preserve"> </w:t>
-      </w:r>
-      <w:r>
-        <w:t>Actions,</w:t>
-      </w:r>
-      <w:r>
-        <w:rPr>
-          <w:spacing w:val="-5"/>
-        </w:rPr>
-        <w:t xml:space="preserve"> </w:t>
-      </w:r>
-      <w:r>
-        <w:t>Git, Kafka,</w:t>
-      </w:r>
-      <w:r>
-        <w:rPr>
-          <w:spacing w:val="-5"/>
-        </w:rPr>
-        <w:t xml:space="preserve"> </w:t>
-      </w:r>
-      <w:r>
-        <w:t>Redis</w:t>
-      </w:r>
-      <w:r>
-        <w:rPr>
-          <w:spacing w:val="-1"/>
-        </w:rPr>
-        <w:t>, Git, CI/CD</w:t>
-      </w:r>
-    </w:p>
-    <w:p>
-      <w:pPr>
-        <w:pStyle w:val="BodyText"/>
+        <w:pStyle w:val="5"/>
         <w:spacing w:before="6"/>
         <w:ind w:left="0"/>
         <w:rPr>
@@ -3694,183 +3380,27 @@
           <w:spacing w:val="-2"/>
           <w:sz w:val="24"/>
         </w:rPr>
-        <w:t>2022)</w:t>
-      </w:r>
-      <w:r>
-        <w:rPr>
-          <w:b/>
-          <w:spacing w:val="-2"/>
-          <w:sz w:val="24"/>
-        </w:rPr>
-        <w:t xml:space="preserve"> – India, Mumbai</w:t>
+        <w:t>2022) – India, Mumbai</w:t>
       </w:r>
     </w:p>
     <w:sectPr>
       <w:type w:val="continuous"/>
       <w:pgSz w:w="12240" w:h="15840"/>
       <w:pgMar w:top="284" w:right="284" w:bottom="284" w:left="284" w:header="720" w:footer="720" w:gutter="0"/>
-      <w:cols w:space="720"/>
+      <w:cols w:space="720" w:num="1"/>
     </w:sectPr>
   </w:body>
 </w:document>
 </file>
 
 <file path=word/numbering.xml><?xml version="1.0" encoding="utf-8"?>
-<w:numbering xmlns:wpc="http://schemas.microsoft.com/office/word/2010/wordprocessingCanvas" xmlns:cx="http://schemas.microsoft.com/office/drawing/2014/chartex" xmlns:cx1="http://schemas.microsoft.com/office/drawing/2015/9/8/chartex" xmlns:cx2="http://schemas.microsoft.com/office/drawing/2015/10/21/chartex" xmlns:cx3="http://schemas.microsoft.com/office/drawing/2016/5/9/chartex" xmlns:cx4="http://schemas.microsoft.com/office/drawing/2016/5/10/chartex" xmlns:cx5="http://schemas.microsoft.com/office/drawing/2016/5/11/chartex" xmlns:cx6="http://schemas.microsoft.com/office/drawing/2016/5/12/chartex" xmlns:cx7="http://schemas.microsoft.com/office/drawing/2016/5/13/chartex" xmlns:cx8="http://schemas.microsoft.com/office/drawing/2016/5/14/chartex" xmlns:mc="http://schemas.openxmlformats.org/markup-compatibility/2006" xmlns:aink="http://schemas.microsoft.com/office/drawing/2016/ink" xmlns:am3d="http://schemas.microsoft.com/office/drawing/2017/model3d" xmlns:o="urn:schemas-microsoft-com:office:office" xmlns:oel="http://schemas.microsoft.com/office/2019/extlst" xmlns:r="http://schemas.openxmlformats.org/officeDocument/2006/relationships" xmlns:m="http://schemas.openxmlformats.org/officeDocument/2006/math" xmlns:v="urn:schemas-microsoft-com:vml" xmlns:wp14="http://schemas.microsoft.com/office/word/2010/wordprocessingDrawing" xmlns:wp="http://schemas.openxmlformats.org/drawingml/2006/wordprocessingDrawing" xmlns:w10="urn:schemas-microsoft-com:office:word" xmlns:w="http://schemas.openxmlformats.org/wordprocessingml/2006/main" xmlns:w14="http://schemas.microsoft.com/office/word/2010/wordml" xmlns:w15="http://schemas.microsoft.com/office/word/2012/wordml" xmlns:w16cex="http://schemas.microsoft.com/office/word/2018/wordml/cex" xmlns:w16cid="http://schemas.microsoft.com/office/word/2016/wordml/cid" xmlns:w16="http://schemas.microsoft.com/office/word/2018/wordml" xmlns:w16du="http://schemas.microsoft.com/office/word/2023/wordml/word16du" xmlns:w16sdtdh="http://schemas.microsoft.com/office/word/2020/wordml/sdtdatahash" xmlns:w16sdtfl="http://schemas.microsoft.com/office/word/2024/wordml/sdtformatlock" xmlns:w16se="http://schemas.microsoft.com/office/word/2015/wordml/symex" xmlns:wpg="http://schemas.microsoft.com/office/word/2010/wordprocessingGroup" xmlns:wpi="http://schemas.microsoft.com/office/word/2010/wordprocessingInk" xmlns:wne="http://schemas.microsoft.com/office/word/2006/wordml" xmlns:wps="http://schemas.microsoft.com/office/word/2010/wordprocessingShape" mc:Ignorable="w14 w15 w16se w16cid w16 w16cex w16sdtdh w16sdtfl w16du wp14">
-  <w:abstractNum w:abstractNumId="0" w15:restartNumberingAfterBreak="0">
-    <w:nsid w:val="53DD186F"/>
+<w:numbering xmlns:wpc="http://schemas.microsoft.com/office/word/2010/wordprocessingCanvas" xmlns:mc="http://schemas.openxmlformats.org/markup-compatibility/2006" xmlns:o="urn:schemas-microsoft-com:office:office" xmlns:r="http://schemas.openxmlformats.org/officeDocument/2006/relationships" xmlns:m="http://schemas.openxmlformats.org/officeDocument/2006/math" xmlns:v="urn:schemas-microsoft-com:vml" xmlns:wp14="http://schemas.microsoft.com/office/word/2010/wordprocessingDrawing" xmlns:wp="http://schemas.openxmlformats.org/drawingml/2006/wordprocessingDrawing" xmlns:w10="urn:schemas-microsoft-com:office:word" xmlns:w="http://schemas.openxmlformats.org/wordprocessingml/2006/main" xmlns:w14="http://schemas.microsoft.com/office/word/2010/wordml" xmlns:wpg="http://schemas.microsoft.com/office/word/2010/wordprocessingGroup" xmlns:wpi="http://schemas.microsoft.com/office/word/2010/wordprocessingInk" xmlns:wne="http://schemas.microsoft.com/office/word/2006/wordml" xmlns:wps="http://schemas.microsoft.com/office/word/2010/wordprocessingShape" xmlns:wpsCustomData="http://www.wps.cn/officeDocument/2013/wpsCustomData" mc:Ignorable="w14 wp14">
+  <w:abstractNum w:abstractNumId="0">
+    <w:nsid w:val="78F062C7"/>
     <w:multiLevelType w:val="multilevel"/>
-    <w:tmpl w:val="143A4AB4"/>
-    <w:lvl w:ilvl="0">
-      <w:start w:val="1"/>
-      <w:numFmt w:val="bullet"/>
-      <w:lvlText w:val=""/>
-      <w:lvlJc w:val="left"/>
-      <w:pPr>
-        <w:tabs>
-          <w:tab w:val="num" w:pos="720"/>
-        </w:tabs>
-        <w:ind w:left="720" w:hanging="360"/>
-      </w:pPr>
-      <w:rPr>
-        <w:rFonts w:ascii="Symbol" w:hAnsi="Symbol" w:hint="default"/>
-        <w:sz w:val="20"/>
-      </w:rPr>
-    </w:lvl>
-    <w:lvl w:ilvl="1" w:tentative="1">
-      <w:start w:val="1"/>
-      <w:numFmt w:val="bullet"/>
-      <w:lvlText w:val="o"/>
-      <w:lvlJc w:val="left"/>
-      <w:pPr>
-        <w:tabs>
-          <w:tab w:val="num" w:pos="1440"/>
-        </w:tabs>
-        <w:ind w:left="1440" w:hanging="360"/>
-      </w:pPr>
-      <w:rPr>
-        <w:rFonts w:ascii="Courier New" w:hAnsi="Courier New" w:hint="default"/>
-        <w:sz w:val="20"/>
-      </w:rPr>
-    </w:lvl>
-    <w:lvl w:ilvl="2" w:tentative="1">
-      <w:start w:val="1"/>
-      <w:numFmt w:val="bullet"/>
-      <w:lvlText w:val=""/>
-      <w:lvlJc w:val="left"/>
-      <w:pPr>
-        <w:tabs>
-          <w:tab w:val="num" w:pos="2160"/>
-        </w:tabs>
-        <w:ind w:left="2160" w:hanging="360"/>
-      </w:pPr>
-      <w:rPr>
-        <w:rFonts w:ascii="Wingdings" w:hAnsi="Wingdings" w:hint="default"/>
-        <w:sz w:val="20"/>
-      </w:rPr>
-    </w:lvl>
-    <w:lvl w:ilvl="3" w:tentative="1">
-      <w:start w:val="1"/>
-      <w:numFmt w:val="bullet"/>
-      <w:lvlText w:val=""/>
-      <w:lvlJc w:val="left"/>
-      <w:pPr>
-        <w:tabs>
-          <w:tab w:val="num" w:pos="2880"/>
-        </w:tabs>
-        <w:ind w:left="2880" w:hanging="360"/>
-      </w:pPr>
-      <w:rPr>
-        <w:rFonts w:ascii="Wingdings" w:hAnsi="Wingdings" w:hint="default"/>
-        <w:sz w:val="20"/>
-      </w:rPr>
-    </w:lvl>
-    <w:lvl w:ilvl="4" w:tentative="1">
-      <w:start w:val="1"/>
-      <w:numFmt w:val="bullet"/>
-      <w:lvlText w:val=""/>
-      <w:lvlJc w:val="left"/>
-      <w:pPr>
-        <w:tabs>
-          <w:tab w:val="num" w:pos="3600"/>
-        </w:tabs>
-        <w:ind w:left="3600" w:hanging="360"/>
-      </w:pPr>
-      <w:rPr>
-        <w:rFonts w:ascii="Wingdings" w:hAnsi="Wingdings" w:hint="default"/>
-        <w:sz w:val="20"/>
-      </w:rPr>
-    </w:lvl>
-    <w:lvl w:ilvl="5" w:tentative="1">
-      <w:start w:val="1"/>
-      <w:numFmt w:val="bullet"/>
-      <w:lvlText w:val=""/>
-      <w:lvlJc w:val="left"/>
-      <w:pPr>
-        <w:tabs>
-          <w:tab w:val="num" w:pos="4320"/>
-        </w:tabs>
-        <w:ind w:left="4320" w:hanging="360"/>
-      </w:pPr>
-      <w:rPr>
-        <w:rFonts w:ascii="Wingdings" w:hAnsi="Wingdings" w:hint="default"/>
-        <w:sz w:val="20"/>
-      </w:rPr>
-    </w:lvl>
-    <w:lvl w:ilvl="6" w:tentative="1">
-      <w:start w:val="1"/>
-      <w:numFmt w:val="bullet"/>
-      <w:lvlText w:val=""/>
-      <w:lvlJc w:val="left"/>
-      <w:pPr>
-        <w:tabs>
-          <w:tab w:val="num" w:pos="5040"/>
-        </w:tabs>
-        <w:ind w:left="5040" w:hanging="360"/>
-      </w:pPr>
-      <w:rPr>
-        <w:rFonts w:ascii="Wingdings" w:hAnsi="Wingdings" w:hint="default"/>
-        <w:sz w:val="20"/>
-      </w:rPr>
-    </w:lvl>
-    <w:lvl w:ilvl="7" w:tentative="1">
-      <w:start w:val="1"/>
-      <w:numFmt w:val="bullet"/>
-      <w:lvlText w:val=""/>
-      <w:lvlJc w:val="left"/>
-      <w:pPr>
-        <w:tabs>
-          <w:tab w:val="num" w:pos="5760"/>
-        </w:tabs>
-        <w:ind w:left="5760" w:hanging="360"/>
-      </w:pPr>
-      <w:rPr>
-        <w:rFonts w:ascii="Wingdings" w:hAnsi="Wingdings" w:hint="default"/>
-        <w:sz w:val="20"/>
-      </w:rPr>
-    </w:lvl>
-    <w:lvl w:ilvl="8" w:tentative="1">
-      <w:start w:val="1"/>
-      <w:numFmt w:val="bullet"/>
-      <w:lvlText w:val=""/>
-      <w:lvlJc w:val="left"/>
-      <w:pPr>
-        <w:tabs>
-          <w:tab w:val="num" w:pos="6480"/>
-        </w:tabs>
-        <w:ind w:left="6480" w:hanging="360"/>
-      </w:pPr>
-      <w:rPr>
-        <w:rFonts w:ascii="Wingdings" w:hAnsi="Wingdings" w:hint="default"/>
-        <w:sz w:val="20"/>
-      </w:rPr>
-    </w:lvl>
-  </w:abstractNum>
-  <w:abstractNum w:abstractNumId="1" w15:restartNumberingAfterBreak="0">
-    <w:nsid w:val="78F062C7"/>
-    <w:multiLevelType w:val="hybridMultilevel"/>
-    <w:tmpl w:val="6BF4C8F0"/>
-    <w:lvl w:ilvl="0" w:tplc="3FD8AFB8">
+    <w:tmpl w:val="78F062C7"/>
+    <w:lvl w:ilvl="0" w:tentative="0">
+      <w:start w:val="0"/>
       <w:numFmt w:val="bullet"/>
       <w:lvlText w:val=""/>
       <w:lvlJc w:val="left"/>
@@ -3878,13 +3408,14 @@
         <w:ind w:left="600" w:hanging="361"/>
       </w:pPr>
       <w:rPr>
-        <w:rFonts w:ascii="Symbol" w:eastAsia="Symbol" w:hAnsi="Symbol" w:cs="Symbol" w:hint="default"/>
+        <w:rFonts w:hint="default" w:ascii="Symbol" w:hAnsi="Symbol" w:eastAsia="Symbol" w:cs="Symbol"/>
         <w:spacing w:val="0"/>
         <w:w w:val="100"/>
         <w:lang w:val="en-US" w:eastAsia="en-US" w:bidi="ar-SA"/>
       </w:rPr>
     </w:lvl>
-    <w:lvl w:ilvl="1" w:tplc="9572DCF8">
+    <w:lvl w:ilvl="1" w:tentative="0">
+      <w:start w:val="0"/>
       <w:numFmt w:val="bullet"/>
       <w:lvlText w:val="•"/>
       <w:lvlJc w:val="left"/>
@@ -3896,7 +3427,8 @@
         <w:lang w:val="en-US" w:eastAsia="en-US" w:bidi="ar-SA"/>
       </w:rPr>
     </w:lvl>
-    <w:lvl w:ilvl="2" w:tplc="D3062180">
+    <w:lvl w:ilvl="2" w:tentative="0">
+      <w:start w:val="0"/>
       <w:numFmt w:val="bullet"/>
       <w:lvlText w:val="•"/>
       <w:lvlJc w:val="left"/>
@@ -3908,7 +3440,8 @@
         <w:lang w:val="en-US" w:eastAsia="en-US" w:bidi="ar-SA"/>
       </w:rPr>
     </w:lvl>
-    <w:lvl w:ilvl="3" w:tplc="AF92254C">
+    <w:lvl w:ilvl="3" w:tentative="0">
+      <w:start w:val="0"/>
       <w:numFmt w:val="bullet"/>
       <w:lvlText w:val="•"/>
       <w:lvlJc w:val="left"/>
@@ -3920,7 +3453,8 @@
         <w:lang w:val="en-US" w:eastAsia="en-US" w:bidi="ar-SA"/>
       </w:rPr>
     </w:lvl>
-    <w:lvl w:ilvl="4" w:tplc="20827A2A">
+    <w:lvl w:ilvl="4" w:tentative="0">
+      <w:start w:val="0"/>
       <w:numFmt w:val="bullet"/>
       <w:lvlText w:val="•"/>
       <w:lvlJc w:val="left"/>
@@ -3932,7 +3466,8 @@
         <w:lang w:val="en-US" w:eastAsia="en-US" w:bidi="ar-SA"/>
       </w:rPr>
     </w:lvl>
-    <w:lvl w:ilvl="5" w:tplc="10247BE6">
+    <w:lvl w:ilvl="5" w:tentative="0">
+      <w:start w:val="0"/>
       <w:numFmt w:val="bullet"/>
       <w:lvlText w:val="•"/>
       <w:lvlJc w:val="left"/>
@@ -3944,7 +3479,8 @@
         <w:lang w:val="en-US" w:eastAsia="en-US" w:bidi="ar-SA"/>
       </w:rPr>
     </w:lvl>
-    <w:lvl w:ilvl="6" w:tplc="C59C7DD6">
+    <w:lvl w:ilvl="6" w:tentative="0">
+      <w:start w:val="0"/>
       <w:numFmt w:val="bullet"/>
       <w:lvlText w:val="•"/>
       <w:lvlJc w:val="left"/>
@@ -3956,7 +3492,8 @@
         <w:lang w:val="en-US" w:eastAsia="en-US" w:bidi="ar-SA"/>
       </w:rPr>
     </w:lvl>
-    <w:lvl w:ilvl="7" w:tplc="ECBC675C">
+    <w:lvl w:ilvl="7" w:tentative="0">
+      <w:start w:val="0"/>
       <w:numFmt w:val="bullet"/>
       <w:lvlText w:val="•"/>
       <w:lvlJc w:val="left"/>
@@ -3968,7 +3505,8 @@
         <w:lang w:val="en-US" w:eastAsia="en-US" w:bidi="ar-SA"/>
       </w:rPr>
     </w:lvl>
-    <w:lvl w:ilvl="8" w:tplc="D35867F6">
+    <w:lvl w:ilvl="8" w:tentative="0">
+      <w:start w:val="0"/>
       <w:numFmt w:val="bullet"/>
       <w:lvlText w:val="•"/>
       <w:lvlJc w:val="left"/>
@@ -3981,425 +3519,295 @@
       </w:rPr>
     </w:lvl>
   </w:abstractNum>
-  <w:num w:numId="1" w16cid:durableId="1958756294">
-    <w:abstractNumId w:val="1"/>
-  </w:num>
-  <w:num w:numId="2" w16cid:durableId="770517733">
+  <w:num w:numId="1">
     <w:abstractNumId w:val="0"/>
   </w:num>
 </w:numbering>
 </file>
 
 <file path=word/styles.xml><?xml version="1.0" encoding="utf-8"?>
-<w:styles xmlns:mc="http://schemas.openxmlformats.org/markup-compatibility/2006" xmlns:r="http://schemas.openxmlformats.org/officeDocument/2006/relationships" xmlns:w="http://schemas.openxmlformats.org/wordprocessingml/2006/main" xmlns:w14="http://schemas.microsoft.com/office/word/2010/wordml" xmlns:w15="http://schemas.microsoft.com/office/word/2012/wordml" xmlns:w16cex="http://schemas.microsoft.com/office/word/2018/wordml/cex" xmlns:w16cid="http://schemas.microsoft.com/office/word/2016/wordml/cid" xmlns:w16="http://schemas.microsoft.com/office/word/2018/wordml" xmlns:w16du="http://schemas.microsoft.com/office/word/2023/wordml/word16du" xmlns:w16sdtdh="http://schemas.microsoft.com/office/word/2020/wordml/sdtdatahash" xmlns:w16sdtfl="http://schemas.microsoft.com/office/word/2024/wordml/sdtformatlock" xmlns:w16se="http://schemas.microsoft.com/office/word/2015/wordml/symex" mc:Ignorable="w14 w15 w16se w16cid w16 w16cex w16sdtdh w16sdtfl w16du">
+<w:styles xmlns:mc="http://schemas.openxmlformats.org/markup-compatibility/2006" xmlns:o="urn:schemas-microsoft-com:office:office" xmlns:r="http://schemas.openxmlformats.org/officeDocument/2006/relationships" xmlns:m="http://schemas.openxmlformats.org/officeDocument/2006/math" xmlns:v="urn:schemas-microsoft-com:vml" xmlns:w="http://schemas.openxmlformats.org/wordprocessingml/2006/main" xmlns:w14="http://schemas.microsoft.com/office/word/2010/wordml" xmlns:w10="urn:schemas-microsoft-com:office:word" xmlns:sl="http://schemas.openxmlformats.org/schemaLibrary/2006/main" xmlns:wpsCustomData="http://www.wps.cn/officeDocument/2013/wpsCustomData" mc:Ignorable="w14">
   <w:docDefaults>
     <w:rPrDefault>
       <w:rPr>
-        <w:rFonts w:asciiTheme="minorHAnsi" w:eastAsiaTheme="minorHAnsi" w:hAnsiTheme="minorHAnsi" w:cstheme="minorBidi"/>
-        <w:sz w:val="22"/>
-        <w:szCs w:val="22"/>
-        <w:lang w:val="en-US" w:eastAsia="en-US" w:bidi="ar-SA"/>
+        <w:rFonts w:asciiTheme="minorHAnsi" w:hAnsiTheme="minorHAnsi" w:eastAsiaTheme="minorHAnsi" w:cstheme="minorBidi"/>
       </w:rPr>
     </w:rPrDefault>
-    <w:pPrDefault>
-      <w:pPr>
-        <w:widowControl w:val="0"/>
-        <w:autoSpaceDE w:val="0"/>
-        <w:autoSpaceDN w:val="0"/>
-      </w:pPr>
-    </w:pPrDefault>
+    <w:pPrDefault/>
   </w:docDefaults>
-  <w:latentStyles w:defLockedState="0" w:defUIPriority="99" w:defSemiHidden="0" w:defUnhideWhenUsed="0" w:defQFormat="0" w:count="376">
-    <w:lsdException w:name="Normal" w:uiPriority="0" w:qFormat="1"/>
-    <w:lsdException w:name="heading 1" w:uiPriority="9" w:qFormat="1"/>
-    <w:lsdException w:name="heading 2" w:semiHidden="1" w:uiPriority="9" w:unhideWhenUsed="1" w:qFormat="1"/>
-    <w:lsdException w:name="heading 3" w:semiHidden="1" w:uiPriority="9" w:unhideWhenUsed="1" w:qFormat="1"/>
-    <w:lsdException w:name="heading 4" w:semiHidden="1" w:uiPriority="9" w:unhideWhenUsed="1" w:qFormat="1"/>
-    <w:lsdException w:name="heading 5" w:semiHidden="1" w:uiPriority="9" w:unhideWhenUsed="1" w:qFormat="1"/>
-    <w:lsdException w:name="heading 6" w:semiHidden="1" w:uiPriority="9" w:unhideWhenUsed="1" w:qFormat="1"/>
-    <w:lsdException w:name="heading 7" w:semiHidden="1" w:uiPriority="9" w:unhideWhenUsed="1" w:qFormat="1"/>
-    <w:lsdException w:name="heading 8" w:semiHidden="1" w:uiPriority="9" w:unhideWhenUsed="1" w:qFormat="1"/>
-    <w:lsdException w:name="heading 9" w:semiHidden="1" w:uiPriority="9" w:unhideWhenUsed="1" w:qFormat="1"/>
-    <w:lsdException w:name="index 1" w:semiHidden="1" w:unhideWhenUsed="1"/>
-    <w:lsdException w:name="index 2" w:semiHidden="1" w:unhideWhenUsed="1"/>
-    <w:lsdException w:name="index 3" w:semiHidden="1" w:unhideWhenUsed="1"/>
-    <w:lsdException w:name="index 4" w:semiHidden="1" w:unhideWhenUsed="1"/>
-    <w:lsdException w:name="index 5" w:semiHidden="1" w:unhideWhenUsed="1"/>
-    <w:lsdException w:name="index 6" w:semiHidden="1" w:unhideWhenUsed="1"/>
-    <w:lsdException w:name="index 7" w:semiHidden="1" w:unhideWhenUsed="1"/>
-    <w:lsdException w:name="index 8" w:semiHidden="1" w:unhideWhenUsed="1"/>
-    <w:lsdException w:name="index 9" w:semiHidden="1" w:unhideWhenUsed="1"/>
-    <w:lsdException w:name="toc 1" w:semiHidden="1" w:uiPriority="39" w:unhideWhenUsed="1"/>
-    <w:lsdException w:name="toc 2" w:semiHidden="1" w:uiPriority="39" w:unhideWhenUsed="1"/>
-    <w:lsdException w:name="toc 3" w:semiHidden="1" w:uiPriority="39" w:unhideWhenUsed="1"/>
-    <w:lsdException w:name="toc 4" w:semiHidden="1" w:uiPriority="39" w:unhideWhenUsed="1"/>
-    <w:lsdException w:name="toc 5" w:semiHidden="1" w:uiPriority="39" w:unhideWhenUsed="1"/>
-    <w:lsdException w:name="toc 6" w:semiHidden="1" w:uiPriority="39" w:unhideWhenUsed="1"/>
-    <w:lsdException w:name="toc 7" w:semiHidden="1" w:uiPriority="39" w:unhideWhenUsed="1"/>
-    <w:lsdException w:name="toc 8" w:semiHidden="1" w:uiPriority="39" w:unhideWhenUsed="1"/>
-    <w:lsdException w:name="toc 9" w:semiHidden="1" w:uiPriority="39" w:unhideWhenUsed="1"/>
-    <w:lsdException w:name="Normal Indent" w:semiHidden="1" w:unhideWhenUsed="1"/>
-    <w:lsdException w:name="footnote text" w:semiHidden="1" w:unhideWhenUsed="1"/>
-    <w:lsdException w:name="annotation text" w:semiHidden="1" w:unhideWhenUsed="1"/>
-    <w:lsdException w:name="header" w:semiHidden="1" w:unhideWhenUsed="1"/>
-    <w:lsdException w:name="footer" w:semiHidden="1" w:unhideWhenUsed="1"/>
-    <w:lsdException w:name="index heading" w:semiHidden="1" w:unhideWhenUsed="1"/>
-    <w:lsdException w:name="caption" w:semiHidden="1" w:uiPriority="35" w:unhideWhenUsed="1" w:qFormat="1"/>
-    <w:lsdException w:name="table of figures" w:semiHidden="1" w:unhideWhenUsed="1"/>
-    <w:lsdException w:name="envelope address" w:semiHidden="1" w:unhideWhenUsed="1"/>
-    <w:lsdException w:name="envelope return" w:semiHidden="1" w:unhideWhenUsed="1"/>
-    <w:lsdException w:name="footnote reference" w:semiHidden="1" w:unhideWhenUsed="1"/>
-    <w:lsdException w:name="annotation reference" w:semiHidden="1" w:unhideWhenUsed="1"/>
-    <w:lsdException w:name="line number" w:semiHidden="1" w:unhideWhenUsed="1"/>
-    <w:lsdException w:name="page number" w:semiHidden="1" w:unhideWhenUsed="1"/>
-    <w:lsdException w:name="endnote reference" w:semiHidden="1" w:unhideWhenUsed="1"/>
-    <w:lsdException w:name="endnote text" w:semiHidden="1" w:unhideWhenUsed="1"/>
-    <w:lsdException w:name="table of authorities" w:semiHidden="1" w:unhideWhenUsed="1"/>
-    <w:lsdException w:name="macro" w:semiHidden="1" w:unhideWhenUsed="1"/>
-    <w:lsdException w:name="toa heading" w:semiHidden="1" w:unhideWhenUsed="1"/>
-    <w:lsdException w:name="List" w:semiHidden="1" w:unhideWhenUsed="1"/>
-    <w:lsdException w:name="List Bullet" w:semiHidden="1" w:unhideWhenUsed="1"/>
-    <w:lsdException w:name="List Number" w:semiHidden="1" w:unhideWhenUsed="1"/>
-    <w:lsdException w:name="List 2" w:semiHidden="1" w:unhideWhenUsed="1"/>
-    <w:lsdException w:name="List 3" w:semiHidden="1" w:unhideWhenUsed="1"/>
-    <w:lsdException w:name="List 4" w:semiHidden="1" w:unhideWhenUsed="1"/>
-    <w:lsdException w:name="List 5" w:semiHidden="1" w:unhideWhenUsed="1"/>
-    <w:lsdException w:name="List Bullet 2" w:semiHidden="1" w:unhideWhenUsed="1"/>
-    <w:lsdException w:name="List Bullet 3" w:semiHidden="1" w:unhideWhenUsed="1"/>
-    <w:lsdException w:name="List Bullet 4" w:semiHidden="1" w:unhideWhenUsed="1"/>
-    <w:lsdException w:name="List Bullet 5" w:semiHidden="1" w:unhideWhenUsed="1"/>
-    <w:lsdException w:name="List Number 2" w:semiHidden="1" w:unhideWhenUsed="1"/>
-    <w:lsdException w:name="List Number 3" w:semiHidden="1" w:unhideWhenUsed="1"/>
-    <w:lsdException w:name="List Number 4" w:semiHidden="1" w:unhideWhenUsed="1"/>
-    <w:lsdException w:name="List Number 5" w:semiHidden="1" w:unhideWhenUsed="1"/>
-    <w:lsdException w:name="Title" w:uiPriority="10" w:qFormat="1"/>
-    <w:lsdException w:name="Closing" w:semiHidden="1" w:unhideWhenUsed="1"/>
-    <w:lsdException w:name="Signature" w:semiHidden="1" w:unhideWhenUsed="1"/>
-    <w:lsdException w:name="Default Paragraph Font" w:semiHidden="1" w:uiPriority="1" w:unhideWhenUsed="1"/>
-    <w:lsdException w:name="Body Text" w:semiHidden="1" w:unhideWhenUsed="1"/>
-    <w:lsdException w:name="Body Text Indent" w:semiHidden="1" w:unhideWhenUsed="1"/>
-    <w:lsdException w:name="List Continue" w:semiHidden="1" w:unhideWhenUsed="1"/>
-    <w:lsdException w:name="List Continue 2" w:semiHidden="1" w:unhideWhenUsed="1"/>
-    <w:lsdException w:name="List Continue 3" w:semiHidden="1" w:unhideWhenUsed="1"/>
-    <w:lsdException w:name="List Continue 4" w:semiHidden="1" w:unhideWhenUsed="1"/>
-    <w:lsdException w:name="List Continue 5" w:semiHidden="1" w:unhideWhenUsed="1"/>
-    <w:lsdException w:name="Message Header" w:semiHidden="1" w:unhideWhenUsed="1"/>
-    <w:lsdException w:name="Subtitle" w:uiPriority="11" w:qFormat="1"/>
-    <w:lsdException w:name="Salutation" w:semiHidden="1" w:unhideWhenUsed="1"/>
-    <w:lsdException w:name="Date" w:semiHidden="1" w:unhideWhenUsed="1"/>
-    <w:lsdException w:name="Body Text First Indent" w:semiHidden="1" w:unhideWhenUsed="1"/>
-    <w:lsdException w:name="Body Text First Indent 2" w:semiHidden="1" w:unhideWhenUsed="1"/>
-    <w:lsdException w:name="Note Heading" w:semiHidden="1" w:unhideWhenUsed="1"/>
-    <w:lsdException w:name="Body Text 2" w:semiHidden="1" w:unhideWhenUsed="1"/>
-    <w:lsdException w:name="Body Text 3" w:semiHidden="1" w:unhideWhenUsed="1"/>
-    <w:lsdException w:name="Body Text Indent 2" w:semiHidden="1" w:unhideWhenUsed="1"/>
-    <w:lsdException w:name="Body Text Indent 3" w:semiHidden="1" w:unhideWhenUsed="1"/>
-    <w:lsdException w:name="Block Text" w:semiHidden="1" w:unhideWhenUsed="1"/>
-    <w:lsdException w:name="Hyperlink" w:semiHidden="1" w:unhideWhenUsed="1"/>
-    <w:lsdException w:name="FollowedHyperlink" w:semiHidden="1" w:unhideWhenUsed="1"/>
-    <w:lsdException w:name="Strong" w:uiPriority="22" w:qFormat="1"/>
-    <w:lsdException w:name="Emphasis" w:uiPriority="20" w:qFormat="1"/>
-    <w:lsdException w:name="Document Map" w:semiHidden="1" w:unhideWhenUsed="1"/>
-    <w:lsdException w:name="Plain Text" w:semiHidden="1" w:unhideWhenUsed="1"/>
-    <w:lsdException w:name="E-mail Signature" w:semiHidden="1" w:unhideWhenUsed="1"/>
-    <w:lsdException w:name="HTML Top of Form" w:semiHidden="1" w:unhideWhenUsed="1"/>
-    <w:lsdException w:name="HTML Bottom of Form" w:semiHidden="1" w:unhideWhenUsed="1"/>
-    <w:lsdException w:name="Normal (Web)" w:semiHidden="1" w:unhideWhenUsed="1"/>
-    <w:lsdException w:name="HTML Acronym" w:semiHidden="1" w:unhideWhenUsed="1"/>
-    <w:lsdException w:name="HTML Address" w:semiHidden="1" w:unhideWhenUsed="1"/>
-    <w:lsdException w:name="HTML Cite" w:semiHidden="1" w:unhideWhenUsed="1"/>
-    <w:lsdException w:name="HTML Code" w:semiHidden="1" w:unhideWhenUsed="1"/>
-    <w:lsdException w:name="HTML Definition" w:semiHidden="1" w:unhideWhenUsed="1"/>
-    <w:lsdException w:name="HTML Keyboard" w:semiHidden="1" w:unhideWhenUsed="1"/>
-    <w:lsdException w:name="HTML Preformatted" w:semiHidden="1" w:unhideWhenUsed="1"/>
-    <w:lsdException w:name="HTML Sample" w:semiHidden="1" w:unhideWhenUsed="1"/>
-    <w:lsdException w:name="HTML Typewriter" w:semiHidden="1" w:unhideWhenUsed="1"/>
-    <w:lsdException w:name="HTML Variable" w:semiHidden="1" w:unhideWhenUsed="1"/>
-    <w:lsdException w:name="Normal Table" w:semiHidden="1" w:unhideWhenUsed="1"/>
-    <w:lsdException w:name="annotation subject" w:semiHidden="1" w:unhideWhenUsed="1"/>
-    <w:lsdException w:name="No List" w:semiHidden="1" w:unhideWhenUsed="1"/>
-    <w:lsdException w:name="Outline List 1" w:semiHidden="1" w:unhideWhenUsed="1"/>
-    <w:lsdException w:name="Outline List 2" w:semiHidden="1" w:unhideWhenUsed="1"/>
-    <w:lsdException w:name="Outline List 3" w:semiHidden="1" w:unhideWhenUsed="1"/>
-    <w:lsdException w:name="Table Simple 1" w:semiHidden="1" w:unhideWhenUsed="1"/>
-    <w:lsdException w:name="Table Simple 2" w:semiHidden="1" w:unhideWhenUsed="1"/>
-    <w:lsdException w:name="Table Simple 3" w:semiHidden="1" w:unhideWhenUsed="1"/>
-    <w:lsdException w:name="Table Classic 1" w:semiHidden="1" w:unhideWhenUsed="1"/>
-    <w:lsdException w:name="Table Classic 2" w:semiHidden="1" w:unhideWhenUsed="1"/>
-    <w:lsdException w:name="Table Classic 3" w:semiHidden="1" w:unhideWhenUsed="1"/>
-    <w:lsdException w:name="Table Classic 4" w:semiHidden="1" w:unhideWhenUsed="1"/>
-    <w:lsdException w:name="Table Colorful 1" w:semiHidden="1" w:unhideWhenUsed="1"/>
-    <w:lsdException w:name="Table Colorful 2" w:semiHidden="1" w:unhideWhenUsed="1"/>
-    <w:lsdException w:name="Table Colorful 3" w:semiHidden="1" w:unhideWhenUsed="1"/>
-    <w:lsdException w:name="Table Columns 1" w:semiHidden="1" w:unhideWhenUsed="1"/>
-    <w:lsdException w:name="Table Columns 2" w:semiHidden="1" w:unhideWhenUsed="1"/>
-    <w:lsdException w:name="Table Columns 3" w:semiHidden="1" w:unhideWhenUsed="1"/>
-    <w:lsdException w:name="Table Columns 4" w:semiHidden="1" w:unhideWhenUsed="1"/>
-    <w:lsdException w:name="Table Columns 5" w:semiHidden="1" w:unhideWhenUsed="1"/>
-    <w:lsdException w:name="Table Grid 1" w:semiHidden="1" w:unhideWhenUsed="1"/>
-    <w:lsdException w:name="Table Grid 2" w:semiHidden="1" w:unhideWhenUsed="1"/>
-    <w:lsdException w:name="Table Grid 3" w:semiHidden="1" w:unhideWhenUsed="1"/>
-    <w:lsdException w:name="Table Grid 4" w:semiHidden="1" w:unhideWhenUsed="1"/>
-    <w:lsdException w:name="Table Grid 5" w:semiHidden="1" w:unhideWhenUsed="1"/>
-    <w:lsdException w:name="Table Grid 6" w:semiHidden="1" w:unhideWhenUsed="1"/>
-    <w:lsdException w:name="Table Grid 7" w:semiHidden="1" w:unhideWhenUsed="1"/>
-    <w:lsdException w:name="Table Grid 8" w:semiHidden="1" w:unhideWhenUsed="1"/>
-    <w:lsdException w:name="Table List 1" w:semiHidden="1" w:unhideWhenUsed="1"/>
-    <w:lsdException w:name="Table List 2" w:semiHidden="1" w:unhideWhenUsed="1"/>
-    <w:lsdException w:name="Table List 3" w:semiHidden="1" w:unhideWhenUsed="1"/>
-    <w:lsdException w:name="Table List 4" w:semiHidden="1" w:unhideWhenUsed="1"/>
-    <w:lsdException w:name="Table List 5" w:semiHidden="1" w:unhideWhenUsed="1"/>
-    <w:lsdException w:name="Table List 6" w:semiHidden="1" w:unhideWhenUsed="1"/>
-    <w:lsdException w:name="Table List 7" w:semiHidden="1" w:unhideWhenUsed="1"/>
-    <w:lsdException w:name="Table List 8" w:semiHidden="1" w:unhideWhenUsed="1"/>
-    <w:lsdException w:name="Table 3D effects 1" w:semiHidden="1" w:unhideWhenUsed="1"/>
-    <w:lsdException w:name="Table 3D effects 2" w:semiHidden="1" w:unhideWhenUsed="1"/>
-    <w:lsdException w:name="Table 3D effects 3" w:semiHidden="1" w:unhideWhenUsed="1"/>
-    <w:lsdException w:name="Table Contemporary" w:semiHidden="1" w:unhideWhenUsed="1"/>
-    <w:lsdException w:name="Table Elegant" w:semiHidden="1" w:unhideWhenUsed="1"/>
-    <w:lsdException w:name="Table Professional" w:semiHidden="1" w:unhideWhenUsed="1"/>
-    <w:lsdException w:name="Table Subtle 1" w:semiHidden="1" w:unhideWhenUsed="1"/>
-    <w:lsdException w:name="Table Subtle 2" w:semiHidden="1" w:unhideWhenUsed="1"/>
-    <w:lsdException w:name="Table Web 1" w:semiHidden="1" w:unhideWhenUsed="1"/>
-    <w:lsdException w:name="Table Web 2" w:semiHidden="1" w:unhideWhenUsed="1"/>
-    <w:lsdException w:name="Table Web 3" w:semiHidden="1" w:unhideWhenUsed="1"/>
-    <w:lsdException w:name="Balloon Text" w:semiHidden="1" w:unhideWhenUsed="1"/>
-    <w:lsdException w:name="Table Grid" w:uiPriority="39"/>
-    <w:lsdException w:name="Table Theme" w:semiHidden="1" w:unhideWhenUsed="1"/>
-    <w:lsdException w:name="Placeholder Text" w:semiHidden="1"/>
-    <w:lsdException w:name="No Spacing" w:uiPriority="1" w:qFormat="1"/>
-    <w:lsdException w:name="Light Shading" w:uiPriority="60"/>
-    <w:lsdException w:name="Light List" w:uiPriority="61"/>
-    <w:lsdException w:name="Light Grid" w:uiPriority="62"/>
-    <w:lsdException w:name="Medium Shading 1" w:uiPriority="63"/>
-    <w:lsdException w:name="Medium Shading 2" w:uiPriority="64"/>
-    <w:lsdException w:name="Medium List 1" w:uiPriority="65"/>
-    <w:lsdException w:name="Medium List 2" w:uiPriority="66"/>
-    <w:lsdException w:name="Medium Grid 1" w:uiPriority="67"/>
-    <w:lsdException w:name="Medium Grid 2" w:uiPriority="68"/>
-    <w:lsdException w:name="Medium Grid 3" w:uiPriority="69"/>
-    <w:lsdException w:name="Dark List" w:uiPriority="70"/>
-    <w:lsdException w:name="Colorful Shading" w:uiPriority="71"/>
-    <w:lsdException w:name="Colorful List" w:uiPriority="72"/>
-    <w:lsdException w:name="Colorful Grid" w:uiPriority="73"/>
-    <w:lsdException w:name="Light Shading Accent 1" w:uiPriority="60"/>
-    <w:lsdException w:name="Light List Accent 1" w:uiPriority="61"/>
-    <w:lsdException w:name="Light Grid Accent 1" w:uiPriority="62"/>
-    <w:lsdException w:name="Medium Shading 1 Accent 1" w:uiPriority="63"/>
-    <w:lsdException w:name="Medium Shading 2 Accent 1" w:uiPriority="64"/>
-    <w:lsdException w:name="Medium List 1 Accent 1" w:uiPriority="65"/>
-    <w:lsdException w:name="Revision" w:semiHidden="1"/>
-    <w:lsdException w:name="List Paragraph" w:uiPriority="34" w:qFormat="1"/>
-    <w:lsdException w:name="Quote" w:uiPriority="29" w:qFormat="1"/>
-    <w:lsdException w:name="Intense Quote" w:uiPriority="30" w:qFormat="1"/>
-    <w:lsdException w:name="Medium List 2 Accent 1" w:uiPriority="66"/>
-    <w:lsdException w:name="Medium Grid 1 Accent 1" w:uiPriority="67"/>
-    <w:lsdException w:name="Medium Grid 2 Accent 1" w:uiPriority="68"/>
-    <w:lsdException w:name="Medium Grid 3 Accent 1" w:uiPriority="69"/>
-    <w:lsdException w:name="Dark List Accent 1" w:uiPriority="70"/>
-    <w:lsdException w:name="Colorful Shading Accent 1" w:uiPriority="71"/>
-    <w:lsdException w:name="Colorful List Accent 1" w:uiPriority="72"/>
-    <w:lsdException w:name="Colorful Grid Accent 1" w:uiPriority="73"/>
-    <w:lsdException w:name="Light Shading Accent 2" w:uiPriority="60"/>
-    <w:lsdException w:name="Light List Accent 2" w:uiPriority="61"/>
-    <w:lsdException w:name="Light Grid Accent 2" w:uiPriority="62"/>
-    <w:lsdException w:name="Medium Shading 1 Accent 2" w:uiPriority="63"/>
-    <w:lsdException w:name="Medium Shading 2 Accent 2" w:uiPriority="64"/>
-    <w:lsdException w:name="Medium List 1 Accent 2" w:uiPriority="65"/>
-    <w:lsdException w:name="Medium List 2 Accent 2" w:uiPriority="66"/>
-    <w:lsdException w:name="Medium Grid 1 Accent 2" w:uiPriority="67"/>
-    <w:lsdException w:name="Medium Grid 2 Accent 2" w:uiPriority="68"/>
-    <w:lsdException w:name="Medium Grid 3 Accent 2" w:uiPriority="69"/>
-    <w:lsdException w:name="Dark List Accent 2" w:uiPriority="70"/>
-    <w:lsdException w:name="Colorful Shading Accent 2" w:uiPriority="71"/>
-    <w:lsdException w:name="Colorful List Accent 2" w:uiPriority="72"/>
-    <w:lsdException w:name="Colorful Grid Accent 2" w:uiPriority="73"/>
-    <w:lsdException w:name="Light Shading Accent 3" w:uiPriority="60"/>
-    <w:lsdException w:name="Light List Accent 3" w:uiPriority="61"/>
-    <w:lsdException w:name="Light Grid Accent 3" w:uiPriority="62"/>
-    <w:lsdException w:name="Medium Shading 1 Accent 3" w:uiPriority="63"/>
-    <w:lsdException w:name="Medium Shading 2 Accent 3" w:uiPriority="64"/>
-    <w:lsdException w:name="Medium List 1 Accent 3" w:uiPriority="65"/>
-    <w:lsdException w:name="Medium List 2 Accent 3" w:uiPriority="66"/>
-    <w:lsdException w:name="Medium Grid 1 Accent 3" w:uiPriority="67"/>
-    <w:lsdException w:name="Medium Grid 2 Accent 3" w:uiPriority="68"/>
-    <w:lsdException w:name="Medium Grid 3 Accent 3" w:uiPriority="69"/>
-    <w:lsdException w:name="Dark List Accent 3" w:uiPriority="70"/>
-    <w:lsdException w:name="Colorful Shading Accent 3" w:uiPriority="71"/>
-    <w:lsdException w:name="Colorful List Accent 3" w:uiPriority="72"/>
-    <w:lsdException w:name="Colorful Grid Accent 3" w:uiPriority="73"/>
-    <w:lsdException w:name="Light Shading Accent 4" w:uiPriority="60"/>
-    <w:lsdException w:name="Light List Accent 4" w:uiPriority="61"/>
-    <w:lsdException w:name="Light Grid Accent 4" w:uiPriority="62"/>
-    <w:lsdException w:name="Medium Shading 1 Accent 4" w:uiPriority="63"/>
-    <w:lsdException w:name="Medium Shading 2 Accent 4" w:uiPriority="64"/>
-    <w:lsdException w:name="Medium List 1 Accent 4" w:uiPriority="65"/>
-    <w:lsdException w:name="Medium List 2 Accent 4" w:uiPriority="66"/>
-    <w:lsdException w:name="Medium Grid 1 Accent 4" w:uiPriority="67"/>
-    <w:lsdException w:name="Medium Grid 2 Accent 4" w:uiPriority="68"/>
-    <w:lsdException w:name="Medium Grid 3 Accent 4" w:uiPriority="69"/>
-    <w:lsdException w:name="Dark List Accent 4" w:uiPriority="70"/>
-    <w:lsdException w:name="Colorful Shading Accent 4" w:uiPriority="71"/>
-    <w:lsdException w:name="Colorful List Accent 4" w:uiPriority="72"/>
-    <w:lsdException w:name="Colorful Grid Accent 4" w:uiPriority="73"/>
-    <w:lsdException w:name="Light Shading Accent 5" w:uiPriority="60"/>
-    <w:lsdException w:name="Light List Accent 5" w:uiPriority="61"/>
-    <w:lsdException w:name="Light Grid Accent 5" w:uiPriority="62"/>
-    <w:lsdException w:name="Medium Shading 1 Accent 5" w:uiPriority="63"/>
-    <w:lsdException w:name="Medium Shading 2 Accent 5" w:uiPriority="64"/>
-    <w:lsdException w:name="Medium List 1 Accent 5" w:uiPriority="65"/>
-    <w:lsdException w:name="Medium List 2 Accent 5" w:uiPriority="66"/>
-    <w:lsdException w:name="Medium Grid 1 Accent 5" w:uiPriority="67"/>
-    <w:lsdException w:name="Medium Grid 2 Accent 5" w:uiPriority="68"/>
-    <w:lsdException w:name="Medium Grid 3 Accent 5" w:uiPriority="69"/>
-    <w:lsdException w:name="Dark List Accent 5" w:uiPriority="70"/>
-    <w:lsdException w:name="Colorful Shading Accent 5" w:uiPriority="71"/>
-    <w:lsdException w:name="Colorful List Accent 5" w:uiPriority="72"/>
-    <w:lsdException w:name="Colorful Grid Accent 5" w:uiPriority="73"/>
-    <w:lsdException w:name="Light Shading Accent 6" w:uiPriority="60"/>
-    <w:lsdException w:name="Light List Accent 6" w:uiPriority="61"/>
-    <w:lsdException w:name="Light Grid Accent 6" w:uiPriority="62"/>
-    <w:lsdException w:name="Medium Shading 1 Accent 6" w:uiPriority="63"/>
-    <w:lsdException w:name="Medium Shading 2 Accent 6" w:uiPriority="64"/>
-    <w:lsdException w:name="Medium List 1 Accent 6" w:uiPriority="65"/>
-    <w:lsdException w:name="Medium List 2 Accent 6" w:uiPriority="66"/>
-    <w:lsdException w:name="Medium Grid 1 Accent 6" w:uiPriority="67"/>
-    <w:lsdException w:name="Medium Grid 2 Accent 6" w:uiPriority="68"/>
-    <w:lsdException w:name="Medium Grid 3 Accent 6" w:uiPriority="69"/>
-    <w:lsdException w:name="Dark List Accent 6" w:uiPriority="70"/>
-    <w:lsdException w:name="Colorful Shading Accent 6" w:uiPriority="71"/>
-    <w:lsdException w:name="Colorful List Accent 6" w:uiPriority="72"/>
-    <w:lsdException w:name="Colorful Grid Accent 6" w:uiPriority="73"/>
-    <w:lsdException w:name="Subtle Emphasis" w:uiPriority="19" w:qFormat="1"/>
-    <w:lsdException w:name="Intense Emphasis" w:uiPriority="21" w:qFormat="1"/>
-    <w:lsdException w:name="Subtle Reference" w:uiPriority="31" w:qFormat="1"/>
-    <w:lsdException w:name="Intense Reference" w:uiPriority="32" w:qFormat="1"/>
-    <w:lsdException w:name="Book Title" w:uiPriority="33" w:qFormat="1"/>
-    <w:lsdException w:name="Bibliography" w:semiHidden="1" w:uiPriority="37" w:unhideWhenUsed="1"/>
-    <w:lsdException w:name="TOC Heading" w:semiHidden="1" w:uiPriority="39" w:unhideWhenUsed="1" w:qFormat="1"/>
-    <w:lsdException w:name="Plain Table 1" w:uiPriority="41"/>
-    <w:lsdException w:name="Plain Table 2" w:uiPriority="42"/>
-    <w:lsdException w:name="Plain Table 3" w:uiPriority="43"/>
-    <w:lsdException w:name="Plain Table 4" w:uiPriority="44"/>
-    <w:lsdException w:name="Plain Table 5" w:uiPriority="45"/>
-    <w:lsdException w:name="Grid Table Light" w:uiPriority="40"/>
-    <w:lsdException w:name="Grid Table 1 Light" w:uiPriority="46"/>
-    <w:lsdException w:name="Grid Table 2" w:uiPriority="47"/>
-    <w:lsdException w:name="Grid Table 3" w:uiPriority="48"/>
-    <w:lsdException w:name="Grid Table 4" w:uiPriority="49"/>
-    <w:lsdException w:name="Grid Table 5 Dark" w:uiPriority="50"/>
-    <w:lsdException w:name="Grid Table 6 Colorful" w:uiPriority="51"/>
-    <w:lsdException w:name="Grid Table 7 Colorful" w:uiPriority="52"/>
-    <w:lsdException w:name="Grid Table 1 Light Accent 1" w:uiPriority="46"/>
-    <w:lsdException w:name="Grid Table 2 Accent 1" w:uiPriority="47"/>
-    <w:lsdException w:name="Grid Table 3 Accent 1" w:uiPriority="48"/>
-    <w:lsdException w:name="Grid Table 4 Accent 1" w:uiPriority="49"/>
-    <w:lsdException w:name="Grid Table 5 Dark Accent 1" w:uiPriority="50"/>
-    <w:lsdException w:name="Grid Table 6 Colorful Accent 1" w:uiPriority="51"/>
-    <w:lsdException w:name="Grid Table 7 Colorful Accent 1" w:uiPriority="52"/>
-    <w:lsdException w:name="Grid Table 1 Light Accent 2" w:uiPriority="46"/>
-    <w:lsdException w:name="Grid Table 2 Accent 2" w:uiPriority="47"/>
-    <w:lsdException w:name="Grid Table 3 Accent 2" w:uiPriority="48"/>
-    <w:lsdException w:name="Grid Table 4 Accent 2" w:uiPriority="49"/>
-    <w:lsdException w:name="Grid Table 5 Dark Accent 2" w:uiPriority="50"/>
-    <w:lsdException w:name="Grid Table 6 Colorful Accent 2" w:uiPriority="51"/>
-    <w:lsdException w:name="Grid Table 7 Colorful Accent 2" w:uiPriority="52"/>
-    <w:lsdException w:name="Grid Table 1 Light Accent 3" w:uiPriority="46"/>
-    <w:lsdException w:name="Grid Table 2 Accent 3" w:uiPriority="47"/>
-    <w:lsdException w:name="Grid Table 3 Accent 3" w:uiPriority="48"/>
-    <w:lsdException w:name="Grid Table 4 Accent 3" w:uiPriority="49"/>
-    <w:lsdException w:name="Grid Table 5 Dark Accent 3" w:uiPriority="50"/>
-    <w:lsdException w:name="Grid Table 6 Colorful Accent 3" w:uiPriority="51"/>
-    <w:lsdException w:name="Grid Table 7 Colorful Accent 3" w:uiPriority="52"/>
-    <w:lsdException w:name="Grid Table 1 Light Accent 4" w:uiPriority="46"/>
-    <w:lsdException w:name="Grid Table 2 Accent 4" w:uiPriority="47"/>
-    <w:lsdException w:name="Grid Table 3 Accent 4" w:uiPriority="48"/>
-    <w:lsdException w:name="Grid Table 4 Accent 4" w:uiPriority="49"/>
-    <w:lsdException w:name="Grid Table 5 Dark Accent 4" w:uiPriority="50"/>
-    <w:lsdException w:name="Grid Table 6 Colorful Accent 4" w:uiPriority="51"/>
-    <w:lsdException w:name="Grid Table 7 Colorful Accent 4" w:uiPriority="52"/>
-    <w:lsdException w:name="Grid Table 1 Light Accent 5" w:uiPriority="46"/>
-    <w:lsdException w:name="Grid Table 2 Accent 5" w:uiPriority="47"/>
-    <w:lsdException w:name="Grid Table 3 Accent 5" w:uiPriority="48"/>
-    <w:lsdException w:name="Grid Table 4 Accent 5" w:uiPriority="49"/>
-    <w:lsdException w:name="Grid Table 5 Dark Accent 5" w:uiPriority="50"/>
-    <w:lsdException w:name="Grid Table 6 Colorful Accent 5" w:uiPriority="51"/>
-    <w:lsdException w:name="Grid Table 7 Colorful Accent 5" w:uiPriority="52"/>
-    <w:lsdException w:name="Grid Table 1 Light Accent 6" w:uiPriority="46"/>
-    <w:lsdException w:name="Grid Table 2 Accent 6" w:uiPriority="47"/>
-    <w:lsdException w:name="Grid Table 3 Accent 6" w:uiPriority="48"/>
-    <w:lsdException w:name="Grid Table 4 Accent 6" w:uiPriority="49"/>
-    <w:lsdException w:name="Grid Table 5 Dark Accent 6" w:uiPriority="50"/>
-    <w:lsdException w:name="Grid Table 6 Colorful Accent 6" w:uiPriority="51"/>
-    <w:lsdException w:name="Grid Table 7 Colorful Accent 6" w:uiPriority="52"/>
-    <w:lsdException w:name="List Table 1 Light" w:uiPriority="46"/>
-    <w:lsdException w:name="List Table 2" w:uiPriority="47"/>
-    <w:lsdException w:name="List Table 3" w:uiPriority="48"/>
-    <w:lsdException w:name="List Table 4" w:uiPriority="49"/>
-    <w:lsdException w:name="List Table 5 Dark" w:uiPriority="50"/>
-    <w:lsdException w:name="List Table 6 Colorful" w:uiPriority="51"/>
-    <w:lsdException w:name="List Table 7 Colorful" w:uiPriority="52"/>
-    <w:lsdException w:name="List Table 1 Light Accent 1" w:uiPriority="46"/>
-    <w:lsdException w:name="List Table 2 Accent 1" w:uiPriority="47"/>
-    <w:lsdException w:name="List Table 3 Accent 1" w:uiPriority="48"/>
-    <w:lsdException w:name="List Table 4 Accent 1" w:uiPriority="49"/>
-    <w:lsdException w:name="List Table 5 Dark Accent 1" w:uiPriority="50"/>
-    <w:lsdException w:name="List Table 6 Colorful Accent 1" w:uiPriority="51"/>
-    <w:lsdException w:name="List Table 7 Colorful Accent 1" w:uiPriority="52"/>
-    <w:lsdException w:name="List Table 1 Light Accent 2" w:uiPriority="46"/>
-    <w:lsdException w:name="List Table 2 Accent 2" w:uiPriority="47"/>
-    <w:lsdException w:name="List Table 3 Accent 2" w:uiPriority="48"/>
-    <w:lsdException w:name="List Table 4 Accent 2" w:uiPriority="49"/>
-    <w:lsdException w:name="List Table 5 Dark Accent 2" w:uiPriority="50"/>
-    <w:lsdException w:name="List Table 6 Colorful Accent 2" w:uiPriority="51"/>
-    <w:lsdException w:name="List Table 7 Colorful Accent 2" w:uiPriority="52"/>
-    <w:lsdException w:name="List Table 1 Light Accent 3" w:uiPriority="46"/>
-    <w:lsdException w:name="List Table 2 Accent 3" w:uiPriority="47"/>
-    <w:lsdException w:name="List Table 3 Accent 3" w:uiPriority="48"/>
-    <w:lsdException w:name="List Table 4 Accent 3" w:uiPriority="49"/>
-    <w:lsdException w:name="List Table 5 Dark Accent 3" w:uiPriority="50"/>
-    <w:lsdException w:name="List Table 6 Colorful Accent 3" w:uiPriority="51"/>
-    <w:lsdException w:name="List Table 7 Colorful Accent 3" w:uiPriority="52"/>
-    <w:lsdException w:name="List Table 1 Light Accent 4" w:uiPriority="46"/>
-    <w:lsdException w:name="List Table 2 Accent 4" w:uiPriority="47"/>
-    <w:lsdException w:name="List Table 3 Accent 4" w:uiPriority="48"/>
-    <w:lsdException w:name="List Table 4 Accent 4" w:uiPriority="49"/>
-    <w:lsdException w:name="List Table 5 Dark Accent 4" w:uiPriority="50"/>
-    <w:lsdException w:name="List Table 6 Colorful Accent 4" w:uiPriority="51"/>
-    <w:lsdException w:name="List Table 7 Colorful Accent 4" w:uiPriority="52"/>
-    <w:lsdException w:name="List Table 1 Light Accent 5" w:uiPriority="46"/>
-    <w:lsdException w:name="List Table 2 Accent 5" w:uiPriority="47"/>
-    <w:lsdException w:name="List Table 3 Accent 5" w:uiPriority="48"/>
-    <w:lsdException w:name="List Table 4 Accent 5" w:uiPriority="49"/>
-    <w:lsdException w:name="List Table 5 Dark Accent 5" w:uiPriority="50"/>
-    <w:lsdException w:name="List Table 6 Colorful Accent 5" w:uiPriority="51"/>
-    <w:lsdException w:name="List Table 7 Colorful Accent 5" w:uiPriority="52"/>
-    <w:lsdException w:name="List Table 1 Light Accent 6" w:uiPriority="46"/>
-    <w:lsdException w:name="List Table 2 Accent 6" w:uiPriority="47"/>
-    <w:lsdException w:name="List Table 3 Accent 6" w:uiPriority="48"/>
-    <w:lsdException w:name="List Table 4 Accent 6" w:uiPriority="49"/>
-    <w:lsdException w:name="List Table 5 Dark Accent 6" w:uiPriority="50"/>
-    <w:lsdException w:name="List Table 6 Colorful Accent 6" w:uiPriority="51"/>
-    <w:lsdException w:name="List Table 7 Colorful Accent 6" w:uiPriority="52"/>
-    <w:lsdException w:name="Mention" w:semiHidden="1" w:unhideWhenUsed="1"/>
-    <w:lsdException w:name="Smart Hyperlink" w:semiHidden="1" w:unhideWhenUsed="1"/>
-    <w:lsdException w:name="Hashtag" w:semiHidden="1" w:unhideWhenUsed="1"/>
-    <w:lsdException w:name="Unresolved Mention" w:semiHidden="1" w:unhideWhenUsed="1"/>
-    <w:lsdException w:name="Smart Link" w:semiHidden="1" w:unhideWhenUsed="1"/>
+  <w:latentStyles w:count="260" w:defQFormat="0" w:defUnhideWhenUsed="1" w:defSemiHidden="1" w:defUIPriority="99" w:defLockedState="0">
+    <w:lsdException w:qFormat="1" w:unhideWhenUsed="0" w:uiPriority="0" w:semiHidden="0" w:name="Normal"/>
+    <w:lsdException w:qFormat="1" w:unhideWhenUsed="0" w:uiPriority="9" w:semiHidden="0" w:name="heading 1"/>
+    <w:lsdException w:qFormat="1" w:uiPriority="9" w:name="heading 2"/>
+    <w:lsdException w:qFormat="1" w:uiPriority="9" w:name="heading 3"/>
+    <w:lsdException w:qFormat="1" w:uiPriority="9" w:name="heading 4"/>
+    <w:lsdException w:qFormat="1" w:uiPriority="9" w:name="heading 5"/>
+    <w:lsdException w:qFormat="1" w:uiPriority="9" w:name="heading 6"/>
+    <w:lsdException w:qFormat="1" w:uiPriority="9" w:name="heading 7"/>
+    <w:lsdException w:qFormat="1" w:uiPriority="9" w:name="heading 8"/>
+    <w:lsdException w:qFormat="1" w:uiPriority="9" w:name="heading 9"/>
+    <w:lsdException w:uiPriority="99" w:name="index 1"/>
+    <w:lsdException w:uiPriority="99" w:name="index 2"/>
+    <w:lsdException w:uiPriority="99" w:name="index 3"/>
+    <w:lsdException w:uiPriority="99" w:name="index 4"/>
+    <w:lsdException w:uiPriority="99" w:name="index 5"/>
+    <w:lsdException w:uiPriority="99" w:name="index 6"/>
+    <w:lsdException w:uiPriority="99" w:name="index 7"/>
+    <w:lsdException w:uiPriority="99" w:name="index 8"/>
+    <w:lsdException w:uiPriority="99" w:name="index 9"/>
+    <w:lsdException w:uiPriority="39" w:name="toc 1"/>
+    <w:lsdException w:uiPriority="39" w:name="toc 2"/>
+    <w:lsdException w:uiPriority="39" w:name="toc 3"/>
+    <w:lsdException w:uiPriority="39" w:name="toc 4"/>
+    <w:lsdException w:uiPriority="39" w:name="toc 5"/>
+    <w:lsdException w:uiPriority="39" w:name="toc 6"/>
+    <w:lsdException w:uiPriority="39" w:name="toc 7"/>
+    <w:lsdException w:uiPriority="39" w:name="toc 8"/>
+    <w:lsdException w:uiPriority="39" w:name="toc 9"/>
+    <w:lsdException w:uiPriority="99" w:name="Normal Indent"/>
+    <w:lsdException w:uiPriority="99" w:name="footnote text"/>
+    <w:lsdException w:uiPriority="99" w:name="annotation text"/>
+    <w:lsdException w:uiPriority="99" w:name="header"/>
+    <w:lsdException w:uiPriority="99" w:name="footer"/>
+    <w:lsdException w:uiPriority="99" w:name="index heading"/>
+    <w:lsdException w:qFormat="1" w:uiPriority="35" w:name="caption"/>
+    <w:lsdException w:uiPriority="99" w:name="table of figures"/>
+    <w:lsdException w:uiPriority="99" w:name="envelope address"/>
+    <w:lsdException w:uiPriority="99" w:name="envelope return"/>
+    <w:lsdException w:uiPriority="99" w:name="footnote reference"/>
+    <w:lsdException w:uiPriority="99" w:name="annotation reference"/>
+    <w:lsdException w:uiPriority="99" w:name="line number"/>
+    <w:lsdException w:uiPriority="99" w:name="page number"/>
+    <w:lsdException w:uiPriority="99" w:name="endnote reference"/>
+    <w:lsdException w:uiPriority="99" w:name="endnote text"/>
+    <w:lsdException w:uiPriority="99" w:name="table of authorities"/>
+    <w:lsdException w:uiPriority="99" w:name="macro"/>
+    <w:lsdException w:uiPriority="99" w:name="toa heading"/>
+    <w:lsdException w:uiPriority="99" w:name="List"/>
+    <w:lsdException w:uiPriority="99" w:name="List Bullet"/>
+    <w:lsdException w:uiPriority="99" w:name="List Number"/>
+    <w:lsdException w:uiPriority="99" w:name="List 2"/>
+    <w:lsdException w:uiPriority="99" w:name="List 3"/>
+    <w:lsdException w:uiPriority="99" w:name="List 4"/>
+    <w:lsdException w:uiPriority="99" w:name="List 5"/>
+    <w:lsdException w:uiPriority="99" w:name="List Bullet 2"/>
+    <w:lsdException w:uiPriority="99" w:name="List Bullet 3"/>
+    <w:lsdException w:uiPriority="99" w:name="List Bullet 4"/>
+    <w:lsdException w:uiPriority="99" w:name="List Bullet 5"/>
+    <w:lsdException w:uiPriority="99" w:name="List Number 2"/>
+    <w:lsdException w:uiPriority="99" w:name="List Number 3"/>
+    <w:lsdException w:uiPriority="99" w:name="List Number 4"/>
+    <w:lsdException w:uiPriority="99" w:name="List Number 5"/>
+    <w:lsdException w:qFormat="1" w:unhideWhenUsed="0" w:uiPriority="10" w:semiHidden="0" w:name="Title"/>
+    <w:lsdException w:uiPriority="99" w:name="Closing"/>
+    <w:lsdException w:uiPriority="99" w:name="Signature"/>
+    <w:lsdException w:uiPriority="1" w:name="Default Paragraph Font"/>
+    <w:lsdException w:qFormat="1" w:unhideWhenUsed="0" w:uiPriority="1" w:semiHidden="0" w:name="Body Text"/>
+    <w:lsdException w:uiPriority="99" w:name="Body Text Indent"/>
+    <w:lsdException w:uiPriority="99" w:name="List Continue"/>
+    <w:lsdException w:uiPriority="99" w:name="List Continue 2"/>
+    <w:lsdException w:uiPriority="99" w:name="List Continue 3"/>
+    <w:lsdException w:uiPriority="99" w:name="List Continue 4"/>
+    <w:lsdException w:uiPriority="99" w:name="List Continue 5"/>
+    <w:lsdException w:uiPriority="99" w:name="Message Header"/>
+    <w:lsdException w:qFormat="1" w:unhideWhenUsed="0" w:uiPriority="11" w:semiHidden="0" w:name="Subtitle"/>
+    <w:lsdException w:uiPriority="99" w:name="Salutation"/>
+    <w:lsdException w:uiPriority="99" w:name="Date"/>
+    <w:lsdException w:uiPriority="99" w:name="Body Text First Indent"/>
+    <w:lsdException w:uiPriority="99" w:name="Body Text First Indent 2"/>
+    <w:lsdException w:uiPriority="99" w:name="Note Heading"/>
+    <w:lsdException w:uiPriority="99" w:name="Body Text 2"/>
+    <w:lsdException w:uiPriority="99" w:name="Body Text 3"/>
+    <w:lsdException w:uiPriority="99" w:name="Body Text Indent 2"/>
+    <w:lsdException w:uiPriority="99" w:name="Body Text Indent 3"/>
+    <w:lsdException w:uiPriority="99" w:name="Block Text"/>
+    <w:lsdException w:uiPriority="99" w:semiHidden="0" w:name="Hyperlink"/>
+    <w:lsdException w:uiPriority="99" w:name="FollowedHyperlink"/>
+    <w:lsdException w:qFormat="1" w:unhideWhenUsed="0" w:uiPriority="22" w:semiHidden="0" w:name="Strong"/>
+    <w:lsdException w:qFormat="1" w:unhideWhenUsed="0" w:uiPriority="20" w:semiHidden="0" w:name="Emphasis"/>
+    <w:lsdException w:uiPriority="99" w:name="Document Map"/>
+    <w:lsdException w:uiPriority="99" w:name="Plain Text"/>
+    <w:lsdException w:uiPriority="99" w:name="E-mail Signature"/>
+    <w:lsdException w:uiPriority="99" w:name="Normal (Web)"/>
+    <w:lsdException w:uiPriority="99" w:name="HTML Acronym"/>
+    <w:lsdException w:uiPriority="99" w:name="HTML Address"/>
+    <w:lsdException w:uiPriority="99" w:name="HTML Cite"/>
+    <w:lsdException w:uiPriority="99" w:name="HTML Code"/>
+    <w:lsdException w:uiPriority="99" w:name="HTML Definition"/>
+    <w:lsdException w:uiPriority="99" w:name="HTML Keyboard"/>
+    <w:lsdException w:uiPriority="99" w:name="HTML Preformatted"/>
+    <w:lsdException w:uiPriority="99" w:name="HTML Sample"/>
+    <w:lsdException w:uiPriority="99" w:name="HTML Typewriter"/>
+    <w:lsdException w:uiPriority="99" w:name="HTML Variable"/>
+    <w:lsdException w:uiPriority="99" w:name="Normal Table"/>
+    <w:lsdException w:uiPriority="99" w:name="annotation subject"/>
+    <w:lsdException w:uiPriority="99" w:name="Table Simple 1"/>
+    <w:lsdException w:uiPriority="99" w:name="Table Simple 2"/>
+    <w:lsdException w:uiPriority="99" w:name="Table Simple 3"/>
+    <w:lsdException w:uiPriority="99" w:name="Table Classic 1"/>
+    <w:lsdException w:uiPriority="99" w:name="Table Classic 2"/>
+    <w:lsdException w:uiPriority="99" w:name="Table Classic 3"/>
+    <w:lsdException w:uiPriority="99" w:name="Table Classic 4"/>
+    <w:lsdException w:uiPriority="99" w:name="Table Colorful 1"/>
+    <w:lsdException w:uiPriority="99" w:name="Table Colorful 2"/>
+    <w:lsdException w:uiPriority="99" w:name="Table Colorful 3"/>
+    <w:lsdException w:uiPriority="99" w:name="Table Columns 1"/>
+    <w:lsdException w:uiPriority="99" w:name="Table Columns 2"/>
+    <w:lsdException w:uiPriority="99" w:name="Table Columns 3"/>
+    <w:lsdException w:uiPriority="99" w:name="Table Columns 4"/>
+    <w:lsdException w:uiPriority="99" w:name="Table Columns 5"/>
+    <w:lsdException w:uiPriority="99" w:name="Table Grid 1"/>
+    <w:lsdException w:uiPriority="99" w:name="Table Grid 2"/>
+    <w:lsdException w:uiPriority="99" w:name="Table Grid 3"/>
+    <w:lsdException w:uiPriority="99" w:name="Table Grid 4"/>
+    <w:lsdException w:uiPriority="99" w:name="Table Grid 5"/>
+    <w:lsdException w:uiPriority="99" w:name="Table Grid 6"/>
+    <w:lsdException w:uiPriority="99" w:name="Table Grid 7"/>
+    <w:lsdException w:uiPriority="99" w:name="Table Grid 8"/>
+    <w:lsdException w:uiPriority="99" w:name="Table List 1"/>
+    <w:lsdException w:uiPriority="99" w:name="Table List 2"/>
+    <w:lsdException w:uiPriority="99" w:name="Table List 3"/>
+    <w:lsdException w:uiPriority="99" w:name="Table List 4"/>
+    <w:lsdException w:uiPriority="99" w:name="Table List 5"/>
+    <w:lsdException w:uiPriority="99" w:name="Table List 6"/>
+    <w:lsdException w:uiPriority="99" w:name="Table List 7"/>
+    <w:lsdException w:uiPriority="99" w:name="Table List 8"/>
+    <w:lsdException w:uiPriority="99" w:name="Table 3D effects 1"/>
+    <w:lsdException w:uiPriority="99" w:name="Table 3D effects 2"/>
+    <w:lsdException w:uiPriority="99" w:name="Table 3D effects 3"/>
+    <w:lsdException w:uiPriority="99" w:name="Table Contemporary"/>
+    <w:lsdException w:uiPriority="99" w:name="Table Elegant"/>
+    <w:lsdException w:uiPriority="99" w:name="Table Professional"/>
+    <w:lsdException w:uiPriority="99" w:name="Table Subtle 1"/>
+    <w:lsdException w:uiPriority="99" w:name="Table Subtle 2"/>
+    <w:lsdException w:uiPriority="99" w:name="Table Web 1"/>
+    <w:lsdException w:uiPriority="99" w:name="Table Web 2"/>
+    <w:lsdException w:uiPriority="99" w:name="Table Web 3"/>
+    <w:lsdException w:uiPriority="99" w:name="Balloon Text"/>
+    <w:lsdException w:unhideWhenUsed="0" w:uiPriority="39" w:semiHidden="0" w:name="Table Grid"/>
+    <w:lsdException w:uiPriority="99" w:name="Table Theme"/>
+    <w:lsdException w:unhideWhenUsed="0" w:uiPriority="60" w:semiHidden="0" w:name="Light Shading"/>
+    <w:lsdException w:unhideWhenUsed="0" w:uiPriority="61" w:semiHidden="0" w:name="Light List"/>
+    <w:lsdException w:unhideWhenUsed="0" w:uiPriority="62" w:semiHidden="0" w:name="Light Grid"/>
+    <w:lsdException w:unhideWhenUsed="0" w:uiPriority="63" w:semiHidden="0" w:name="Medium Shading 1"/>
+    <w:lsdException w:unhideWhenUsed="0" w:uiPriority="64" w:semiHidden="0" w:name="Medium Shading 2"/>
+    <w:lsdException w:unhideWhenUsed="0" w:uiPriority="65" w:semiHidden="0" w:name="Medium List 1"/>
+    <w:lsdException w:unhideWhenUsed="0" w:uiPriority="66" w:semiHidden="0" w:name="Medium List 2"/>
+    <w:lsdException w:unhideWhenUsed="0" w:uiPriority="67" w:semiHidden="0" w:name="Medium Grid 1"/>
+    <w:lsdException w:unhideWhenUsed="0" w:uiPriority="68" w:semiHidden="0" w:name="Medium Grid 2"/>
+    <w:lsdException w:unhideWhenUsed="0" w:uiPriority="69" w:semiHidden="0" w:name="Medium Grid 3"/>
+    <w:lsdException w:unhideWhenUsed="0" w:uiPriority="70" w:semiHidden="0" w:name="Dark List"/>
+    <w:lsdException w:unhideWhenUsed="0" w:uiPriority="71" w:semiHidden="0" w:name="Colorful Shading"/>
+    <w:lsdException w:unhideWhenUsed="0" w:uiPriority="72" w:semiHidden="0" w:name="Colorful List"/>
+    <w:lsdException w:unhideWhenUsed="0" w:uiPriority="73" w:semiHidden="0" w:name="Colorful Grid"/>
+    <w:lsdException w:unhideWhenUsed="0" w:uiPriority="60" w:semiHidden="0" w:name="Light Shading Accent 1"/>
+    <w:lsdException w:unhideWhenUsed="0" w:uiPriority="61" w:semiHidden="0" w:name="Light List Accent 1"/>
+    <w:lsdException w:unhideWhenUsed="0" w:uiPriority="62" w:semiHidden="0" w:name="Light Grid Accent 1"/>
+    <w:lsdException w:unhideWhenUsed="0" w:uiPriority="63" w:semiHidden="0" w:name="Medium Shading 1 Accent 1"/>
+    <w:lsdException w:unhideWhenUsed="0" w:uiPriority="64" w:semiHidden="0" w:name="Medium Shading 2 Accent 1"/>
+    <w:lsdException w:unhideWhenUsed="0" w:uiPriority="65" w:semiHidden="0" w:name="Medium List 1 Accent 1"/>
+    <w:lsdException w:qFormat="1" w:unhideWhenUsed="0" w:uiPriority="1" w:semiHidden="0" w:name="List Paragraph"/>
+    <w:lsdException w:unhideWhenUsed="0" w:uiPriority="66" w:semiHidden="0" w:name="Medium List 2 Accent 1"/>
+    <w:lsdException w:unhideWhenUsed="0" w:uiPriority="67" w:semiHidden="0" w:name="Medium Grid 1 Accent 1"/>
+    <w:lsdException w:unhideWhenUsed="0" w:uiPriority="68" w:semiHidden="0" w:name="Medium Grid 2 Accent 1"/>
+    <w:lsdException w:unhideWhenUsed="0" w:uiPriority="69" w:semiHidden="0" w:name="Medium Grid 3 Accent 1"/>
+    <w:lsdException w:unhideWhenUsed="0" w:uiPriority="70" w:semiHidden="0" w:name="Dark List Accent 1"/>
+    <w:lsdException w:unhideWhenUsed="0" w:uiPriority="71" w:semiHidden="0" w:name="Colorful Shading Accent 1"/>
+    <w:lsdException w:unhideWhenUsed="0" w:uiPriority="72" w:semiHidden="0" w:name="Colorful List Accent 1"/>
+    <w:lsdException w:unhideWhenUsed="0" w:uiPriority="73" w:semiHidden="0" w:name="Colorful Grid Accent 1"/>
+    <w:lsdException w:unhideWhenUsed="0" w:uiPriority="60" w:semiHidden="0" w:name="Light Shading Accent 2"/>
+    <w:lsdException w:unhideWhenUsed="0" w:uiPriority="61" w:semiHidden="0" w:name="Light List Accent 2"/>
+    <w:lsdException w:unhideWhenUsed="0" w:uiPriority="62" w:semiHidden="0" w:name="Light Grid Accent 2"/>
+    <w:lsdException w:unhideWhenUsed="0" w:uiPriority="63" w:semiHidden="0" w:name="Medium Shading 1 Accent 2"/>
+    <w:lsdException w:unhideWhenUsed="0" w:uiPriority="64" w:semiHidden="0" w:name="Medium Shading 2 Accent 2"/>
+    <w:lsdException w:unhideWhenUsed="0" w:uiPriority="65" w:semiHidden="0" w:name="Medium List 1 Accent 2"/>
+    <w:lsdException w:unhideWhenUsed="0" w:uiPriority="66" w:semiHidden="0" w:name="Medium List 2 Accent 2"/>
+    <w:lsdException w:unhideWhenUsed="0" w:uiPriority="67" w:semiHidden="0" w:name="Medium Grid 1 Accent 2"/>
+    <w:lsdException w:unhideWhenUsed="0" w:uiPriority="68" w:semiHidden="0" w:name="Medium Grid 2 Accent 2"/>
+    <w:lsdException w:unhideWhenUsed="0" w:uiPriority="69" w:semiHidden="0" w:name="Medium Grid 3 Accent 2"/>
+    <w:lsdException w:unhideWhenUsed="0" w:uiPriority="70" w:semiHidden="0" w:name="Dark List Accent 2"/>
+    <w:lsdException w:unhideWhenUsed="0" w:uiPriority="71" w:semiHidden="0" w:name="Colorful Shading Accent 2"/>
+    <w:lsdException w:unhideWhenUsed="0" w:uiPriority="72" w:semiHidden="0" w:name="Colorful List Accent 2"/>
+    <w:lsdException w:unhideWhenUsed="0" w:uiPriority="73" w:semiHidden="0" w:name="Colorful Grid Accent 2"/>
+    <w:lsdException w:unhideWhenUsed="0" w:uiPriority="60" w:semiHidden="0" w:name="Light Shading Accent 3"/>
+    <w:lsdException w:unhideWhenUsed="0" w:uiPriority="61" w:semiHidden="0" w:name="Light List Accent 3"/>
+    <w:lsdException w:unhideWhenUsed="0" w:uiPriority="62" w:semiHidden="0" w:name="Light Grid Accent 3"/>
+    <w:lsdException w:unhideWhenUsed="0" w:uiPriority="63" w:semiHidden="0" w:name="Medium Shading 1 Accent 3"/>
+    <w:lsdException w:unhideWhenUsed="0" w:uiPriority="64" w:semiHidden="0" w:name="Medium Shading 2 Accent 3"/>
+    <w:lsdException w:unhideWhenUsed="0" w:uiPriority="65" w:semiHidden="0" w:name="Medium List 1 Accent 3"/>
+    <w:lsdException w:unhideWhenUsed="0" w:uiPriority="66" w:semiHidden="0" w:name="Medium List 2 Accent 3"/>
+    <w:lsdException w:unhideWhenUsed="0" w:uiPriority="67" w:semiHidden="0" w:name="Medium Grid 1 Accent 3"/>
+    <w:lsdException w:unhideWhenUsed="0" w:uiPriority="68" w:semiHidden="0" w:name="Medium Grid 2 Accent 3"/>
+    <w:lsdException w:unhideWhenUsed="0" w:uiPriority="69" w:semiHidden="0" w:name="Medium Grid 3 Accent 3"/>
+    <w:lsdException w:unhideWhenUsed="0" w:uiPriority="70" w:semiHidden="0" w:name="Dark List Accent 3"/>
+    <w:lsdException w:unhideWhenUsed="0" w:uiPriority="71" w:semiHidden="0" w:name="Colorful Shading Accent 3"/>
+    <w:lsdException w:unhideWhenUsed="0" w:uiPriority="72" w:semiHidden="0" w:name="Colorful List Accent 3"/>
+    <w:lsdException w:unhideWhenUsed="0" w:uiPriority="73" w:semiHidden="0" w:name="Colorful Grid Accent 3"/>
+    <w:lsdException w:unhideWhenUsed="0" w:uiPriority="60" w:semiHidden="0" w:name="Light Shading Accent 4"/>
+    <w:lsdException w:unhideWhenUsed="0" w:uiPriority="61" w:semiHidden="0" w:name="Light List Accent 4"/>
+    <w:lsdException w:unhideWhenUsed="0" w:uiPriority="62" w:semiHidden="0" w:name="Light Grid Accent 4"/>
+    <w:lsdException w:unhideWhenUsed="0" w:uiPriority="63" w:semiHidden="0" w:name="Medium Shading 1 Accent 4"/>
+    <w:lsdException w:unhideWhenUsed="0" w:uiPriority="64" w:semiHidden="0" w:name="Medium Shading 2 Accent 4"/>
+    <w:lsdException w:unhideWhenUsed="0" w:uiPriority="65" w:semiHidden="0" w:name="Medium List 1 Accent 4"/>
+    <w:lsdException w:unhideWhenUsed="0" w:uiPriority="66" w:semiHidden="0" w:name="Medium List 2 Accent 4"/>
+    <w:lsdException w:unhideWhenUsed="0" w:uiPriority="67" w:semiHidden="0" w:name="Medium Grid 1 Accent 4"/>
+    <w:lsdException w:unhideWhenUsed="0" w:uiPriority="68" w:semiHidden="0" w:name="Medium Grid 2 Accent 4"/>
+    <w:lsdException w:unhideWhenUsed="0" w:uiPriority="69" w:semiHidden="0" w:name="Medium Grid 3 Accent 4"/>
+    <w:lsdException w:unhideWhenUsed="0" w:uiPriority="70" w:semiHidden="0" w:name="Dark List Accent 4"/>
+    <w:lsdException w:unhideWhenUsed="0" w:uiPriority="71" w:semiHidden="0" w:name="Colorful Shading Accent 4"/>
+    <w:lsdException w:unhideWhenUsed="0" w:uiPriority="72" w:semiHidden="0" w:name="Colorful List Accent 4"/>
+    <w:lsdException w:unhideWhenUsed="0" w:uiPriority="73" w:semiHidden="0" w:name="Colorful Grid Accent 4"/>
+    <w:lsdException w:unhideWhenUsed="0" w:uiPriority="60" w:semiHidden="0" w:name="Light Shading Accent 5"/>
+    <w:lsdException w:unhideWhenUsed="0" w:uiPriority="61" w:semiHidden="0" w:name="Light List Accent 5"/>
+    <w:lsdException w:unhideWhenUsed="0" w:uiPriority="62" w:semiHidden="0" w:name="Light Grid Accent 5"/>
+    <w:lsdException w:unhideWhenUsed="0" w:uiPriority="63" w:semiHidden="0" w:name="Medium Shading 1 Accent 5"/>
+    <w:lsdException w:unhideWhenUsed="0" w:uiPriority="64" w:semiHidden="0" w:name="Medium Shading 2 Accent 5"/>
+    <w:lsdException w:unhideWhenUsed="0" w:uiPriority="65" w:semiHidden="0" w:name="Medium List 1 Accent 5"/>
+    <w:lsdException w:unhideWhenUsed="0" w:uiPriority="66" w:semiHidden="0" w:name="Medium List 2 Accent 5"/>
+    <w:lsdException w:unhideWhenUsed="0" w:uiPriority="67" w:semiHidden="0" w:name="Medium Grid 1 Accent 5"/>
+    <w:lsdException w:unhideWhenUsed="0" w:uiPriority="68" w:semiHidden="0" w:name="Medium Grid 2 Accent 5"/>
+    <w:lsdException w:unhideWhenUsed="0" w:uiPriority="69" w:semiHidden="0" w:name="Medium Grid 3 Accent 5"/>
+    <w:lsdException w:unhideWhenUsed="0" w:uiPriority="70" w:semiHidden="0" w:name="Dark List Accent 5"/>
+    <w:lsdException w:unhideWhenUsed="0" w:uiPriority="71" w:semiHidden="0" w:name="Colorful Shading Accent 5"/>
+    <w:lsdException w:unhideWhenUsed="0" w:uiPriority="72" w:semiHidden="0" w:name="Colorful List Accent 5"/>
+    <w:lsdException w:unhideWhenUsed="0" w:uiPriority="73" w:semiHidden="0" w:name="Colorful Grid Accent 5"/>
+    <w:lsdException w:unhideWhenUsed="0" w:uiPriority="60" w:semiHidden="0" w:name="Light Shading Accent 6"/>
+    <w:lsdException w:unhideWhenUsed="0" w:uiPriority="61" w:semiHidden="0" w:name="Light List Accent 6"/>
+    <w:lsdException w:unhideWhenUsed="0" w:uiPriority="62" w:semiHidden="0" w:name="Light Grid Accent 6"/>
+    <w:lsdException w:unhideWhenUsed="0" w:uiPriority="63" w:semiHidden="0" w:name="Medium Shading 1 Accent 6"/>
+    <w:lsdException w:unhideWhenUsed="0" w:uiPriority="64" w:semiHidden="0" w:name="Medium Shading 2 Accent 6"/>
+    <w:lsdException w:unhideWhenUsed="0" w:uiPriority="65" w:semiHidden="0" w:name="Medium List 1 Accent 6"/>
+    <w:lsdException w:unhideWhenUsed="0" w:uiPriority="66" w:semiHidden="0" w:name="Medium List 2 Accent 6"/>
+    <w:lsdException w:unhideWhenUsed="0" w:uiPriority="67" w:semiHidden="0" w:name="Medium Grid 1 Accent 6"/>
+    <w:lsdException w:unhideWhenUsed="0" w:uiPriority="68" w:semiHidden="0" w:name="Medium Grid 2 Accent 6"/>
+    <w:lsdException w:unhideWhenUsed="0" w:uiPriority="69" w:semiHidden="0" w:name="Medium Grid 3 Accent 6"/>
+    <w:lsdException w:unhideWhenUsed="0" w:uiPriority="70" w:semiHidden="0" w:name="Dark List Accent 6"/>
+    <w:lsdException w:unhideWhenUsed="0" w:uiPriority="71" w:semiHidden="0" w:name="Colorful Shading Accent 6"/>
+    <w:lsdException w:unhideWhenUsed="0" w:uiPriority="72" w:semiHidden="0" w:name="Colorful List Accent 6"/>
+    <w:lsdException w:unhideWhenUsed="0" w:uiPriority="73" w:semiHidden="0" w:name="Colorful Grid Accent 6"/>
   </w:latentStyles>
-  <w:style w:type="paragraph" w:default="1" w:styleId="Normal">
+  <w:style w:type="paragraph" w:default="1" w:styleId="1">
     <w:name w:val="Normal"/>
     <w:qFormat/>
+    <w:uiPriority w:val="0"/>
+    <w:pPr>
+      <w:widowControl w:val="0"/>
+      <w:autoSpaceDE w:val="0"/>
+      <w:autoSpaceDN w:val="0"/>
+    </w:pPr>
     <w:rPr>
-      <w:rFonts w:ascii="Calibri" w:eastAsia="Calibri" w:hAnsi="Calibri" w:cs="Calibri"/>
+      <w:rFonts w:ascii="Calibri" w:hAnsi="Calibri" w:eastAsia="Calibri" w:cs="Calibri"/>
+      <w:sz w:val="22"/>
+      <w:szCs w:val="22"/>
+      <w:lang w:val="en-US" w:eastAsia="en-US" w:bidi="ar-SA"/>
     </w:rPr>
   </w:style>
-  <w:style w:type="paragraph" w:styleId="Heading1">
+  <w:style w:type="paragraph" w:styleId="2">
     <w:name w:val="heading 1"/>
-    <w:basedOn w:val="Normal"/>
-    <w:link w:val="Heading1Char"/>
+    <w:basedOn w:val="1"/>
+    <w:link w:val="11"/>
+    <w:qFormat/>
     <w:uiPriority w:val="9"/>
-    <w:qFormat/>
     <w:pPr>
       <w:spacing w:before="19"/>
       <w:ind w:left="250"/>
@@ -4412,19 +3820,18 @@
       <w:szCs w:val="24"/>
     </w:rPr>
   </w:style>
-  <w:style w:type="character" w:default="1" w:styleId="DefaultParagraphFont">
+  <w:style w:type="character" w:default="1" w:styleId="3">
     <w:name w:val="Default Paragraph Font"/>
-    <w:uiPriority w:val="1"/>
     <w:semiHidden/>
     <w:unhideWhenUsed/>
+    <w:uiPriority w:val="1"/>
   </w:style>
-  <w:style w:type="table" w:default="1" w:styleId="TableNormal">
+  <w:style w:type="table" w:default="1" w:styleId="4">
     <w:name w:val="Normal Table"/>
-    <w:uiPriority w:val="99"/>
     <w:semiHidden/>
     <w:unhideWhenUsed/>
+    <w:uiPriority w:val="99"/>
     <w:tblPr>
-      <w:tblInd w:w="0" w:type="dxa"/>
       <w:tblCellMar>
         <w:top w:w="0" w:type="dxa"/>
         <w:left w:w="108" w:type="dxa"/>
@@ -4433,26 +3840,47 @@
       </w:tblCellMar>
     </w:tblPr>
   </w:style>
-  <w:style w:type="numbering" w:default="1" w:styleId="NoList">
-    <w:name w:val="No List"/>
-    <w:uiPriority w:val="99"/>
-    <w:semiHidden/>
-    <w:unhideWhenUsed/>
-  </w:style>
-  <w:style w:type="paragraph" w:styleId="BodyText">
+  <w:style w:type="paragraph" w:styleId="5">
     <w:name w:val="Body Text"/>
-    <w:basedOn w:val="Normal"/>
+    <w:basedOn w:val="1"/>
+    <w:qFormat/>
     <w:uiPriority w:val="1"/>
-    <w:qFormat/>
     <w:pPr>
       <w:ind w:left="600"/>
     </w:pPr>
   </w:style>
-  <w:style w:type="paragraph" w:styleId="Title">
+  <w:style w:type="character" w:styleId="6">
+    <w:name w:val="Hyperlink"/>
+    <w:basedOn w:val="3"/>
+    <w:unhideWhenUsed/>
+    <w:uiPriority w:val="99"/>
+    <w:rPr>
+      <w:color w:val="0000FF" w:themeColor="hyperlink"/>
+      <w:u w:val="single"/>
+      <w14:textFill>
+        <w14:solidFill>
+          <w14:schemeClr w14:val="hlink"/>
+        </w14:solidFill>
+      </w14:textFill>
+    </w:rPr>
+  </w:style>
+  <w:style w:type="paragraph" w:styleId="7">
+    <w:name w:val="Normal (Web)"/>
+    <w:basedOn w:val="1"/>
+    <w:semiHidden/>
+    <w:unhideWhenUsed/>
+    <w:uiPriority w:val="99"/>
+    <w:rPr>
+      <w:rFonts w:ascii="Times New Roman" w:hAnsi="Times New Roman" w:cs="Times New Roman"/>
+      <w:sz w:val="24"/>
+      <w:szCs w:val="24"/>
+    </w:rPr>
+  </w:style>
+  <w:style w:type="paragraph" w:styleId="8">
     <w:name w:val="Title"/>
-    <w:basedOn w:val="Normal"/>
+    <w:basedOn w:val="1"/>
+    <w:qFormat/>
     <w:uiPriority w:val="10"/>
-    <w:qFormat/>
     <w:pPr>
       <w:spacing w:before="14"/>
       <w:ind w:left="182"/>
@@ -4465,67 +3893,41 @@
       <w:szCs w:val="28"/>
     </w:rPr>
   </w:style>
-  <w:style w:type="paragraph" w:styleId="ListParagraph">
+  <w:style w:type="paragraph" w:styleId="9">
     <w:name w:val="List Paragraph"/>
-    <w:basedOn w:val="Normal"/>
+    <w:basedOn w:val="1"/>
+    <w:qFormat/>
     <w:uiPriority w:val="1"/>
-    <w:qFormat/>
     <w:pPr>
       <w:spacing w:before="26"/>
       <w:ind w:left="600" w:hanging="361"/>
     </w:pPr>
   </w:style>
-  <w:style w:type="paragraph" w:customStyle="1" w:styleId="TableParagraph">
+  <w:style w:type="paragraph" w:customStyle="1" w:styleId="10">
     <w:name w:val="Table Paragraph"/>
-    <w:basedOn w:val="Normal"/>
+    <w:basedOn w:val="1"/>
+    <w:qFormat/>
     <w:uiPriority w:val="1"/>
-    <w:qFormat/>
   </w:style>
-  <w:style w:type="character" w:customStyle="1" w:styleId="Heading1Char">
+  <w:style w:type="character" w:customStyle="1" w:styleId="11">
     <w:name w:val="Heading 1 Char"/>
-    <w:basedOn w:val="DefaultParagraphFont"/>
-    <w:link w:val="Heading1"/>
+    <w:basedOn w:val="3"/>
+    <w:link w:val="2"/>
     <w:uiPriority w:val="9"/>
-    <w:rsid w:val="00DE3AB7"/>
     <w:rPr>
-      <w:rFonts w:ascii="Calibri" w:eastAsia="Calibri" w:hAnsi="Calibri" w:cs="Calibri"/>
+      <w:rFonts w:ascii="Calibri" w:hAnsi="Calibri" w:eastAsia="Calibri" w:cs="Calibri"/>
       <w:b/>
       <w:bCs/>
       <w:sz w:val="24"/>
       <w:szCs w:val="24"/>
     </w:rPr>
   </w:style>
-  <w:style w:type="paragraph" w:styleId="NormalWeb">
-    <w:name w:val="Normal (Web)"/>
-    <w:basedOn w:val="Normal"/>
-    <w:uiPriority w:val="99"/>
+  <w:style w:type="character" w:customStyle="1" w:styleId="12">
+    <w:name w:val="Unresolved Mention"/>
+    <w:basedOn w:val="3"/>
     <w:semiHidden/>
     <w:unhideWhenUsed/>
-    <w:rsid w:val="00EE54DB"/>
-    <w:rPr>
-      <w:rFonts w:ascii="Times New Roman" w:hAnsi="Times New Roman" w:cs="Times New Roman"/>
-      <w:sz w:val="24"/>
-      <w:szCs w:val="24"/>
-    </w:rPr>
-  </w:style>
-  <w:style w:type="character" w:styleId="Hyperlink">
-    <w:name w:val="Hyperlink"/>
-    <w:basedOn w:val="DefaultParagraphFont"/>
     <w:uiPriority w:val="99"/>
-    <w:unhideWhenUsed/>
-    <w:rsid w:val="008C0AEC"/>
-    <w:rPr>
-      <w:color w:val="0000FF" w:themeColor="hyperlink"/>
-      <w:u w:val="single"/>
-    </w:rPr>
-  </w:style>
-  <w:style w:type="character" w:styleId="UnresolvedMention">
-    <w:name w:val="Unresolved Mention"/>
-    <w:basedOn w:val="DefaultParagraphFont"/>
-    <w:uiPriority w:val="99"/>
-    <w:semiHidden/>
-    <w:unhideWhenUsed/>
-    <w:rsid w:val="008C0AEC"/>
     <w:rPr>
       <w:color w:val="605E5C"/>
       <w:shd w:val="clear" w:color="auto" w:fill="E1DFDD"/>
@@ -4813,6 +4215,22 @@
     </a:fmtScheme>
   </a:themeElements>
   <a:objectDefaults/>
-  <a:extraClrSchemeLst/>
 </a:theme>
+</file>
+
+<file path=customXml/item1.xml><?xml version="1.0" encoding="utf-8"?>
+<s:customData xmlns="http://www.wps.cn/officeDocument/2013/wpsCustomData" xmlns:s="http://www.wps.cn/officeDocument/2013/wpsCustomData">
+  <customSectProps/>
+  <customShpExts>
+    <customShpInfo spid="_x0000_s1026" textRotate="1"/>
+  </customShpExts>
+</s:customData>
+</file>
+
+<file path=customXml/itemProps1.xml><?xml version="1.0" encoding="utf-8"?>
+<ds:datastoreItem xmlns:ds="http://schemas.openxmlformats.org/officeDocument/2006/customXml" ds:itemID="{B1977F7D-205B-4081-913C-38D41E755F92}">
+  <ds:schemaRefs>
+    <ds:schemaRef ds:uri="http://www.wps.cn/officeDocument/2013/wpsCustomData"/>
+  </ds:schemaRefs>
+</ds:datastoreItem>
 </file>
--- a/job/resume/java/OmkarResume.docx
+++ b/job/resume/java/OmkarResume.docx
@@ -5,6 +5,7 @@
     <w:p>
       <w:pPr>
         <w:pStyle w:val="8"/>
+        <w:spacing w:line="240" w:lineRule="auto"/>
       </w:pPr>
       <w:r>
         <w:rPr>
@@ -431,7 +432,7 @@
           </mc:Choice>
           <mc:Fallback>
             <w:pict>
-              <v:line id="Straight Connector 1" o:spid="_x0000_s1026" o:spt="20" style="position:absolute;left:0pt;margin-left:-1.2pt;margin-top:0.55pt;height:2.4pt;width:571.8pt;z-index:251660288;mso-width-relative:page;mso-height-relative:page;" filled="f" stroked="t" coordsize="21600,21600" o:gfxdata="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">
+              <v:line id="Straight Connector 1" o:spid="_x0000_s1026" o:spt="20" style="position:absolute;left:0pt;margin-left:-1.2pt;margin-top:0.55pt;height:2.4pt;width:571.8pt;z-index:251660288;mso-width-relative:page;mso-height-relative:page;" filled="f" stroked="t" coordsize="21600,21600" o:gfxdata="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">
                 <v:fill on="f" focussize="0,0"/>
                 <v:stroke color="#000000 [3200]" joinstyle="round"/>
                 <v:imagedata o:title=""/>
@@ -455,68 +456,70 @@
           <w:b/>
           <w:sz w:val="24"/>
         </w:rPr>
-        <w:t>Frontend</w:t>
+        <w:t>Backend</w:t>
       </w:r>
       <w:r>
         <w:t>:</w:t>
       </w:r>
       <w:r>
         <w:rPr>
+          <w:spacing w:val="-2"/>
+        </w:rPr>
+        <w:t xml:space="preserve"> Java, Spring Boot, </w:t>
+      </w:r>
+      <w:r>
+        <w:t>Node.js,</w:t>
+      </w:r>
+      <w:r>
+        <w:rPr>
+          <w:spacing w:val="-1"/>
+        </w:rPr>
+        <w:t xml:space="preserve"> </w:t>
+      </w:r>
+      <w:r>
+        <w:t>Golang, Express.js</w:t>
+      </w:r>
+      <w:r>
+        <w:rPr>
+          <w:rFonts w:hint="default"/>
+          <w:lang w:val="en-US"/>
+        </w:rPr>
+        <w:t xml:space="preserve">                 </w:t>
+      </w:r>
+      <w:r>
+        <w:t xml:space="preserve">                         </w:t>
+      </w:r>
+      <w:r>
+        <w:rPr>
+          <w:rFonts w:hint="default"/>
+          <w:lang w:val="en-US"/>
+        </w:rPr>
+        <w:t xml:space="preserve">  </w:t>
+      </w:r>
+      <w:r>
+        <w:rPr>
+          <w:b/>
+          <w:sz w:val="24"/>
+        </w:rPr>
+        <w:t xml:space="preserve">Database: </w:t>
+      </w:r>
+      <w:r>
+        <w:t xml:space="preserve">MongoDB, </w:t>
+      </w:r>
+      <w:r>
+        <w:rPr>
           <w:spacing w:val="-7"/>
         </w:rPr>
-        <w:t xml:space="preserve"> </w:t>
-      </w:r>
-      <w:r>
-        <w:t>React.js,</w:t>
-      </w:r>
-      <w:r>
-        <w:rPr>
-          <w:spacing w:val="-2"/>
-        </w:rPr>
-        <w:t xml:space="preserve"> </w:t>
-      </w:r>
-      <w:r>
-        <w:t>Next.js, Angular,</w:t>
-      </w:r>
-      <w:r>
-        <w:rPr>
-          <w:spacing w:val="-2"/>
-        </w:rPr>
-        <w:t xml:space="preserve"> </w:t>
-      </w:r>
-      <w:r>
-        <w:t>HTML,</w:t>
-      </w:r>
-      <w:r>
-        <w:rPr>
-          <w:spacing w:val="-2"/>
-        </w:rPr>
-        <w:t xml:space="preserve"> </w:t>
-      </w:r>
-      <w:r>
-        <w:t>CSS,</w:t>
-      </w:r>
-      <w:r>
-        <w:rPr>
-          <w:spacing w:val="-2"/>
-        </w:rPr>
-        <w:t xml:space="preserve"> </w:t>
-      </w:r>
-      <w:r>
-        <w:t>JavaScript</w:t>
-      </w:r>
-      <w:r>
-        <w:rPr>
-          <w:spacing w:val="40"/>
-        </w:rPr>
-        <w:t xml:space="preserve"> </w:t>
-      </w:r>
+        <w:t>PostgreSQL</w:t>
+      </w:r>
+      <w:bookmarkStart w:id="4" w:name="_GoBack"/>
+      <w:bookmarkEnd w:id="4"/>
       <w:r>
         <w:rPr>
           <w:b/>
           <w:sz w:val="24"/>
         </w:rPr>
-        <w:t xml:space="preserve">     </w:t>
+        <w:t xml:space="preserve">                                                                   </w:t>
       </w:r>
       <w:r>
         <w:rPr>
@@ -524,73 +527,102 @@
           <w:spacing w:val="40"/>
           <w:sz w:val="24"/>
         </w:rPr>
-        <w:t xml:space="preserve">              </w:t>
+        <w:t xml:space="preserve">          </w:t>
       </w:r>
       <w:r>
         <w:rPr>
           <w:b/>
           <w:sz w:val="24"/>
         </w:rPr>
-        <w:t xml:space="preserve">Database: </w:t>
-      </w:r>
-      <w:r>
-        <w:t xml:space="preserve">MongoDB, </w:t>
+        <w:t>Frontend</w:t>
+      </w:r>
+      <w:r>
+        <w:t>:</w:t>
       </w:r>
       <w:r>
         <w:rPr>
           <w:spacing w:val="-7"/>
         </w:rPr>
-        <w:t>PostgreSQL</w:t>
+        <w:t xml:space="preserve"> </w:t>
+      </w:r>
+      <w:r>
+        <w:t>React.js,</w:t>
+      </w:r>
+      <w:r>
+        <w:rPr>
+          <w:spacing w:val="-2"/>
+        </w:rPr>
+        <w:t xml:space="preserve"> </w:t>
+      </w:r>
+      <w:r>
+        <w:t>Next.js, Angular,</w:t>
+      </w:r>
+      <w:r>
+        <w:rPr>
+          <w:spacing w:val="-2"/>
+        </w:rPr>
+        <w:t xml:space="preserve"> </w:t>
+      </w:r>
+      <w:r>
+        <w:t>HTML,</w:t>
+      </w:r>
+      <w:r>
+        <w:rPr>
+          <w:spacing w:val="-2"/>
+        </w:rPr>
+        <w:t xml:space="preserve"> </w:t>
+      </w:r>
+      <w:r>
+        <w:t>CSS,</w:t>
+      </w:r>
+      <w:r>
+        <w:rPr>
+          <w:spacing w:val="-2"/>
+        </w:rPr>
+        <w:t xml:space="preserve"> </w:t>
+      </w:r>
+      <w:r>
+        <w:t>JavaScript</w:t>
+      </w:r>
+      <w:r>
+        <w:rPr>
+          <w:spacing w:val="40"/>
+        </w:rPr>
+        <w:t xml:space="preserve"> </w:t>
+      </w:r>
+      <w:r>
+        <w:rPr>
+          <w:rFonts w:hint="default"/>
+          <w:spacing w:val="40"/>
+          <w:lang w:val="en-US"/>
+        </w:rPr>
+        <w:tab/>
+        <w:t/>
+      </w:r>
+      <w:r>
+        <w:rPr>
+          <w:rFonts w:hint="default"/>
+          <w:spacing w:val="40"/>
+          <w:lang w:val="en-US"/>
+        </w:rPr>
+        <w:tab/>
+        <w:t/>
+      </w:r>
+      <w:r>
+        <w:rPr>
+          <w:rFonts w:hint="default"/>
+          <w:spacing w:val="40"/>
+          <w:lang w:val="en-US"/>
+        </w:rPr>
+        <w:tab/>
+        <w:t xml:space="preserve">  </w:t>
       </w:r>
       <w:r>
         <w:rPr>
           <w:b/>
           <w:sz w:val="24"/>
         </w:rPr>
-        <w:t xml:space="preserve">                                                                   </w:t>
-      </w:r>
-      <w:r>
-        <w:rPr>
-          <w:b/>
-          <w:spacing w:val="40"/>
-          <w:sz w:val="24"/>
-        </w:rPr>
-        <w:t xml:space="preserve">          </w:t>
-      </w:r>
-      <w:r>
-        <w:rPr>
-          <w:b/>
-          <w:sz w:val="24"/>
-        </w:rPr>
-        <w:t>Backend</w:t>
-      </w:r>
-      <w:r>
-        <w:t>:</w:t>
-      </w:r>
-      <w:r>
-        <w:rPr>
-          <w:spacing w:val="-2"/>
-        </w:rPr>
-        <w:t xml:space="preserve"> Java, Spring Boot, </w:t>
-      </w:r>
-      <w:r>
-        <w:t>Node.js,</w:t>
-      </w:r>
-      <w:r>
-        <w:rPr>
-          <w:spacing w:val="-1"/>
-        </w:rPr>
-        <w:t xml:space="preserve"> </w:t>
-      </w:r>
-      <w:r>
-        <w:t xml:space="preserve">Golang, Express.js                                    </w:t>
-      </w:r>
-      <w:r>
-        <w:rPr>
-          <w:b/>
-          <w:sz w:val="24"/>
-        </w:rPr>
-        <w:t xml:space="preserve">    AWS: </w:t>
+        <w:t xml:space="preserve">AWS: </w:t>
       </w:r>
       <w:r>
         <w:t>EC2, ECS, EKS, LAMBDA, S3, SNS, SQS</w:t>
@@ -694,12 +726,7 @@
         <w:t xml:space="preserve"> </w:t>
       </w:r>
       <w:r>
-        <w:t>AWS</w:t>
-      </w:r>
-      <w:bookmarkStart w:id="4" w:name="_GoBack"/>
-      <w:bookmarkEnd w:id="4"/>
-      <w:r>
-        <w:t>, Docker, Maven,</w:t>
+        <w:t>AWS, Docker, Maven,</w:t>
       </w:r>
       <w:r>
         <w:rPr>
@@ -1631,16 +1658,6 @@
           <w:sz w:val="5"/>
         </w:rPr>
       </w:pPr>
-    </w:p>
-    <w:p>
-      <w:pPr>
-        <w:pStyle w:val="5"/>
-        <w:spacing w:before="11"/>
-        <w:ind w:left="0"/>
-        <w:rPr>
-          <w:sz w:val="5"/>
-        </w:rPr>
-      </w:pPr>
       <w:r>
         <w:rPr>
           <w:sz w:val="16"/>
@@ -1651,10 +1668,10 @@
               <wp:anchor distT="0" distB="0" distL="114300" distR="114300" simplePos="0" relativeHeight="251661312" behindDoc="0" locked="0" layoutInCell="1" allowOverlap="1">
                 <wp:simplePos x="0" y="0"/>
                 <wp:positionH relativeFrom="column">
-                  <wp:posOffset>0</wp:posOffset>
+                  <wp:posOffset>-19050</wp:posOffset>
                 </wp:positionH>
                 <wp:positionV relativeFrom="paragraph">
-                  <wp:posOffset>-635</wp:posOffset>
+                  <wp:posOffset>35560</wp:posOffset>
                 </wp:positionV>
                 <wp:extent cx="7261860" cy="30480"/>
                 <wp:effectExtent l="0" t="0" r="34290" b="26670"/>
@@ -1697,7 +1714,7 @@
           </mc:Choice>
           <mc:Fallback>
             <w:pict>
-              <v:line id="Straight Connector 1" o:spid="_x0000_s1026" o:spt="20" style="position:absolute;left:0pt;margin-left:0pt;margin-top:-0.05pt;height:2.4pt;width:571.8pt;z-index:251661312;mso-width-relative:page;mso-height-relative:page;" filled="f" stroked="t" coordsize="21600,21600" o:gfxdata="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">
+              <v:line id="Straight Connector 1" o:spid="_x0000_s1026" o:spt="20" style="position:absolute;left:0pt;margin-left:-1.5pt;margin-top:2.8pt;height:2.4pt;width:571.8pt;z-index:251661312;mso-width-relative:page;mso-height-relative:page;" filled="f" stroked="t" coordsize="21600,21600" o:gfxdata="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">
                 <v:fill on="f" focussize="0,0"/>
                 <v:stroke color="#000000 [3200]" joinstyle="round"/>
                 <v:imagedata o:title=""/>
@@ -1707,6 +1724,16 @@
           </mc:Fallback>
         </mc:AlternateContent>
       </w:r>
+    </w:p>
+    <w:p>
+      <w:pPr>
+        <w:pStyle w:val="5"/>
+        <w:spacing w:before="11"/>
+        <w:ind w:left="0"/>
+        <w:rPr>
+          <w:sz w:val="5"/>
+        </w:rPr>
+      </w:pPr>
     </w:p>
     <w:p>
       <w:pPr>
@@ -3090,6 +3117,32 @@
       </w:pPr>
       <w:r>
         <w:rPr>
+          <w:b/>
+          <w:color w:val="1F487C"/>
+        </w:rPr>
+        <w:t>Tech Stack:</w:t>
+      </w:r>
+      <w:r>
+        <w:t xml:space="preserve"> REST API, </w:t>
+      </w:r>
+      <w:r>
+        <w:rPr>
+          <w:spacing w:val="-7"/>
+        </w:rPr>
+        <w:t>Spring Boot, Next.js, PostgreSQL, Docker, AWS (ECS, Docker, S3).</w:t>
+      </w:r>
+    </w:p>
+    <w:p>
+      <w:pPr>
+        <w:pStyle w:val="5"/>
+        <w:spacing w:before="6"/>
+        <w:ind w:left="0"/>
+        <w:rPr>
+          <w:sz w:val="14"/>
+        </w:rPr>
+      </w:pPr>
+      <w:r>
+        <w:rPr>
           <w:sz w:val="16"/>
         </w:rPr>
         <mc:AlternateContent>
@@ -3098,13 +3151,13 @@
               <wp:anchor distT="0" distB="0" distL="114300" distR="114300" simplePos="0" relativeHeight="251659264" behindDoc="0" locked="0" layoutInCell="1" allowOverlap="1">
                 <wp:simplePos x="0" y="0"/>
                 <wp:positionH relativeFrom="column">
-                  <wp:posOffset>-91440</wp:posOffset>
+                  <wp:posOffset>-34290</wp:posOffset>
                 </wp:positionH>
                 <wp:positionV relativeFrom="paragraph">
-                  <wp:posOffset>269240</wp:posOffset>
+                  <wp:posOffset>17145</wp:posOffset>
                 </wp:positionV>
-                <wp:extent cx="7261860" cy="30480"/>
-                <wp:effectExtent l="0" t="0" r="34290" b="26670"/>
+                <wp:extent cx="7407275" cy="21590"/>
+                <wp:effectExtent l="0" t="4445" r="3175" b="12065"/>
                 <wp:wrapNone/>
                 <wp:docPr id="184967673" name="Straight Connector 1"/>
                 <wp:cNvGraphicFramePr/>
@@ -3115,7 +3168,7 @@
                       <wps:spPr>
                         <a:xfrm>
                           <a:off x="0" y="0"/>
-                          <a:ext cx="7261860" cy="30480"/>
+                          <a:ext cx="7407275" cy="21590"/>
                         </a:xfrm>
                         <a:prstGeom prst="line">
                           <a:avLst/>
@@ -3144,7 +3197,7 @@
           </mc:Choice>
           <mc:Fallback>
             <w:pict>
-              <v:line id="Straight Connector 1" o:spid="_x0000_s1026" o:spt="20" style="position:absolute;left:0pt;margin-left:-7.2pt;margin-top:21.2pt;height:2.4pt;width:571.8pt;z-index:251659264;mso-width-relative:page;mso-height-relative:page;" filled="f" stroked="t" coordsize="21600,21600" o:gfxdata="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">
+              <v:line id="Straight Connector 1" o:spid="_x0000_s1026" o:spt="20" style="position:absolute;left:0pt;margin-left:-2.7pt;margin-top:1.35pt;height:1.7pt;width:583.25pt;z-index:251659264;mso-width-relative:page;mso-height-relative:page;" filled="f" stroked="t" coordsize="21600,21600" o:gfxdata="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">
                 <v:fill on="f" focussize="0,0"/>
                 <v:stroke color="#000000 [3200]" joinstyle="round"/>
                 <v:imagedata o:title=""/>
@@ -3154,32 +3207,6 @@
           </mc:Fallback>
         </mc:AlternateContent>
       </w:r>
-      <w:r>
-        <w:rPr>
-          <w:b/>
-          <w:color w:val="1F487C"/>
-        </w:rPr>
-        <w:t>Tech Stack:</w:t>
-      </w:r>
-      <w:r>
-        <w:t xml:space="preserve"> REST API, </w:t>
-      </w:r>
-      <w:r>
-        <w:rPr>
-          <w:spacing w:val="-7"/>
-        </w:rPr>
-        <w:t>Spring Boot, Next.js, PostgreSQL, Docker, AWS (ECS, Docker, S3).</w:t>
-      </w:r>
-    </w:p>
-    <w:p>
-      <w:pPr>
-        <w:pStyle w:val="5"/>
-        <w:spacing w:before="6"/>
-        <w:ind w:left="0"/>
-        <w:rPr>
-          <w:sz w:val="14"/>
-        </w:rPr>
-      </w:pPr>
     </w:p>
     <w:p>
       <w:pPr>

--- a/job/resume/java/OmkarResume.docx
+++ b/job/resume/java/OmkarResume.docx
@@ -512,8 +512,6 @@
         </w:rPr>
         <w:t>PostgreSQL</w:t>
       </w:r>
-      <w:bookmarkStart w:id="4" w:name="_GoBack"/>
-      <w:bookmarkEnd w:id="4"/>
       <w:r>
         <w:rPr>
           <w:b/>
@@ -597,7 +595,6 @@
           <w:lang w:val="en-US"/>
         </w:rPr>
         <w:tab/>
-        <w:t/>
       </w:r>
       <w:r>
         <w:rPr>
@@ -606,7 +603,6 @@
           <w:lang w:val="en-US"/>
         </w:rPr>
         <w:tab/>
-        <w:t/>
       </w:r>
       <w:r>
         <w:rPr>
@@ -615,6 +611,13 @@
           <w:lang w:val="en-US"/>
         </w:rPr>
         <w:tab/>
+      </w:r>
+      <w:r>
+        <w:rPr>
+          <w:rFonts w:hint="default"/>
+          <w:spacing w:val="40"/>
+          <w:lang w:val="en-US"/>
+        </w:rPr>
         <w:t xml:space="preserve">  </w:t>
       </w:r>
       <w:r>
@@ -1746,9 +1749,9 @@
           <w:sz w:val="24"/>
         </w:rPr>
       </w:pPr>
-      <w:bookmarkStart w:id="1" w:name="Creditx_-_Digital_Lending_Exchange"/>
+      <w:bookmarkStart w:id="1" w:name="Projects"/>
       <w:bookmarkEnd w:id="1"/>
-      <w:bookmarkStart w:id="2" w:name="Projects"/>
+      <w:bookmarkStart w:id="2" w:name="Creditx_-_Digital_Lending_Exchange"/>
       <w:bookmarkEnd w:id="2"/>
       <w:r>
         <w:rPr>
@@ -2688,7 +2691,33 @@
         <w:t xml:space="preserve"> </w:t>
       </w:r>
       <w:r>
-        <w:t>other functionalities – Nest.js, Nx, React.js, Docker, Kubernetes, AWS (EKS, ECR), Redis, GitHub Action</w:t>
+        <w:t>other functionalities – Nest.js, Nx, React.js, Docker, Kubernetes, AWS (EKS, ECR), Redis,</w:t>
+      </w:r>
+      <w:r>
+        <w:rPr>
+          <w:rFonts w:hint="default"/>
+          <w:lang w:val="en-US"/>
+        </w:rPr>
+        <w:t xml:space="preserve"> </w:t>
+      </w:r>
+      <w:r>
+        <w:rPr>
+          <w:spacing w:val="-2"/>
+        </w:rPr>
+        <w:t>MongoDB</w:t>
+      </w:r>
+      <w:r>
+        <w:rPr>
+          <w:rFonts w:hint="default"/>
+          <w:spacing w:val="-2"/>
+          <w:lang w:val="en-US"/>
+        </w:rPr>
+        <w:t>,</w:t>
+      </w:r>
+      <w:bookmarkStart w:id="4" w:name="_GoBack"/>
+      <w:bookmarkEnd w:id="4"/>
+      <w:r>
+        <w:t xml:space="preserve"> GitHub Action</w:t>
       </w:r>
     </w:p>
     <w:p>
@@ -3129,7 +3158,19 @@
         <w:rPr>
           <w:spacing w:val="-7"/>
         </w:rPr>
-        <w:t>Spring Boot, Next.js, PostgreSQL, Docker, AWS (ECS, Docker, S3).</w:t>
+        <w:t xml:space="preserve">Spring Boot, Next.js, </w:t>
+      </w:r>
+      <w:r>
+        <w:rPr>
+          <w:spacing w:val="-2"/>
+        </w:rPr>
+        <w:t>MongoDB</w:t>
+      </w:r>
+      <w:r>
+        <w:rPr>
+          <w:spacing w:val="-7"/>
+        </w:rPr>
+        <w:t>, Docker, AWS (ECS, Docker, S3).</w:t>
       </w:r>
     </w:p>
     <w:p>
@@ -3628,7 +3669,7 @@
     <w:lsdException w:qFormat="1" w:unhideWhenUsed="0" w:uiPriority="10" w:semiHidden="0" w:name="Title"/>
     <w:lsdException w:uiPriority="99" w:name="Closing"/>
     <w:lsdException w:uiPriority="99" w:name="Signature"/>
-    <w:lsdException w:uiPriority="1" w:name="Default Paragraph Font"/>
+    <w:lsdException w:qFormat="1" w:uiPriority="1" w:name="Default Paragraph Font"/>
     <w:lsdException w:qFormat="1" w:unhideWhenUsed="0" w:uiPriority="1" w:semiHidden="0" w:name="Body Text"/>
     <w:lsdException w:uiPriority="99" w:name="Body Text Indent"/>
     <w:lsdException w:uiPriority="99" w:name="List Continue"/>
@@ -3648,14 +3689,14 @@
     <w:lsdException w:uiPriority="99" w:name="Body Text Indent 2"/>
     <w:lsdException w:uiPriority="99" w:name="Body Text Indent 3"/>
     <w:lsdException w:uiPriority="99" w:name="Block Text"/>
-    <w:lsdException w:uiPriority="99" w:semiHidden="0" w:name="Hyperlink"/>
+    <w:lsdException w:qFormat="1" w:uiPriority="99" w:semiHidden="0" w:name="Hyperlink"/>
     <w:lsdException w:uiPriority="99" w:name="FollowedHyperlink"/>
     <w:lsdException w:qFormat="1" w:unhideWhenUsed="0" w:uiPriority="22" w:semiHidden="0" w:name="Strong"/>
     <w:lsdException w:qFormat="1" w:unhideWhenUsed="0" w:uiPriority="20" w:semiHidden="0" w:name="Emphasis"/>
     <w:lsdException w:uiPriority="99" w:name="Document Map"/>
     <w:lsdException w:uiPriority="99" w:name="Plain Text"/>
     <w:lsdException w:uiPriority="99" w:name="E-mail Signature"/>
-    <w:lsdException w:uiPriority="99" w:name="Normal (Web)"/>
+    <w:lsdException w:qFormat="1" w:uiPriority="99" w:name="Normal (Web)"/>
     <w:lsdException w:uiPriority="99" w:name="HTML Acronym"/>
     <w:lsdException w:uiPriority="99" w:name="HTML Address"/>
     <w:lsdException w:uiPriority="99" w:name="HTML Cite"/>
@@ -3666,7 +3707,7 @@
     <w:lsdException w:uiPriority="99" w:name="HTML Sample"/>
     <w:lsdException w:uiPriority="99" w:name="HTML Typewriter"/>
     <w:lsdException w:uiPriority="99" w:name="HTML Variable"/>
-    <w:lsdException w:uiPriority="99" w:name="Normal Table"/>
+    <w:lsdException w:qFormat="1" w:uiPriority="99" w:name="Normal Table"/>
     <w:lsdException w:uiPriority="99" w:name="annotation subject"/>
     <w:lsdException w:uiPriority="99" w:name="Table Simple 1"/>
     <w:lsdException w:uiPriority="99" w:name="Table Simple 2"/>
@@ -3851,12 +3892,14 @@
     <w:name w:val="Default Paragraph Font"/>
     <w:semiHidden/>
     <w:unhideWhenUsed/>
+    <w:qFormat/>
     <w:uiPriority w:val="1"/>
   </w:style>
   <w:style w:type="table" w:default="1" w:styleId="4">
     <w:name w:val="Normal Table"/>
     <w:semiHidden/>
     <w:unhideWhenUsed/>
+    <w:qFormat/>
     <w:uiPriority w:val="99"/>
     <w:tblPr>
       <w:tblCellMar>
@@ -3880,6 +3923,7 @@
     <w:name w:val="Hyperlink"/>
     <w:basedOn w:val="3"/>
     <w:unhideWhenUsed/>
+    <w:qFormat/>
     <w:uiPriority w:val="99"/>
     <w:rPr>
       <w:color w:val="0000FF" w:themeColor="hyperlink"/>
@@ -3896,6 +3940,7 @@
     <w:basedOn w:val="1"/>
     <w:semiHidden/>
     <w:unhideWhenUsed/>
+    <w:qFormat/>
     <w:uiPriority w:val="99"/>
     <w:rPr>
       <w:rFonts w:ascii="Times New Roman" w:hAnsi="Times New Roman" w:cs="Times New Roman"/>
@@ -3940,6 +3985,7 @@
     <w:name w:val="Heading 1 Char"/>
     <w:basedOn w:val="3"/>
     <w:link w:val="2"/>
+    <w:qFormat/>
     <w:uiPriority w:val="9"/>
     <w:rPr>
       <w:rFonts w:ascii="Calibri" w:hAnsi="Calibri" w:eastAsia="Calibri" w:cs="Calibri"/>
@@ -3954,6 +4000,7 @@
     <w:basedOn w:val="3"/>
     <w:semiHidden/>
     <w:unhideWhenUsed/>
+    <w:qFormat/>
     <w:uiPriority w:val="99"/>
     <w:rPr>
       <w:color w:val="605E5C"/>

--- a/job/resume/java/OmkarResume.docx
+++ b/job/resume/java/OmkarResume.docx
@@ -1,11 +1,10 @@
 
 <file path=word/document.xml><?xml version="1.0" encoding="utf-8"?>
-<w:document xmlns:wpc="http://schemas.microsoft.com/office/word/2010/wordprocessingCanvas" xmlns:mc="http://schemas.openxmlformats.org/markup-compatibility/2006" xmlns:o="urn:schemas-microsoft-com:office:office" xmlns:r="http://schemas.openxmlformats.org/officeDocument/2006/relationships" xmlns:m="http://schemas.openxmlformats.org/officeDocument/2006/math" xmlns:v="urn:schemas-microsoft-com:vml" xmlns:wp14="http://schemas.microsoft.com/office/word/2010/wordprocessingDrawing" xmlns:wp="http://schemas.openxmlformats.org/drawingml/2006/wordprocessingDrawing" xmlns:w="http://schemas.openxmlformats.org/wordprocessingml/2006/main" xmlns:w14="http://schemas.microsoft.com/office/word/2010/wordml" xmlns:w10="urn:schemas-microsoft-com:office:word" xmlns:w15="http://schemas.microsoft.com/office/word/2012/wordml" xmlns:wpg="http://schemas.microsoft.com/office/word/2010/wordprocessingGroup" xmlns:wpi="http://schemas.microsoft.com/office/word/2010/wordprocessingInk" xmlns:wne="http://schemas.microsoft.com/office/word/2006/wordml" xmlns:wps="http://schemas.microsoft.com/office/word/2010/wordprocessingShape" xmlns:wpsCustomData="http://www.wps.cn/officeDocument/2013/wpsCustomData" mc:Ignorable="w14 w15 wp14">
+<w:document xmlns:wpc="http://schemas.microsoft.com/office/word/2010/wordprocessingCanvas" xmlns:cx="http://schemas.microsoft.com/office/drawing/2014/chartex" xmlns:cx1="http://schemas.microsoft.com/office/drawing/2015/9/8/chartex" xmlns:cx2="http://schemas.microsoft.com/office/drawing/2015/10/21/chartex" xmlns:cx3="http://schemas.microsoft.com/office/drawing/2016/5/9/chartex" xmlns:cx4="http://schemas.microsoft.com/office/drawing/2016/5/10/chartex" xmlns:cx5="http://schemas.microsoft.com/office/drawing/2016/5/11/chartex" xmlns:cx6="http://schemas.microsoft.com/office/drawing/2016/5/12/chartex" xmlns:cx7="http://schemas.microsoft.com/office/drawing/2016/5/13/chartex" xmlns:cx8="http://schemas.microsoft.com/office/drawing/2016/5/14/chartex" xmlns:mc="http://schemas.openxmlformats.org/markup-compatibility/2006" xmlns:aink="http://schemas.microsoft.com/office/drawing/2016/ink" xmlns:am3d="http://schemas.microsoft.com/office/drawing/2017/model3d" xmlns:o="urn:schemas-microsoft-com:office:office" xmlns:oel="http://schemas.microsoft.com/office/2019/extlst" xmlns:r="http://schemas.openxmlformats.org/officeDocument/2006/relationships" xmlns:m="http://schemas.openxmlformats.org/officeDocument/2006/math" xmlns:v="urn:schemas-microsoft-com:vml" xmlns:wp14="http://schemas.microsoft.com/office/word/2010/wordprocessingDrawing" xmlns:wp="http://schemas.openxmlformats.org/drawingml/2006/wordprocessingDrawing" xmlns:w10="urn:schemas-microsoft-com:office:word" xmlns:w="http://schemas.openxmlformats.org/wordprocessingml/2006/main" xmlns:w14="http://schemas.microsoft.com/office/word/2010/wordml" xmlns:w15="http://schemas.microsoft.com/office/word/2012/wordml" xmlns:w16cex="http://schemas.microsoft.com/office/word/2018/wordml/cex" xmlns:w16cid="http://schemas.microsoft.com/office/word/2016/wordml/cid" xmlns:w16="http://schemas.microsoft.com/office/word/2018/wordml" xmlns:w16du="http://schemas.microsoft.com/office/word/2023/wordml/word16du" xmlns:w16sdtdh="http://schemas.microsoft.com/office/word/2020/wordml/sdtdatahash" xmlns:w16sdtfl="http://schemas.microsoft.com/office/word/2024/wordml/sdtformatlock" xmlns:w16se="http://schemas.microsoft.com/office/word/2015/wordml/symex" xmlns:wpg="http://schemas.microsoft.com/office/word/2010/wordprocessingGroup" xmlns:wpi="http://schemas.microsoft.com/office/word/2010/wordprocessingInk" xmlns:wne="http://schemas.microsoft.com/office/word/2006/wordml" xmlns:wps="http://schemas.microsoft.com/office/word/2010/wordprocessingShape" mc:Ignorable="w14 w15 w16se w16cid w16 w16cex w16sdtdh w16sdtfl w16du wp14">
   <w:body>
     <w:p>
       <w:pPr>
-        <w:pStyle w:val="8"/>
-        <w:spacing w:line="240" w:lineRule="auto"/>
+        <w:pStyle w:val="Title"/>
       </w:pPr>
       <w:r>
         <w:rPr>
@@ -18,11 +17,6 @@
           <w:color w:val="006EC0"/>
         </w:rPr>
         <w:tab/>
-      </w:r>
-      <w:r>
-        <w:rPr>
-          <w:color w:val="006EC0"/>
-        </w:rPr>
         <w:t>Omkar</w:t>
       </w:r>
       <w:r>
@@ -199,29 +193,15 @@
         </w:rPr>
         <w:t xml:space="preserve"> </w:t>
       </w:r>
-      <w:r>
-        <w:fldChar w:fldCharType="begin"/>
-      </w:r>
-      <w:r>
-        <w:instrText xml:space="preserve"> HYPERLINK "https://www.linkedin.com/in/opwebdev/" \h </w:instrText>
-      </w:r>
-      <w:r>
-        <w:fldChar w:fldCharType="separate"/>
-      </w:r>
-      <w:r>
-        <w:rPr>
-          <w:color w:val="0000FF"/>
-          <w:u w:val="single" w:color="0000FF"/>
-        </w:rPr>
-        <w:t>LinkedIn</w:t>
-      </w:r>
-      <w:r>
-        <w:rPr>
-          <w:color w:val="0000FF"/>
-          <w:u w:val="single" w:color="0000FF"/>
-        </w:rPr>
-        <w:fldChar w:fldCharType="end"/>
-      </w:r>
+      <w:hyperlink r:id="rId6">
+        <w:r>
+          <w:rPr>
+            <w:color w:val="0000FF"/>
+            <w:u w:val="single" w:color="0000FF"/>
+          </w:rPr>
+          <w:t>LinkedIn</w:t>
+        </w:r>
+      </w:hyperlink>
       <w:r>
         <w:t>,</w:t>
       </w:r>
@@ -231,29 +211,15 @@
         </w:rPr>
         <w:t xml:space="preserve"> </w:t>
       </w:r>
-      <w:r>
-        <w:fldChar w:fldCharType="begin"/>
-      </w:r>
-      <w:r>
-        <w:instrText xml:space="preserve"> HYPERLINK "https://github.com/omkarp02" \h </w:instrText>
-      </w:r>
-      <w:r>
-        <w:fldChar w:fldCharType="separate"/>
-      </w:r>
-      <w:r>
-        <w:rPr>
-          <w:color w:val="0000FF"/>
-          <w:u w:val="single" w:color="0000FF"/>
-        </w:rPr>
-        <w:t>GitHub</w:t>
-      </w:r>
-      <w:r>
-        <w:rPr>
-          <w:color w:val="0000FF"/>
-          <w:u w:val="single" w:color="0000FF"/>
-        </w:rPr>
-        <w:fldChar w:fldCharType="end"/>
-      </w:r>
+      <w:hyperlink r:id="rId7">
+        <w:r>
+          <w:rPr>
+            <w:color w:val="0000FF"/>
+            <w:u w:val="single" w:color="0000FF"/>
+          </w:rPr>
+          <w:t>GitHub</w:t>
+        </w:r>
+      </w:hyperlink>
       <w:r>
         <w:rPr>
           <w:color w:val="0000FF"/>
@@ -289,27 +255,14 @@
         </w:rPr>
         <w:t xml:space="preserve"> </w:t>
       </w:r>
-      <w:r>
-        <w:fldChar w:fldCharType="begin"/>
-      </w:r>
-      <w:r>
-        <w:instrText xml:space="preserve"> HYPERLINK "mailto:opwebdev01@gmail.com" </w:instrText>
-      </w:r>
-      <w:r>
-        <w:fldChar w:fldCharType="separate"/>
-      </w:r>
-      <w:r>
-        <w:rPr>
-          <w:rStyle w:val="6"/>
-        </w:rPr>
-        <w:t>opwebdev01@gmail.com</w:t>
-      </w:r>
-      <w:r>
-        <w:rPr>
-          <w:rStyle w:val="6"/>
-        </w:rPr>
-        <w:fldChar w:fldCharType="end"/>
-      </w:r>
+      <w:hyperlink r:id="rId8" w:history="1">
+        <w:r>
+          <w:rPr>
+            <w:rStyle w:val="Hyperlink"/>
+          </w:rPr>
+          <w:t>opwebdev01@gmail.com</w:t>
+        </w:r>
+      </w:hyperlink>
       <w:r>
         <w:t xml:space="preserve"> </w:t>
       </w:r>
@@ -341,35 +294,20 @@
         </w:rPr>
         <w:t xml:space="preserve"> </w:t>
       </w:r>
-      <w:r>
-        <w:fldChar w:fldCharType="begin"/>
-      </w:r>
-      <w:r>
-        <w:instrText xml:space="preserve"> HYPERLINK "https://www.pawaromkar.in/" \h </w:instrText>
-      </w:r>
-      <w:r>
-        <w:fldChar w:fldCharType="separate"/>
-      </w:r>
-      <w:r>
-        <w:rPr>
-          <w:color w:val="0000FF"/>
-          <w:spacing w:val="-2"/>
-          <w:u w:val="single" w:color="0000FF"/>
-        </w:rPr>
-        <w:t>pawaromkar.in</w:t>
-      </w:r>
-      <w:r>
-        <w:rPr>
-          <w:color w:val="0000FF"/>
-          <w:spacing w:val="-2"/>
-          <w:u w:val="single" w:color="0000FF"/>
-        </w:rPr>
-        <w:fldChar w:fldCharType="end"/>
-      </w:r>
+      <w:hyperlink r:id="rId9">
+        <w:r>
+          <w:rPr>
+            <w:color w:val="0000FF"/>
+            <w:spacing w:val="-2"/>
+            <w:u w:val="single" w:color="0000FF"/>
+          </w:rPr>
+          <w:t>pawaromkar.in</w:t>
+        </w:r>
+      </w:hyperlink>
     </w:p>
     <w:p>
       <w:pPr>
-        <w:pStyle w:val="5"/>
+        <w:pStyle w:val="BodyText"/>
         <w:spacing w:before="9"/>
         <w:ind w:left="0"/>
         <w:rPr>
@@ -378,12 +316,13 @@
       </w:pPr>
       <w:r>
         <w:rPr>
+          <w:noProof/>
           <w:sz w:val="16"/>
         </w:rPr>
         <mc:AlternateContent>
           <mc:Choice Requires="wps">
             <w:drawing>
-              <wp:anchor distT="0" distB="0" distL="114300" distR="114300" simplePos="0" relativeHeight="251660288" behindDoc="0" locked="0" layoutInCell="1" allowOverlap="1">
+              <wp:anchor distT="0" distB="0" distL="114300" distR="114300" simplePos="0" relativeHeight="251660288" behindDoc="0" locked="0" layoutInCell="1" allowOverlap="1" wp14:anchorId="363DED37" wp14:editId="00C21B05">
                 <wp:simplePos x="0" y="0"/>
                 <wp:positionH relativeFrom="column">
                   <wp:posOffset>-15240</wp:posOffset>
@@ -430,7 +369,7 @@
               </wp:anchor>
             </w:drawing>
           </mc:Choice>
-          <mc:Fallback>
+          <mc:Fallback xmlns:wpsCustomData="http://www.wps.cn/officeDocument/2013/wpsCustomData">
             <w:pict>
               <v:line id="Straight Connector 1" o:spid="_x0000_s1026" o:spt="20" style="position:absolute;left:0pt;margin-left:-1.2pt;margin-top:0.55pt;height:2.4pt;width:571.8pt;z-index:251660288;mso-width-relative:page;mso-height-relative:page;" filled="f" stroked="t" coordsize="21600,21600" o:gfxdata="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">
                 <v:fill on="f" focussize="0,0"/>
@@ -445,7 +384,7 @@
     </w:p>
     <w:p>
       <w:pPr>
-        <w:pStyle w:val="5"/>
+        <w:pStyle w:val="BodyText"/>
         <w:spacing w:before="11" w:line="254" w:lineRule="auto"/>
         <w:ind w:left="288" w:hanging="15"/>
       </w:pPr>
@@ -477,24 +416,7 @@
         <w:t xml:space="preserve"> </w:t>
       </w:r>
       <w:r>
-        <w:t>Golang, Express.js</w:t>
-      </w:r>
-      <w:r>
-        <w:rPr>
-          <w:rFonts w:hint="default"/>
-          <w:lang w:val="en-US"/>
-        </w:rPr>
-        <w:t xml:space="preserve">                 </w:t>
-      </w:r>
-      <w:r>
-        <w:t xml:space="preserve">                         </w:t>
-      </w:r>
-      <w:r>
-        <w:rPr>
-          <w:rFonts w:hint="default"/>
-          <w:lang w:val="en-US"/>
-        </w:rPr>
-        <w:t xml:space="preserve">  </w:t>
+        <w:t xml:space="preserve">Golang, Express.js                                            </w:t>
       </w:r>
       <w:r>
         <w:rPr>
@@ -590,34 +512,21 @@
       </w:r>
       <w:r>
         <w:rPr>
-          <w:rFonts w:hint="default"/>
           <w:spacing w:val="40"/>
-          <w:lang w:val="en-US"/>
         </w:rPr>
         <w:tab/>
       </w:r>
       <w:r>
         <w:rPr>
-          <w:rFonts w:hint="default"/>
           <w:spacing w:val="40"/>
-          <w:lang w:val="en-US"/>
         </w:rPr>
         <w:tab/>
       </w:r>
       <w:r>
         <w:rPr>
-          <w:rFonts w:hint="default"/>
           <w:spacing w:val="40"/>
-          <w:lang w:val="en-US"/>
         </w:rPr>
         <w:tab/>
-      </w:r>
-      <w:r>
-        <w:rPr>
-          <w:rFonts w:hint="default"/>
-          <w:spacing w:val="40"/>
-          <w:lang w:val="en-US"/>
-        </w:rPr>
         <w:t xml:space="preserve">  </w:t>
       </w:r>
       <w:r>
@@ -633,18 +542,19 @@
     </w:p>
     <w:p>
       <w:pPr>
-        <w:pStyle w:val="5"/>
+        <w:pStyle w:val="BodyText"/>
         <w:spacing w:before="11" w:after="120" w:line="254" w:lineRule="auto"/>
         <w:ind w:left="288" w:hanging="15"/>
       </w:pPr>
       <w:r>
         <w:rPr>
+          <w:noProof/>
           <w:sz w:val="16"/>
         </w:rPr>
         <mc:AlternateContent>
           <mc:Choice Requires="wps">
             <w:drawing>
-              <wp:anchor distT="0" distB="0" distL="114300" distR="114300" simplePos="0" relativeHeight="251662336" behindDoc="0" locked="0" layoutInCell="1" allowOverlap="1">
+              <wp:anchor distT="0" distB="0" distL="114300" distR="114300" simplePos="0" relativeHeight="251662336" behindDoc="0" locked="0" layoutInCell="1" allowOverlap="1" wp14:anchorId="31933F99" wp14:editId="78FB8D92">
                 <wp:simplePos x="0" y="0"/>
                 <wp:positionH relativeFrom="column">
                   <wp:posOffset>-38100</wp:posOffset>
@@ -691,7 +601,7 @@
               </wp:anchor>
             </w:drawing>
           </mc:Choice>
-          <mc:Fallback>
+          <mc:Fallback xmlns:wpsCustomData="http://www.wps.cn/officeDocument/2013/wpsCustomData">
             <w:pict>
               <v:line id="Straight Connector 1" o:spid="_x0000_s1026" o:spt="20" style="position:absolute;left:0pt;flip:y;margin-left:-3pt;margin-top:19.25pt;height:0.6pt;width:573pt;z-index:251662336;mso-width-relative:page;mso-height-relative:page;" filled="f" stroked="t" coordsize="21600,21600" o:gfxdata="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">
                 <v:fill on="f" focussize="0,0"/>
@@ -786,7 +696,7 @@
     <w:p>
       <w:pPr>
         <w:spacing w:before="12"/>
-        <w:ind w:firstLine="236" w:firstLineChars="100"/>
+        <w:ind w:firstLineChars="100" w:firstLine="239"/>
         <w:rPr>
           <w:b/>
           <w:sz w:val="24"/>
@@ -804,7 +714,7 @@
     </w:p>
     <w:p>
       <w:pPr>
-        <w:pStyle w:val="2"/>
+        <w:pStyle w:val="Heading1"/>
         <w:ind w:left="264"/>
         <w:rPr>
           <w:spacing w:val="-2"/>
@@ -915,7 +825,7 @@
     </w:p>
     <w:p>
       <w:pPr>
-        <w:pStyle w:val="9"/>
+        <w:pStyle w:val="ListParagraph"/>
         <w:numPr>
           <w:ilvl w:val="0"/>
           <w:numId w:val="1"/>
@@ -1065,7 +975,7 @@
     </w:p>
     <w:p>
       <w:pPr>
-        <w:pStyle w:val="9"/>
+        <w:pStyle w:val="ListParagraph"/>
         <w:numPr>
           <w:ilvl w:val="0"/>
           <w:numId w:val="1"/>
@@ -1204,7 +1114,7 @@
     </w:p>
     <w:p>
       <w:pPr>
-        <w:pStyle w:val="2"/>
+        <w:pStyle w:val="Heading1"/>
         <w:spacing w:before="68"/>
         <w:ind w:left="264"/>
         <w:rPr>
@@ -1346,7 +1256,7 @@
     </w:p>
     <w:p>
       <w:pPr>
-        <w:pStyle w:val="9"/>
+        <w:pStyle w:val="ListParagraph"/>
         <w:numPr>
           <w:ilvl w:val="0"/>
           <w:numId w:val="1"/>
@@ -1390,7 +1300,7 @@
     </w:p>
     <w:p>
       <w:pPr>
-        <w:pStyle w:val="9"/>
+        <w:pStyle w:val="ListParagraph"/>
         <w:numPr>
           <w:ilvl w:val="0"/>
           <w:numId w:val="1"/>
@@ -1436,7 +1346,7 @@
     </w:p>
     <w:p>
       <w:pPr>
-        <w:pStyle w:val="2"/>
+        <w:pStyle w:val="Heading1"/>
         <w:ind w:left="211"/>
         <w:rPr>
           <w:spacing w:val="-4"/>
@@ -1557,7 +1467,7 @@
     </w:p>
     <w:p>
       <w:pPr>
-        <w:pStyle w:val="9"/>
+        <w:pStyle w:val="ListParagraph"/>
         <w:numPr>
           <w:ilvl w:val="0"/>
           <w:numId w:val="1"/>
@@ -1604,7 +1514,7 @@
     </w:p>
     <w:p>
       <w:pPr>
-        <w:pStyle w:val="9"/>
+        <w:pStyle w:val="ListParagraph"/>
         <w:numPr>
           <w:ilvl w:val="0"/>
           <w:numId w:val="1"/>
@@ -1644,7 +1554,7 @@
     </w:p>
     <w:p>
       <w:pPr>
-        <w:pStyle w:val="5"/>
+        <w:pStyle w:val="BodyText"/>
         <w:spacing w:before="11"/>
         <w:ind w:left="0"/>
         <w:rPr>
@@ -1654,7 +1564,7 @@
     </w:p>
     <w:p>
       <w:pPr>
-        <w:pStyle w:val="5"/>
+        <w:pStyle w:val="BodyText"/>
         <w:spacing w:before="11"/>
         <w:ind w:left="0"/>
         <w:rPr>
@@ -1663,12 +1573,13 @@
       </w:pPr>
       <w:r>
         <w:rPr>
+          <w:noProof/>
           <w:sz w:val="16"/>
         </w:rPr>
         <mc:AlternateContent>
           <mc:Choice Requires="wps">
             <w:drawing>
-              <wp:anchor distT="0" distB="0" distL="114300" distR="114300" simplePos="0" relativeHeight="251661312" behindDoc="0" locked="0" layoutInCell="1" allowOverlap="1">
+              <wp:anchor distT="0" distB="0" distL="114300" distR="114300" simplePos="0" relativeHeight="251661312" behindDoc="0" locked="0" layoutInCell="1" allowOverlap="1" wp14:anchorId="65732032" wp14:editId="0CA71408">
                 <wp:simplePos x="0" y="0"/>
                 <wp:positionH relativeFrom="column">
                   <wp:posOffset>-19050</wp:posOffset>
@@ -1715,7 +1626,7 @@
               </wp:anchor>
             </w:drawing>
           </mc:Choice>
-          <mc:Fallback>
+          <mc:Fallback xmlns:wpsCustomData="http://www.wps.cn/officeDocument/2013/wpsCustomData">
             <w:pict>
               <v:line id="Straight Connector 1" o:spid="_x0000_s1026" o:spt="20" style="position:absolute;left:0pt;margin-left:-1.5pt;margin-top:2.8pt;height:2.4pt;width:571.8pt;z-index:251661312;mso-width-relative:page;mso-height-relative:page;" filled="f" stroked="t" coordsize="21600,21600" o:gfxdata="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">
                 <v:fill on="f" focussize="0,0"/>
@@ -1730,7 +1641,7 @@
     </w:p>
     <w:p>
       <w:pPr>
-        <w:pStyle w:val="5"/>
+        <w:pStyle w:val="BodyText"/>
         <w:spacing w:before="11"/>
         <w:ind w:left="0"/>
         <w:rPr>
@@ -1750,8 +1661,8 @@
         </w:rPr>
       </w:pPr>
       <w:bookmarkStart w:id="1" w:name="Projects"/>
+      <w:bookmarkStart w:id="2" w:name="Creditx_-_Digital_Lending_Exchange"/>
       <w:bookmarkEnd w:id="1"/>
-      <w:bookmarkStart w:id="2" w:name="Creditx_-_Digital_Lending_Exchange"/>
       <w:bookmarkEnd w:id="2"/>
       <w:r>
         <w:rPr>
@@ -1765,7 +1676,7 @@
     </w:p>
     <w:p>
       <w:pPr>
-        <w:pStyle w:val="2"/>
+        <w:pStyle w:val="Heading1"/>
         <w:spacing w:before="25" w:line="292" w:lineRule="exact"/>
       </w:pPr>
       <w:r>
@@ -1822,35 +1733,20 @@
         </w:rPr>
         <w:t xml:space="preserve">platform - </w:t>
       </w:r>
-      <w:r>
-        <w:fldChar w:fldCharType="begin"/>
-      </w:r>
-      <w:r>
-        <w:instrText xml:space="preserve"> HYPERLINK "https://finvax.co/" \h </w:instrText>
-      </w:r>
-      <w:r>
-        <w:fldChar w:fldCharType="separate"/>
-      </w:r>
-      <w:r>
-        <w:rPr>
-          <w:color w:val="0000FF"/>
-          <w:spacing w:val="-2"/>
-          <w:u w:val="single" w:color="0000FF"/>
-        </w:rPr>
-        <w:t>link</w:t>
-      </w:r>
-      <w:r>
-        <w:rPr>
-          <w:color w:val="0000FF"/>
-          <w:spacing w:val="-2"/>
-          <w:u w:val="single" w:color="0000FF"/>
-        </w:rPr>
-        <w:fldChar w:fldCharType="end"/>
-      </w:r>
+      <w:hyperlink r:id="rId10">
+        <w:r>
+          <w:rPr>
+            <w:color w:val="0000FF"/>
+            <w:spacing w:val="-2"/>
+            <w:u w:val="single" w:color="0000FF"/>
+          </w:rPr>
+          <w:t>link</w:t>
+        </w:r>
+      </w:hyperlink>
     </w:p>
     <w:p>
       <w:pPr>
-        <w:pStyle w:val="9"/>
+        <w:pStyle w:val="ListParagraph"/>
         <w:numPr>
           <w:ilvl w:val="0"/>
           <w:numId w:val="1"/>
@@ -1879,7 +1775,7 @@
     </w:p>
     <w:p>
       <w:pPr>
-        <w:pStyle w:val="9"/>
+        <w:pStyle w:val="ListParagraph"/>
         <w:numPr>
           <w:ilvl w:val="0"/>
           <w:numId w:val="1"/>
@@ -2148,7 +2044,7 @@
     </w:p>
     <w:p>
       <w:pPr>
-        <w:pStyle w:val="9"/>
+        <w:pStyle w:val="ListParagraph"/>
         <w:numPr>
           <w:ilvl w:val="0"/>
           <w:numId w:val="1"/>
@@ -2179,7 +2075,7 @@
     </w:p>
     <w:p>
       <w:pPr>
-        <w:pStyle w:val="2"/>
+        <w:pStyle w:val="Heading1"/>
       </w:pPr>
       <w:r>
         <w:rPr>
@@ -2226,7 +2122,7 @@
     </w:p>
     <w:p>
       <w:pPr>
-        <w:pStyle w:val="9"/>
+        <w:pStyle w:val="ListParagraph"/>
         <w:numPr>
           <w:ilvl w:val="0"/>
           <w:numId w:val="1"/>
@@ -2517,7 +2413,7 @@
     </w:p>
     <w:p>
       <w:pPr>
-        <w:pStyle w:val="9"/>
+        <w:pStyle w:val="ListParagraph"/>
         <w:numPr>
           <w:ilvl w:val="0"/>
           <w:numId w:val="1"/>
@@ -2691,38 +2587,21 @@
         <w:t xml:space="preserve"> </w:t>
       </w:r>
       <w:r>
-        <w:t>other functionalities – Nest.js, Nx, React.js, Docker, Kubernetes, AWS (EKS, ECR), Redis,</w:t>
-      </w:r>
-      <w:r>
-        <w:rPr>
-          <w:rFonts w:hint="default"/>
-          <w:lang w:val="en-US"/>
-        </w:rPr>
-        <w:t xml:space="preserve"> </w:t>
-      </w:r>
-      <w:r>
-        <w:rPr>
-          <w:spacing w:val="-2"/>
-        </w:rPr>
-        <w:t>MongoDB</w:t>
-      </w:r>
-      <w:r>
-        <w:rPr>
-          <w:rFonts w:hint="default"/>
-          <w:spacing w:val="-2"/>
-          <w:lang w:val="en-US"/>
-        </w:rPr>
-        <w:t>,</w:t>
-      </w:r>
-      <w:bookmarkStart w:id="4" w:name="_GoBack"/>
-      <w:bookmarkEnd w:id="4"/>
+        <w:t xml:space="preserve">other functionalities – Nest.js, Nx, React.js, Docker, Kubernetes, AWS (EKS, ECR), Redis, </w:t>
+      </w:r>
+      <w:r>
+        <w:rPr>
+          <w:spacing w:val="-2"/>
+        </w:rPr>
+        <w:t>MongoDB,</w:t>
+      </w:r>
       <w:r>
         <w:t xml:space="preserve"> GitHub Action</w:t>
       </w:r>
     </w:p>
     <w:p>
       <w:pPr>
-        <w:pStyle w:val="2"/>
+        <w:pStyle w:val="Heading1"/>
         <w:spacing w:before="24"/>
         <w:ind w:left="211"/>
       </w:pPr>
@@ -2765,417 +2644,176 @@
         </w:rPr>
         <w:t xml:space="preserve"> </w:t>
       </w:r>
-      <w:r>
-        <w:fldChar w:fldCharType="begin"/>
-      </w:r>
-      <w:r>
-        <w:instrText xml:space="preserve"> HYPERLINK "https://wyse-shop.vercel.app/" \h </w:instrText>
-      </w:r>
-      <w:r>
-        <w:fldChar w:fldCharType="separate"/>
-      </w:r>
-      <w:r>
-        <w:rPr>
-          <w:color w:val="0000FF"/>
-          <w:spacing w:val="-2"/>
-          <w:u w:val="single" w:color="0000FF"/>
-        </w:rPr>
-        <w:t>link</w:t>
-      </w:r>
-      <w:r>
-        <w:rPr>
-          <w:color w:val="0000FF"/>
-          <w:spacing w:val="-2"/>
-          <w:u w:val="single" w:color="0000FF"/>
-        </w:rPr>
-        <w:fldChar w:fldCharType="end"/>
-      </w:r>
+      <w:hyperlink r:id="rId11">
+        <w:r>
+          <w:rPr>
+            <w:color w:val="0000FF"/>
+            <w:spacing w:val="-2"/>
+            <w:u w:val="single" w:color="0000FF"/>
+          </w:rPr>
+          <w:t>link</w:t>
+        </w:r>
+      </w:hyperlink>
     </w:p>
     <w:p>
       <w:pPr>
-        <w:pStyle w:val="9"/>
+        <w:pStyle w:val="Heading1"/>
         <w:numPr>
           <w:ilvl w:val="0"/>
-          <w:numId w:val="1"/>
+          <w:numId w:val="2"/>
         </w:numPr>
-        <w:tabs>
-          <w:tab w:val="left" w:pos="600"/>
-        </w:tabs>
-        <w:spacing w:line="283" w:lineRule="auto"/>
-        <w:ind w:right="656"/>
-        <w:rPr>
-          <w:rFonts w:ascii="Symbol" w:hAnsi="Symbol"/>
-          <w:color w:val="1F487C"/>
+        <w:spacing w:before="24"/>
+        <w:rPr>
+          <w:b w:val="0"/>
+          <w:bCs w:val="0"/>
+          <w:sz w:val="22"/>
+          <w:szCs w:val="22"/>
         </w:rPr>
       </w:pPr>
       <w:r>
+        <w:rPr>
+          <w:b w:val="0"/>
+          <w:bCs w:val="0"/>
+          <w:sz w:val="22"/>
+          <w:szCs w:val="22"/>
+        </w:rPr>
         <w:t xml:space="preserve">Developed a </w:t>
       </w:r>
       <w:r>
         <w:rPr>
-          <w:b/>
-          <w:color w:val="1F487C"/>
-        </w:rPr>
-        <w:t xml:space="preserve">high-performance e-commerce platform </w:t>
-      </w:r>
-      <w:r>
-        <w:t>for a clothing brand, inspired by industry leaders like Myntra.</w:t>
-      </w:r>
-      <w:r>
-        <w:rPr>
-          <w:spacing w:val="-1"/>
-        </w:rPr>
-        <w:t xml:space="preserve"> </w:t>
-      </w:r>
-      <w:r>
-        <w:t>Engineered</w:t>
-      </w:r>
-      <w:r>
-        <w:rPr>
-          <w:spacing w:val="-3"/>
-        </w:rPr>
-        <w:t xml:space="preserve"> </w:t>
-      </w:r>
-      <w:r>
-        <w:t>the</w:t>
-      </w:r>
-      <w:r>
-        <w:rPr>
-          <w:spacing w:val="-2"/>
-        </w:rPr>
-        <w:t xml:space="preserve"> </w:t>
-      </w:r>
-      <w:r>
-        <w:t>front-end</w:t>
-      </w:r>
-      <w:r>
-        <w:rPr>
-          <w:spacing w:val="-4"/>
-        </w:rPr>
-        <w:t xml:space="preserve"> </w:t>
-      </w:r>
-      <w:r>
-        <w:t>using</w:t>
-      </w:r>
-      <w:r>
-        <w:rPr>
-          <w:spacing w:val="-1"/>
-        </w:rPr>
-        <w:t xml:space="preserve"> </w:t>
-      </w:r>
-      <w:r>
-        <w:t>Next.js</w:t>
-      </w:r>
-      <w:r>
-        <w:rPr>
-          <w:spacing w:val="-2"/>
-        </w:rPr>
-        <w:t xml:space="preserve"> </w:t>
-      </w:r>
-      <w:r>
-        <w:t>for</w:t>
-      </w:r>
-      <w:r>
-        <w:rPr>
-          <w:spacing w:val="-2"/>
-        </w:rPr>
-        <w:t xml:space="preserve"> </w:t>
-      </w:r>
-      <w:r>
-        <w:t>seamless</w:t>
-      </w:r>
-      <w:r>
-        <w:rPr>
-          <w:spacing w:val="-2"/>
-        </w:rPr>
-        <w:t xml:space="preserve"> </w:t>
-      </w:r>
-      <w:r>
-        <w:t>user</w:t>
-      </w:r>
-      <w:r>
-        <w:rPr>
-          <w:spacing w:val="-2"/>
-        </w:rPr>
-        <w:t xml:space="preserve"> </w:t>
-      </w:r>
-      <w:r>
-        <w:t>exp,</w:t>
-      </w:r>
-      <w:r>
-        <w:rPr>
-          <w:spacing w:val="-5"/>
-        </w:rPr>
-        <w:t xml:space="preserve"> </w:t>
-      </w:r>
-      <w:r>
-        <w:t>SEO</w:t>
-      </w:r>
-      <w:r>
-        <w:rPr>
-          <w:spacing w:val="-5"/>
-        </w:rPr>
-        <w:t xml:space="preserve"> </w:t>
-      </w:r>
-      <w:r>
-        <w:t>and</w:t>
-      </w:r>
-      <w:r>
-        <w:rPr>
-          <w:spacing w:val="-3"/>
-        </w:rPr>
-        <w:t xml:space="preserve"> </w:t>
-      </w:r>
-      <w:r>
-        <w:t>backend</w:t>
-      </w:r>
-      <w:r>
-        <w:rPr>
-          <w:spacing w:val="-3"/>
-        </w:rPr>
-        <w:t xml:space="preserve"> </w:t>
-      </w:r>
-      <w:r>
-        <w:t>with</w:t>
-      </w:r>
-      <w:r>
-        <w:rPr>
-          <w:spacing w:val="-2"/>
-        </w:rPr>
-        <w:t xml:space="preserve"> </w:t>
-      </w:r>
-      <w:r>
-        <w:rPr>
-          <w:b/>
-          <w:color w:val="1F487C"/>
-        </w:rPr>
-        <w:t>Spring Boot to</w:t>
-      </w:r>
-      <w:r>
-        <w:rPr>
-          <w:b/>
-          <w:color w:val="1F487C"/>
-          <w:spacing w:val="-1"/>
-        </w:rPr>
-        <w:t xml:space="preserve"> </w:t>
-      </w:r>
-      <w:r>
-        <w:rPr>
-          <w:b/>
-          <w:color w:val="1F487C"/>
-        </w:rPr>
-        <w:t xml:space="preserve">ensure scalability, </w:t>
-      </w:r>
-      <w:r>
-        <w:t>build the whole app from scratch along with a user-friendly admin module.</w:t>
+          <w:bCs w:val="0"/>
+          <w:color w:val="1F487C"/>
+          <w:sz w:val="22"/>
+          <w:szCs w:val="22"/>
+        </w:rPr>
+        <w:t>high-performance e-commerce platform</w:t>
+      </w:r>
+      <w:r>
+        <w:rPr>
+          <w:b w:val="0"/>
+          <w:bCs w:val="0"/>
+          <w:sz w:val="22"/>
+          <w:szCs w:val="22"/>
+        </w:rPr>
+        <w:t xml:space="preserve"> for a clothing brand, inspired by industry leaders like Myntra. Build the whole app from scratch from SSO based </w:t>
+      </w:r>
+      <w:r>
+        <w:rPr>
+          <w:bCs w:val="0"/>
+          <w:color w:val="1F487C"/>
+          <w:sz w:val="22"/>
+          <w:szCs w:val="22"/>
+        </w:rPr>
+        <w:t>authentication, advanced product search, dynamic filtering, and cart</w:t>
+      </w:r>
+      <w:r>
+        <w:rPr>
+          <w:b w:val="0"/>
+          <w:bCs w:val="0"/>
+          <w:sz w:val="22"/>
+          <w:szCs w:val="22"/>
+        </w:rPr>
+        <w:t>/order management along with a full-featured admin dashboard to manage inventory, orders, and user data.</w:t>
       </w:r>
     </w:p>
     <w:p>
       <w:pPr>
-        <w:pStyle w:val="9"/>
+        <w:pStyle w:val="Heading1"/>
         <w:numPr>
           <w:ilvl w:val="0"/>
-          <w:numId w:val="1"/>
+          <w:numId w:val="2"/>
         </w:numPr>
-        <w:tabs>
-          <w:tab w:val="left" w:pos="600"/>
-        </w:tabs>
-        <w:spacing w:before="0"/>
-        <w:ind w:hanging="360"/>
-        <w:rPr>
-          <w:rFonts w:ascii="Symbol" w:hAnsi="Symbol"/>
+        <w:spacing w:before="24"/>
+        <w:rPr>
+          <w:b w:val="0"/>
+          <w:bCs w:val="0"/>
+          <w:sz w:val="22"/>
+          <w:szCs w:val="22"/>
         </w:rPr>
       </w:pPr>
       <w:r>
-        <w:t>Led</w:t>
-      </w:r>
-      <w:r>
-        <w:rPr>
-          <w:spacing w:val="-8"/>
-        </w:rPr>
-        <w:t xml:space="preserve"> </w:t>
-      </w:r>
-      <w:r>
-        <w:t>case</w:t>
-      </w:r>
-      <w:r>
-        <w:rPr>
-          <w:spacing w:val="-5"/>
-        </w:rPr>
-        <w:t xml:space="preserve"> </w:t>
-      </w:r>
-      <w:r>
-        <w:t>studies</w:t>
-      </w:r>
-      <w:r>
-        <w:rPr>
-          <w:spacing w:val="-6"/>
-        </w:rPr>
-        <w:t xml:space="preserve"> </w:t>
-      </w:r>
-      <w:r>
-        <w:t>and</w:t>
-      </w:r>
-      <w:r>
-        <w:rPr>
-          <w:spacing w:val="-6"/>
-        </w:rPr>
-        <w:t xml:space="preserve"> </w:t>
-      </w:r>
-      <w:r>
-        <w:t>developed</w:t>
-      </w:r>
-      <w:r>
-        <w:rPr>
-          <w:spacing w:val="-7"/>
-        </w:rPr>
-        <w:t xml:space="preserve"> </w:t>
-      </w:r>
-      <w:r>
-        <w:t>projects</w:t>
-      </w:r>
-      <w:r>
-        <w:rPr>
-          <w:spacing w:val="-2"/>
-        </w:rPr>
-        <w:t xml:space="preserve"> </w:t>
-      </w:r>
-      <w:r>
-        <w:t>from</w:t>
-      </w:r>
-      <w:r>
-        <w:rPr>
-          <w:spacing w:val="-4"/>
-        </w:rPr>
-        <w:t xml:space="preserve"> </w:t>
-      </w:r>
-      <w:r>
-        <w:t>scratch,</w:t>
-      </w:r>
-      <w:r>
-        <w:rPr>
-          <w:spacing w:val="1"/>
-        </w:rPr>
-        <w:t xml:space="preserve"> </w:t>
-      </w:r>
-      <w:r>
-        <w:t>overseeing</w:t>
-      </w:r>
-      <w:r>
-        <w:rPr>
-          <w:spacing w:val="-5"/>
-        </w:rPr>
-        <w:t xml:space="preserve"> </w:t>
-      </w:r>
-      <w:r>
-        <w:t>the</w:t>
-      </w:r>
-      <w:r>
-        <w:rPr>
-          <w:spacing w:val="-5"/>
-        </w:rPr>
-        <w:t xml:space="preserve"> </w:t>
-      </w:r>
-      <w:r>
-        <w:t>entire</w:t>
-      </w:r>
-      <w:r>
-        <w:rPr>
-          <w:spacing w:val="-6"/>
-        </w:rPr>
-        <w:t xml:space="preserve"> </w:t>
-      </w:r>
-      <w:r>
-        <w:t>lifecycle</w:t>
-      </w:r>
-      <w:r>
-        <w:rPr>
-          <w:spacing w:val="-5"/>
-        </w:rPr>
-        <w:t xml:space="preserve"> </w:t>
-      </w:r>
-      <w:r>
-        <w:t>from</w:t>
-      </w:r>
-      <w:r>
-        <w:rPr>
-          <w:spacing w:val="-5"/>
-        </w:rPr>
-        <w:t xml:space="preserve"> </w:t>
-      </w:r>
-      <w:r>
-        <w:t>design</w:t>
-      </w:r>
-      <w:r>
-        <w:rPr>
-          <w:spacing w:val="-6"/>
-        </w:rPr>
-        <w:t xml:space="preserve"> </w:t>
-      </w:r>
-      <w:r>
-        <w:t>to</w:t>
-      </w:r>
-      <w:r>
-        <w:rPr>
-          <w:spacing w:val="-6"/>
-        </w:rPr>
-        <w:t xml:space="preserve"> </w:t>
-      </w:r>
-      <w:r>
-        <w:rPr>
-          <w:spacing w:val="-2"/>
-        </w:rPr>
-        <w:t>deployment.</w:t>
+        <w:rPr>
+          <w:b w:val="0"/>
+          <w:bCs w:val="0"/>
+          <w:sz w:val="22"/>
+          <w:szCs w:val="22"/>
+        </w:rPr>
+        <w:t>Led case studies and developed projects from scratch, overseeing the entire life-cycle from design to deployment.</w:t>
       </w:r>
     </w:p>
     <w:p>
       <w:pPr>
-        <w:pStyle w:val="9"/>
+        <w:pStyle w:val="Heading1"/>
         <w:numPr>
           <w:ilvl w:val="0"/>
-          <w:numId w:val="1"/>
+          <w:numId w:val="2"/>
         </w:numPr>
-        <w:tabs>
-          <w:tab w:val="left" w:pos="600"/>
-        </w:tabs>
-        <w:spacing w:before="12" w:after="120"/>
-        <w:ind w:hanging="360"/>
-        <w:rPr>
-          <w:rFonts w:ascii="Symbol" w:hAnsi="Symbol"/>
+        <w:spacing w:before="24"/>
+        <w:rPr>
+          <w:b w:val="0"/>
+          <w:bCs w:val="0"/>
+          <w:sz w:val="22"/>
+          <w:szCs w:val="22"/>
         </w:rPr>
       </w:pPr>
       <w:r>
         <w:rPr>
-          <w:b/>
-          <w:color w:val="1F487C"/>
-        </w:rPr>
-        <w:t>Tech Stack:</w:t>
-      </w:r>
-      <w:r>
-        <w:t xml:space="preserve"> REST API, </w:t>
-      </w:r>
-      <w:r>
-        <w:rPr>
-          <w:spacing w:val="-7"/>
-        </w:rPr>
-        <w:t xml:space="preserve">Spring Boot, Next.js, </w:t>
-      </w:r>
-      <w:r>
-        <w:rPr>
-          <w:spacing w:val="-2"/>
-        </w:rPr>
-        <w:t>MongoDB</w:t>
-      </w:r>
-      <w:r>
-        <w:rPr>
-          <w:spacing w:val="-7"/>
-        </w:rPr>
-        <w:t>, Docker, AWS (ECS, Docker, S3).</w:t>
+          <w:bCs w:val="0"/>
+          <w:color w:val="1F487C"/>
+          <w:sz w:val="22"/>
+          <w:szCs w:val="22"/>
+        </w:rPr>
+        <w:t>Tech Stack</w:t>
+      </w:r>
+      <w:r>
+        <w:rPr>
+          <w:b w:val="0"/>
+          <w:bCs w:val="0"/>
+          <w:sz w:val="22"/>
+          <w:szCs w:val="22"/>
+        </w:rPr>
+        <w:t xml:space="preserve">: REST API, </w:t>
+      </w:r>
+      <w:r>
+        <w:rPr>
+          <w:b w:val="0"/>
+          <w:bCs w:val="0"/>
+          <w:sz w:val="22"/>
+          <w:szCs w:val="22"/>
+        </w:rPr>
+        <w:t>Spring Boot</w:t>
+      </w:r>
+      <w:r>
+        <w:rPr>
+          <w:b w:val="0"/>
+          <w:bCs w:val="0"/>
+          <w:sz w:val="22"/>
+          <w:szCs w:val="22"/>
+        </w:rPr>
+        <w:t>,</w:t>
+      </w:r>
+      <w:r>
+        <w:rPr>
+          <w:b w:val="0"/>
+          <w:bCs w:val="0"/>
+          <w:sz w:val="22"/>
+          <w:szCs w:val="22"/>
+        </w:rPr>
+        <w:t xml:space="preserve"> Java,</w:t>
+      </w:r>
+      <w:r>
+        <w:rPr>
+          <w:b w:val="0"/>
+          <w:bCs w:val="0"/>
+          <w:sz w:val="22"/>
+          <w:szCs w:val="22"/>
+        </w:rPr>
+        <w:t xml:space="preserve"> Next.js, MongoDB, Docker, AWS (ECS, Docker, S3).</w:t>
       </w:r>
     </w:p>
     <w:p>
       <w:pPr>
-        <w:pStyle w:val="5"/>
+        <w:pStyle w:val="BodyText"/>
         <w:spacing w:before="6"/>
         <w:ind w:left="0"/>
         <w:rPr>
@@ -3184,12 +2822,13 @@
       </w:pPr>
       <w:r>
         <w:rPr>
+          <w:noProof/>
           <w:sz w:val="16"/>
         </w:rPr>
         <mc:AlternateContent>
           <mc:Choice Requires="wps">
             <w:drawing>
-              <wp:anchor distT="0" distB="0" distL="114300" distR="114300" simplePos="0" relativeHeight="251659264" behindDoc="0" locked="0" layoutInCell="1" allowOverlap="1">
+              <wp:anchor distT="0" distB="0" distL="114300" distR="114300" simplePos="0" relativeHeight="251659264" behindDoc="0" locked="0" layoutInCell="1" allowOverlap="1" wp14:anchorId="00B81FAC" wp14:editId="32A3B5C5">
                 <wp:simplePos x="0" y="0"/>
                 <wp:positionH relativeFrom="column">
                   <wp:posOffset>-34290</wp:posOffset>
@@ -3236,7 +2875,7 @@
               </wp:anchor>
             </w:drawing>
           </mc:Choice>
-          <mc:Fallback>
+          <mc:Fallback xmlns:wpsCustomData="http://www.wps.cn/officeDocument/2013/wpsCustomData">
             <w:pict>
               <v:line id="Straight Connector 1" o:spid="_x0000_s1026" o:spt="20" style="position:absolute;left:0pt;margin-left:-2.7pt;margin-top:1.35pt;height:1.7pt;width:583.25pt;z-index:251659264;mso-width-relative:page;mso-height-relative:page;" filled="f" stroked="t" coordsize="21600,21600" o:gfxdata="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">
                 <v:fill on="f" focussize="0,0"/>
@@ -3455,20 +3094,19 @@
       <w:type w:val="continuous"/>
       <w:pgSz w:w="12240" w:h="15840"/>
       <w:pgMar w:top="284" w:right="284" w:bottom="284" w:left="284" w:header="720" w:footer="720" w:gutter="0"/>
-      <w:cols w:space="720" w:num="1"/>
+      <w:cols w:space="720"/>
     </w:sectPr>
   </w:body>
 </w:document>
 </file>
 
 <file path=word/numbering.xml><?xml version="1.0" encoding="utf-8"?>
-<w:numbering xmlns:wpc="http://schemas.microsoft.com/office/word/2010/wordprocessingCanvas" xmlns:mc="http://schemas.openxmlformats.org/markup-compatibility/2006" xmlns:o="urn:schemas-microsoft-com:office:office" xmlns:r="http://schemas.openxmlformats.org/officeDocument/2006/relationships" xmlns:m="http://schemas.openxmlformats.org/officeDocument/2006/math" xmlns:v="urn:schemas-microsoft-com:vml" xmlns:wp14="http://schemas.microsoft.com/office/word/2010/wordprocessingDrawing" xmlns:wp="http://schemas.openxmlformats.org/drawingml/2006/wordprocessingDrawing" xmlns:w10="urn:schemas-microsoft-com:office:word" xmlns:w="http://schemas.openxmlformats.org/wordprocessingml/2006/main" xmlns:w14="http://schemas.microsoft.com/office/word/2010/wordml" xmlns:wpg="http://schemas.microsoft.com/office/word/2010/wordprocessingGroup" xmlns:wpi="http://schemas.microsoft.com/office/word/2010/wordprocessingInk" xmlns:wne="http://schemas.microsoft.com/office/word/2006/wordml" xmlns:wps="http://schemas.microsoft.com/office/word/2010/wordprocessingShape" xmlns:wpsCustomData="http://www.wps.cn/officeDocument/2013/wpsCustomData" mc:Ignorable="w14 wp14">
-  <w:abstractNum w:abstractNumId="0">
+<w:numbering xmlns:wpc="http://schemas.microsoft.com/office/word/2010/wordprocessingCanvas" xmlns:cx="http://schemas.microsoft.com/office/drawing/2014/chartex" xmlns:cx1="http://schemas.microsoft.com/office/drawing/2015/9/8/chartex" xmlns:cx2="http://schemas.microsoft.com/office/drawing/2015/10/21/chartex" xmlns:cx3="http://schemas.microsoft.com/office/drawing/2016/5/9/chartex" xmlns:cx4="http://schemas.microsoft.com/office/drawing/2016/5/10/chartex" xmlns:cx5="http://schemas.microsoft.com/office/drawing/2016/5/11/chartex" xmlns:cx6="http://schemas.microsoft.com/office/drawing/2016/5/12/chartex" xmlns:cx7="http://schemas.microsoft.com/office/drawing/2016/5/13/chartex" xmlns:cx8="http://schemas.microsoft.com/office/drawing/2016/5/14/chartex" xmlns:mc="http://schemas.openxmlformats.org/markup-compatibility/2006" xmlns:aink="http://schemas.microsoft.com/office/drawing/2016/ink" xmlns:am3d="http://schemas.microsoft.com/office/drawing/2017/model3d" xmlns:o="urn:schemas-microsoft-com:office:office" xmlns:oel="http://schemas.microsoft.com/office/2019/extlst" xmlns:r="http://schemas.openxmlformats.org/officeDocument/2006/relationships" xmlns:m="http://schemas.openxmlformats.org/officeDocument/2006/math" xmlns:v="urn:schemas-microsoft-com:vml" xmlns:wp14="http://schemas.microsoft.com/office/word/2010/wordprocessingDrawing" xmlns:wp="http://schemas.openxmlformats.org/drawingml/2006/wordprocessingDrawing" xmlns:w10="urn:schemas-microsoft-com:office:word" xmlns:w="http://schemas.openxmlformats.org/wordprocessingml/2006/main" xmlns:w14="http://schemas.microsoft.com/office/word/2010/wordml" xmlns:w15="http://schemas.microsoft.com/office/word/2012/wordml" xmlns:w16cex="http://schemas.microsoft.com/office/word/2018/wordml/cex" xmlns:w16cid="http://schemas.microsoft.com/office/word/2016/wordml/cid" xmlns:w16="http://schemas.microsoft.com/office/word/2018/wordml" xmlns:w16du="http://schemas.microsoft.com/office/word/2023/wordml/word16du" xmlns:w16sdtdh="http://schemas.microsoft.com/office/word/2020/wordml/sdtdatahash" xmlns:w16sdtfl="http://schemas.microsoft.com/office/word/2024/wordml/sdtformatlock" xmlns:w16se="http://schemas.microsoft.com/office/word/2015/wordml/symex" xmlns:wpg="http://schemas.microsoft.com/office/word/2010/wordprocessingGroup" xmlns:wpi="http://schemas.microsoft.com/office/word/2010/wordprocessingInk" xmlns:wne="http://schemas.microsoft.com/office/word/2006/wordml" xmlns:wps="http://schemas.microsoft.com/office/word/2010/wordprocessingShape" mc:Ignorable="w14 w15 w16se w16cid w16 w16cex w16sdtdh w16sdtfl w16du wp14">
+  <w:abstractNum w:abstractNumId="0" w15:restartNumberingAfterBreak="0">
     <w:nsid w:val="78F062C7"/>
     <w:multiLevelType w:val="multilevel"/>
     <w:tmpl w:val="78F062C7"/>
-    <w:lvl w:ilvl="0" w:tentative="0">
-      <w:start w:val="0"/>
+    <w:lvl w:ilvl="0">
       <w:numFmt w:val="bullet"/>
       <w:lvlText w:val=""/>
       <w:lvlJc w:val="left"/>
@@ -3476,14 +3114,13 @@
         <w:ind w:left="600" w:hanging="361"/>
       </w:pPr>
       <w:rPr>
-        <w:rFonts w:hint="default" w:ascii="Symbol" w:hAnsi="Symbol" w:eastAsia="Symbol" w:cs="Symbol"/>
+        <w:rFonts w:ascii="Symbol" w:eastAsia="Symbol" w:hAnsi="Symbol" w:cs="Symbol" w:hint="default"/>
         <w:spacing w:val="0"/>
         <w:w w:val="100"/>
         <w:lang w:val="en-US" w:eastAsia="en-US" w:bidi="ar-SA"/>
       </w:rPr>
     </w:lvl>
-    <w:lvl w:ilvl="1" w:tentative="0">
-      <w:start w:val="0"/>
+    <w:lvl w:ilvl="1">
       <w:numFmt w:val="bullet"/>
       <w:lvlText w:val="•"/>
       <w:lvlJc w:val="left"/>
@@ -3495,8 +3132,7 @@
         <w:lang w:val="en-US" w:eastAsia="en-US" w:bidi="ar-SA"/>
       </w:rPr>
     </w:lvl>
-    <w:lvl w:ilvl="2" w:tentative="0">
-      <w:start w:val="0"/>
+    <w:lvl w:ilvl="2">
       <w:numFmt w:val="bullet"/>
       <w:lvlText w:val="•"/>
       <w:lvlJc w:val="left"/>
@@ -3508,8 +3144,7 @@
         <w:lang w:val="en-US" w:eastAsia="en-US" w:bidi="ar-SA"/>
       </w:rPr>
     </w:lvl>
-    <w:lvl w:ilvl="3" w:tentative="0">
-      <w:start w:val="0"/>
+    <w:lvl w:ilvl="3">
       <w:numFmt w:val="bullet"/>
       <w:lvlText w:val="•"/>
       <w:lvlJc w:val="left"/>
@@ -3521,8 +3156,7 @@
         <w:lang w:val="en-US" w:eastAsia="en-US" w:bidi="ar-SA"/>
       </w:rPr>
     </w:lvl>
-    <w:lvl w:ilvl="4" w:tentative="0">
-      <w:start w:val="0"/>
+    <w:lvl w:ilvl="4">
       <w:numFmt w:val="bullet"/>
       <w:lvlText w:val="•"/>
       <w:lvlJc w:val="left"/>
@@ -3534,8 +3168,7 @@
         <w:lang w:val="en-US" w:eastAsia="en-US" w:bidi="ar-SA"/>
       </w:rPr>
     </w:lvl>
-    <w:lvl w:ilvl="5" w:tentative="0">
-      <w:start w:val="0"/>
+    <w:lvl w:ilvl="5">
       <w:numFmt w:val="bullet"/>
       <w:lvlText w:val="•"/>
       <w:lvlJc w:val="left"/>
@@ -3547,8 +3180,7 @@
         <w:lang w:val="en-US" w:eastAsia="en-US" w:bidi="ar-SA"/>
       </w:rPr>
     </w:lvl>
-    <w:lvl w:ilvl="6" w:tentative="0">
-      <w:start w:val="0"/>
+    <w:lvl w:ilvl="6">
       <w:numFmt w:val="bullet"/>
       <w:lvlText w:val="•"/>
       <w:lvlJc w:val="left"/>
@@ -3560,8 +3192,7 @@
         <w:lang w:val="en-US" w:eastAsia="en-US" w:bidi="ar-SA"/>
       </w:rPr>
     </w:lvl>
-    <w:lvl w:ilvl="7" w:tentative="0">
-      <w:start w:val="0"/>
+    <w:lvl w:ilvl="7">
       <w:numFmt w:val="bullet"/>
       <w:lvlText w:val="•"/>
       <w:lvlJc w:val="left"/>
@@ -3573,8 +3204,7 @@
         <w:lang w:val="en-US" w:eastAsia="en-US" w:bidi="ar-SA"/>
       </w:rPr>
     </w:lvl>
-    <w:lvl w:ilvl="8" w:tentative="0">
-      <w:start w:val="0"/>
+    <w:lvl w:ilvl="8">
       <w:numFmt w:val="bullet"/>
       <w:lvlText w:val="•"/>
       <w:lvlJc w:val="left"/>
@@ -3587,295 +3217,424 @@
       </w:rPr>
     </w:lvl>
   </w:abstractNum>
-  <w:num w:numId="1">
+  <w:num w:numId="1" w16cid:durableId="1725257144">
+    <w:abstractNumId w:val="0"/>
+  </w:num>
+  <w:num w:numId="2" w16cid:durableId="372073339">
     <w:abstractNumId w:val="0"/>
   </w:num>
 </w:numbering>
 </file>
 
 <file path=word/styles.xml><?xml version="1.0" encoding="utf-8"?>
-<w:styles xmlns:mc="http://schemas.openxmlformats.org/markup-compatibility/2006" xmlns:o="urn:schemas-microsoft-com:office:office" xmlns:r="http://schemas.openxmlformats.org/officeDocument/2006/relationships" xmlns:m="http://schemas.openxmlformats.org/officeDocument/2006/math" xmlns:v="urn:schemas-microsoft-com:vml" xmlns:w="http://schemas.openxmlformats.org/wordprocessingml/2006/main" xmlns:w14="http://schemas.microsoft.com/office/word/2010/wordml" xmlns:w10="urn:schemas-microsoft-com:office:word" xmlns:sl="http://schemas.openxmlformats.org/schemaLibrary/2006/main" xmlns:wpsCustomData="http://www.wps.cn/officeDocument/2013/wpsCustomData" mc:Ignorable="w14">
+<w:styles xmlns:mc="http://schemas.openxmlformats.org/markup-compatibility/2006" xmlns:r="http://schemas.openxmlformats.org/officeDocument/2006/relationships" xmlns:w="http://schemas.openxmlformats.org/wordprocessingml/2006/main" xmlns:w14="http://schemas.microsoft.com/office/word/2010/wordml" xmlns:w15="http://schemas.microsoft.com/office/word/2012/wordml" xmlns:w16cex="http://schemas.microsoft.com/office/word/2018/wordml/cex" xmlns:w16cid="http://schemas.microsoft.com/office/word/2016/wordml/cid" xmlns:w16="http://schemas.microsoft.com/office/word/2018/wordml" xmlns:w16du="http://schemas.microsoft.com/office/word/2023/wordml/word16du" xmlns:w16sdtdh="http://schemas.microsoft.com/office/word/2020/wordml/sdtdatahash" xmlns:w16sdtfl="http://schemas.microsoft.com/office/word/2024/wordml/sdtformatlock" xmlns:w16se="http://schemas.microsoft.com/office/word/2015/wordml/symex" mc:Ignorable="w14 w15 w16se w16cid w16 w16cex w16sdtdh w16sdtfl w16du">
   <w:docDefaults>
     <w:rPrDefault>
       <w:rPr>
-        <w:rFonts w:asciiTheme="minorHAnsi" w:hAnsiTheme="minorHAnsi" w:eastAsiaTheme="minorHAnsi" w:cstheme="minorBidi"/>
+        <w:rFonts w:asciiTheme="minorHAnsi" w:eastAsiaTheme="minorHAnsi" w:hAnsiTheme="minorHAnsi" w:cstheme="minorBidi"/>
+        <w:lang w:val="en-US" w:eastAsia="en-US" w:bidi="ar-SA"/>
       </w:rPr>
     </w:rPrDefault>
     <w:pPrDefault/>
   </w:docDefaults>
-  <w:latentStyles w:count="260" w:defQFormat="0" w:defUnhideWhenUsed="1" w:defSemiHidden="1" w:defUIPriority="99" w:defLockedState="0">
-    <w:lsdException w:qFormat="1" w:unhideWhenUsed="0" w:uiPriority="0" w:semiHidden="0" w:name="Normal"/>
-    <w:lsdException w:qFormat="1" w:unhideWhenUsed="0" w:uiPriority="9" w:semiHidden="0" w:name="heading 1"/>
-    <w:lsdException w:qFormat="1" w:uiPriority="9" w:name="heading 2"/>
-    <w:lsdException w:qFormat="1" w:uiPriority="9" w:name="heading 3"/>
-    <w:lsdException w:qFormat="1" w:uiPriority="9" w:name="heading 4"/>
-    <w:lsdException w:qFormat="1" w:uiPriority="9" w:name="heading 5"/>
-    <w:lsdException w:qFormat="1" w:uiPriority="9" w:name="heading 6"/>
-    <w:lsdException w:qFormat="1" w:uiPriority="9" w:name="heading 7"/>
-    <w:lsdException w:qFormat="1" w:uiPriority="9" w:name="heading 8"/>
-    <w:lsdException w:qFormat="1" w:uiPriority="9" w:name="heading 9"/>
-    <w:lsdException w:uiPriority="99" w:name="index 1"/>
-    <w:lsdException w:uiPriority="99" w:name="index 2"/>
-    <w:lsdException w:uiPriority="99" w:name="index 3"/>
-    <w:lsdException w:uiPriority="99" w:name="index 4"/>
-    <w:lsdException w:uiPriority="99" w:name="index 5"/>
-    <w:lsdException w:uiPriority="99" w:name="index 6"/>
-    <w:lsdException w:uiPriority="99" w:name="index 7"/>
-    <w:lsdException w:uiPriority="99" w:name="index 8"/>
-    <w:lsdException w:uiPriority="99" w:name="index 9"/>
-    <w:lsdException w:uiPriority="39" w:name="toc 1"/>
-    <w:lsdException w:uiPriority="39" w:name="toc 2"/>
-    <w:lsdException w:uiPriority="39" w:name="toc 3"/>
-    <w:lsdException w:uiPriority="39" w:name="toc 4"/>
-    <w:lsdException w:uiPriority="39" w:name="toc 5"/>
-    <w:lsdException w:uiPriority="39" w:name="toc 6"/>
-    <w:lsdException w:uiPriority="39" w:name="toc 7"/>
-    <w:lsdException w:uiPriority="39" w:name="toc 8"/>
-    <w:lsdException w:uiPriority="39" w:name="toc 9"/>
-    <w:lsdException w:uiPriority="99" w:name="Normal Indent"/>
-    <w:lsdException w:uiPriority="99" w:name="footnote text"/>
-    <w:lsdException w:uiPriority="99" w:name="annotation text"/>
-    <w:lsdException w:uiPriority="99" w:name="header"/>
-    <w:lsdException w:uiPriority="99" w:name="footer"/>
-    <w:lsdException w:uiPriority="99" w:name="index heading"/>
-    <w:lsdException w:qFormat="1" w:uiPriority="35" w:name="caption"/>
-    <w:lsdException w:uiPriority="99" w:name="table of figures"/>
-    <w:lsdException w:uiPriority="99" w:name="envelope address"/>
-    <w:lsdException w:uiPriority="99" w:name="envelope return"/>
-    <w:lsdException w:uiPriority="99" w:name="footnote reference"/>
-    <w:lsdException w:uiPriority="99" w:name="annotation reference"/>
-    <w:lsdException w:uiPriority="99" w:name="line number"/>
-    <w:lsdException w:uiPriority="99" w:name="page number"/>
-    <w:lsdException w:uiPriority="99" w:name="endnote reference"/>
-    <w:lsdException w:uiPriority="99" w:name="endnote text"/>
-    <w:lsdException w:uiPriority="99" w:name="table of authorities"/>
-    <w:lsdException w:uiPriority="99" w:name="macro"/>
-    <w:lsdException w:uiPriority="99" w:name="toa heading"/>
-    <w:lsdException w:uiPriority="99" w:name="List"/>
-    <w:lsdException w:uiPriority="99" w:name="List Bullet"/>
-    <w:lsdException w:uiPriority="99" w:name="List Number"/>
-    <w:lsdException w:uiPriority="99" w:name="List 2"/>
-    <w:lsdException w:uiPriority="99" w:name="List 3"/>
-    <w:lsdException w:uiPriority="99" w:name="List 4"/>
-    <w:lsdException w:uiPriority="99" w:name="List 5"/>
-    <w:lsdException w:uiPriority="99" w:name="List Bullet 2"/>
-    <w:lsdException w:uiPriority="99" w:name="List Bullet 3"/>
-    <w:lsdException w:uiPriority="99" w:name="List Bullet 4"/>
-    <w:lsdException w:uiPriority="99" w:name="List Bullet 5"/>
-    <w:lsdException w:uiPriority="99" w:name="List Number 2"/>
-    <w:lsdException w:uiPriority="99" w:name="List Number 3"/>
-    <w:lsdException w:uiPriority="99" w:name="List Number 4"/>
-    <w:lsdException w:uiPriority="99" w:name="List Number 5"/>
-    <w:lsdException w:qFormat="1" w:unhideWhenUsed="0" w:uiPriority="10" w:semiHidden="0" w:name="Title"/>
-    <w:lsdException w:uiPriority="99" w:name="Closing"/>
-    <w:lsdException w:uiPriority="99" w:name="Signature"/>
-    <w:lsdException w:qFormat="1" w:uiPriority="1" w:name="Default Paragraph Font"/>
-    <w:lsdException w:qFormat="1" w:unhideWhenUsed="0" w:uiPriority="1" w:semiHidden="0" w:name="Body Text"/>
-    <w:lsdException w:uiPriority="99" w:name="Body Text Indent"/>
-    <w:lsdException w:uiPriority="99" w:name="List Continue"/>
-    <w:lsdException w:uiPriority="99" w:name="List Continue 2"/>
-    <w:lsdException w:uiPriority="99" w:name="List Continue 3"/>
-    <w:lsdException w:uiPriority="99" w:name="List Continue 4"/>
-    <w:lsdException w:uiPriority="99" w:name="List Continue 5"/>
-    <w:lsdException w:uiPriority="99" w:name="Message Header"/>
-    <w:lsdException w:qFormat="1" w:unhideWhenUsed="0" w:uiPriority="11" w:semiHidden="0" w:name="Subtitle"/>
-    <w:lsdException w:uiPriority="99" w:name="Salutation"/>
-    <w:lsdException w:uiPriority="99" w:name="Date"/>
-    <w:lsdException w:uiPriority="99" w:name="Body Text First Indent"/>
-    <w:lsdException w:uiPriority="99" w:name="Body Text First Indent 2"/>
-    <w:lsdException w:uiPriority="99" w:name="Note Heading"/>
-    <w:lsdException w:uiPriority="99" w:name="Body Text 2"/>
-    <w:lsdException w:uiPriority="99" w:name="Body Text 3"/>
-    <w:lsdException w:uiPriority="99" w:name="Body Text Indent 2"/>
-    <w:lsdException w:uiPriority="99" w:name="Body Text Indent 3"/>
-    <w:lsdException w:uiPriority="99" w:name="Block Text"/>
-    <w:lsdException w:qFormat="1" w:uiPriority="99" w:semiHidden="0" w:name="Hyperlink"/>
-    <w:lsdException w:uiPriority="99" w:name="FollowedHyperlink"/>
-    <w:lsdException w:qFormat="1" w:unhideWhenUsed="0" w:uiPriority="22" w:semiHidden="0" w:name="Strong"/>
-    <w:lsdException w:qFormat="1" w:unhideWhenUsed="0" w:uiPriority="20" w:semiHidden="0" w:name="Emphasis"/>
-    <w:lsdException w:uiPriority="99" w:name="Document Map"/>
-    <w:lsdException w:uiPriority="99" w:name="Plain Text"/>
-    <w:lsdException w:uiPriority="99" w:name="E-mail Signature"/>
-    <w:lsdException w:qFormat="1" w:uiPriority="99" w:name="Normal (Web)"/>
-    <w:lsdException w:uiPriority="99" w:name="HTML Acronym"/>
-    <w:lsdException w:uiPriority="99" w:name="HTML Address"/>
-    <w:lsdException w:uiPriority="99" w:name="HTML Cite"/>
-    <w:lsdException w:uiPriority="99" w:name="HTML Code"/>
-    <w:lsdException w:uiPriority="99" w:name="HTML Definition"/>
-    <w:lsdException w:uiPriority="99" w:name="HTML Keyboard"/>
-    <w:lsdException w:uiPriority="99" w:name="HTML Preformatted"/>
-    <w:lsdException w:uiPriority="99" w:name="HTML Sample"/>
-    <w:lsdException w:uiPriority="99" w:name="HTML Typewriter"/>
-    <w:lsdException w:uiPriority="99" w:name="HTML Variable"/>
-    <w:lsdException w:qFormat="1" w:uiPriority="99" w:name="Normal Table"/>
-    <w:lsdException w:uiPriority="99" w:name="annotation subject"/>
-    <w:lsdException w:uiPriority="99" w:name="Table Simple 1"/>
-    <w:lsdException w:uiPriority="99" w:name="Table Simple 2"/>
-    <w:lsdException w:uiPriority="99" w:name="Table Simple 3"/>
-    <w:lsdException w:uiPriority="99" w:name="Table Classic 1"/>
-    <w:lsdException w:uiPriority="99" w:name="Table Classic 2"/>
-    <w:lsdException w:uiPriority="99" w:name="Table Classic 3"/>
-    <w:lsdException w:uiPriority="99" w:name="Table Classic 4"/>
-    <w:lsdException w:uiPriority="99" w:name="Table Colorful 1"/>
-    <w:lsdException w:uiPriority="99" w:name="Table Colorful 2"/>
-    <w:lsdException w:uiPriority="99" w:name="Table Colorful 3"/>
-    <w:lsdException w:uiPriority="99" w:name="Table Columns 1"/>
-    <w:lsdException w:uiPriority="99" w:name="Table Columns 2"/>
-    <w:lsdException w:uiPriority="99" w:name="Table Columns 3"/>
-    <w:lsdException w:uiPriority="99" w:name="Table Columns 4"/>
-    <w:lsdException w:uiPriority="99" w:name="Table Columns 5"/>
-    <w:lsdException w:uiPriority="99" w:name="Table Grid 1"/>
-    <w:lsdException w:uiPriority="99" w:name="Table Grid 2"/>
-    <w:lsdException w:uiPriority="99" w:name="Table Grid 3"/>
-    <w:lsdException w:uiPriority="99" w:name="Table Grid 4"/>
-    <w:lsdException w:uiPriority="99" w:name="Table Grid 5"/>
-    <w:lsdException w:uiPriority="99" w:name="Table Grid 6"/>
-    <w:lsdException w:uiPriority="99" w:name="Table Grid 7"/>
-    <w:lsdException w:uiPriority="99" w:name="Table Grid 8"/>
-    <w:lsdException w:uiPriority="99" w:name="Table List 1"/>
-    <w:lsdException w:uiPriority="99" w:name="Table List 2"/>
-    <w:lsdException w:uiPriority="99" w:name="Table List 3"/>
-    <w:lsdException w:uiPriority="99" w:name="Table List 4"/>
-    <w:lsdException w:uiPriority="99" w:name="Table List 5"/>
-    <w:lsdException w:uiPriority="99" w:name="Table List 6"/>
-    <w:lsdException w:uiPriority="99" w:name="Table List 7"/>
-    <w:lsdException w:uiPriority="99" w:name="Table List 8"/>
-    <w:lsdException w:uiPriority="99" w:name="Table 3D effects 1"/>
-    <w:lsdException w:uiPriority="99" w:name="Table 3D effects 2"/>
-    <w:lsdException w:uiPriority="99" w:name="Table 3D effects 3"/>
-    <w:lsdException w:uiPriority="99" w:name="Table Contemporary"/>
-    <w:lsdException w:uiPriority="99" w:name="Table Elegant"/>
-    <w:lsdException w:uiPriority="99" w:name="Table Professional"/>
-    <w:lsdException w:uiPriority="99" w:name="Table Subtle 1"/>
-    <w:lsdException w:uiPriority="99" w:name="Table Subtle 2"/>
-    <w:lsdException w:uiPriority="99" w:name="Table Web 1"/>
-    <w:lsdException w:uiPriority="99" w:name="Table Web 2"/>
-    <w:lsdException w:uiPriority="99" w:name="Table Web 3"/>
-    <w:lsdException w:uiPriority="99" w:name="Balloon Text"/>
-    <w:lsdException w:unhideWhenUsed="0" w:uiPriority="39" w:semiHidden="0" w:name="Table Grid"/>
-    <w:lsdException w:uiPriority="99" w:name="Table Theme"/>
-    <w:lsdException w:unhideWhenUsed="0" w:uiPriority="60" w:semiHidden="0" w:name="Light Shading"/>
-    <w:lsdException w:unhideWhenUsed="0" w:uiPriority="61" w:semiHidden="0" w:name="Light List"/>
-    <w:lsdException w:unhideWhenUsed="0" w:uiPriority="62" w:semiHidden="0" w:name="Light Grid"/>
-    <w:lsdException w:unhideWhenUsed="0" w:uiPriority="63" w:semiHidden="0" w:name="Medium Shading 1"/>
-    <w:lsdException w:unhideWhenUsed="0" w:uiPriority="64" w:semiHidden="0" w:name="Medium Shading 2"/>
-    <w:lsdException w:unhideWhenUsed="0" w:uiPriority="65" w:semiHidden="0" w:name="Medium List 1"/>
-    <w:lsdException w:unhideWhenUsed="0" w:uiPriority="66" w:semiHidden="0" w:name="Medium List 2"/>
-    <w:lsdException w:unhideWhenUsed="0" w:uiPriority="67" w:semiHidden="0" w:name="Medium Grid 1"/>
-    <w:lsdException w:unhideWhenUsed="0" w:uiPriority="68" w:semiHidden="0" w:name="Medium Grid 2"/>
-    <w:lsdException w:unhideWhenUsed="0" w:uiPriority="69" w:semiHidden="0" w:name="Medium Grid 3"/>
-    <w:lsdException w:unhideWhenUsed="0" w:uiPriority="70" w:semiHidden="0" w:name="Dark List"/>
-    <w:lsdException w:unhideWhenUsed="0" w:uiPriority="71" w:semiHidden="0" w:name="Colorful Shading"/>
-    <w:lsdException w:unhideWhenUsed="0" w:uiPriority="72" w:semiHidden="0" w:name="Colorful List"/>
-    <w:lsdException w:unhideWhenUsed="0" w:uiPriority="73" w:semiHidden="0" w:name="Colorful Grid"/>
-    <w:lsdException w:unhideWhenUsed="0" w:uiPriority="60" w:semiHidden="0" w:name="Light Shading Accent 1"/>
-    <w:lsdException w:unhideWhenUsed="0" w:uiPriority="61" w:semiHidden="0" w:name="Light List Accent 1"/>
-    <w:lsdException w:unhideWhenUsed="0" w:uiPriority="62" w:semiHidden="0" w:name="Light Grid Accent 1"/>
-    <w:lsdException w:unhideWhenUsed="0" w:uiPriority="63" w:semiHidden="0" w:name="Medium Shading 1 Accent 1"/>
-    <w:lsdException w:unhideWhenUsed="0" w:uiPriority="64" w:semiHidden="0" w:name="Medium Shading 2 Accent 1"/>
-    <w:lsdException w:unhideWhenUsed="0" w:uiPriority="65" w:semiHidden="0" w:name="Medium List 1 Accent 1"/>
-    <w:lsdException w:qFormat="1" w:unhideWhenUsed="0" w:uiPriority="1" w:semiHidden="0" w:name="List Paragraph"/>
-    <w:lsdException w:unhideWhenUsed="0" w:uiPriority="66" w:semiHidden="0" w:name="Medium List 2 Accent 1"/>
-    <w:lsdException w:unhideWhenUsed="0" w:uiPriority="67" w:semiHidden="0" w:name="Medium Grid 1 Accent 1"/>
-    <w:lsdException w:unhideWhenUsed="0" w:uiPriority="68" w:semiHidden="0" w:name="Medium Grid 2 Accent 1"/>
-    <w:lsdException w:unhideWhenUsed="0" w:uiPriority="69" w:semiHidden="0" w:name="Medium Grid 3 Accent 1"/>
-    <w:lsdException w:unhideWhenUsed="0" w:uiPriority="70" w:semiHidden="0" w:name="Dark List Accent 1"/>
-    <w:lsdException w:unhideWhenUsed="0" w:uiPriority="71" w:semiHidden="0" w:name="Colorful Shading Accent 1"/>
-    <w:lsdException w:unhideWhenUsed="0" w:uiPriority="72" w:semiHidden="0" w:name="Colorful List Accent 1"/>
-    <w:lsdException w:unhideWhenUsed="0" w:uiPriority="73" w:semiHidden="0" w:name="Colorful Grid Accent 1"/>
-    <w:lsdException w:unhideWhenUsed="0" w:uiPriority="60" w:semiHidden="0" w:name="Light Shading Accent 2"/>
-    <w:lsdException w:unhideWhenUsed="0" w:uiPriority="61" w:semiHidden="0" w:name="Light List Accent 2"/>
-    <w:lsdException w:unhideWhenUsed="0" w:uiPriority="62" w:semiHidden="0" w:name="Light Grid Accent 2"/>
-    <w:lsdException w:unhideWhenUsed="0" w:uiPriority="63" w:semiHidden="0" w:name="Medium Shading 1 Accent 2"/>
-    <w:lsdException w:unhideWhenUsed="0" w:uiPriority="64" w:semiHidden="0" w:name="Medium Shading 2 Accent 2"/>
-    <w:lsdException w:unhideWhenUsed="0" w:uiPriority="65" w:semiHidden="0" w:name="Medium List 1 Accent 2"/>
-    <w:lsdException w:unhideWhenUsed="0" w:uiPriority="66" w:semiHidden="0" w:name="Medium List 2 Accent 2"/>
-    <w:lsdException w:unhideWhenUsed="0" w:uiPriority="67" w:semiHidden="0" w:name="Medium Grid 1 Accent 2"/>
-    <w:lsdException w:unhideWhenUsed="0" w:uiPriority="68" w:semiHidden="0" w:name="Medium Grid 2 Accent 2"/>
-    <w:lsdException w:unhideWhenUsed="0" w:uiPriority="69" w:semiHidden="0" w:name="Medium Grid 3 Accent 2"/>
-    <w:lsdException w:unhideWhenUsed="0" w:uiPriority="70" w:semiHidden="0" w:name="Dark List Accent 2"/>
-    <w:lsdException w:unhideWhenUsed="0" w:uiPriority="71" w:semiHidden="0" w:name="Colorful Shading Accent 2"/>
-    <w:lsdException w:unhideWhenUsed="0" w:uiPriority="72" w:semiHidden="0" w:name="Colorful List Accent 2"/>
-    <w:lsdException w:unhideWhenUsed="0" w:uiPriority="73" w:semiHidden="0" w:name="Colorful Grid Accent 2"/>
-    <w:lsdException w:unhideWhenUsed="0" w:uiPriority="60" w:semiHidden="0" w:name="Light Shading Accent 3"/>
-    <w:lsdException w:unhideWhenUsed="0" w:uiPriority="61" w:semiHidden="0" w:name="Light List Accent 3"/>
-    <w:lsdException w:unhideWhenUsed="0" w:uiPriority="62" w:semiHidden="0" w:name="Light Grid Accent 3"/>
-    <w:lsdException w:unhideWhenUsed="0" w:uiPriority="63" w:semiHidden="0" w:name="Medium Shading 1 Accent 3"/>
-    <w:lsdException w:unhideWhenUsed="0" w:uiPriority="64" w:semiHidden="0" w:name="Medium Shading 2 Accent 3"/>
-    <w:lsdException w:unhideWhenUsed="0" w:uiPriority="65" w:semiHidden="0" w:name="Medium List 1 Accent 3"/>
-    <w:lsdException w:unhideWhenUsed="0" w:uiPriority="66" w:semiHidden="0" w:name="Medium List 2 Accent 3"/>
-    <w:lsdException w:unhideWhenUsed="0" w:uiPriority="67" w:semiHidden="0" w:name="Medium Grid 1 Accent 3"/>
-    <w:lsdException w:unhideWhenUsed="0" w:uiPriority="68" w:semiHidden="0" w:name="Medium Grid 2 Accent 3"/>
-    <w:lsdException w:unhideWhenUsed="0" w:uiPriority="69" w:semiHidden="0" w:name="Medium Grid 3 Accent 3"/>
-    <w:lsdException w:unhideWhenUsed="0" w:uiPriority="70" w:semiHidden="0" w:name="Dark List Accent 3"/>
-    <w:lsdException w:unhideWhenUsed="0" w:uiPriority="71" w:semiHidden="0" w:name="Colorful Shading Accent 3"/>
-    <w:lsdException w:unhideWhenUsed="0" w:uiPriority="72" w:semiHidden="0" w:name="Colorful List Accent 3"/>
-    <w:lsdException w:unhideWhenUsed="0" w:uiPriority="73" w:semiHidden="0" w:name="Colorful Grid Accent 3"/>
-    <w:lsdException w:unhideWhenUsed="0" w:uiPriority="60" w:semiHidden="0" w:name="Light Shading Accent 4"/>
-    <w:lsdException w:unhideWhenUsed="0" w:uiPriority="61" w:semiHidden="0" w:name="Light List Accent 4"/>
-    <w:lsdException w:unhideWhenUsed="0" w:uiPriority="62" w:semiHidden="0" w:name="Light Grid Accent 4"/>
-    <w:lsdException w:unhideWhenUsed="0" w:uiPriority="63" w:semiHidden="0" w:name="Medium Shading 1 Accent 4"/>
-    <w:lsdException w:unhideWhenUsed="0" w:uiPriority="64" w:semiHidden="0" w:name="Medium Shading 2 Accent 4"/>
-    <w:lsdException w:unhideWhenUsed="0" w:uiPriority="65" w:semiHidden="0" w:name="Medium List 1 Accent 4"/>
-    <w:lsdException w:unhideWhenUsed="0" w:uiPriority="66" w:semiHidden="0" w:name="Medium List 2 Accent 4"/>
-    <w:lsdException w:unhideWhenUsed="0" w:uiPriority="67" w:semiHidden="0" w:name="Medium Grid 1 Accent 4"/>
-    <w:lsdException w:unhideWhenUsed="0" w:uiPriority="68" w:semiHidden="0" w:name="Medium Grid 2 Accent 4"/>
-    <w:lsdException w:unhideWhenUsed="0" w:uiPriority="69" w:semiHidden="0" w:name="Medium Grid 3 Accent 4"/>
-    <w:lsdException w:unhideWhenUsed="0" w:uiPriority="70" w:semiHidden="0" w:name="Dark List Accent 4"/>
-    <w:lsdException w:unhideWhenUsed="0" w:uiPriority="71" w:semiHidden="0" w:name="Colorful Shading Accent 4"/>
-    <w:lsdException w:unhideWhenUsed="0" w:uiPriority="72" w:semiHidden="0" w:name="Colorful List Accent 4"/>
-    <w:lsdException w:unhideWhenUsed="0" w:uiPriority="73" w:semiHidden="0" w:name="Colorful Grid Accent 4"/>
-    <w:lsdException w:unhideWhenUsed="0" w:uiPriority="60" w:semiHidden="0" w:name="Light Shading Accent 5"/>
-    <w:lsdException w:unhideWhenUsed="0" w:uiPriority="61" w:semiHidden="0" w:name="Light List Accent 5"/>
-    <w:lsdException w:unhideWhenUsed="0" w:uiPriority="62" w:semiHidden="0" w:name="Light Grid Accent 5"/>
-    <w:lsdException w:unhideWhenUsed="0" w:uiPriority="63" w:semiHidden="0" w:name="Medium Shading 1 Accent 5"/>
-    <w:lsdException w:unhideWhenUsed="0" w:uiPriority="64" w:semiHidden="0" w:name="Medium Shading 2 Accent 5"/>
-    <w:lsdException w:unhideWhenUsed="0" w:uiPriority="65" w:semiHidden="0" w:name="Medium List 1 Accent 5"/>
-    <w:lsdException w:unhideWhenUsed="0" w:uiPriority="66" w:semiHidden="0" w:name="Medium List 2 Accent 5"/>
-    <w:lsdException w:unhideWhenUsed="0" w:uiPriority="67" w:semiHidden="0" w:name="Medium Grid 1 Accent 5"/>
-    <w:lsdException w:unhideWhenUsed="0" w:uiPriority="68" w:semiHidden="0" w:name="Medium Grid 2 Accent 5"/>
-    <w:lsdException w:unhideWhenUsed="0" w:uiPriority="69" w:semiHidden="0" w:name="Medium Grid 3 Accent 5"/>
-    <w:lsdException w:unhideWhenUsed="0" w:uiPriority="70" w:semiHidden="0" w:name="Dark List Accent 5"/>
-    <w:lsdException w:unhideWhenUsed="0" w:uiPriority="71" w:semiHidden="0" w:name="Colorful Shading Accent 5"/>
-    <w:lsdException w:unhideWhenUsed="0" w:uiPriority="72" w:semiHidden="0" w:name="Colorful List Accent 5"/>
-    <w:lsdException w:unhideWhenUsed="0" w:uiPriority="73" w:semiHidden="0" w:name="Colorful Grid Accent 5"/>
-    <w:lsdException w:unhideWhenUsed="0" w:uiPriority="60" w:semiHidden="0" w:name="Light Shading Accent 6"/>
-    <w:lsdException w:unhideWhenUsed="0" w:uiPriority="61" w:semiHidden="0" w:name="Light List Accent 6"/>
-    <w:lsdException w:unhideWhenUsed="0" w:uiPriority="62" w:semiHidden="0" w:name="Light Grid Accent 6"/>
-    <w:lsdException w:unhideWhenUsed="0" w:uiPriority="63" w:semiHidden="0" w:name="Medium Shading 1 Accent 6"/>
-    <w:lsdException w:unhideWhenUsed="0" w:uiPriority="64" w:semiHidden="0" w:name="Medium Shading 2 Accent 6"/>
-    <w:lsdException w:unhideWhenUsed="0" w:uiPriority="65" w:semiHidden="0" w:name="Medium List 1 Accent 6"/>
-    <w:lsdException w:unhideWhenUsed="0" w:uiPriority="66" w:semiHidden="0" w:name="Medium List 2 Accent 6"/>
-    <w:lsdException w:unhideWhenUsed="0" w:uiPriority="67" w:semiHidden="0" w:name="Medium Grid 1 Accent 6"/>
-    <w:lsdException w:unhideWhenUsed="0" w:uiPriority="68" w:semiHidden="0" w:name="Medium Grid 2 Accent 6"/>
-    <w:lsdException w:unhideWhenUsed="0" w:uiPriority="69" w:semiHidden="0" w:name="Medium Grid 3 Accent 6"/>
-    <w:lsdException w:unhideWhenUsed="0" w:uiPriority="70" w:semiHidden="0" w:name="Dark List Accent 6"/>
-    <w:lsdException w:unhideWhenUsed="0" w:uiPriority="71" w:semiHidden="0" w:name="Colorful Shading Accent 6"/>
-    <w:lsdException w:unhideWhenUsed="0" w:uiPriority="72" w:semiHidden="0" w:name="Colorful List Accent 6"/>
-    <w:lsdException w:unhideWhenUsed="0" w:uiPriority="73" w:semiHidden="0" w:name="Colorful Grid Accent 6"/>
+  <w:latentStyles w:defLockedState="0" w:defUIPriority="99" w:defSemiHidden="0" w:defUnhideWhenUsed="0" w:defQFormat="0" w:count="376">
+    <w:lsdException w:name="Normal" w:uiPriority="0" w:qFormat="1"/>
+    <w:lsdException w:name="heading 1" w:uiPriority="9" w:qFormat="1"/>
+    <w:lsdException w:name="heading 2" w:semiHidden="1" w:uiPriority="9" w:unhideWhenUsed="1" w:qFormat="1"/>
+    <w:lsdException w:name="heading 3" w:semiHidden="1" w:uiPriority="9" w:unhideWhenUsed="1" w:qFormat="1"/>
+    <w:lsdException w:name="heading 4" w:semiHidden="1" w:uiPriority="9" w:unhideWhenUsed="1" w:qFormat="1"/>
+    <w:lsdException w:name="heading 5" w:semiHidden="1" w:uiPriority="9" w:unhideWhenUsed="1" w:qFormat="1"/>
+    <w:lsdException w:name="heading 6" w:semiHidden="1" w:uiPriority="9" w:unhideWhenUsed="1" w:qFormat="1"/>
+    <w:lsdException w:name="heading 7" w:semiHidden="1" w:uiPriority="9" w:unhideWhenUsed="1" w:qFormat="1"/>
+    <w:lsdException w:name="heading 8" w:semiHidden="1" w:uiPriority="9" w:unhideWhenUsed="1" w:qFormat="1"/>
+    <w:lsdException w:name="heading 9" w:semiHidden="1" w:uiPriority="9" w:unhideWhenUsed="1" w:qFormat="1"/>
+    <w:lsdException w:name="index 1" w:semiHidden="1" w:unhideWhenUsed="1"/>
+    <w:lsdException w:name="index 2" w:semiHidden="1" w:unhideWhenUsed="1"/>
+    <w:lsdException w:name="index 3" w:semiHidden="1" w:unhideWhenUsed="1"/>
+    <w:lsdException w:name="index 4" w:semiHidden="1" w:unhideWhenUsed="1"/>
+    <w:lsdException w:name="index 5" w:semiHidden="1" w:unhideWhenUsed="1"/>
+    <w:lsdException w:name="index 6" w:semiHidden="1" w:unhideWhenUsed="1"/>
+    <w:lsdException w:name="index 7" w:semiHidden="1" w:unhideWhenUsed="1"/>
+    <w:lsdException w:name="index 8" w:semiHidden="1" w:unhideWhenUsed="1"/>
+    <w:lsdException w:name="index 9" w:semiHidden="1" w:unhideWhenUsed="1"/>
+    <w:lsdException w:name="toc 1" w:semiHidden="1" w:uiPriority="39" w:unhideWhenUsed="1"/>
+    <w:lsdException w:name="toc 2" w:semiHidden="1" w:uiPriority="39" w:unhideWhenUsed="1"/>
+    <w:lsdException w:name="toc 3" w:semiHidden="1" w:uiPriority="39" w:unhideWhenUsed="1"/>
+    <w:lsdException w:name="toc 4" w:semiHidden="1" w:uiPriority="39" w:unhideWhenUsed="1"/>
+    <w:lsdException w:name="toc 5" w:semiHidden="1" w:uiPriority="39" w:unhideWhenUsed="1"/>
+    <w:lsdException w:name="toc 6" w:semiHidden="1" w:uiPriority="39" w:unhideWhenUsed="1"/>
+    <w:lsdException w:name="toc 7" w:semiHidden="1" w:uiPriority="39" w:unhideWhenUsed="1"/>
+    <w:lsdException w:name="toc 8" w:semiHidden="1" w:uiPriority="39" w:unhideWhenUsed="1"/>
+    <w:lsdException w:name="toc 9" w:semiHidden="1" w:uiPriority="39" w:unhideWhenUsed="1"/>
+    <w:lsdException w:name="Normal Indent" w:semiHidden="1" w:unhideWhenUsed="1"/>
+    <w:lsdException w:name="footnote text" w:semiHidden="1" w:unhideWhenUsed="1"/>
+    <w:lsdException w:name="annotation text" w:semiHidden="1" w:unhideWhenUsed="1"/>
+    <w:lsdException w:name="header" w:semiHidden="1" w:unhideWhenUsed="1"/>
+    <w:lsdException w:name="footer" w:semiHidden="1" w:unhideWhenUsed="1"/>
+    <w:lsdException w:name="index heading" w:semiHidden="1" w:unhideWhenUsed="1"/>
+    <w:lsdException w:name="caption" w:semiHidden="1" w:uiPriority="35" w:unhideWhenUsed="1" w:qFormat="1"/>
+    <w:lsdException w:name="table of figures" w:semiHidden="1" w:unhideWhenUsed="1"/>
+    <w:lsdException w:name="envelope address" w:semiHidden="1" w:unhideWhenUsed="1"/>
+    <w:lsdException w:name="envelope return" w:semiHidden="1" w:unhideWhenUsed="1"/>
+    <w:lsdException w:name="footnote reference" w:semiHidden="1" w:unhideWhenUsed="1"/>
+    <w:lsdException w:name="annotation reference" w:semiHidden="1" w:unhideWhenUsed="1"/>
+    <w:lsdException w:name="line number" w:semiHidden="1" w:unhideWhenUsed="1"/>
+    <w:lsdException w:name="page number" w:semiHidden="1" w:unhideWhenUsed="1"/>
+    <w:lsdException w:name="endnote reference" w:semiHidden="1" w:unhideWhenUsed="1"/>
+    <w:lsdException w:name="endnote text" w:semiHidden="1" w:unhideWhenUsed="1"/>
+    <w:lsdException w:name="table of authorities" w:semiHidden="1" w:unhideWhenUsed="1"/>
+    <w:lsdException w:name="macro" w:semiHidden="1" w:unhideWhenUsed="1"/>
+    <w:lsdException w:name="toa heading" w:semiHidden="1" w:unhideWhenUsed="1"/>
+    <w:lsdException w:name="List" w:semiHidden="1" w:unhideWhenUsed="1"/>
+    <w:lsdException w:name="List Bullet" w:semiHidden="1" w:unhideWhenUsed="1"/>
+    <w:lsdException w:name="List Number" w:semiHidden="1" w:unhideWhenUsed="1"/>
+    <w:lsdException w:name="List 2" w:semiHidden="1" w:unhideWhenUsed="1"/>
+    <w:lsdException w:name="List 3" w:semiHidden="1" w:unhideWhenUsed="1"/>
+    <w:lsdException w:name="List 4" w:semiHidden="1" w:unhideWhenUsed="1"/>
+    <w:lsdException w:name="List 5" w:semiHidden="1" w:unhideWhenUsed="1"/>
+    <w:lsdException w:name="List Bullet 2" w:semiHidden="1" w:unhideWhenUsed="1"/>
+    <w:lsdException w:name="List Bullet 3" w:semiHidden="1" w:unhideWhenUsed="1"/>
+    <w:lsdException w:name="List Bullet 4" w:semiHidden="1" w:unhideWhenUsed="1"/>
+    <w:lsdException w:name="List Bullet 5" w:semiHidden="1" w:unhideWhenUsed="1"/>
+    <w:lsdException w:name="List Number 2" w:semiHidden="1" w:unhideWhenUsed="1"/>
+    <w:lsdException w:name="List Number 3" w:semiHidden="1" w:unhideWhenUsed="1"/>
+    <w:lsdException w:name="List Number 4" w:semiHidden="1" w:unhideWhenUsed="1"/>
+    <w:lsdException w:name="List Number 5" w:semiHidden="1" w:unhideWhenUsed="1"/>
+    <w:lsdException w:name="Title" w:uiPriority="10" w:qFormat="1"/>
+    <w:lsdException w:name="Closing" w:semiHidden="1" w:unhideWhenUsed="1"/>
+    <w:lsdException w:name="Signature" w:semiHidden="1" w:unhideWhenUsed="1"/>
+    <w:lsdException w:name="Default Paragraph Font" w:semiHidden="1" w:uiPriority="1" w:unhideWhenUsed="1" w:qFormat="1"/>
+    <w:lsdException w:name="Body Text" w:uiPriority="1" w:qFormat="1"/>
+    <w:lsdException w:name="Body Text Indent" w:semiHidden="1" w:unhideWhenUsed="1"/>
+    <w:lsdException w:name="List Continue" w:semiHidden="1" w:unhideWhenUsed="1"/>
+    <w:lsdException w:name="List Continue 2" w:semiHidden="1" w:unhideWhenUsed="1"/>
+    <w:lsdException w:name="List Continue 3" w:semiHidden="1" w:unhideWhenUsed="1"/>
+    <w:lsdException w:name="List Continue 4" w:semiHidden="1" w:unhideWhenUsed="1"/>
+    <w:lsdException w:name="List Continue 5" w:semiHidden="1" w:unhideWhenUsed="1"/>
+    <w:lsdException w:name="Message Header" w:semiHidden="1" w:unhideWhenUsed="1"/>
+    <w:lsdException w:name="Subtitle" w:uiPriority="11" w:qFormat="1"/>
+    <w:lsdException w:name="Salutation" w:semiHidden="1" w:unhideWhenUsed="1"/>
+    <w:lsdException w:name="Date" w:semiHidden="1" w:unhideWhenUsed="1"/>
+    <w:lsdException w:name="Body Text First Indent" w:semiHidden="1" w:unhideWhenUsed="1"/>
+    <w:lsdException w:name="Body Text First Indent 2" w:semiHidden="1" w:unhideWhenUsed="1"/>
+    <w:lsdException w:name="Note Heading" w:semiHidden="1" w:unhideWhenUsed="1"/>
+    <w:lsdException w:name="Body Text 2" w:semiHidden="1" w:unhideWhenUsed="1"/>
+    <w:lsdException w:name="Body Text 3" w:semiHidden="1" w:unhideWhenUsed="1"/>
+    <w:lsdException w:name="Body Text Indent 2" w:semiHidden="1" w:unhideWhenUsed="1"/>
+    <w:lsdException w:name="Body Text Indent 3" w:semiHidden="1" w:unhideWhenUsed="1"/>
+    <w:lsdException w:name="Block Text" w:semiHidden="1" w:unhideWhenUsed="1"/>
+    <w:lsdException w:name="Hyperlink" w:unhideWhenUsed="1" w:qFormat="1"/>
+    <w:lsdException w:name="FollowedHyperlink" w:semiHidden="1" w:unhideWhenUsed="1"/>
+    <w:lsdException w:name="Strong" w:uiPriority="22" w:qFormat="1"/>
+    <w:lsdException w:name="Emphasis" w:uiPriority="20" w:qFormat="1"/>
+    <w:lsdException w:name="Document Map" w:semiHidden="1" w:unhideWhenUsed="1"/>
+    <w:lsdException w:name="Plain Text" w:semiHidden="1" w:unhideWhenUsed="1"/>
+    <w:lsdException w:name="E-mail Signature" w:semiHidden="1" w:unhideWhenUsed="1"/>
+    <w:lsdException w:name="HTML Top of Form" w:semiHidden="1" w:unhideWhenUsed="1"/>
+    <w:lsdException w:name="HTML Bottom of Form" w:semiHidden="1" w:unhideWhenUsed="1"/>
+    <w:lsdException w:name="Normal (Web)" w:semiHidden="1" w:unhideWhenUsed="1" w:qFormat="1"/>
+    <w:lsdException w:name="HTML Acronym" w:semiHidden="1" w:unhideWhenUsed="1"/>
+    <w:lsdException w:name="HTML Address" w:semiHidden="1" w:unhideWhenUsed="1"/>
+    <w:lsdException w:name="HTML Cite" w:semiHidden="1" w:unhideWhenUsed="1"/>
+    <w:lsdException w:name="HTML Code" w:semiHidden="1" w:unhideWhenUsed="1"/>
+    <w:lsdException w:name="HTML Definition" w:semiHidden="1" w:unhideWhenUsed="1"/>
+    <w:lsdException w:name="HTML Keyboard" w:semiHidden="1" w:unhideWhenUsed="1"/>
+    <w:lsdException w:name="HTML Preformatted" w:semiHidden="1" w:unhideWhenUsed="1"/>
+    <w:lsdException w:name="HTML Sample" w:semiHidden="1" w:unhideWhenUsed="1"/>
+    <w:lsdException w:name="HTML Typewriter" w:semiHidden="1" w:unhideWhenUsed="1"/>
+    <w:lsdException w:name="HTML Variable" w:semiHidden="1" w:unhideWhenUsed="1"/>
+    <w:lsdException w:name="Normal Table" w:semiHidden="1" w:unhideWhenUsed="1" w:qFormat="1"/>
+    <w:lsdException w:name="annotation subject" w:semiHidden="1" w:unhideWhenUsed="1"/>
+    <w:lsdException w:name="No List" w:semiHidden="1" w:unhideWhenUsed="1"/>
+    <w:lsdException w:name="Outline List 1" w:semiHidden="1" w:unhideWhenUsed="1"/>
+    <w:lsdException w:name="Outline List 2" w:semiHidden="1" w:unhideWhenUsed="1"/>
+    <w:lsdException w:name="Outline List 3" w:semiHidden="1" w:unhideWhenUsed="1"/>
+    <w:lsdException w:name="Table Simple 1" w:semiHidden="1" w:unhideWhenUsed="1"/>
+    <w:lsdException w:name="Table Simple 2" w:semiHidden="1" w:unhideWhenUsed="1"/>
+    <w:lsdException w:name="Table Simple 3" w:semiHidden="1" w:unhideWhenUsed="1"/>
+    <w:lsdException w:name="Table Classic 1" w:semiHidden="1" w:unhideWhenUsed="1"/>
+    <w:lsdException w:name="Table Classic 2" w:semiHidden="1" w:unhideWhenUsed="1"/>
+    <w:lsdException w:name="Table Classic 3" w:semiHidden="1" w:unhideWhenUsed="1"/>
+    <w:lsdException w:name="Table Classic 4" w:semiHidden="1" w:unhideWhenUsed="1"/>
+    <w:lsdException w:name="Table Colorful 1" w:semiHidden="1" w:unhideWhenUsed="1"/>
+    <w:lsdException w:name="Table Colorful 2" w:semiHidden="1" w:unhideWhenUsed="1"/>
+    <w:lsdException w:name="Table Colorful 3" w:semiHidden="1" w:unhideWhenUsed="1"/>
+    <w:lsdException w:name="Table Columns 1" w:semiHidden="1" w:unhideWhenUsed="1"/>
+    <w:lsdException w:name="Table Columns 2" w:semiHidden="1" w:unhideWhenUsed="1"/>
+    <w:lsdException w:name="Table Columns 3" w:semiHidden="1" w:unhideWhenUsed="1"/>
+    <w:lsdException w:name="Table Columns 4" w:semiHidden="1" w:unhideWhenUsed="1"/>
+    <w:lsdException w:name="Table Columns 5" w:semiHidden="1" w:unhideWhenUsed="1"/>
+    <w:lsdException w:name="Table Grid 1" w:semiHidden="1" w:unhideWhenUsed="1"/>
+    <w:lsdException w:name="Table Grid 2" w:semiHidden="1" w:unhideWhenUsed="1"/>
+    <w:lsdException w:name="Table Grid 3" w:semiHidden="1" w:unhideWhenUsed="1"/>
+    <w:lsdException w:name="Table Grid 4" w:semiHidden="1" w:unhideWhenUsed="1"/>
+    <w:lsdException w:name="Table Grid 5" w:semiHidden="1" w:unhideWhenUsed="1"/>
+    <w:lsdException w:name="Table Grid 6" w:semiHidden="1" w:unhideWhenUsed="1"/>
+    <w:lsdException w:name="Table Grid 7" w:semiHidden="1" w:unhideWhenUsed="1"/>
+    <w:lsdException w:name="Table Grid 8" w:semiHidden="1" w:unhideWhenUsed="1"/>
+    <w:lsdException w:name="Table List 1" w:semiHidden="1" w:unhideWhenUsed="1"/>
+    <w:lsdException w:name="Table List 2" w:semiHidden="1" w:unhideWhenUsed="1"/>
+    <w:lsdException w:name="Table List 3" w:semiHidden="1" w:unhideWhenUsed="1"/>
+    <w:lsdException w:name="Table List 4" w:semiHidden="1" w:unhideWhenUsed="1"/>
+    <w:lsdException w:name="Table List 5" w:semiHidden="1" w:unhideWhenUsed="1"/>
+    <w:lsdException w:name="Table List 6" w:semiHidden="1" w:unhideWhenUsed="1"/>
+    <w:lsdException w:name="Table List 7" w:semiHidden="1" w:unhideWhenUsed="1"/>
+    <w:lsdException w:name="Table List 8" w:semiHidden="1" w:unhideWhenUsed="1"/>
+    <w:lsdException w:name="Table 3D effects 1" w:semiHidden="1" w:unhideWhenUsed="1"/>
+    <w:lsdException w:name="Table 3D effects 2" w:semiHidden="1" w:unhideWhenUsed="1"/>
+    <w:lsdException w:name="Table 3D effects 3" w:semiHidden="1" w:unhideWhenUsed="1"/>
+    <w:lsdException w:name="Table Contemporary" w:semiHidden="1" w:unhideWhenUsed="1"/>
+    <w:lsdException w:name="Table Elegant" w:semiHidden="1" w:unhideWhenUsed="1"/>
+    <w:lsdException w:name="Table Professional" w:semiHidden="1" w:unhideWhenUsed="1"/>
+    <w:lsdException w:name="Table Subtle 1" w:semiHidden="1" w:unhideWhenUsed="1"/>
+    <w:lsdException w:name="Table Subtle 2" w:semiHidden="1" w:unhideWhenUsed="1"/>
+    <w:lsdException w:name="Table Web 1" w:semiHidden="1" w:unhideWhenUsed="1"/>
+    <w:lsdException w:name="Table Web 2" w:semiHidden="1" w:unhideWhenUsed="1"/>
+    <w:lsdException w:name="Table Web 3" w:semiHidden="1" w:unhideWhenUsed="1"/>
+    <w:lsdException w:name="Balloon Text" w:semiHidden="1" w:unhideWhenUsed="1"/>
+    <w:lsdException w:name="Table Grid" w:uiPriority="39"/>
+    <w:lsdException w:name="Table Theme" w:semiHidden="1" w:unhideWhenUsed="1"/>
+    <w:lsdException w:name="Placeholder Text" w:semiHidden="1" w:unhideWhenUsed="1"/>
+    <w:lsdException w:name="No Spacing" w:semiHidden="1" w:unhideWhenUsed="1"/>
+    <w:lsdException w:name="Light Shading" w:uiPriority="60"/>
+    <w:lsdException w:name="Light List" w:uiPriority="61"/>
+    <w:lsdException w:name="Light Grid" w:uiPriority="62"/>
+    <w:lsdException w:name="Medium Shading 1" w:uiPriority="63"/>
+    <w:lsdException w:name="Medium Shading 2" w:uiPriority="64"/>
+    <w:lsdException w:name="Medium List 1" w:uiPriority="65"/>
+    <w:lsdException w:name="Medium List 2" w:uiPriority="66"/>
+    <w:lsdException w:name="Medium Grid 1" w:uiPriority="67"/>
+    <w:lsdException w:name="Medium Grid 2" w:uiPriority="68"/>
+    <w:lsdException w:name="Medium Grid 3" w:uiPriority="69"/>
+    <w:lsdException w:name="Dark List" w:uiPriority="70"/>
+    <w:lsdException w:name="Colorful Shading" w:uiPriority="71"/>
+    <w:lsdException w:name="Colorful List" w:uiPriority="72"/>
+    <w:lsdException w:name="Colorful Grid" w:uiPriority="73"/>
+    <w:lsdException w:name="Light Shading Accent 1" w:uiPriority="60"/>
+    <w:lsdException w:name="Light List Accent 1" w:uiPriority="61"/>
+    <w:lsdException w:name="Light Grid Accent 1" w:uiPriority="62"/>
+    <w:lsdException w:name="Medium Shading 1 Accent 1" w:uiPriority="63"/>
+    <w:lsdException w:name="Medium Shading 2 Accent 1" w:uiPriority="64"/>
+    <w:lsdException w:name="Medium List 1 Accent 1" w:uiPriority="65"/>
+    <w:lsdException w:name="Revision" w:semiHidden="1" w:unhideWhenUsed="1"/>
+    <w:lsdException w:name="List Paragraph" w:uiPriority="1" w:qFormat="1"/>
+    <w:lsdException w:name="Quote" w:semiHidden="1" w:unhideWhenUsed="1"/>
+    <w:lsdException w:name="Intense Quote" w:semiHidden="1" w:unhideWhenUsed="1"/>
+    <w:lsdException w:name="Medium List 2 Accent 1" w:uiPriority="66"/>
+    <w:lsdException w:name="Medium Grid 1 Accent 1" w:uiPriority="67"/>
+    <w:lsdException w:name="Medium Grid 2 Accent 1" w:uiPriority="68"/>
+    <w:lsdException w:name="Medium Grid 3 Accent 1" w:uiPriority="69"/>
+    <w:lsdException w:name="Dark List Accent 1" w:uiPriority="70"/>
+    <w:lsdException w:name="Colorful Shading Accent 1" w:uiPriority="71"/>
+    <w:lsdException w:name="Colorful List Accent 1" w:uiPriority="72"/>
+    <w:lsdException w:name="Colorful Grid Accent 1" w:uiPriority="73"/>
+    <w:lsdException w:name="Light Shading Accent 2" w:uiPriority="60"/>
+    <w:lsdException w:name="Light List Accent 2" w:uiPriority="61"/>
+    <w:lsdException w:name="Light Grid Accent 2" w:uiPriority="62"/>
+    <w:lsdException w:name="Medium Shading 1 Accent 2" w:uiPriority="63"/>
+    <w:lsdException w:name="Medium Shading 2 Accent 2" w:uiPriority="64"/>
+    <w:lsdException w:name="Medium List 1 Accent 2" w:uiPriority="65"/>
+    <w:lsdException w:name="Medium List 2 Accent 2" w:uiPriority="66"/>
+    <w:lsdException w:name="Medium Grid 1 Accent 2" w:uiPriority="67"/>
+    <w:lsdException w:name="Medium Grid 2 Accent 2" w:uiPriority="68"/>
+    <w:lsdException w:name="Medium Grid 3 Accent 2" w:uiPriority="69"/>
+    <w:lsdException w:name="Dark List Accent 2" w:uiPriority="70"/>
+    <w:lsdException w:name="Colorful Shading Accent 2" w:uiPriority="71"/>
+    <w:lsdException w:name="Colorful List Accent 2" w:uiPriority="72"/>
+    <w:lsdException w:name="Colorful Grid Accent 2" w:uiPriority="73"/>
+    <w:lsdException w:name="Light Shading Accent 3" w:uiPriority="60"/>
+    <w:lsdException w:name="Light List Accent 3" w:uiPriority="61"/>
+    <w:lsdException w:name="Light Grid Accent 3" w:uiPriority="62"/>
+    <w:lsdException w:name="Medium Shading 1 Accent 3" w:uiPriority="63"/>
+    <w:lsdException w:name="Medium Shading 2 Accent 3" w:uiPriority="64"/>
+    <w:lsdException w:name="Medium List 1 Accent 3" w:uiPriority="65"/>
+    <w:lsdException w:name="Medium List 2 Accent 3" w:uiPriority="66"/>
+    <w:lsdException w:name="Medium Grid 1 Accent 3" w:uiPriority="67"/>
+    <w:lsdException w:name="Medium Grid 2 Accent 3" w:uiPriority="68"/>
+    <w:lsdException w:name="Medium Grid 3 Accent 3" w:uiPriority="69"/>
+    <w:lsdException w:name="Dark List Accent 3" w:uiPriority="70"/>
+    <w:lsdException w:name="Colorful Shading Accent 3" w:uiPriority="71"/>
+    <w:lsdException w:name="Colorful List Accent 3" w:uiPriority="72"/>
+    <w:lsdException w:name="Colorful Grid Accent 3" w:uiPriority="73"/>
+    <w:lsdException w:name="Light Shading Accent 4" w:uiPriority="60"/>
+    <w:lsdException w:name="Light List Accent 4" w:uiPriority="61"/>
+    <w:lsdException w:name="Light Grid Accent 4" w:uiPriority="62"/>
+    <w:lsdException w:name="Medium Shading 1 Accent 4" w:uiPriority="63"/>
+    <w:lsdException w:name="Medium Shading 2 Accent 4" w:uiPriority="64"/>
+    <w:lsdException w:name="Medium List 1 Accent 4" w:uiPriority="65"/>
+    <w:lsdException w:name="Medium List 2 Accent 4" w:uiPriority="66"/>
+    <w:lsdException w:name="Medium Grid 1 Accent 4" w:uiPriority="67"/>
+    <w:lsdException w:name="Medium Grid 2 Accent 4" w:uiPriority="68"/>
+    <w:lsdException w:name="Medium Grid 3 Accent 4" w:uiPriority="69"/>
+    <w:lsdException w:name="Dark List Accent 4" w:uiPriority="70"/>
+    <w:lsdException w:name="Colorful Shading Accent 4" w:uiPriority="71"/>
+    <w:lsdException w:name="Colorful List Accent 4" w:uiPriority="72"/>
+    <w:lsdException w:name="Colorful Grid Accent 4" w:uiPriority="73"/>
+    <w:lsdException w:name="Light Shading Accent 5" w:uiPriority="60"/>
+    <w:lsdException w:name="Light List Accent 5" w:uiPriority="61"/>
+    <w:lsdException w:name="Light Grid Accent 5" w:uiPriority="62"/>
+    <w:lsdException w:name="Medium Shading 1 Accent 5" w:uiPriority="63"/>
+    <w:lsdException w:name="Medium Shading 2 Accent 5" w:uiPriority="64"/>
+    <w:lsdException w:name="Medium List 1 Accent 5" w:uiPriority="65"/>
+    <w:lsdException w:name="Medium List 2 Accent 5" w:uiPriority="66"/>
+    <w:lsdException w:name="Medium Grid 1 Accent 5" w:uiPriority="67"/>
+    <w:lsdException w:name="Medium Grid 2 Accent 5" w:uiPriority="68"/>
+    <w:lsdException w:name="Medium Grid 3 Accent 5" w:uiPriority="69"/>
+    <w:lsdException w:name="Dark List Accent 5" w:uiPriority="70"/>
+    <w:lsdException w:name="Colorful Shading Accent 5" w:uiPriority="71"/>
+    <w:lsdException w:name="Colorful List Accent 5" w:uiPriority="72"/>
+    <w:lsdException w:name="Colorful Grid Accent 5" w:uiPriority="73"/>
+    <w:lsdException w:name="Light Shading Accent 6" w:uiPriority="60"/>
+    <w:lsdException w:name="Light List Accent 6" w:uiPriority="61"/>
+    <w:lsdException w:name="Light Grid Accent 6" w:uiPriority="62"/>
+    <w:lsdException w:name="Medium Shading 1 Accent 6" w:uiPriority="63"/>
+    <w:lsdException w:name="Medium Shading 2 Accent 6" w:uiPriority="64"/>
+    <w:lsdException w:name="Medium List 1 Accent 6" w:uiPriority="65"/>
+    <w:lsdException w:name="Medium List 2 Accent 6" w:uiPriority="66"/>
+    <w:lsdException w:name="Medium Grid 1 Accent 6" w:uiPriority="67"/>
+    <w:lsdException w:name="Medium Grid 2 Accent 6" w:uiPriority="68"/>
+    <w:lsdException w:name="Medium Grid 3 Accent 6" w:uiPriority="69"/>
+    <w:lsdException w:name="Dark List Accent 6" w:uiPriority="70"/>
+    <w:lsdException w:name="Colorful Shading Accent 6" w:uiPriority="71"/>
+    <w:lsdException w:name="Colorful List Accent 6" w:uiPriority="72"/>
+    <w:lsdException w:name="Colorful Grid Accent 6" w:uiPriority="73"/>
+    <w:lsdException w:name="Subtle Emphasis" w:uiPriority="19" w:qFormat="1"/>
+    <w:lsdException w:name="Intense Emphasis" w:uiPriority="21" w:qFormat="1"/>
+    <w:lsdException w:name="Subtle Reference" w:uiPriority="31" w:qFormat="1"/>
+    <w:lsdException w:name="Intense Reference" w:uiPriority="32" w:qFormat="1"/>
+    <w:lsdException w:name="Book Title" w:uiPriority="33" w:qFormat="1"/>
+    <w:lsdException w:name="Bibliography" w:semiHidden="1" w:uiPriority="37" w:unhideWhenUsed="1"/>
+    <w:lsdException w:name="TOC Heading" w:semiHidden="1" w:uiPriority="39" w:unhideWhenUsed="1" w:qFormat="1"/>
+    <w:lsdException w:name="Plain Table 1" w:uiPriority="41"/>
+    <w:lsdException w:name="Plain Table 2" w:uiPriority="42"/>
+    <w:lsdException w:name="Plain Table 3" w:uiPriority="43"/>
+    <w:lsdException w:name="Plain Table 4" w:uiPriority="44"/>
+    <w:lsdException w:name="Plain Table 5" w:uiPriority="45"/>
+    <w:lsdException w:name="Grid Table Light" w:uiPriority="40"/>
+    <w:lsdException w:name="Grid Table 1 Light" w:uiPriority="46"/>
+    <w:lsdException w:name="Grid Table 2" w:uiPriority="47"/>
+    <w:lsdException w:name="Grid Table 3" w:uiPriority="48"/>
+    <w:lsdException w:name="Grid Table 4" w:uiPriority="49"/>
+    <w:lsdException w:name="Grid Table 5 Dark" w:uiPriority="50"/>
+    <w:lsdException w:name="Grid Table 6 Colorful" w:uiPriority="51"/>
+    <w:lsdException w:name="Grid Table 7 Colorful" w:uiPriority="52"/>
+    <w:lsdException w:name="Grid Table 1 Light Accent 1" w:uiPriority="46"/>
+    <w:lsdException w:name="Grid Table 2 Accent 1" w:uiPriority="47"/>
+    <w:lsdException w:name="Grid Table 3 Accent 1" w:uiPriority="48"/>
+    <w:lsdException w:name="Grid Table 4 Accent 1" w:uiPriority="49"/>
+    <w:lsdException w:name="Grid Table 5 Dark Accent 1" w:uiPriority="50"/>
+    <w:lsdException w:name="Grid Table 6 Colorful Accent 1" w:uiPriority="51"/>
+    <w:lsdException w:name="Grid Table 7 Colorful Accent 1" w:uiPriority="52"/>
+    <w:lsdException w:name="Grid Table 1 Light Accent 2" w:uiPriority="46"/>
+    <w:lsdException w:name="Grid Table 2 Accent 2" w:uiPriority="47"/>
+    <w:lsdException w:name="Grid Table 3 Accent 2" w:uiPriority="48"/>
+    <w:lsdException w:name="Grid Table 4 Accent 2" w:uiPriority="49"/>
+    <w:lsdException w:name="Grid Table 5 Dark Accent 2" w:uiPriority="50"/>
+    <w:lsdException w:name="Grid Table 6 Colorful Accent 2" w:uiPriority="51"/>
+    <w:lsdException w:name="Grid Table 7 Colorful Accent 2" w:uiPriority="52"/>
+    <w:lsdException w:name="Grid Table 1 Light Accent 3" w:uiPriority="46"/>
+    <w:lsdException w:name="Grid Table 2 Accent 3" w:uiPriority="47"/>
+    <w:lsdException w:name="Grid Table 3 Accent 3" w:uiPriority="48"/>
+    <w:lsdException w:name="Grid Table 4 Accent 3" w:uiPriority="49"/>
+    <w:lsdException w:name="Grid Table 5 Dark Accent 3" w:uiPriority="50"/>
+    <w:lsdException w:name="Grid Table 6 Colorful Accent 3" w:uiPriority="51"/>
+    <w:lsdException w:name="Grid Table 7 Colorful Accent 3" w:uiPriority="52"/>
+    <w:lsdException w:name="Grid Table 1 Light Accent 4" w:uiPriority="46"/>
+    <w:lsdException w:name="Grid Table 2 Accent 4" w:uiPriority="47"/>
+    <w:lsdException w:name="Grid Table 3 Accent 4" w:uiPriority="48"/>
+    <w:lsdException w:name="Grid Table 4 Accent 4" w:uiPriority="49"/>
+    <w:lsdException w:name="Grid Table 5 Dark Accent 4" w:uiPriority="50"/>
+    <w:lsdException w:name="Grid Table 6 Colorful Accent 4" w:uiPriority="51"/>
+    <w:lsdException w:name="Grid Table 7 Colorful Accent 4" w:uiPriority="52"/>
+    <w:lsdException w:name="Grid Table 1 Light Accent 5" w:uiPriority="46"/>
+    <w:lsdException w:name="Grid Table 2 Accent 5" w:uiPriority="47"/>
+    <w:lsdException w:name="Grid Table 3 Accent 5" w:uiPriority="48"/>
+    <w:lsdException w:name="Grid Table 4 Accent 5" w:uiPriority="49"/>
+    <w:lsdException w:name="Grid Table 5 Dark Accent 5" w:uiPriority="50"/>
+    <w:lsdException w:name="Grid Table 6 Colorful Accent 5" w:uiPriority="51"/>
+    <w:lsdException w:name="Grid Table 7 Colorful Accent 5" w:uiPriority="52"/>
+    <w:lsdException w:name="Grid Table 1 Light Accent 6" w:uiPriority="46"/>
+    <w:lsdException w:name="Grid Table 2 Accent 6" w:uiPriority="47"/>
+    <w:lsdException w:name="Grid Table 3 Accent 6" w:uiPriority="48"/>
+    <w:lsdException w:name="Grid Table 4 Accent 6" w:uiPriority="49"/>
+    <w:lsdException w:name="Grid Table 5 Dark Accent 6" w:uiPriority="50"/>
+    <w:lsdException w:name="Grid Table 6 Colorful Accent 6" w:uiPriority="51"/>
+    <w:lsdException w:name="Grid Table 7 Colorful Accent 6" w:uiPriority="52"/>
+    <w:lsdException w:name="List Table 1 Light" w:uiPriority="46"/>
+    <w:lsdException w:name="List Table 2" w:uiPriority="47"/>
+    <w:lsdException w:name="List Table 3" w:uiPriority="48"/>
+    <w:lsdException w:name="List Table 4" w:uiPriority="49"/>
+    <w:lsdException w:name="List Table 5 Dark" w:uiPriority="50"/>
+    <w:lsdException w:name="List Table 6 Colorful" w:uiPriority="51"/>
+    <w:lsdException w:name="List Table 7 Colorful" w:uiPriority="52"/>
+    <w:lsdException w:name="List Table 1 Light Accent 1" w:uiPriority="46"/>
+    <w:lsdException w:name="List Table 2 Accent 1" w:uiPriority="47"/>
+    <w:lsdException w:name="List Table 3 Accent 1" w:uiPriority="48"/>
+    <w:lsdException w:name="List Table 4 Accent 1" w:uiPriority="49"/>
+    <w:lsdException w:name="List Table 5 Dark Accent 1" w:uiPriority="50"/>
+    <w:lsdException w:name="List Table 6 Colorful Accent 1" w:uiPriority="51"/>
+    <w:lsdException w:name="List Table 7 Colorful Accent 1" w:uiPriority="52"/>
+    <w:lsdException w:name="List Table 1 Light Accent 2" w:uiPriority="46"/>
+    <w:lsdException w:name="List Table 2 Accent 2" w:uiPriority="47"/>
+    <w:lsdException w:name="List Table 3 Accent 2" w:uiPriority="48"/>
+    <w:lsdException w:name="List Table 4 Accent 2" w:uiPriority="49"/>
+    <w:lsdException w:name="List Table 5 Dark Accent 2" w:uiPriority="50"/>
+    <w:lsdException w:name="List Table 6 Colorful Accent 2" w:uiPriority="51"/>
+    <w:lsdException w:name="List Table 7 Colorful Accent 2" w:uiPriority="52"/>
+    <w:lsdException w:name="List Table 1 Light Accent 3" w:uiPriority="46"/>
+    <w:lsdException w:name="List Table 2 Accent 3" w:uiPriority="47"/>
+    <w:lsdException w:name="List Table 3 Accent 3" w:uiPriority="48"/>
+    <w:lsdException w:name="List Table 4 Accent 3" w:uiPriority="49"/>
+    <w:lsdException w:name="List Table 5 Dark Accent 3" w:uiPriority="50"/>
+    <w:lsdException w:name="List Table 6 Colorful Accent 3" w:uiPriority="51"/>
+    <w:lsdException w:name="List Table 7 Colorful Accent 3" w:uiPriority="52"/>
+    <w:lsdException w:name="List Table 1 Light Accent 4" w:uiPriority="46"/>
+    <w:lsdException w:name="List Table 2 Accent 4" w:uiPriority="47"/>
+    <w:lsdException w:name="List Table 3 Accent 4" w:uiPriority="48"/>
+    <w:lsdException w:name="List Table 4 Accent 4" w:uiPriority="49"/>
+    <w:lsdException w:name="List Table 5 Dark Accent 4" w:uiPriority="50"/>
+    <w:lsdException w:name="List Table 6 Colorful Accent 4" w:uiPriority="51"/>
+    <w:lsdException w:name="List Table 7 Colorful Accent 4" w:uiPriority="52"/>
+    <w:lsdException w:name="List Table 1 Light Accent 5" w:uiPriority="46"/>
+    <w:lsdException w:name="List Table 2 Accent 5" w:uiPriority="47"/>
+    <w:lsdException w:name="List Table 3 Accent 5" w:uiPriority="48"/>
+    <w:lsdException w:name="List Table 4 Accent 5" w:uiPriority="49"/>
+    <w:lsdException w:name="List Table 5 Dark Accent 5" w:uiPriority="50"/>
+    <w:lsdException w:name="List Table 6 Colorful Accent 5" w:uiPriority="51"/>
+    <w:lsdException w:name="List Table 7 Colorful Accent 5" w:uiPriority="52"/>
+    <w:lsdException w:name="List Table 1 Light Accent 6" w:uiPriority="46"/>
+    <w:lsdException w:name="List Table 2 Accent 6" w:uiPriority="47"/>
+    <w:lsdException w:name="List Table 3 Accent 6" w:uiPriority="48"/>
+    <w:lsdException w:name="List Table 4 Accent 6" w:uiPriority="49"/>
+    <w:lsdException w:name="List Table 5 Dark Accent 6" w:uiPriority="50"/>
+    <w:lsdException w:name="List Table 6 Colorful Accent 6" w:uiPriority="51"/>
+    <w:lsdException w:name="List Table 7 Colorful Accent 6" w:uiPriority="52"/>
+    <w:lsdException w:name="Mention" w:semiHidden="1" w:unhideWhenUsed="1"/>
+    <w:lsdException w:name="Smart Hyperlink" w:semiHidden="1" w:unhideWhenUsed="1"/>
+    <w:lsdException w:name="Hashtag" w:semiHidden="1" w:unhideWhenUsed="1"/>
+    <w:lsdException w:name="Unresolved Mention" w:semiHidden="1" w:unhideWhenUsed="1"/>
+    <w:lsdException w:name="Smart Link" w:semiHidden="1" w:unhideWhenUsed="1"/>
   </w:latentStyles>
-  <w:style w:type="paragraph" w:default="1" w:styleId="1">
+  <w:style w:type="paragraph" w:default="1" w:styleId="Normal">
     <w:name w:val="Normal"/>
     <w:qFormat/>
-    <w:uiPriority w:val="0"/>
     <w:pPr>
       <w:widowControl w:val="0"/>
       <w:autoSpaceDE w:val="0"/>
       <w:autoSpaceDN w:val="0"/>
     </w:pPr>
     <w:rPr>
-      <w:rFonts w:ascii="Calibri" w:hAnsi="Calibri" w:eastAsia="Calibri" w:cs="Calibri"/>
+      <w:rFonts w:ascii="Calibri" w:eastAsia="Calibri" w:hAnsi="Calibri" w:cs="Calibri"/>
       <w:sz w:val="22"/>
       <w:szCs w:val="22"/>
-      <w:lang w:val="en-US" w:eastAsia="en-US" w:bidi="ar-SA"/>
     </w:rPr>
   </w:style>
-  <w:style w:type="paragraph" w:styleId="2">
+  <w:style w:type="paragraph" w:styleId="Heading1">
     <w:name w:val="heading 1"/>
-    <w:basedOn w:val="1"/>
-    <w:link w:val="11"/>
+    <w:basedOn w:val="Normal"/>
+    <w:link w:val="Heading1Char"/>
+    <w:uiPriority w:val="9"/>
     <w:qFormat/>
-    <w:uiPriority w:val="9"/>
     <w:pPr>
       <w:spacing w:before="19"/>
       <w:ind w:left="250"/>
@@ -3888,20 +3647,19 @@
       <w:szCs w:val="24"/>
     </w:rPr>
   </w:style>
-  <w:style w:type="character" w:default="1" w:styleId="3">
+  <w:style w:type="character" w:default="1" w:styleId="DefaultParagraphFont">
     <w:name w:val="Default Paragraph Font"/>
+    <w:uiPriority w:val="1"/>
     <w:semiHidden/>
     <w:unhideWhenUsed/>
-    <w:qFormat/>
-    <w:uiPriority w:val="1"/>
   </w:style>
-  <w:style w:type="table" w:default="1" w:styleId="4">
+  <w:style w:type="table" w:default="1" w:styleId="TableNormal">
     <w:name w:val="Normal Table"/>
+    <w:uiPriority w:val="99"/>
     <w:semiHidden/>
     <w:unhideWhenUsed/>
-    <w:qFormat/>
-    <w:uiPriority w:val="99"/>
     <w:tblPr>
+      <w:tblInd w:w="0" w:type="dxa"/>
       <w:tblCellMar>
         <w:top w:w="0" w:type="dxa"/>
         <w:left w:w="108" w:type="dxa"/>
@@ -3910,49 +3668,50 @@
       </w:tblCellMar>
     </w:tblPr>
   </w:style>
-  <w:style w:type="paragraph" w:styleId="5">
+  <w:style w:type="numbering" w:default="1" w:styleId="NoList">
+    <w:name w:val="No List"/>
+    <w:uiPriority w:val="99"/>
+    <w:semiHidden/>
+    <w:unhideWhenUsed/>
+  </w:style>
+  <w:style w:type="paragraph" w:styleId="BodyText">
     <w:name w:val="Body Text"/>
-    <w:basedOn w:val="1"/>
+    <w:basedOn w:val="Normal"/>
+    <w:uiPriority w:val="1"/>
     <w:qFormat/>
-    <w:uiPriority w:val="1"/>
     <w:pPr>
       <w:ind w:left="600"/>
     </w:pPr>
   </w:style>
-  <w:style w:type="character" w:styleId="6">
+  <w:style w:type="character" w:styleId="Hyperlink">
     <w:name w:val="Hyperlink"/>
-    <w:basedOn w:val="3"/>
+    <w:basedOn w:val="DefaultParagraphFont"/>
+    <w:uiPriority w:val="99"/>
     <w:unhideWhenUsed/>
     <w:qFormat/>
-    <w:uiPriority w:val="99"/>
     <w:rPr>
       <w:color w:val="0000FF" w:themeColor="hyperlink"/>
       <w:u w:val="single"/>
-      <w14:textFill>
-        <w14:solidFill>
-          <w14:schemeClr w14:val="hlink"/>
-        </w14:solidFill>
-      </w14:textFill>
     </w:rPr>
   </w:style>
-  <w:style w:type="paragraph" w:styleId="7">
+  <w:style w:type="paragraph" w:styleId="NormalWeb">
     <w:name w:val="Normal (Web)"/>
-    <w:basedOn w:val="1"/>
+    <w:basedOn w:val="Normal"/>
+    <w:uiPriority w:val="99"/>
     <w:semiHidden/>
     <w:unhideWhenUsed/>
     <w:qFormat/>
-    <w:uiPriority w:val="99"/>
     <w:rPr>
       <w:rFonts w:ascii="Times New Roman" w:hAnsi="Times New Roman" w:cs="Times New Roman"/>
       <w:sz w:val="24"/>
       <w:szCs w:val="24"/>
     </w:rPr>
   </w:style>
-  <w:style w:type="paragraph" w:styleId="8">
+  <w:style w:type="paragraph" w:styleId="Title">
     <w:name w:val="Title"/>
-    <w:basedOn w:val="1"/>
+    <w:basedOn w:val="Normal"/>
+    <w:uiPriority w:val="10"/>
     <w:qFormat/>
-    <w:uiPriority w:val="10"/>
     <w:pPr>
       <w:spacing w:before="14"/>
       <w:ind w:left="182"/>
@@ -3965,43 +3724,43 @@
       <w:szCs w:val="28"/>
     </w:rPr>
   </w:style>
-  <w:style w:type="paragraph" w:styleId="9">
+  <w:style w:type="paragraph" w:styleId="ListParagraph">
     <w:name w:val="List Paragraph"/>
-    <w:basedOn w:val="1"/>
+    <w:basedOn w:val="Normal"/>
+    <w:uiPriority w:val="1"/>
     <w:qFormat/>
-    <w:uiPriority w:val="1"/>
     <w:pPr>
       <w:spacing w:before="26"/>
       <w:ind w:left="600" w:hanging="361"/>
     </w:pPr>
   </w:style>
-  <w:style w:type="paragraph" w:customStyle="1" w:styleId="10">
+  <w:style w:type="paragraph" w:customStyle="1" w:styleId="TableParagraph">
     <w:name w:val="Table Paragraph"/>
-    <w:basedOn w:val="1"/>
+    <w:basedOn w:val="Normal"/>
+    <w:uiPriority w:val="1"/>
     <w:qFormat/>
-    <w:uiPriority w:val="1"/>
   </w:style>
-  <w:style w:type="character" w:customStyle="1" w:styleId="11">
+  <w:style w:type="character" w:customStyle="1" w:styleId="Heading1Char">
     <w:name w:val="Heading 1 Char"/>
-    <w:basedOn w:val="3"/>
-    <w:link w:val="2"/>
+    <w:basedOn w:val="DefaultParagraphFont"/>
+    <w:link w:val="Heading1"/>
+    <w:uiPriority w:val="9"/>
     <w:qFormat/>
-    <w:uiPriority w:val="9"/>
     <w:rPr>
-      <w:rFonts w:ascii="Calibri" w:hAnsi="Calibri" w:eastAsia="Calibri" w:cs="Calibri"/>
+      <w:rFonts w:ascii="Calibri" w:eastAsia="Calibri" w:hAnsi="Calibri" w:cs="Calibri"/>
       <w:b/>
       <w:bCs/>
       <w:sz w:val="24"/>
       <w:szCs w:val="24"/>
     </w:rPr>
   </w:style>
-  <w:style w:type="character" w:customStyle="1" w:styleId="12">
-    <w:name w:val="Unresolved Mention"/>
-    <w:basedOn w:val="3"/>
+  <w:style w:type="character" w:customStyle="1" w:styleId="UnresolvedMention1">
+    <w:name w:val="Unresolved Mention1"/>
+    <w:basedOn w:val="DefaultParagraphFont"/>
+    <w:uiPriority w:val="99"/>
     <w:semiHidden/>
     <w:unhideWhenUsed/>
     <w:qFormat/>
-    <w:uiPriority w:val="99"/>
     <w:rPr>
       <w:color w:val="605E5C"/>
       <w:shd w:val="clear" w:color="auto" w:fill="E1DFDD"/>
@@ -4289,6 +4048,7 @@
     </a:fmtScheme>
   </a:themeElements>
   <a:objectDefaults/>
+  <a:extraClrSchemeLst/>
 </a:theme>
 </file>
 

--- a/job/resume/java/OmkarResume.docx
+++ b/job/resume/java/OmkarResume.docx
@@ -1,10 +1,10 @@
 
 <file path=word/document.xml><?xml version="1.0" encoding="utf-8"?>
-<w:document xmlns:wpc="http://schemas.microsoft.com/office/word/2010/wordprocessingCanvas" xmlns:cx="http://schemas.microsoft.com/office/drawing/2014/chartex" xmlns:cx1="http://schemas.microsoft.com/office/drawing/2015/9/8/chartex" xmlns:cx2="http://schemas.microsoft.com/office/drawing/2015/10/21/chartex" xmlns:cx3="http://schemas.microsoft.com/office/drawing/2016/5/9/chartex" xmlns:cx4="http://schemas.microsoft.com/office/drawing/2016/5/10/chartex" xmlns:cx5="http://schemas.microsoft.com/office/drawing/2016/5/11/chartex" xmlns:cx6="http://schemas.microsoft.com/office/drawing/2016/5/12/chartex" xmlns:cx7="http://schemas.microsoft.com/office/drawing/2016/5/13/chartex" xmlns:cx8="http://schemas.microsoft.com/office/drawing/2016/5/14/chartex" xmlns:mc="http://schemas.openxmlformats.org/markup-compatibility/2006" xmlns:aink="http://schemas.microsoft.com/office/drawing/2016/ink" xmlns:am3d="http://schemas.microsoft.com/office/drawing/2017/model3d" xmlns:o="urn:schemas-microsoft-com:office:office" xmlns:oel="http://schemas.microsoft.com/office/2019/extlst" xmlns:r="http://schemas.openxmlformats.org/officeDocument/2006/relationships" xmlns:m="http://schemas.openxmlformats.org/officeDocument/2006/math" xmlns:v="urn:schemas-microsoft-com:vml" xmlns:wp14="http://schemas.microsoft.com/office/word/2010/wordprocessingDrawing" xmlns:wp="http://schemas.openxmlformats.org/drawingml/2006/wordprocessingDrawing" xmlns:w10="urn:schemas-microsoft-com:office:word" xmlns:w="http://schemas.openxmlformats.org/wordprocessingml/2006/main" xmlns:w14="http://schemas.microsoft.com/office/word/2010/wordml" xmlns:w15="http://schemas.microsoft.com/office/word/2012/wordml" xmlns:w16cex="http://schemas.microsoft.com/office/word/2018/wordml/cex" xmlns:w16cid="http://schemas.microsoft.com/office/word/2016/wordml/cid" xmlns:w16="http://schemas.microsoft.com/office/word/2018/wordml" xmlns:w16du="http://schemas.microsoft.com/office/word/2023/wordml/word16du" xmlns:w16sdtdh="http://schemas.microsoft.com/office/word/2020/wordml/sdtdatahash" xmlns:w16sdtfl="http://schemas.microsoft.com/office/word/2024/wordml/sdtformatlock" xmlns:w16se="http://schemas.microsoft.com/office/word/2015/wordml/symex" xmlns:wpg="http://schemas.microsoft.com/office/word/2010/wordprocessingGroup" xmlns:wpi="http://schemas.microsoft.com/office/word/2010/wordprocessingInk" xmlns:wne="http://schemas.microsoft.com/office/word/2006/wordml" xmlns:wps="http://schemas.microsoft.com/office/word/2010/wordprocessingShape" mc:Ignorable="w14 w15 w16se w16cid w16 w16cex w16sdtdh w16sdtfl w16du wp14">
+<w:document xmlns:wpc="http://schemas.microsoft.com/office/word/2010/wordprocessingCanvas" xmlns:mc="http://schemas.openxmlformats.org/markup-compatibility/2006" xmlns:o="urn:schemas-microsoft-com:office:office" xmlns:r="http://schemas.openxmlformats.org/officeDocument/2006/relationships" xmlns:m="http://schemas.openxmlformats.org/officeDocument/2006/math" xmlns:v="urn:schemas-microsoft-com:vml" xmlns:wp14="http://schemas.microsoft.com/office/word/2010/wordprocessingDrawing" xmlns:wp="http://schemas.openxmlformats.org/drawingml/2006/wordprocessingDrawing" xmlns:w="http://schemas.openxmlformats.org/wordprocessingml/2006/main" xmlns:w14="http://schemas.microsoft.com/office/word/2010/wordml" xmlns:w10="urn:schemas-microsoft-com:office:word" xmlns:w15="http://schemas.microsoft.com/office/word/2012/wordml" xmlns:wpg="http://schemas.microsoft.com/office/word/2010/wordprocessingGroup" xmlns:wpi="http://schemas.microsoft.com/office/word/2010/wordprocessingInk" xmlns:wne="http://schemas.microsoft.com/office/word/2006/wordml" xmlns:wps="http://schemas.microsoft.com/office/word/2010/wordprocessingShape" xmlns:wpsCustomData="http://www.wps.cn/officeDocument/2013/wpsCustomData" mc:Ignorable="w14 w15 wp14">
   <w:body>
     <w:p>
       <w:pPr>
-        <w:pStyle w:val="Title"/>
+        <w:pStyle w:val="8"/>
       </w:pPr>
       <w:r>
         <w:rPr>
@@ -17,6 +17,11 @@
           <w:color w:val="006EC0"/>
         </w:rPr>
         <w:tab/>
+      </w:r>
+      <w:r>
+        <w:rPr>
+          <w:color w:val="006EC0"/>
+        </w:rPr>
         <w:t>Omkar</w:t>
       </w:r>
       <w:r>
@@ -193,15 +198,29 @@
         </w:rPr>
         <w:t xml:space="preserve"> </w:t>
       </w:r>
-      <w:hyperlink r:id="rId6">
-        <w:r>
-          <w:rPr>
-            <w:color w:val="0000FF"/>
-            <w:u w:val="single" w:color="0000FF"/>
-          </w:rPr>
-          <w:t>LinkedIn</w:t>
-        </w:r>
-      </w:hyperlink>
+      <w:r>
+        <w:fldChar w:fldCharType="begin"/>
+      </w:r>
+      <w:r>
+        <w:instrText xml:space="preserve"> HYPERLINK "https://www.linkedin.com/in/opwebdev/" \h </w:instrText>
+      </w:r>
+      <w:r>
+        <w:fldChar w:fldCharType="separate"/>
+      </w:r>
+      <w:r>
+        <w:rPr>
+          <w:color w:val="0000FF"/>
+          <w:u w:val="single" w:color="0000FF"/>
+        </w:rPr>
+        <w:t>LinkedIn</w:t>
+      </w:r>
+      <w:r>
+        <w:rPr>
+          <w:color w:val="0000FF"/>
+          <w:u w:val="single" w:color="0000FF"/>
+        </w:rPr>
+        <w:fldChar w:fldCharType="end"/>
+      </w:r>
       <w:r>
         <w:t>,</w:t>
       </w:r>
@@ -211,15 +230,29 @@
         </w:rPr>
         <w:t xml:space="preserve"> </w:t>
       </w:r>
-      <w:hyperlink r:id="rId7">
-        <w:r>
-          <w:rPr>
-            <w:color w:val="0000FF"/>
-            <w:u w:val="single" w:color="0000FF"/>
-          </w:rPr>
-          <w:t>GitHub</w:t>
-        </w:r>
-      </w:hyperlink>
+      <w:r>
+        <w:fldChar w:fldCharType="begin"/>
+      </w:r>
+      <w:r>
+        <w:instrText xml:space="preserve"> HYPERLINK "https://github.com/omkarp02" \h </w:instrText>
+      </w:r>
+      <w:r>
+        <w:fldChar w:fldCharType="separate"/>
+      </w:r>
+      <w:r>
+        <w:rPr>
+          <w:color w:val="0000FF"/>
+          <w:u w:val="single" w:color="0000FF"/>
+        </w:rPr>
+        <w:t>GitHub</w:t>
+      </w:r>
+      <w:r>
+        <w:rPr>
+          <w:color w:val="0000FF"/>
+          <w:u w:val="single" w:color="0000FF"/>
+        </w:rPr>
+        <w:fldChar w:fldCharType="end"/>
+      </w:r>
       <w:r>
         <w:rPr>
           <w:color w:val="0000FF"/>
@@ -255,14 +288,27 @@
         </w:rPr>
         <w:t xml:space="preserve"> </w:t>
       </w:r>
-      <w:hyperlink r:id="rId8" w:history="1">
-        <w:r>
-          <w:rPr>
-            <w:rStyle w:val="Hyperlink"/>
-          </w:rPr>
-          <w:t>opwebdev01@gmail.com</w:t>
-        </w:r>
-      </w:hyperlink>
+      <w:r>
+        <w:fldChar w:fldCharType="begin"/>
+      </w:r>
+      <w:r>
+        <w:instrText xml:space="preserve"> HYPERLINK "mailto:opwebdev01@gmail.com" </w:instrText>
+      </w:r>
+      <w:r>
+        <w:fldChar w:fldCharType="separate"/>
+      </w:r>
+      <w:r>
+        <w:rPr>
+          <w:rStyle w:val="6"/>
+        </w:rPr>
+        <w:t>opwebdev01@gmail.com</w:t>
+      </w:r>
+      <w:r>
+        <w:rPr>
+          <w:rStyle w:val="6"/>
+        </w:rPr>
+        <w:fldChar w:fldCharType="end"/>
+      </w:r>
       <w:r>
         <w:t xml:space="preserve"> </w:t>
       </w:r>
@@ -294,20 +340,35 @@
         </w:rPr>
         <w:t xml:space="preserve"> </w:t>
       </w:r>
-      <w:hyperlink r:id="rId9">
-        <w:r>
-          <w:rPr>
-            <w:color w:val="0000FF"/>
-            <w:spacing w:val="-2"/>
-            <w:u w:val="single" w:color="0000FF"/>
-          </w:rPr>
-          <w:t>pawaromkar.in</w:t>
-        </w:r>
-      </w:hyperlink>
+      <w:r>
+        <w:fldChar w:fldCharType="begin"/>
+      </w:r>
+      <w:r>
+        <w:instrText xml:space="preserve"> HYPERLINK "https://www.pawaromkar.in/" \h </w:instrText>
+      </w:r>
+      <w:r>
+        <w:fldChar w:fldCharType="separate"/>
+      </w:r>
+      <w:r>
+        <w:rPr>
+          <w:color w:val="0000FF"/>
+          <w:spacing w:val="-2"/>
+          <w:u w:val="single" w:color="0000FF"/>
+        </w:rPr>
+        <w:t>pawaromkar.in</w:t>
+      </w:r>
+      <w:r>
+        <w:rPr>
+          <w:color w:val="0000FF"/>
+          <w:spacing w:val="-2"/>
+          <w:u w:val="single" w:color="0000FF"/>
+        </w:rPr>
+        <w:fldChar w:fldCharType="end"/>
+      </w:r>
     </w:p>
     <w:p>
       <w:pPr>
-        <w:pStyle w:val="BodyText"/>
+        <w:pStyle w:val="5"/>
         <w:spacing w:before="9"/>
         <w:ind w:left="0"/>
         <w:rPr>
@@ -316,13 +377,12 @@
       </w:pPr>
       <w:r>
         <w:rPr>
-          <w:noProof/>
           <w:sz w:val="16"/>
         </w:rPr>
         <mc:AlternateContent>
           <mc:Choice Requires="wps">
             <w:drawing>
-              <wp:anchor distT="0" distB="0" distL="114300" distR="114300" simplePos="0" relativeHeight="251660288" behindDoc="0" locked="0" layoutInCell="1" allowOverlap="1" wp14:anchorId="363DED37" wp14:editId="00C21B05">
+              <wp:anchor distT="0" distB="0" distL="114300" distR="114300" simplePos="0" relativeHeight="251660288" behindDoc="0" locked="0" layoutInCell="1" allowOverlap="1">
                 <wp:simplePos x="0" y="0"/>
                 <wp:positionH relativeFrom="column">
                   <wp:posOffset>-15240</wp:posOffset>
@@ -369,7 +429,7 @@
               </wp:anchor>
             </w:drawing>
           </mc:Choice>
-          <mc:Fallback xmlns:wpsCustomData="http://www.wps.cn/officeDocument/2013/wpsCustomData">
+          <mc:Fallback>
             <w:pict>
               <v:line id="Straight Connector 1" o:spid="_x0000_s1026" o:spt="20" style="position:absolute;left:0pt;margin-left:-1.2pt;margin-top:0.55pt;height:2.4pt;width:571.8pt;z-index:251660288;mso-width-relative:page;mso-height-relative:page;" filled="f" stroked="t" coordsize="21600,21600" o:gfxdata="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">
                 <v:fill on="f" focussize="0,0"/>
@@ -384,7 +444,7 @@
     </w:p>
     <w:p>
       <w:pPr>
-        <w:pStyle w:val="BodyText"/>
+        <w:pStyle w:val="5"/>
         <w:spacing w:before="11" w:line="254" w:lineRule="auto"/>
         <w:ind w:left="288" w:hanging="15"/>
       </w:pPr>
@@ -527,6 +587,11 @@
           <w:spacing w:val="40"/>
         </w:rPr>
         <w:tab/>
+      </w:r>
+      <w:r>
+        <w:rPr>
+          <w:spacing w:val="40"/>
+        </w:rPr>
         <w:t xml:space="preserve">  </w:t>
       </w:r>
       <w:r>
@@ -542,19 +607,18 @@
     </w:p>
     <w:p>
       <w:pPr>
-        <w:pStyle w:val="BodyText"/>
+        <w:pStyle w:val="5"/>
         <w:spacing w:before="11" w:after="120" w:line="254" w:lineRule="auto"/>
         <w:ind w:left="288" w:hanging="15"/>
       </w:pPr>
       <w:r>
         <w:rPr>
-          <w:noProof/>
           <w:sz w:val="16"/>
         </w:rPr>
         <mc:AlternateContent>
           <mc:Choice Requires="wps">
             <w:drawing>
-              <wp:anchor distT="0" distB="0" distL="114300" distR="114300" simplePos="0" relativeHeight="251662336" behindDoc="0" locked="0" layoutInCell="1" allowOverlap="1" wp14:anchorId="31933F99" wp14:editId="78FB8D92">
+              <wp:anchor distT="0" distB="0" distL="114300" distR="114300" simplePos="0" relativeHeight="251662336" behindDoc="0" locked="0" layoutInCell="1" allowOverlap="1">
                 <wp:simplePos x="0" y="0"/>
                 <wp:positionH relativeFrom="column">
                   <wp:posOffset>-38100</wp:posOffset>
@@ -601,7 +665,7 @@
               </wp:anchor>
             </w:drawing>
           </mc:Choice>
-          <mc:Fallback xmlns:wpsCustomData="http://www.wps.cn/officeDocument/2013/wpsCustomData">
+          <mc:Fallback>
             <w:pict>
               <v:line id="Straight Connector 1" o:spid="_x0000_s1026" o:spt="20" style="position:absolute;left:0pt;flip:y;margin-left:-3pt;margin-top:19.25pt;height:0.6pt;width:573pt;z-index:251662336;mso-width-relative:page;mso-height-relative:page;" filled="f" stroked="t" coordsize="21600,21600" o:gfxdata="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">
                 <v:fill on="f" focussize="0,0"/>
@@ -696,7 +760,7 @@
     <w:p>
       <w:pPr>
         <w:spacing w:before="12"/>
-        <w:ind w:firstLineChars="100" w:firstLine="239"/>
+        <w:ind w:firstLine="236" w:firstLineChars="100"/>
         <w:rPr>
           <w:b/>
           <w:sz w:val="24"/>
@@ -714,7 +778,7 @@
     </w:p>
     <w:p>
       <w:pPr>
-        <w:pStyle w:val="Heading1"/>
+        <w:pStyle w:val="2"/>
         <w:ind w:left="264"/>
         <w:rPr>
           <w:spacing w:val="-2"/>
@@ -825,7 +889,7 @@
     </w:p>
     <w:p>
       <w:pPr>
-        <w:pStyle w:val="ListParagraph"/>
+        <w:pStyle w:val="9"/>
         <w:numPr>
           <w:ilvl w:val="0"/>
           <w:numId w:val="1"/>
@@ -975,7 +1039,7 @@
     </w:p>
     <w:p>
       <w:pPr>
-        <w:pStyle w:val="ListParagraph"/>
+        <w:pStyle w:val="9"/>
         <w:numPr>
           <w:ilvl w:val="0"/>
           <w:numId w:val="1"/>
@@ -1114,7 +1178,7 @@
     </w:p>
     <w:p>
       <w:pPr>
-        <w:pStyle w:val="Heading1"/>
+        <w:pStyle w:val="2"/>
         <w:spacing w:before="68"/>
         <w:ind w:left="264"/>
         <w:rPr>
@@ -1256,7 +1320,7 @@
     </w:p>
     <w:p>
       <w:pPr>
-        <w:pStyle w:val="ListParagraph"/>
+        <w:pStyle w:val="9"/>
         <w:numPr>
           <w:ilvl w:val="0"/>
           <w:numId w:val="1"/>
@@ -1300,7 +1364,7 @@
     </w:p>
     <w:p>
       <w:pPr>
-        <w:pStyle w:val="ListParagraph"/>
+        <w:pStyle w:val="9"/>
         <w:numPr>
           <w:ilvl w:val="0"/>
           <w:numId w:val="1"/>
@@ -1346,7 +1410,7 @@
     </w:p>
     <w:p>
       <w:pPr>
-        <w:pStyle w:val="Heading1"/>
+        <w:pStyle w:val="2"/>
         <w:ind w:left="211"/>
         <w:rPr>
           <w:spacing w:val="-4"/>
@@ -1467,7 +1531,7 @@
     </w:p>
     <w:p>
       <w:pPr>
-        <w:pStyle w:val="ListParagraph"/>
+        <w:pStyle w:val="9"/>
         <w:numPr>
           <w:ilvl w:val="0"/>
           <w:numId w:val="1"/>
@@ -1514,7 +1578,7 @@
     </w:p>
     <w:p>
       <w:pPr>
-        <w:pStyle w:val="ListParagraph"/>
+        <w:pStyle w:val="9"/>
         <w:numPr>
           <w:ilvl w:val="0"/>
           <w:numId w:val="1"/>
@@ -1554,7 +1618,7 @@
     </w:p>
     <w:p>
       <w:pPr>
-        <w:pStyle w:val="BodyText"/>
+        <w:pStyle w:val="5"/>
         <w:spacing w:before="11"/>
         <w:ind w:left="0"/>
         <w:rPr>
@@ -1564,7 +1628,7 @@
     </w:p>
     <w:p>
       <w:pPr>
-        <w:pStyle w:val="BodyText"/>
+        <w:pStyle w:val="5"/>
         <w:spacing w:before="11"/>
         <w:ind w:left="0"/>
         <w:rPr>
@@ -1573,13 +1637,12 @@
       </w:pPr>
       <w:r>
         <w:rPr>
-          <w:noProof/>
           <w:sz w:val="16"/>
         </w:rPr>
         <mc:AlternateContent>
           <mc:Choice Requires="wps">
             <w:drawing>
-              <wp:anchor distT="0" distB="0" distL="114300" distR="114300" simplePos="0" relativeHeight="251661312" behindDoc="0" locked="0" layoutInCell="1" allowOverlap="1" wp14:anchorId="65732032" wp14:editId="0CA71408">
+              <wp:anchor distT="0" distB="0" distL="114300" distR="114300" simplePos="0" relativeHeight="251661312" behindDoc="0" locked="0" layoutInCell="1" allowOverlap="1">
                 <wp:simplePos x="0" y="0"/>
                 <wp:positionH relativeFrom="column">
                   <wp:posOffset>-19050</wp:posOffset>
@@ -1626,7 +1689,7 @@
               </wp:anchor>
             </w:drawing>
           </mc:Choice>
-          <mc:Fallback xmlns:wpsCustomData="http://www.wps.cn/officeDocument/2013/wpsCustomData">
+          <mc:Fallback>
             <w:pict>
               <v:line id="Straight Connector 1" o:spid="_x0000_s1026" o:spt="20" style="position:absolute;left:0pt;margin-left:-1.5pt;margin-top:2.8pt;height:2.4pt;width:571.8pt;z-index:251661312;mso-width-relative:page;mso-height-relative:page;" filled="f" stroked="t" coordsize="21600,21600" o:gfxdata="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">
                 <v:fill on="f" focussize="0,0"/>
@@ -1641,7 +1704,7 @@
     </w:p>
     <w:p>
       <w:pPr>
-        <w:pStyle w:val="BodyText"/>
+        <w:pStyle w:val="5"/>
         <w:spacing w:before="11"/>
         <w:ind w:left="0"/>
         <w:rPr>
@@ -1661,8 +1724,8 @@
         </w:rPr>
       </w:pPr>
       <w:bookmarkStart w:id="1" w:name="Projects"/>
+      <w:bookmarkEnd w:id="1"/>
       <w:bookmarkStart w:id="2" w:name="Creditx_-_Digital_Lending_Exchange"/>
-      <w:bookmarkEnd w:id="1"/>
       <w:bookmarkEnd w:id="2"/>
       <w:r>
         <w:rPr>
@@ -1676,7 +1739,7 @@
     </w:p>
     <w:p>
       <w:pPr>
-        <w:pStyle w:val="Heading1"/>
+        <w:pStyle w:val="2"/>
         <w:spacing w:before="25" w:line="292" w:lineRule="exact"/>
       </w:pPr>
       <w:r>
@@ -1733,20 +1796,35 @@
         </w:rPr>
         <w:t xml:space="preserve">platform - </w:t>
       </w:r>
-      <w:hyperlink r:id="rId10">
-        <w:r>
-          <w:rPr>
-            <w:color w:val="0000FF"/>
-            <w:spacing w:val="-2"/>
-            <w:u w:val="single" w:color="0000FF"/>
-          </w:rPr>
-          <w:t>link</w:t>
-        </w:r>
-      </w:hyperlink>
+      <w:r>
+        <w:fldChar w:fldCharType="begin"/>
+      </w:r>
+      <w:r>
+        <w:instrText xml:space="preserve"> HYPERLINK "https://finvax.co/" \h </w:instrText>
+      </w:r>
+      <w:r>
+        <w:fldChar w:fldCharType="separate"/>
+      </w:r>
+      <w:r>
+        <w:rPr>
+          <w:color w:val="0000FF"/>
+          <w:spacing w:val="-2"/>
+          <w:u w:val="single" w:color="0000FF"/>
+        </w:rPr>
+        <w:t>link</w:t>
+      </w:r>
+      <w:r>
+        <w:rPr>
+          <w:color w:val="0000FF"/>
+          <w:spacing w:val="-2"/>
+          <w:u w:val="single" w:color="0000FF"/>
+        </w:rPr>
+        <w:fldChar w:fldCharType="end"/>
+      </w:r>
     </w:p>
     <w:p>
       <w:pPr>
-        <w:pStyle w:val="ListParagraph"/>
+        <w:pStyle w:val="9"/>
         <w:numPr>
           <w:ilvl w:val="0"/>
           <w:numId w:val="1"/>
@@ -1775,7 +1853,7 @@
     </w:p>
     <w:p>
       <w:pPr>
-        <w:pStyle w:val="ListParagraph"/>
+        <w:pStyle w:val="9"/>
         <w:numPr>
           <w:ilvl w:val="0"/>
           <w:numId w:val="1"/>
@@ -2044,7 +2122,7 @@
     </w:p>
     <w:p>
       <w:pPr>
-        <w:pStyle w:val="ListParagraph"/>
+        <w:pStyle w:val="9"/>
         <w:numPr>
           <w:ilvl w:val="0"/>
           <w:numId w:val="1"/>
@@ -2070,12 +2148,28 @@
         <w:rPr>
           <w:spacing w:val="-2"/>
         </w:rPr>
-        <w:t xml:space="preserve"> REST API, Spring Boot, Next.js, MongoDB, Docker, AWS (Lambda, S3, SNS, Media Convert, ECS, Terraform) </w:t>
+        <w:t xml:space="preserve"> REST API,</w:t>
+      </w:r>
+      <w:r>
+        <w:rPr>
+          <w:rFonts w:hint="default"/>
+          <w:spacing w:val="-2"/>
+          <w:lang w:val="en-US"/>
+        </w:rPr>
+        <w:t xml:space="preserve"> Java,</w:t>
+      </w:r>
+      <w:bookmarkStart w:id="4" w:name="_GoBack"/>
+      <w:bookmarkEnd w:id="4"/>
+      <w:r>
+        <w:rPr>
+          <w:spacing w:val="-2"/>
+        </w:rPr>
+        <w:t xml:space="preserve"> Spring Boot, Next.js, MongoDB, Docker, AWS (Lambda, S3, SNS, Media Convert, ECS, Terraform) </w:t>
       </w:r>
     </w:p>
     <w:p>
       <w:pPr>
-        <w:pStyle w:val="Heading1"/>
+        <w:pStyle w:val="2"/>
       </w:pPr>
       <w:r>
         <w:rPr>
@@ -2122,7 +2216,7 @@
     </w:p>
     <w:p>
       <w:pPr>
-        <w:pStyle w:val="ListParagraph"/>
+        <w:pStyle w:val="9"/>
         <w:numPr>
           <w:ilvl w:val="0"/>
           <w:numId w:val="1"/>
@@ -2413,7 +2507,7 @@
     </w:p>
     <w:p>
       <w:pPr>
-        <w:pStyle w:val="ListParagraph"/>
+        <w:pStyle w:val="9"/>
         <w:numPr>
           <w:ilvl w:val="0"/>
           <w:numId w:val="1"/>
@@ -2601,7 +2695,7 @@
     </w:p>
     <w:p>
       <w:pPr>
-        <w:pStyle w:val="Heading1"/>
+        <w:pStyle w:val="2"/>
         <w:spacing w:before="24"/>
         <w:ind w:left="211"/>
       </w:pPr>
@@ -2644,23 +2738,38 @@
         </w:rPr>
         <w:t xml:space="preserve"> </w:t>
       </w:r>
-      <w:hyperlink r:id="rId11">
-        <w:r>
-          <w:rPr>
-            <w:color w:val="0000FF"/>
-            <w:spacing w:val="-2"/>
-            <w:u w:val="single" w:color="0000FF"/>
-          </w:rPr>
-          <w:t>link</w:t>
-        </w:r>
-      </w:hyperlink>
+      <w:r>
+        <w:fldChar w:fldCharType="begin"/>
+      </w:r>
+      <w:r>
+        <w:instrText xml:space="preserve"> HYPERLINK "https://wyse-shop.vercel.app/" \h </w:instrText>
+      </w:r>
+      <w:r>
+        <w:fldChar w:fldCharType="separate"/>
+      </w:r>
+      <w:r>
+        <w:rPr>
+          <w:color w:val="0000FF"/>
+          <w:spacing w:val="-2"/>
+          <w:u w:val="single" w:color="0000FF"/>
+        </w:rPr>
+        <w:t>link</w:t>
+      </w:r>
+      <w:r>
+        <w:rPr>
+          <w:color w:val="0000FF"/>
+          <w:spacing w:val="-2"/>
+          <w:u w:val="single" w:color="0000FF"/>
+        </w:rPr>
+        <w:fldChar w:fldCharType="end"/>
+      </w:r>
     </w:p>
     <w:p>
       <w:pPr>
-        <w:pStyle w:val="Heading1"/>
+        <w:pStyle w:val="2"/>
         <w:numPr>
           <w:ilvl w:val="0"/>
-          <w:numId w:val="2"/>
+          <w:numId w:val="1"/>
         </w:numPr>
         <w:spacing w:before="24"/>
         <w:rPr>
@@ -2677,34 +2786,18 @@
           <w:sz w:val="22"/>
           <w:szCs w:val="22"/>
         </w:rPr>
-        <w:t xml:space="preserve">Developed a </w:t>
-      </w:r>
-      <w:r>
-        <w:rPr>
-          <w:bCs w:val="0"/>
-          <w:color w:val="1F487C"/>
-          <w:sz w:val="22"/>
-          <w:szCs w:val="22"/>
-        </w:rPr>
-        <w:t>high-performance e-commerce platform</w:t>
-      </w:r>
-      <w:r>
-        <w:rPr>
+        <w:t xml:space="preserve">Developed and deployed a e-commerce platform for a clothing brand from scratch, </w:t>
+      </w:r>
+      <w:r>
+        <w:rPr>
+          <w:rFonts w:hint="default"/>
           <w:b w:val="0"/>
           <w:bCs w:val="0"/>
           <w:sz w:val="22"/>
           <w:szCs w:val="22"/>
-        </w:rPr>
-        <w:t xml:space="preserve"> for a clothing brand, inspired by industry leaders like Myntra. Build the whole app from scratch from SSO based </w:t>
-      </w:r>
-      <w:r>
-        <w:rPr>
-          <w:bCs w:val="0"/>
-          <w:color w:val="1F487C"/>
-          <w:sz w:val="22"/>
-          <w:szCs w:val="22"/>
-        </w:rPr>
-        <w:t>authentication, advanced product search, dynamic filtering, and cart</w:t>
+          <w:lang w:val="en-US"/>
+        </w:rPr>
+        <w:t xml:space="preserve">build </w:t>
       </w:r>
       <w:r>
         <w:rPr>
@@ -2713,67 +2806,89 @@
           <w:sz w:val="22"/>
           <w:szCs w:val="22"/>
         </w:rPr>
-        <w:t>/order management along with a full-featured admin dashboard to manage inventory, orders, and user data.</w:t>
-      </w:r>
-    </w:p>
-    <w:p>
-      <w:pPr>
-        <w:pStyle w:val="Heading1"/>
-        <w:numPr>
-          <w:ilvl w:val="0"/>
-          <w:numId w:val="2"/>
-        </w:numPr>
-        <w:spacing w:before="24"/>
+        <w:t xml:space="preserve">a </w:t>
+      </w:r>
+      <w:r>
+        <w:rPr>
+          <w:rFonts w:ascii="Calibri" w:hAnsi="Calibri" w:eastAsia="Calibri" w:cs="Calibri"/>
+          <w:b/>
+          <w:bCs w:val="0"/>
+          <w:color w:val="1F487C"/>
+          <w:sz w:val="22"/>
+          <w:szCs w:val="22"/>
+          <w:lang w:val="en-US" w:eastAsia="en-US" w:bidi="ar-SA"/>
+        </w:rPr>
+        <w:t>reusable UI component library and data table library.</w:t>
+      </w:r>
+      <w:r>
         <w:rPr>
           <w:b w:val="0"/>
           <w:bCs w:val="0"/>
           <w:sz w:val="22"/>
           <w:szCs w:val="22"/>
         </w:rPr>
-      </w:pPr>
-      <w:r>
-        <w:rPr>
+        <w:t xml:space="preserve"> Implemented </w:t>
+      </w:r>
+      <w:r>
+        <w:rPr>
+          <w:rFonts w:ascii="Calibri" w:hAnsi="Calibri" w:eastAsia="Calibri" w:cs="Calibri"/>
+          <w:b/>
+          <w:bCs w:val="0"/>
+          <w:color w:val="1F487C"/>
+          <w:sz w:val="22"/>
+          <w:szCs w:val="22"/>
+          <w:lang w:val="en-US" w:eastAsia="en-US" w:bidi="ar-SA"/>
+        </w:rPr>
+        <w:t>OAuth-based authentication, product search with dynamic filters,</w:t>
+      </w:r>
+      <w:r>
+        <w:rPr>
+          <w:rFonts w:hint="default" w:ascii="Calibri" w:hAnsi="Calibri" w:eastAsia="Calibri" w:cs="Calibri"/>
+          <w:b/>
+          <w:bCs w:val="0"/>
+          <w:color w:val="1F487C"/>
+          <w:sz w:val="22"/>
+          <w:szCs w:val="22"/>
+          <w:lang w:val="en-US" w:eastAsia="en-US" w:bidi="ar-SA"/>
+        </w:rPr>
+        <w:t xml:space="preserve"> integrated payment </w:t>
+      </w:r>
+      <w:r>
+        <w:rPr>
+          <w:rFonts w:hint="default"/>
           <w:b w:val="0"/>
           <w:bCs w:val="0"/>
           <w:sz w:val="22"/>
           <w:szCs w:val="22"/>
-        </w:rPr>
-        <w:t>Led case studies and developed projects from scratch, overseeing the entire life-cycle from design to deployment.</w:t>
-      </w:r>
-    </w:p>
-    <w:p>
-      <w:pPr>
-        <w:pStyle w:val="Heading1"/>
-        <w:numPr>
-          <w:ilvl w:val="0"/>
-          <w:numId w:val="2"/>
-        </w:numPr>
-        <w:spacing w:before="24"/>
+          <w:lang w:val="en-US"/>
+        </w:rPr>
+        <w:t>processing,</w:t>
+      </w:r>
+      <w:r>
         <w:rPr>
           <w:b w:val="0"/>
           <w:bCs w:val="0"/>
           <w:sz w:val="22"/>
           <w:szCs w:val="22"/>
         </w:rPr>
-      </w:pPr>
-      <w:r>
-        <w:rPr>
-          <w:bCs w:val="0"/>
-          <w:color w:val="1F487C"/>
-          <w:sz w:val="22"/>
-          <w:szCs w:val="22"/>
-        </w:rPr>
-        <w:t>Tech Stack</w:t>
-      </w:r>
-      <w:r>
+        <w:t xml:space="preserve"> cart and order management, and a full-featured admin dashboard.</w:t>
+      </w:r>
+    </w:p>
+    <w:p>
+      <w:pPr>
+        <w:pStyle w:val="2"/>
+        <w:numPr>
+          <w:ilvl w:val="0"/>
+          <w:numId w:val="1"/>
+        </w:numPr>
+        <w:spacing w:before="24"/>
         <w:rPr>
           <w:b w:val="0"/>
           <w:bCs w:val="0"/>
           <w:sz w:val="22"/>
           <w:szCs w:val="22"/>
         </w:rPr>
-        <w:t xml:space="preserve">: REST API, </w:t>
-      </w:r>
+      </w:pPr>
       <w:r>
         <w:rPr>
           <w:b w:val="0"/>
@@ -2781,7 +2896,29 @@
           <w:sz w:val="22"/>
           <w:szCs w:val="22"/>
         </w:rPr>
-        <w:t>Spring Boot</w:t>
+        <w:t>Led case studies and developed projects from scratch, overseeing the entire life-cycle from design to deployment.</w:t>
+      </w:r>
+    </w:p>
+    <w:p>
+      <w:pPr>
+        <w:pStyle w:val="2"/>
+        <w:numPr>
+          <w:ilvl w:val="0"/>
+          <w:numId w:val="1"/>
+        </w:numPr>
+        <w:spacing w:before="24" w:line="360" w:lineRule="auto"/>
+        <w:rPr>
+          <w:rFonts w:ascii="Symbol" w:hAnsi="Symbol"/>
+        </w:rPr>
+      </w:pPr>
+      <w:r>
+        <w:rPr>
+          <w:bCs w:val="0"/>
+          <w:color w:val="1F487C"/>
+          <w:sz w:val="22"/>
+          <w:szCs w:val="22"/>
+        </w:rPr>
+        <w:t>Tech Stack</w:t>
       </w:r>
       <w:r>
         <w:rPr>
@@ -2790,16 +2927,18 @@
           <w:sz w:val="22"/>
           <w:szCs w:val="22"/>
         </w:rPr>
-        <w:t>,</w:t>
-      </w:r>
-      <w:r>
-        <w:rPr>
+        <w:t xml:space="preserve">: REST API, </w:t>
+      </w:r>
+      <w:r>
+        <w:rPr>
+          <w:rFonts w:hint="default"/>
           <w:b w:val="0"/>
           <w:bCs w:val="0"/>
           <w:sz w:val="22"/>
           <w:szCs w:val="22"/>
-        </w:rPr>
-        <w:t xml:space="preserve"> Java,</w:t>
+          <w:lang w:val="en-US"/>
+        </w:rPr>
+        <w:t>Java</w:t>
       </w:r>
       <w:r>
         <w:rPr>
@@ -2808,12 +2947,32 @@
           <w:sz w:val="22"/>
           <w:szCs w:val="22"/>
         </w:rPr>
-        <w:t xml:space="preserve"> Next.js, MongoDB, Docker, AWS (ECS, Docker, S3).</w:t>
+        <w:t xml:space="preserve">, </w:t>
+      </w:r>
+      <w:r>
+        <w:rPr>
+          <w:rFonts w:hint="default"/>
+          <w:b w:val="0"/>
+          <w:bCs w:val="0"/>
+          <w:sz w:val="22"/>
+          <w:szCs w:val="22"/>
+          <w:lang w:val="en-US"/>
+        </w:rPr>
+        <w:t>Spring Boot</w:t>
+      </w:r>
+      <w:r>
+        <w:rPr>
+          <w:b w:val="0"/>
+          <w:bCs w:val="0"/>
+          <w:sz w:val="22"/>
+          <w:szCs w:val="22"/>
+        </w:rPr>
+        <w:t>, Next.js, MongoDB, Docker, AWS (ECS, Docker, S3).</w:t>
       </w:r>
     </w:p>
     <w:p>
       <w:pPr>
-        <w:pStyle w:val="BodyText"/>
+        <w:pStyle w:val="5"/>
         <w:spacing w:before="6"/>
         <w:ind w:left="0"/>
         <w:rPr>
@@ -2822,13 +2981,12 @@
       </w:pPr>
       <w:r>
         <w:rPr>
-          <w:noProof/>
           <w:sz w:val="16"/>
         </w:rPr>
         <mc:AlternateContent>
           <mc:Choice Requires="wps">
             <w:drawing>
-              <wp:anchor distT="0" distB="0" distL="114300" distR="114300" simplePos="0" relativeHeight="251659264" behindDoc="0" locked="0" layoutInCell="1" allowOverlap="1" wp14:anchorId="00B81FAC" wp14:editId="32A3B5C5">
+              <wp:anchor distT="0" distB="0" distL="114300" distR="114300" simplePos="0" relativeHeight="251659264" behindDoc="0" locked="0" layoutInCell="1" allowOverlap="1">
                 <wp:simplePos x="0" y="0"/>
                 <wp:positionH relativeFrom="column">
                   <wp:posOffset>-34290</wp:posOffset>
@@ -2875,7 +3033,7 @@
               </wp:anchor>
             </w:drawing>
           </mc:Choice>
-          <mc:Fallback xmlns:wpsCustomData="http://www.wps.cn/officeDocument/2013/wpsCustomData">
+          <mc:Fallback>
             <w:pict>
               <v:line id="Straight Connector 1" o:spid="_x0000_s1026" o:spt="20" style="position:absolute;left:0pt;margin-left:-2.7pt;margin-top:1.35pt;height:1.7pt;width:583.25pt;z-index:251659264;mso-width-relative:page;mso-height-relative:page;" filled="f" stroked="t" coordsize="21600,21600" o:gfxdata="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">
                 <v:fill on="f" focussize="0,0"/>
@@ -3094,19 +3252,20 @@
       <w:type w:val="continuous"/>
       <w:pgSz w:w="12240" w:h="15840"/>
       <w:pgMar w:top="284" w:right="284" w:bottom="284" w:left="284" w:header="720" w:footer="720" w:gutter="0"/>
-      <w:cols w:space="720"/>
+      <w:cols w:space="720" w:num="1"/>
     </w:sectPr>
   </w:body>
 </w:document>
 </file>
 
 <file path=word/numbering.xml><?xml version="1.0" encoding="utf-8"?>
-<w:numbering xmlns:wpc="http://schemas.microsoft.com/office/word/2010/wordprocessingCanvas" xmlns:cx="http://schemas.microsoft.com/office/drawing/2014/chartex" xmlns:cx1="http://schemas.microsoft.com/office/drawing/2015/9/8/chartex" xmlns:cx2="http://schemas.microsoft.com/office/drawing/2015/10/21/chartex" xmlns:cx3="http://schemas.microsoft.com/office/drawing/2016/5/9/chartex" xmlns:cx4="http://schemas.microsoft.com/office/drawing/2016/5/10/chartex" xmlns:cx5="http://schemas.microsoft.com/office/drawing/2016/5/11/chartex" xmlns:cx6="http://schemas.microsoft.com/office/drawing/2016/5/12/chartex" xmlns:cx7="http://schemas.microsoft.com/office/drawing/2016/5/13/chartex" xmlns:cx8="http://schemas.microsoft.com/office/drawing/2016/5/14/chartex" xmlns:mc="http://schemas.openxmlformats.org/markup-compatibility/2006" xmlns:aink="http://schemas.microsoft.com/office/drawing/2016/ink" xmlns:am3d="http://schemas.microsoft.com/office/drawing/2017/model3d" xmlns:o="urn:schemas-microsoft-com:office:office" xmlns:oel="http://schemas.microsoft.com/office/2019/extlst" xmlns:r="http://schemas.openxmlformats.org/officeDocument/2006/relationships" xmlns:m="http://schemas.openxmlformats.org/officeDocument/2006/math" xmlns:v="urn:schemas-microsoft-com:vml" xmlns:wp14="http://schemas.microsoft.com/office/word/2010/wordprocessingDrawing" xmlns:wp="http://schemas.openxmlformats.org/drawingml/2006/wordprocessingDrawing" xmlns:w10="urn:schemas-microsoft-com:office:word" xmlns:w="http://schemas.openxmlformats.org/wordprocessingml/2006/main" xmlns:w14="http://schemas.microsoft.com/office/word/2010/wordml" xmlns:w15="http://schemas.microsoft.com/office/word/2012/wordml" xmlns:w16cex="http://schemas.microsoft.com/office/word/2018/wordml/cex" xmlns:w16cid="http://schemas.microsoft.com/office/word/2016/wordml/cid" xmlns:w16="http://schemas.microsoft.com/office/word/2018/wordml" xmlns:w16du="http://schemas.microsoft.com/office/word/2023/wordml/word16du" xmlns:w16sdtdh="http://schemas.microsoft.com/office/word/2020/wordml/sdtdatahash" xmlns:w16sdtfl="http://schemas.microsoft.com/office/word/2024/wordml/sdtformatlock" xmlns:w16se="http://schemas.microsoft.com/office/word/2015/wordml/symex" xmlns:wpg="http://schemas.microsoft.com/office/word/2010/wordprocessingGroup" xmlns:wpi="http://schemas.microsoft.com/office/word/2010/wordprocessingInk" xmlns:wne="http://schemas.microsoft.com/office/word/2006/wordml" xmlns:wps="http://schemas.microsoft.com/office/word/2010/wordprocessingShape" mc:Ignorable="w14 w15 w16se w16cid w16 w16cex w16sdtdh w16sdtfl w16du wp14">
-  <w:abstractNum w:abstractNumId="0" w15:restartNumberingAfterBreak="0">
+<w:numbering xmlns:wpc="http://schemas.microsoft.com/office/word/2010/wordprocessingCanvas" xmlns:mc="http://schemas.openxmlformats.org/markup-compatibility/2006" xmlns:o="urn:schemas-microsoft-com:office:office" xmlns:r="http://schemas.openxmlformats.org/officeDocument/2006/relationships" xmlns:m="http://schemas.openxmlformats.org/officeDocument/2006/math" xmlns:v="urn:schemas-microsoft-com:vml" xmlns:wp14="http://schemas.microsoft.com/office/word/2010/wordprocessingDrawing" xmlns:wp="http://schemas.openxmlformats.org/drawingml/2006/wordprocessingDrawing" xmlns:w10="urn:schemas-microsoft-com:office:word" xmlns:w="http://schemas.openxmlformats.org/wordprocessingml/2006/main" xmlns:w14="http://schemas.microsoft.com/office/word/2010/wordml" xmlns:wpg="http://schemas.microsoft.com/office/word/2010/wordprocessingGroup" xmlns:wpi="http://schemas.microsoft.com/office/word/2010/wordprocessingInk" xmlns:wne="http://schemas.microsoft.com/office/word/2006/wordml" xmlns:wps="http://schemas.microsoft.com/office/word/2010/wordprocessingShape" xmlns:wpsCustomData="http://www.wps.cn/officeDocument/2013/wpsCustomData" mc:Ignorable="w14 wp14">
+  <w:abstractNum w:abstractNumId="0">
     <w:nsid w:val="78F062C7"/>
     <w:multiLevelType w:val="multilevel"/>
     <w:tmpl w:val="78F062C7"/>
-    <w:lvl w:ilvl="0">
+    <w:lvl w:ilvl="0" w:tentative="0">
+      <w:start w:val="0"/>
       <w:numFmt w:val="bullet"/>
       <w:lvlText w:val=""/>
       <w:lvlJc w:val="left"/>
@@ -3114,13 +3273,14 @@
         <w:ind w:left="600" w:hanging="361"/>
       </w:pPr>
       <w:rPr>
-        <w:rFonts w:ascii="Symbol" w:eastAsia="Symbol" w:hAnsi="Symbol" w:cs="Symbol" w:hint="default"/>
+        <w:rFonts w:hint="default" w:ascii="Symbol" w:hAnsi="Symbol" w:eastAsia="Symbol" w:cs="Symbol"/>
         <w:spacing w:val="0"/>
         <w:w w:val="100"/>
         <w:lang w:val="en-US" w:eastAsia="en-US" w:bidi="ar-SA"/>
       </w:rPr>
     </w:lvl>
-    <w:lvl w:ilvl="1">
+    <w:lvl w:ilvl="1" w:tentative="0">
+      <w:start w:val="0"/>
       <w:numFmt w:val="bullet"/>
       <w:lvlText w:val="•"/>
       <w:lvlJc w:val="left"/>
@@ -3132,7 +3292,8 @@
         <w:lang w:val="en-US" w:eastAsia="en-US" w:bidi="ar-SA"/>
       </w:rPr>
     </w:lvl>
-    <w:lvl w:ilvl="2">
+    <w:lvl w:ilvl="2" w:tentative="0">
+      <w:start w:val="0"/>
       <w:numFmt w:val="bullet"/>
       <w:lvlText w:val="•"/>
       <w:lvlJc w:val="left"/>
@@ -3144,7 +3305,8 @@
         <w:lang w:val="en-US" w:eastAsia="en-US" w:bidi="ar-SA"/>
       </w:rPr>
     </w:lvl>
-    <w:lvl w:ilvl="3">
+    <w:lvl w:ilvl="3" w:tentative="0">
+      <w:start w:val="0"/>
       <w:numFmt w:val="bullet"/>
       <w:lvlText w:val="•"/>
       <w:lvlJc w:val="left"/>
@@ -3156,7 +3318,8 @@
         <w:lang w:val="en-US" w:eastAsia="en-US" w:bidi="ar-SA"/>
       </w:rPr>
     </w:lvl>
-    <w:lvl w:ilvl="4">
+    <w:lvl w:ilvl="4" w:tentative="0">
+      <w:start w:val="0"/>
       <w:numFmt w:val="bullet"/>
       <w:lvlText w:val="•"/>
       <w:lvlJc w:val="left"/>
@@ -3168,7 +3331,8 @@
         <w:lang w:val="en-US" w:eastAsia="en-US" w:bidi="ar-SA"/>
       </w:rPr>
     </w:lvl>
-    <w:lvl w:ilvl="5">
+    <w:lvl w:ilvl="5" w:tentative="0">
+      <w:start w:val="0"/>
       <w:numFmt w:val="bullet"/>
       <w:lvlText w:val="•"/>
       <w:lvlJc w:val="left"/>
@@ -3180,7 +3344,8 @@
         <w:lang w:val="en-US" w:eastAsia="en-US" w:bidi="ar-SA"/>
       </w:rPr>
     </w:lvl>
-    <w:lvl w:ilvl="6">
+    <w:lvl w:ilvl="6" w:tentative="0">
+      <w:start w:val="0"/>
       <w:numFmt w:val="bullet"/>
       <w:lvlText w:val="•"/>
       <w:lvlJc w:val="left"/>
@@ -3192,7 +3357,8 @@
         <w:lang w:val="en-US" w:eastAsia="en-US" w:bidi="ar-SA"/>
       </w:rPr>
     </w:lvl>
-    <w:lvl w:ilvl="7">
+    <w:lvl w:ilvl="7" w:tentative="0">
+      <w:start w:val="0"/>
       <w:numFmt w:val="bullet"/>
       <w:lvlText w:val="•"/>
       <w:lvlJc w:val="left"/>
@@ -3204,7 +3370,8 @@
         <w:lang w:val="en-US" w:eastAsia="en-US" w:bidi="ar-SA"/>
       </w:rPr>
     </w:lvl>
-    <w:lvl w:ilvl="8">
+    <w:lvl w:ilvl="8" w:tentative="0">
+      <w:start w:val="0"/>
       <w:numFmt w:val="bullet"/>
       <w:lvlText w:val="•"/>
       <w:lvlJc w:val="left"/>
@@ -3217,424 +3384,295 @@
       </w:rPr>
     </w:lvl>
   </w:abstractNum>
-  <w:num w:numId="1" w16cid:durableId="1725257144">
-    <w:abstractNumId w:val="0"/>
-  </w:num>
-  <w:num w:numId="2" w16cid:durableId="372073339">
+  <w:num w:numId="1">
     <w:abstractNumId w:val="0"/>
   </w:num>
 </w:numbering>
 </file>
 
 <file path=word/styles.xml><?xml version="1.0" encoding="utf-8"?>
-<w:styles xmlns:mc="http://schemas.openxmlformats.org/markup-compatibility/2006" xmlns:r="http://schemas.openxmlformats.org/officeDocument/2006/relationships" xmlns:w="http://schemas.openxmlformats.org/wordprocessingml/2006/main" xmlns:w14="http://schemas.microsoft.com/office/word/2010/wordml" xmlns:w15="http://schemas.microsoft.com/office/word/2012/wordml" xmlns:w16cex="http://schemas.microsoft.com/office/word/2018/wordml/cex" xmlns:w16cid="http://schemas.microsoft.com/office/word/2016/wordml/cid" xmlns:w16="http://schemas.microsoft.com/office/word/2018/wordml" xmlns:w16du="http://schemas.microsoft.com/office/word/2023/wordml/word16du" xmlns:w16sdtdh="http://schemas.microsoft.com/office/word/2020/wordml/sdtdatahash" xmlns:w16sdtfl="http://schemas.microsoft.com/office/word/2024/wordml/sdtformatlock" xmlns:w16se="http://schemas.microsoft.com/office/word/2015/wordml/symex" mc:Ignorable="w14 w15 w16se w16cid w16 w16cex w16sdtdh w16sdtfl w16du">
+<w:styles xmlns:mc="http://schemas.openxmlformats.org/markup-compatibility/2006" xmlns:o="urn:schemas-microsoft-com:office:office" xmlns:r="http://schemas.openxmlformats.org/officeDocument/2006/relationships" xmlns:m="http://schemas.openxmlformats.org/officeDocument/2006/math" xmlns:v="urn:schemas-microsoft-com:vml" xmlns:w="http://schemas.openxmlformats.org/wordprocessingml/2006/main" xmlns:w14="http://schemas.microsoft.com/office/word/2010/wordml" xmlns:w10="urn:schemas-microsoft-com:office:word" xmlns:sl="http://schemas.openxmlformats.org/schemaLibrary/2006/main" xmlns:wpsCustomData="http://www.wps.cn/officeDocument/2013/wpsCustomData" mc:Ignorable="w14">
   <w:docDefaults>
     <w:rPrDefault>
       <w:rPr>
-        <w:rFonts w:asciiTheme="minorHAnsi" w:eastAsiaTheme="minorHAnsi" w:hAnsiTheme="minorHAnsi" w:cstheme="minorBidi"/>
-        <w:lang w:val="en-US" w:eastAsia="en-US" w:bidi="ar-SA"/>
+        <w:rFonts w:asciiTheme="minorHAnsi" w:hAnsiTheme="minorHAnsi" w:eastAsiaTheme="minorHAnsi" w:cstheme="minorBidi"/>
       </w:rPr>
     </w:rPrDefault>
     <w:pPrDefault/>
   </w:docDefaults>
-  <w:latentStyles w:defLockedState="0" w:defUIPriority="99" w:defSemiHidden="0" w:defUnhideWhenUsed="0" w:defQFormat="0" w:count="376">
-    <w:lsdException w:name="Normal" w:uiPriority="0" w:qFormat="1"/>
-    <w:lsdException w:name="heading 1" w:uiPriority="9" w:qFormat="1"/>
-    <w:lsdException w:name="heading 2" w:semiHidden="1" w:uiPriority="9" w:unhideWhenUsed="1" w:qFormat="1"/>
-    <w:lsdException w:name="heading 3" w:semiHidden="1" w:uiPriority="9" w:unhideWhenUsed="1" w:qFormat="1"/>
-    <w:lsdException w:name="heading 4" w:semiHidden="1" w:uiPriority="9" w:unhideWhenUsed="1" w:qFormat="1"/>
-    <w:lsdException w:name="heading 5" w:semiHidden="1" w:uiPriority="9" w:unhideWhenUsed="1" w:qFormat="1"/>
-    <w:lsdException w:name="heading 6" w:semiHidden="1" w:uiPriority="9" w:unhideWhenUsed="1" w:qFormat="1"/>
-    <w:lsdException w:name="heading 7" w:semiHidden="1" w:uiPriority="9" w:unhideWhenUsed="1" w:qFormat="1"/>
-    <w:lsdException w:name="heading 8" w:semiHidden="1" w:uiPriority="9" w:unhideWhenUsed="1" w:qFormat="1"/>
-    <w:lsdException w:name="heading 9" w:semiHidden="1" w:uiPriority="9" w:unhideWhenUsed="1" w:qFormat="1"/>
-    <w:lsdException w:name="index 1" w:semiHidden="1" w:unhideWhenUsed="1"/>
-    <w:lsdException w:name="index 2" w:semiHidden="1" w:unhideWhenUsed="1"/>
-    <w:lsdException w:name="index 3" w:semiHidden="1" w:unhideWhenUsed="1"/>
-    <w:lsdException w:name="index 4" w:semiHidden="1" w:unhideWhenUsed="1"/>
-    <w:lsdException w:name="index 5" w:semiHidden="1" w:unhideWhenUsed="1"/>
-    <w:lsdException w:name="index 6" w:semiHidden="1" w:unhideWhenUsed="1"/>
-    <w:lsdException w:name="index 7" w:semiHidden="1" w:unhideWhenUsed="1"/>
-    <w:lsdException w:name="index 8" w:semiHidden="1" w:unhideWhenUsed="1"/>
-    <w:lsdException w:name="index 9" w:semiHidden="1" w:unhideWhenUsed="1"/>
-    <w:lsdException w:name="toc 1" w:semiHidden="1" w:uiPriority="39" w:unhideWhenUsed="1"/>
-    <w:lsdException w:name="toc 2" w:semiHidden="1" w:uiPriority="39" w:unhideWhenUsed="1"/>
-    <w:lsdException w:name="toc 3" w:semiHidden="1" w:uiPriority="39" w:unhideWhenUsed="1"/>
-    <w:lsdException w:name="toc 4" w:semiHidden="1" w:uiPriority="39" w:unhideWhenUsed="1"/>
-    <w:lsdException w:name="toc 5" w:semiHidden="1" w:uiPriority="39" w:unhideWhenUsed="1"/>
-    <w:lsdException w:name="toc 6" w:semiHidden="1" w:uiPriority="39" w:unhideWhenUsed="1"/>
-    <w:lsdException w:name="toc 7" w:semiHidden="1" w:uiPriority="39" w:unhideWhenUsed="1"/>
-    <w:lsdException w:name="toc 8" w:semiHidden="1" w:uiPriority="39" w:unhideWhenUsed="1"/>
-    <w:lsdException w:name="toc 9" w:semiHidden="1" w:uiPriority="39" w:unhideWhenUsed="1"/>
-    <w:lsdException w:name="Normal Indent" w:semiHidden="1" w:unhideWhenUsed="1"/>
-    <w:lsdException w:name="footnote text" w:semiHidden="1" w:unhideWhenUsed="1"/>
-    <w:lsdException w:name="annotation text" w:semiHidden="1" w:unhideWhenUsed="1"/>
-    <w:lsdException w:name="header" w:semiHidden="1" w:unhideWhenUsed="1"/>
-    <w:lsdException w:name="footer" w:semiHidden="1" w:unhideWhenUsed="1"/>
-    <w:lsdException w:name="index heading" w:semiHidden="1" w:unhideWhenUsed="1"/>
-    <w:lsdException w:name="caption" w:semiHidden="1" w:uiPriority="35" w:unhideWhenUsed="1" w:qFormat="1"/>
-    <w:lsdException w:name="table of figures" w:semiHidden="1" w:unhideWhenUsed="1"/>
-    <w:lsdException w:name="envelope address" w:semiHidden="1" w:unhideWhenUsed="1"/>
-    <w:lsdException w:name="envelope return" w:semiHidden="1" w:unhideWhenUsed="1"/>
-    <w:lsdException w:name="footnote reference" w:semiHidden="1" w:unhideWhenUsed="1"/>
-    <w:lsdException w:name="annotation reference" w:semiHidden="1" w:unhideWhenUsed="1"/>
-    <w:lsdException w:name="line number" w:semiHidden="1" w:unhideWhenUsed="1"/>
-    <w:lsdException w:name="page number" w:semiHidden="1" w:unhideWhenUsed="1"/>
-    <w:lsdException w:name="endnote reference" w:semiHidden="1" w:unhideWhenUsed="1"/>
-    <w:lsdException w:name="endnote text" w:semiHidden="1" w:unhideWhenUsed="1"/>
-    <w:lsdException w:name="table of authorities" w:semiHidden="1" w:unhideWhenUsed="1"/>
-    <w:lsdException w:name="macro" w:semiHidden="1" w:unhideWhenUsed="1"/>
-    <w:lsdException w:name="toa heading" w:semiHidden="1" w:unhideWhenUsed="1"/>
-    <w:lsdException w:name="List" w:semiHidden="1" w:unhideWhenUsed="1"/>
-    <w:lsdException w:name="List Bullet" w:semiHidden="1" w:unhideWhenUsed="1"/>
-    <w:lsdException w:name="List Number" w:semiHidden="1" w:unhideWhenUsed="1"/>
-    <w:lsdException w:name="List 2" w:semiHidden="1" w:unhideWhenUsed="1"/>
-    <w:lsdException w:name="List 3" w:semiHidden="1" w:unhideWhenUsed="1"/>
-    <w:lsdException w:name="List 4" w:semiHidden="1" w:unhideWhenUsed="1"/>
-    <w:lsdException w:name="List 5" w:semiHidden="1" w:unhideWhenUsed="1"/>
-    <w:lsdException w:name="List Bullet 2" w:semiHidden="1" w:unhideWhenUsed="1"/>
-    <w:lsdException w:name="List Bullet 3" w:semiHidden="1" w:unhideWhenUsed="1"/>
-    <w:lsdException w:name="List Bullet 4" w:semiHidden="1" w:unhideWhenUsed="1"/>
-    <w:lsdException w:name="List Bullet 5" w:semiHidden="1" w:unhideWhenUsed="1"/>
-    <w:lsdException w:name="List Number 2" w:semiHidden="1" w:unhideWhenUsed="1"/>
-    <w:lsdException w:name="List Number 3" w:semiHidden="1" w:unhideWhenUsed="1"/>
-    <w:lsdException w:name="List Number 4" w:semiHidden="1" w:unhideWhenUsed="1"/>
-    <w:lsdException w:name="List Number 5" w:semiHidden="1" w:unhideWhenUsed="1"/>
-    <w:lsdException w:name="Title" w:uiPriority="10" w:qFormat="1"/>
-    <w:lsdException w:name="Closing" w:semiHidden="1" w:unhideWhenUsed="1"/>
-    <w:lsdException w:name="Signature" w:semiHidden="1" w:unhideWhenUsed="1"/>
-    <w:lsdException w:name="Default Paragraph Font" w:semiHidden="1" w:uiPriority="1" w:unhideWhenUsed="1" w:qFormat="1"/>
-    <w:lsdException w:name="Body Text" w:uiPriority="1" w:qFormat="1"/>
-    <w:lsdException w:name="Body Text Indent" w:semiHidden="1" w:unhideWhenUsed="1"/>
-    <w:lsdException w:name="List Continue" w:semiHidden="1" w:unhideWhenUsed="1"/>
-    <w:lsdException w:name="List Continue 2" w:semiHidden="1" w:unhideWhenUsed="1"/>
-    <w:lsdException w:name="List Continue 3" w:semiHidden="1" w:unhideWhenUsed="1"/>
-    <w:lsdException w:name="List Continue 4" w:semiHidden="1" w:unhideWhenUsed="1"/>
-    <w:lsdException w:name="List Continue 5" w:semiHidden="1" w:unhideWhenUsed="1"/>
-    <w:lsdException w:name="Message Header" w:semiHidden="1" w:unhideWhenUsed="1"/>
-    <w:lsdException w:name="Subtitle" w:uiPriority="11" w:qFormat="1"/>
-    <w:lsdException w:name="Salutation" w:semiHidden="1" w:unhideWhenUsed="1"/>
-    <w:lsdException w:name="Date" w:semiHidden="1" w:unhideWhenUsed="1"/>
-    <w:lsdException w:name="Body Text First Indent" w:semiHidden="1" w:unhideWhenUsed="1"/>
-    <w:lsdException w:name="Body Text First Indent 2" w:semiHidden="1" w:unhideWhenUsed="1"/>
-    <w:lsdException w:name="Note Heading" w:semiHidden="1" w:unhideWhenUsed="1"/>
-    <w:lsdException w:name="Body Text 2" w:semiHidden="1" w:unhideWhenUsed="1"/>
-    <w:lsdException w:name="Body Text 3" w:semiHidden="1" w:unhideWhenUsed="1"/>
-    <w:lsdException w:name="Body Text Indent 2" w:semiHidden="1" w:unhideWhenUsed="1"/>
-    <w:lsdException w:name="Body Text Indent 3" w:semiHidden="1" w:unhideWhenUsed="1"/>
-    <w:lsdException w:name="Block Text" w:semiHidden="1" w:unhideWhenUsed="1"/>
-    <w:lsdException w:name="Hyperlink" w:unhideWhenUsed="1" w:qFormat="1"/>
-    <w:lsdException w:name="FollowedHyperlink" w:semiHidden="1" w:unhideWhenUsed="1"/>
-    <w:lsdException w:name="Strong" w:uiPriority="22" w:qFormat="1"/>
-    <w:lsdException w:name="Emphasis" w:uiPriority="20" w:qFormat="1"/>
-    <w:lsdException w:name="Document Map" w:semiHidden="1" w:unhideWhenUsed="1"/>
-    <w:lsdException w:name="Plain Text" w:semiHidden="1" w:unhideWhenUsed="1"/>
-    <w:lsdException w:name="E-mail Signature" w:semiHidden="1" w:unhideWhenUsed="1"/>
-    <w:lsdException w:name="HTML Top of Form" w:semiHidden="1" w:unhideWhenUsed="1"/>
-    <w:lsdException w:name="HTML Bottom of Form" w:semiHidden="1" w:unhideWhenUsed="1"/>
-    <w:lsdException w:name="Normal (Web)" w:semiHidden="1" w:unhideWhenUsed="1" w:qFormat="1"/>
-    <w:lsdException w:name="HTML Acronym" w:semiHidden="1" w:unhideWhenUsed="1"/>
-    <w:lsdException w:name="HTML Address" w:semiHidden="1" w:unhideWhenUsed="1"/>
-    <w:lsdException w:name="HTML Cite" w:semiHidden="1" w:unhideWhenUsed="1"/>
-    <w:lsdException w:name="HTML Code" w:semiHidden="1" w:unhideWhenUsed="1"/>
-    <w:lsdException w:name="HTML Definition" w:semiHidden="1" w:unhideWhenUsed="1"/>
-    <w:lsdException w:name="HTML Keyboard" w:semiHidden="1" w:unhideWhenUsed="1"/>
-    <w:lsdException w:name="HTML Preformatted" w:semiHidden="1" w:unhideWhenUsed="1"/>
-    <w:lsdException w:name="HTML Sample" w:semiHidden="1" w:unhideWhenUsed="1"/>
-    <w:lsdException w:name="HTML Typewriter" w:semiHidden="1" w:unhideWhenUsed="1"/>
-    <w:lsdException w:name="HTML Variable" w:semiHidden="1" w:unhideWhenUsed="1"/>
-    <w:lsdException w:name="Normal Table" w:semiHidden="1" w:unhideWhenUsed="1" w:qFormat="1"/>
-    <w:lsdException w:name="annotation subject" w:semiHidden="1" w:unhideWhenUsed="1"/>
-    <w:lsdException w:name="No List" w:semiHidden="1" w:unhideWhenUsed="1"/>
-    <w:lsdException w:name="Outline List 1" w:semiHidden="1" w:unhideWhenUsed="1"/>
-    <w:lsdException w:name="Outline List 2" w:semiHidden="1" w:unhideWhenUsed="1"/>
-    <w:lsdException w:name="Outline List 3" w:semiHidden="1" w:unhideWhenUsed="1"/>
-    <w:lsdException w:name="Table Simple 1" w:semiHidden="1" w:unhideWhenUsed="1"/>
-    <w:lsdException w:name="Table Simple 2" w:semiHidden="1" w:unhideWhenUsed="1"/>
-    <w:lsdException w:name="Table Simple 3" w:semiHidden="1" w:unhideWhenUsed="1"/>
-    <w:lsdException w:name="Table Classic 1" w:semiHidden="1" w:unhideWhenUsed="1"/>
-    <w:lsdException w:name="Table Classic 2" w:semiHidden="1" w:unhideWhenUsed="1"/>
-    <w:lsdException w:name="Table Classic 3" w:semiHidden="1" w:unhideWhenUsed="1"/>
-    <w:lsdException w:name="Table Classic 4" w:semiHidden="1" w:unhideWhenUsed="1"/>
-    <w:lsdException w:name="Table Colorful 1" w:semiHidden="1" w:unhideWhenUsed="1"/>
-    <w:lsdException w:name="Table Colorful 2" w:semiHidden="1" w:unhideWhenUsed="1"/>
-    <w:lsdException w:name="Table Colorful 3" w:semiHidden="1" w:unhideWhenUsed="1"/>
-    <w:lsdException w:name="Table Columns 1" w:semiHidden="1" w:unhideWhenUsed="1"/>
-    <w:lsdException w:name="Table Columns 2" w:semiHidden="1" w:unhideWhenUsed="1"/>
-    <w:lsdException w:name="Table Columns 3" w:semiHidden="1" w:unhideWhenUsed="1"/>
-    <w:lsdException w:name="Table Columns 4" w:semiHidden="1" w:unhideWhenUsed="1"/>
-    <w:lsdException w:name="Table Columns 5" w:semiHidden="1" w:unhideWhenUsed="1"/>
-    <w:lsdException w:name="Table Grid 1" w:semiHidden="1" w:unhideWhenUsed="1"/>
-    <w:lsdException w:name="Table Grid 2" w:semiHidden="1" w:unhideWhenUsed="1"/>
-    <w:lsdException w:name="Table Grid 3" w:semiHidden="1" w:unhideWhenUsed="1"/>
-    <w:lsdException w:name="Table Grid 4" w:semiHidden="1" w:unhideWhenUsed="1"/>
-    <w:lsdException w:name="Table Grid 5" w:semiHidden="1" w:unhideWhenUsed="1"/>
-    <w:lsdException w:name="Table Grid 6" w:semiHidden="1" w:unhideWhenUsed="1"/>
-    <w:lsdException w:name="Table Grid 7" w:semiHidden="1" w:unhideWhenUsed="1"/>
-    <w:lsdException w:name="Table Grid 8" w:semiHidden="1" w:unhideWhenUsed="1"/>
-    <w:lsdException w:name="Table List 1" w:semiHidden="1" w:unhideWhenUsed="1"/>
-    <w:lsdException w:name="Table List 2" w:semiHidden="1" w:unhideWhenUsed="1"/>
-    <w:lsdException w:name="Table List 3" w:semiHidden="1" w:unhideWhenUsed="1"/>
-    <w:lsdException w:name="Table List 4" w:semiHidden="1" w:unhideWhenUsed="1"/>
-    <w:lsdException w:name="Table List 5" w:semiHidden="1" w:unhideWhenUsed="1"/>
-    <w:lsdException w:name="Table List 6" w:semiHidden="1" w:unhideWhenUsed="1"/>
-    <w:lsdException w:name="Table List 7" w:semiHidden="1" w:unhideWhenUsed="1"/>
-    <w:lsdException w:name="Table List 8" w:semiHidden="1" w:unhideWhenUsed="1"/>
-    <w:lsdException w:name="Table 3D effects 1" w:semiHidden="1" w:unhideWhenUsed="1"/>
-    <w:lsdException w:name="Table 3D effects 2" w:semiHidden="1" w:unhideWhenUsed="1"/>
-    <w:lsdException w:name="Table 3D effects 3" w:semiHidden="1" w:unhideWhenUsed="1"/>
-    <w:lsdException w:name="Table Contemporary" w:semiHidden="1" w:unhideWhenUsed="1"/>
-    <w:lsdException w:name="Table Elegant" w:semiHidden="1" w:unhideWhenUsed="1"/>
-    <w:lsdException w:name="Table Professional" w:semiHidden="1" w:unhideWhenUsed="1"/>
-    <w:lsdException w:name="Table Subtle 1" w:semiHidden="1" w:unhideWhenUsed="1"/>
-    <w:lsdException w:name="Table Subtle 2" w:semiHidden="1" w:unhideWhenUsed="1"/>
-    <w:lsdException w:name="Table Web 1" w:semiHidden="1" w:unhideWhenUsed="1"/>
-    <w:lsdException w:name="Table Web 2" w:semiHidden="1" w:unhideWhenUsed="1"/>
-    <w:lsdException w:name="Table Web 3" w:semiHidden="1" w:unhideWhenUsed="1"/>
-    <w:lsdException w:name="Balloon Text" w:semiHidden="1" w:unhideWhenUsed="1"/>
-    <w:lsdException w:name="Table Grid" w:uiPriority="39"/>
-    <w:lsdException w:name="Table Theme" w:semiHidden="1" w:unhideWhenUsed="1"/>
-    <w:lsdException w:name="Placeholder Text" w:semiHidden="1" w:unhideWhenUsed="1"/>
-    <w:lsdException w:name="No Spacing" w:semiHidden="1" w:unhideWhenUsed="1"/>
-    <w:lsdException w:name="Light Shading" w:uiPriority="60"/>
-    <w:lsdException w:name="Light List" w:uiPriority="61"/>
-    <w:lsdException w:name="Light Grid" w:uiPriority="62"/>
-    <w:lsdException w:name="Medium Shading 1" w:uiPriority="63"/>
-    <w:lsdException w:name="Medium Shading 2" w:uiPriority="64"/>
-    <w:lsdException w:name="Medium List 1" w:uiPriority="65"/>
-    <w:lsdException w:name="Medium List 2" w:uiPriority="66"/>
-    <w:lsdException w:name="Medium Grid 1" w:uiPriority="67"/>
-    <w:lsdException w:name="Medium Grid 2" w:uiPriority="68"/>
-    <w:lsdException w:name="Medium Grid 3" w:uiPriority="69"/>
-    <w:lsdException w:name="Dark List" w:uiPriority="70"/>
-    <w:lsdException w:name="Colorful Shading" w:uiPriority="71"/>
-    <w:lsdException w:name="Colorful List" w:uiPriority="72"/>
-    <w:lsdException w:name="Colorful Grid" w:uiPriority="73"/>
-    <w:lsdException w:name="Light Shading Accent 1" w:uiPriority="60"/>
-    <w:lsdException w:name="Light List Accent 1" w:uiPriority="61"/>
-    <w:lsdException w:name="Light Grid Accent 1" w:uiPriority="62"/>
-    <w:lsdException w:name="Medium Shading 1 Accent 1" w:uiPriority="63"/>
-    <w:lsdException w:name="Medium Shading 2 Accent 1" w:uiPriority="64"/>
-    <w:lsdException w:name="Medium List 1 Accent 1" w:uiPriority="65"/>
-    <w:lsdException w:name="Revision" w:semiHidden="1" w:unhideWhenUsed="1"/>
-    <w:lsdException w:name="List Paragraph" w:uiPriority="1" w:qFormat="1"/>
-    <w:lsdException w:name="Quote" w:semiHidden="1" w:unhideWhenUsed="1"/>
-    <w:lsdException w:name="Intense Quote" w:semiHidden="1" w:unhideWhenUsed="1"/>
-    <w:lsdException w:name="Medium List 2 Accent 1" w:uiPriority="66"/>
-    <w:lsdException w:name="Medium Grid 1 Accent 1" w:uiPriority="67"/>
-    <w:lsdException w:name="Medium Grid 2 Accent 1" w:uiPriority="68"/>
-    <w:lsdException w:name="Medium Grid 3 Accent 1" w:uiPriority="69"/>
-    <w:lsdException w:name="Dark List Accent 1" w:uiPriority="70"/>
-    <w:lsdException w:name="Colorful Shading Accent 1" w:uiPriority="71"/>
-    <w:lsdException w:name="Colorful List Accent 1" w:uiPriority="72"/>
-    <w:lsdException w:name="Colorful Grid Accent 1" w:uiPriority="73"/>
-    <w:lsdException w:name="Light Shading Accent 2" w:uiPriority="60"/>
-    <w:lsdException w:name="Light List Accent 2" w:uiPriority="61"/>
-    <w:lsdException w:name="Light Grid Accent 2" w:uiPriority="62"/>
-    <w:lsdException w:name="Medium Shading 1 Accent 2" w:uiPriority="63"/>
-    <w:lsdException w:name="Medium Shading 2 Accent 2" w:uiPriority="64"/>
-    <w:lsdException w:name="Medium List 1 Accent 2" w:uiPriority="65"/>
-    <w:lsdException w:name="Medium List 2 Accent 2" w:uiPriority="66"/>
-    <w:lsdException w:name="Medium Grid 1 Accent 2" w:uiPriority="67"/>
-    <w:lsdException w:name="Medium Grid 2 Accent 2" w:uiPriority="68"/>
-    <w:lsdException w:name="Medium Grid 3 Accent 2" w:uiPriority="69"/>
-    <w:lsdException w:name="Dark List Accent 2" w:uiPriority="70"/>
-    <w:lsdException w:name="Colorful Shading Accent 2" w:uiPriority="71"/>
-    <w:lsdException w:name="Colorful List Accent 2" w:uiPriority="72"/>
-    <w:lsdException w:name="Colorful Grid Accent 2" w:uiPriority="73"/>
-    <w:lsdException w:name="Light Shading Accent 3" w:uiPriority="60"/>
-    <w:lsdException w:name="Light List Accent 3" w:uiPriority="61"/>
-    <w:lsdException w:name="Light Grid Accent 3" w:uiPriority="62"/>
-    <w:lsdException w:name="Medium Shading 1 Accent 3" w:uiPriority="63"/>
-    <w:lsdException w:name="Medium Shading 2 Accent 3" w:uiPriority="64"/>
-    <w:lsdException w:name="Medium List 1 Accent 3" w:uiPriority="65"/>
-    <w:lsdException w:name="Medium List 2 Accent 3" w:uiPriority="66"/>
-    <w:lsdException w:name="Medium Grid 1 Accent 3" w:uiPriority="67"/>
-    <w:lsdException w:name="Medium Grid 2 Accent 3" w:uiPriority="68"/>
-    <w:lsdException w:name="Medium Grid 3 Accent 3" w:uiPriority="69"/>
-    <w:lsdException w:name="Dark List Accent 3" w:uiPriority="70"/>
-    <w:lsdException w:name="Colorful Shading Accent 3" w:uiPriority="71"/>
-    <w:lsdException w:name="Colorful List Accent 3" w:uiPriority="72"/>
-    <w:lsdException w:name="Colorful Grid Accent 3" w:uiPriority="73"/>
-    <w:lsdException w:name="Light Shading Accent 4" w:uiPriority="60"/>
-    <w:lsdException w:name="Light List Accent 4" w:uiPriority="61"/>
-    <w:lsdException w:name="Light Grid Accent 4" w:uiPriority="62"/>
-    <w:lsdException w:name="Medium Shading 1 Accent 4" w:uiPriority="63"/>
-    <w:lsdException w:name="Medium Shading 2 Accent 4" w:uiPriority="64"/>
-    <w:lsdException w:name="Medium List 1 Accent 4" w:uiPriority="65"/>
-    <w:lsdException w:name="Medium List 2 Accent 4" w:uiPriority="66"/>
-    <w:lsdException w:name="Medium Grid 1 Accent 4" w:uiPriority="67"/>
-    <w:lsdException w:name="Medium Grid 2 Accent 4" w:uiPriority="68"/>
-    <w:lsdException w:name="Medium Grid 3 Accent 4" w:uiPriority="69"/>
-    <w:lsdException w:name="Dark List Accent 4" w:uiPriority="70"/>
-    <w:lsdException w:name="Colorful Shading Accent 4" w:uiPriority="71"/>
-    <w:lsdException w:name="Colorful List Accent 4" w:uiPriority="72"/>
-    <w:lsdException w:name="Colorful Grid Accent 4" w:uiPriority="73"/>
-    <w:lsdException w:name="Light Shading Accent 5" w:uiPriority="60"/>
-    <w:lsdException w:name="Light List Accent 5" w:uiPriority="61"/>
-    <w:lsdException w:name="Light Grid Accent 5" w:uiPriority="62"/>
-    <w:lsdException w:name="Medium Shading 1 Accent 5" w:uiPriority="63"/>
-    <w:lsdException w:name="Medium Shading 2 Accent 5" w:uiPriority="64"/>
-    <w:lsdException w:name="Medium List 1 Accent 5" w:uiPriority="65"/>
-    <w:lsdException w:name="Medium List 2 Accent 5" w:uiPriority="66"/>
-    <w:lsdException w:name="Medium Grid 1 Accent 5" w:uiPriority="67"/>
-    <w:lsdException w:name="Medium Grid 2 Accent 5" w:uiPriority="68"/>
-    <w:lsdException w:name="Medium Grid 3 Accent 5" w:uiPriority="69"/>
-    <w:lsdException w:name="Dark List Accent 5" w:uiPriority="70"/>
-    <w:lsdException w:name="Colorful Shading Accent 5" w:uiPriority="71"/>
-    <w:lsdException w:name="Colorful List Accent 5" w:uiPriority="72"/>
-    <w:lsdException w:name="Colorful Grid Accent 5" w:uiPriority="73"/>
-    <w:lsdException w:name="Light Shading Accent 6" w:uiPriority="60"/>
-    <w:lsdException w:name="Light List Accent 6" w:uiPriority="61"/>
-    <w:lsdException w:name="Light Grid Accent 6" w:uiPriority="62"/>
-    <w:lsdException w:name="Medium Shading 1 Accent 6" w:uiPriority="63"/>
-    <w:lsdException w:name="Medium Shading 2 Accent 6" w:uiPriority="64"/>
-    <w:lsdException w:name="Medium List 1 Accent 6" w:uiPriority="65"/>
-    <w:lsdException w:name="Medium List 2 Accent 6" w:uiPriority="66"/>
-    <w:lsdException w:name="Medium Grid 1 Accent 6" w:uiPriority="67"/>
-    <w:lsdException w:name="Medium Grid 2 Accent 6" w:uiPriority="68"/>
-    <w:lsdException w:name="Medium Grid 3 Accent 6" w:uiPriority="69"/>
-    <w:lsdException w:name="Dark List Accent 6" w:uiPriority="70"/>
-    <w:lsdException w:name="Colorful Shading Accent 6" w:uiPriority="71"/>
-    <w:lsdException w:name="Colorful List Accent 6" w:uiPriority="72"/>
-    <w:lsdException w:name="Colorful Grid Accent 6" w:uiPriority="73"/>
-    <w:lsdException w:name="Subtle Emphasis" w:uiPriority="19" w:qFormat="1"/>
-    <w:lsdException w:name="Intense Emphasis" w:uiPriority="21" w:qFormat="1"/>
-    <w:lsdException w:name="Subtle Reference" w:uiPriority="31" w:qFormat="1"/>
-    <w:lsdException w:name="Intense Reference" w:uiPriority="32" w:qFormat="1"/>
-    <w:lsdException w:name="Book Title" w:uiPriority="33" w:qFormat="1"/>
-    <w:lsdException w:name="Bibliography" w:semiHidden="1" w:uiPriority="37" w:unhideWhenUsed="1"/>
-    <w:lsdException w:name="TOC Heading" w:semiHidden="1" w:uiPriority="39" w:unhideWhenUsed="1" w:qFormat="1"/>
-    <w:lsdException w:name="Plain Table 1" w:uiPriority="41"/>
-    <w:lsdException w:name="Plain Table 2" w:uiPriority="42"/>
-    <w:lsdException w:name="Plain Table 3" w:uiPriority="43"/>
-    <w:lsdException w:name="Plain Table 4" w:uiPriority="44"/>
-    <w:lsdException w:name="Plain Table 5" w:uiPriority="45"/>
-    <w:lsdException w:name="Grid Table Light" w:uiPriority="40"/>
-    <w:lsdException w:name="Grid Table 1 Light" w:uiPriority="46"/>
-    <w:lsdException w:name="Grid Table 2" w:uiPriority="47"/>
-    <w:lsdException w:name="Grid Table 3" w:uiPriority="48"/>
-    <w:lsdException w:name="Grid Table 4" w:uiPriority="49"/>
-    <w:lsdException w:name="Grid Table 5 Dark" w:uiPriority="50"/>
-    <w:lsdException w:name="Grid Table 6 Colorful" w:uiPriority="51"/>
-    <w:lsdException w:name="Grid Table 7 Colorful" w:uiPriority="52"/>
-    <w:lsdException w:name="Grid Table 1 Light Accent 1" w:uiPriority="46"/>
-    <w:lsdException w:name="Grid Table 2 Accent 1" w:uiPriority="47"/>
-    <w:lsdException w:name="Grid Table 3 Accent 1" w:uiPriority="48"/>
-    <w:lsdException w:name="Grid Table 4 Accent 1" w:uiPriority="49"/>
-    <w:lsdException w:name="Grid Table 5 Dark Accent 1" w:uiPriority="50"/>
-    <w:lsdException w:name="Grid Table 6 Colorful Accent 1" w:uiPriority="51"/>
-    <w:lsdException w:name="Grid Table 7 Colorful Accent 1" w:uiPriority="52"/>
-    <w:lsdException w:name="Grid Table 1 Light Accent 2" w:uiPriority="46"/>
-    <w:lsdException w:name="Grid Table 2 Accent 2" w:uiPriority="47"/>
-    <w:lsdException w:name="Grid Table 3 Accent 2" w:uiPriority="48"/>
-    <w:lsdException w:name="Grid Table 4 Accent 2" w:uiPriority="49"/>
-    <w:lsdException w:name="Grid Table 5 Dark Accent 2" w:uiPriority="50"/>
-    <w:lsdException w:name="Grid Table 6 Colorful Accent 2" w:uiPriority="51"/>
-    <w:lsdException w:name="Grid Table 7 Colorful Accent 2" w:uiPriority="52"/>
-    <w:lsdException w:name="Grid Table 1 Light Accent 3" w:uiPriority="46"/>
-    <w:lsdException w:name="Grid Table 2 Accent 3" w:uiPriority="47"/>
-    <w:lsdException w:name="Grid Table 3 Accent 3" w:uiPriority="48"/>
-    <w:lsdException w:name="Grid Table 4 Accent 3" w:uiPriority="49"/>
-    <w:lsdException w:name="Grid Table 5 Dark Accent 3" w:uiPriority="50"/>
-    <w:lsdException w:name="Grid Table 6 Colorful Accent 3" w:uiPriority="51"/>
-    <w:lsdException w:name="Grid Table 7 Colorful Accent 3" w:uiPriority="52"/>
-    <w:lsdException w:name="Grid Table 1 Light Accent 4" w:uiPriority="46"/>
-    <w:lsdException w:name="Grid Table 2 Accent 4" w:uiPriority="47"/>
-    <w:lsdException w:name="Grid Table 3 Accent 4" w:uiPriority="48"/>
-    <w:lsdException w:name="Grid Table 4 Accent 4" w:uiPriority="49"/>
-    <w:lsdException w:name="Grid Table 5 Dark Accent 4" w:uiPriority="50"/>
-    <w:lsdException w:name="Grid Table 6 Colorful Accent 4" w:uiPriority="51"/>
-    <w:lsdException w:name="Grid Table 7 Colorful Accent 4" w:uiPriority="52"/>
-    <w:lsdException w:name="Grid Table 1 Light Accent 5" w:uiPriority="46"/>
-    <w:lsdException w:name="Grid Table 2 Accent 5" w:uiPriority="47"/>
-    <w:lsdException w:name="Grid Table 3 Accent 5" w:uiPriority="48"/>
-    <w:lsdException w:name="Grid Table 4 Accent 5" w:uiPriority="49"/>
-    <w:lsdException w:name="Grid Table 5 Dark Accent 5" w:uiPriority="50"/>
-    <w:lsdException w:name="Grid Table 6 Colorful Accent 5" w:uiPriority="51"/>
-    <w:lsdException w:name="Grid Table 7 Colorful Accent 5" w:uiPriority="52"/>
-    <w:lsdException w:name="Grid Table 1 Light Accent 6" w:uiPriority="46"/>
-    <w:lsdException w:name="Grid Table 2 Accent 6" w:uiPriority="47"/>
-    <w:lsdException w:name="Grid Table 3 Accent 6" w:uiPriority="48"/>
-    <w:lsdException w:name="Grid Table 4 Accent 6" w:uiPriority="49"/>
-    <w:lsdException w:name="Grid Table 5 Dark Accent 6" w:uiPriority="50"/>
-    <w:lsdException w:name="Grid Table 6 Colorful Accent 6" w:uiPriority="51"/>
-    <w:lsdException w:name="Grid Table 7 Colorful Accent 6" w:uiPriority="52"/>
-    <w:lsdException w:name="List Table 1 Light" w:uiPriority="46"/>
-    <w:lsdException w:name="List Table 2" w:uiPriority="47"/>
-    <w:lsdException w:name="List Table 3" w:uiPriority="48"/>
-    <w:lsdException w:name="List Table 4" w:uiPriority="49"/>
-    <w:lsdException w:name="List Table 5 Dark" w:uiPriority="50"/>
-    <w:lsdException w:name="List Table 6 Colorful" w:uiPriority="51"/>
-    <w:lsdException w:name="List Table 7 Colorful" w:uiPriority="52"/>
-    <w:lsdException w:name="List Table 1 Light Accent 1" w:uiPriority="46"/>
-    <w:lsdException w:name="List Table 2 Accent 1" w:uiPriority="47"/>
-    <w:lsdException w:name="List Table 3 Accent 1" w:uiPriority="48"/>
-    <w:lsdException w:name="List Table 4 Accent 1" w:uiPriority="49"/>
-    <w:lsdException w:name="List Table 5 Dark Accent 1" w:uiPriority="50"/>
-    <w:lsdException w:name="List Table 6 Colorful Accent 1" w:uiPriority="51"/>
-    <w:lsdException w:name="List Table 7 Colorful Accent 1" w:uiPriority="52"/>
-    <w:lsdException w:name="List Table 1 Light Accent 2" w:uiPriority="46"/>
-    <w:lsdException w:name="List Table 2 Accent 2" w:uiPriority="47"/>
-    <w:lsdException w:name="List Table 3 Accent 2" w:uiPriority="48"/>
-    <w:lsdException w:name="List Table 4 Accent 2" w:uiPriority="49"/>
-    <w:lsdException w:name="List Table 5 Dark Accent 2" w:uiPriority="50"/>
-    <w:lsdException w:name="List Table 6 Colorful Accent 2" w:uiPriority="51"/>
-    <w:lsdException w:name="List Table 7 Colorful Accent 2" w:uiPriority="52"/>
-    <w:lsdException w:name="List Table 1 Light Accent 3" w:uiPriority="46"/>
-    <w:lsdException w:name="List Table 2 Accent 3" w:uiPriority="47"/>
-    <w:lsdException w:name="List Table 3 Accent 3" w:uiPriority="48"/>
-    <w:lsdException w:name="List Table 4 Accent 3" w:uiPriority="49"/>
-    <w:lsdException w:name="List Table 5 Dark Accent 3" w:uiPriority="50"/>
-    <w:lsdException w:name="List Table 6 Colorful Accent 3" w:uiPriority="51"/>
-    <w:lsdException w:name="List Table 7 Colorful Accent 3" w:uiPriority="52"/>
-    <w:lsdException w:name="List Table 1 Light Accent 4" w:uiPriority="46"/>
-    <w:lsdException w:name="List Table 2 Accent 4" w:uiPriority="47"/>
-    <w:lsdException w:name="List Table 3 Accent 4" w:uiPriority="48"/>
-    <w:lsdException w:name="List Table 4 Accent 4" w:uiPriority="49"/>
-    <w:lsdException w:name="List Table 5 Dark Accent 4" w:uiPriority="50"/>
-    <w:lsdException w:name="List Table 6 Colorful Accent 4" w:uiPriority="51"/>
-    <w:lsdException w:name="List Table 7 Colorful Accent 4" w:uiPriority="52"/>
-    <w:lsdException w:name="List Table 1 Light Accent 5" w:uiPriority="46"/>
-    <w:lsdException w:name="List Table 2 Accent 5" w:uiPriority="47"/>
-    <w:lsdException w:name="List Table 3 Accent 5" w:uiPriority="48"/>
-    <w:lsdException w:name="List Table 4 Accent 5" w:uiPriority="49"/>
-    <w:lsdException w:name="List Table 5 Dark Accent 5" w:uiPriority="50"/>
-    <w:lsdException w:name="List Table 6 Colorful Accent 5" w:uiPriority="51"/>
-    <w:lsdException w:name="List Table 7 Colorful Accent 5" w:uiPriority="52"/>
-    <w:lsdException w:name="List Table 1 Light Accent 6" w:uiPriority="46"/>
-    <w:lsdException w:name="List Table 2 Accent 6" w:uiPriority="47"/>
-    <w:lsdException w:name="List Table 3 Accent 6" w:uiPriority="48"/>
-    <w:lsdException w:name="List Table 4 Accent 6" w:uiPriority="49"/>
-    <w:lsdException w:name="List Table 5 Dark Accent 6" w:uiPriority="50"/>
-    <w:lsdException w:name="List Table 6 Colorful Accent 6" w:uiPriority="51"/>
-    <w:lsdException w:name="List Table 7 Colorful Accent 6" w:uiPriority="52"/>
-    <w:lsdException w:name="Mention" w:semiHidden="1" w:unhideWhenUsed="1"/>
-    <w:lsdException w:name="Smart Hyperlink" w:semiHidden="1" w:unhideWhenUsed="1"/>
-    <w:lsdException w:name="Hashtag" w:semiHidden="1" w:unhideWhenUsed="1"/>
-    <w:lsdException w:name="Unresolved Mention" w:semiHidden="1" w:unhideWhenUsed="1"/>
-    <w:lsdException w:name="Smart Link" w:semiHidden="1" w:unhideWhenUsed="1"/>
+  <w:latentStyles w:count="260" w:defQFormat="0" w:defUnhideWhenUsed="1" w:defSemiHidden="1" w:defUIPriority="99" w:defLockedState="0">
+    <w:lsdException w:qFormat="1" w:unhideWhenUsed="0" w:uiPriority="0" w:semiHidden="0" w:name="Normal"/>
+    <w:lsdException w:qFormat="1" w:unhideWhenUsed="0" w:uiPriority="9" w:semiHidden="0" w:name="heading 1"/>
+    <w:lsdException w:qFormat="1" w:uiPriority="9" w:name="heading 2"/>
+    <w:lsdException w:qFormat="1" w:uiPriority="9" w:name="heading 3"/>
+    <w:lsdException w:qFormat="1" w:uiPriority="9" w:name="heading 4"/>
+    <w:lsdException w:qFormat="1" w:uiPriority="9" w:name="heading 5"/>
+    <w:lsdException w:qFormat="1" w:uiPriority="9" w:name="heading 6"/>
+    <w:lsdException w:qFormat="1" w:uiPriority="9" w:name="heading 7"/>
+    <w:lsdException w:qFormat="1" w:uiPriority="9" w:name="heading 8"/>
+    <w:lsdException w:qFormat="1" w:uiPriority="9" w:name="heading 9"/>
+    <w:lsdException w:uiPriority="99" w:name="index 1"/>
+    <w:lsdException w:uiPriority="99" w:name="index 2"/>
+    <w:lsdException w:uiPriority="99" w:name="index 3"/>
+    <w:lsdException w:uiPriority="99" w:name="index 4"/>
+    <w:lsdException w:uiPriority="99" w:name="index 5"/>
+    <w:lsdException w:uiPriority="99" w:name="index 6"/>
+    <w:lsdException w:uiPriority="99" w:name="index 7"/>
+    <w:lsdException w:uiPriority="99" w:name="index 8"/>
+    <w:lsdException w:uiPriority="99" w:name="index 9"/>
+    <w:lsdException w:uiPriority="39" w:name="toc 1"/>
+    <w:lsdException w:uiPriority="39" w:name="toc 2"/>
+    <w:lsdException w:uiPriority="39" w:name="toc 3"/>
+    <w:lsdException w:uiPriority="39" w:name="toc 4"/>
+    <w:lsdException w:uiPriority="39" w:name="toc 5"/>
+    <w:lsdException w:uiPriority="39" w:name="toc 6"/>
+    <w:lsdException w:uiPriority="39" w:name="toc 7"/>
+    <w:lsdException w:uiPriority="39" w:name="toc 8"/>
+    <w:lsdException w:uiPriority="39" w:name="toc 9"/>
+    <w:lsdException w:uiPriority="99" w:name="Normal Indent"/>
+    <w:lsdException w:uiPriority="99" w:name="footnote text"/>
+    <w:lsdException w:uiPriority="99" w:name="annotation text"/>
+    <w:lsdException w:uiPriority="99" w:name="header"/>
+    <w:lsdException w:uiPriority="99" w:name="footer"/>
+    <w:lsdException w:uiPriority="99" w:name="index heading"/>
+    <w:lsdException w:qFormat="1" w:uiPriority="35" w:name="caption"/>
+    <w:lsdException w:uiPriority="99" w:name="table of figures"/>
+    <w:lsdException w:uiPriority="99" w:name="envelope address"/>
+    <w:lsdException w:uiPriority="99" w:name="envelope return"/>
+    <w:lsdException w:uiPriority="99" w:name="footnote reference"/>
+    <w:lsdException w:uiPriority="99" w:name="annotation reference"/>
+    <w:lsdException w:uiPriority="99" w:name="line number"/>
+    <w:lsdException w:uiPriority="99" w:name="page number"/>
+    <w:lsdException w:uiPriority="99" w:name="endnote reference"/>
+    <w:lsdException w:uiPriority="99" w:name="endnote text"/>
+    <w:lsdException w:uiPriority="99" w:name="table of authorities"/>
+    <w:lsdException w:uiPriority="99" w:name="macro"/>
+    <w:lsdException w:uiPriority="99" w:name="toa heading"/>
+    <w:lsdException w:uiPriority="99" w:name="List"/>
+    <w:lsdException w:uiPriority="99" w:name="List Bullet"/>
+    <w:lsdException w:uiPriority="99" w:name="List Number"/>
+    <w:lsdException w:uiPriority="99" w:name="List 2"/>
+    <w:lsdException w:uiPriority="99" w:name="List 3"/>
+    <w:lsdException w:uiPriority="99" w:name="List 4"/>
+    <w:lsdException w:uiPriority="99" w:name="List 5"/>
+    <w:lsdException w:uiPriority="99" w:name="List Bullet 2"/>
+    <w:lsdException w:uiPriority="99" w:name="List Bullet 3"/>
+    <w:lsdException w:uiPriority="99" w:name="List Bullet 4"/>
+    <w:lsdException w:uiPriority="99" w:name="List Bullet 5"/>
+    <w:lsdException w:uiPriority="99" w:name="List Number 2"/>
+    <w:lsdException w:uiPriority="99" w:name="List Number 3"/>
+    <w:lsdException w:uiPriority="99" w:name="List Number 4"/>
+    <w:lsdException w:uiPriority="99" w:name="List Number 5"/>
+    <w:lsdException w:qFormat="1" w:unhideWhenUsed="0" w:uiPriority="10" w:semiHidden="0" w:name="Title"/>
+    <w:lsdException w:uiPriority="99" w:name="Closing"/>
+    <w:lsdException w:uiPriority="99" w:name="Signature"/>
+    <w:lsdException w:uiPriority="1" w:name="Default Paragraph Font"/>
+    <w:lsdException w:qFormat="1" w:unhideWhenUsed="0" w:uiPriority="1" w:semiHidden="0" w:name="Body Text"/>
+    <w:lsdException w:uiPriority="99" w:name="Body Text Indent"/>
+    <w:lsdException w:uiPriority="99" w:name="List Continue"/>
+    <w:lsdException w:uiPriority="99" w:name="List Continue 2"/>
+    <w:lsdException w:uiPriority="99" w:name="List Continue 3"/>
+    <w:lsdException w:uiPriority="99" w:name="List Continue 4"/>
+    <w:lsdException w:uiPriority="99" w:name="List Continue 5"/>
+    <w:lsdException w:uiPriority="99" w:name="Message Header"/>
+    <w:lsdException w:qFormat="1" w:unhideWhenUsed="0" w:uiPriority="11" w:semiHidden="0" w:name="Subtitle"/>
+    <w:lsdException w:uiPriority="99" w:name="Salutation"/>
+    <w:lsdException w:uiPriority="99" w:name="Date"/>
+    <w:lsdException w:uiPriority="99" w:name="Body Text First Indent"/>
+    <w:lsdException w:uiPriority="99" w:name="Body Text First Indent 2"/>
+    <w:lsdException w:uiPriority="99" w:name="Note Heading"/>
+    <w:lsdException w:uiPriority="99" w:name="Body Text 2"/>
+    <w:lsdException w:uiPriority="99" w:name="Body Text 3"/>
+    <w:lsdException w:uiPriority="99" w:name="Body Text Indent 2"/>
+    <w:lsdException w:uiPriority="99" w:name="Body Text Indent 3"/>
+    <w:lsdException w:uiPriority="99" w:name="Block Text"/>
+    <w:lsdException w:qFormat="1" w:uiPriority="99" w:semiHidden="0" w:name="Hyperlink"/>
+    <w:lsdException w:uiPriority="99" w:name="FollowedHyperlink"/>
+    <w:lsdException w:qFormat="1" w:unhideWhenUsed="0" w:uiPriority="22" w:semiHidden="0" w:name="Strong"/>
+    <w:lsdException w:qFormat="1" w:unhideWhenUsed="0" w:uiPriority="20" w:semiHidden="0" w:name="Emphasis"/>
+    <w:lsdException w:uiPriority="99" w:name="Document Map"/>
+    <w:lsdException w:uiPriority="99" w:name="Plain Text"/>
+    <w:lsdException w:uiPriority="99" w:name="E-mail Signature"/>
+    <w:lsdException w:qFormat="1" w:uiPriority="99" w:name="Normal (Web)"/>
+    <w:lsdException w:uiPriority="99" w:name="HTML Acronym"/>
+    <w:lsdException w:uiPriority="99" w:name="HTML Address"/>
+    <w:lsdException w:uiPriority="99" w:name="HTML Cite"/>
+    <w:lsdException w:uiPriority="99" w:name="HTML Code"/>
+    <w:lsdException w:uiPriority="99" w:name="HTML Definition"/>
+    <w:lsdException w:uiPriority="99" w:name="HTML Keyboard"/>
+    <w:lsdException w:uiPriority="99" w:name="HTML Preformatted"/>
+    <w:lsdException w:uiPriority="99" w:name="HTML Sample"/>
+    <w:lsdException w:uiPriority="99" w:name="HTML Typewriter"/>
+    <w:lsdException w:uiPriority="99" w:name="HTML Variable"/>
+    <w:lsdException w:uiPriority="99" w:name="Normal Table"/>
+    <w:lsdException w:uiPriority="99" w:name="annotation subject"/>
+    <w:lsdException w:uiPriority="99" w:name="Table Simple 1"/>
+    <w:lsdException w:uiPriority="99" w:name="Table Simple 2"/>
+    <w:lsdException w:uiPriority="99" w:name="Table Simple 3"/>
+    <w:lsdException w:uiPriority="99" w:name="Table Classic 1"/>
+    <w:lsdException w:uiPriority="99" w:name="Table Classic 2"/>
+    <w:lsdException w:uiPriority="99" w:name="Table Classic 3"/>
+    <w:lsdException w:uiPriority="99" w:name="Table Classic 4"/>
+    <w:lsdException w:uiPriority="99" w:name="Table Colorful 1"/>
+    <w:lsdException w:uiPriority="99" w:name="Table Colorful 2"/>
+    <w:lsdException w:uiPriority="99" w:name="Table Colorful 3"/>
+    <w:lsdException w:uiPriority="99" w:name="Table Columns 1"/>
+    <w:lsdException w:uiPriority="99" w:name="Table Columns 2"/>
+    <w:lsdException w:uiPriority="99" w:name="Table Columns 3"/>
+    <w:lsdException w:uiPriority="99" w:name="Table Columns 4"/>
+    <w:lsdException w:uiPriority="99" w:name="Table Columns 5"/>
+    <w:lsdException w:uiPriority="99" w:name="Table Grid 1"/>
+    <w:lsdException w:uiPriority="99" w:name="Table Grid 2"/>
+    <w:lsdException w:uiPriority="99" w:name="Table Grid 3"/>
+    <w:lsdException w:uiPriority="99" w:name="Table Grid 4"/>
+    <w:lsdException w:uiPriority="99" w:name="Table Grid 5"/>
+    <w:lsdException w:uiPriority="99" w:name="Table Grid 6"/>
+    <w:lsdException w:uiPriority="99" w:name="Table Grid 7"/>
+    <w:lsdException w:uiPriority="99" w:name="Table Grid 8"/>
+    <w:lsdException w:uiPriority="99" w:name="Table List 1"/>
+    <w:lsdException w:uiPriority="99" w:name="Table List 2"/>
+    <w:lsdException w:uiPriority="99" w:name="Table List 3"/>
+    <w:lsdException w:uiPriority="99" w:name="Table List 4"/>
+    <w:lsdException w:uiPriority="99" w:name="Table List 5"/>
+    <w:lsdException w:uiPriority="99" w:name="Table List 6"/>
+    <w:lsdException w:uiPriority="99" w:name="Table List 7"/>
+    <w:lsdException w:uiPriority="99" w:name="Table List 8"/>
+    <w:lsdException w:uiPriority="99" w:name="Table 3D effects 1"/>
+    <w:lsdException w:uiPriority="99" w:name="Table 3D effects 2"/>
+    <w:lsdException w:uiPriority="99" w:name="Table 3D effects 3"/>
+    <w:lsdException w:uiPriority="99" w:name="Table Contemporary"/>
+    <w:lsdException w:uiPriority="99" w:name="Table Elegant"/>
+    <w:lsdException w:uiPriority="99" w:name="Table Professional"/>
+    <w:lsdException w:uiPriority="99" w:name="Table Subtle 1"/>
+    <w:lsdException w:uiPriority="99" w:name="Table Subtle 2"/>
+    <w:lsdException w:uiPriority="99" w:name="Table Web 1"/>
+    <w:lsdException w:uiPriority="99" w:name="Table Web 2"/>
+    <w:lsdException w:uiPriority="99" w:name="Table Web 3"/>
+    <w:lsdException w:uiPriority="99" w:name="Balloon Text"/>
+    <w:lsdException w:unhideWhenUsed="0" w:uiPriority="39" w:semiHidden="0" w:name="Table Grid"/>
+    <w:lsdException w:uiPriority="99" w:name="Table Theme"/>
+    <w:lsdException w:unhideWhenUsed="0" w:uiPriority="60" w:semiHidden="0" w:name="Light Shading"/>
+    <w:lsdException w:unhideWhenUsed="0" w:uiPriority="61" w:semiHidden="0" w:name="Light List"/>
+    <w:lsdException w:unhideWhenUsed="0" w:uiPriority="62" w:semiHidden="0" w:name="Light Grid"/>
+    <w:lsdException w:unhideWhenUsed="0" w:uiPriority="63" w:semiHidden="0" w:name="Medium Shading 1"/>
+    <w:lsdException w:unhideWhenUsed="0" w:uiPriority="64" w:semiHidden="0" w:name="Medium Shading 2"/>
+    <w:lsdException w:unhideWhenUsed="0" w:uiPriority="65" w:semiHidden="0" w:name="Medium List 1"/>
+    <w:lsdException w:unhideWhenUsed="0" w:uiPriority="66" w:semiHidden="0" w:name="Medium List 2"/>
+    <w:lsdException w:unhideWhenUsed="0" w:uiPriority="67" w:semiHidden="0" w:name="Medium Grid 1"/>
+    <w:lsdException w:unhideWhenUsed="0" w:uiPriority="68" w:semiHidden="0" w:name="Medium Grid 2"/>
+    <w:lsdException w:unhideWhenUsed="0" w:uiPriority="69" w:semiHidden="0" w:name="Medium Grid 3"/>
+    <w:lsdException w:unhideWhenUsed="0" w:uiPriority="70" w:semiHidden="0" w:name="Dark List"/>
+    <w:lsdException w:unhideWhenUsed="0" w:uiPriority="71" w:semiHidden="0" w:name="Colorful Shading"/>
+    <w:lsdException w:unhideWhenUsed="0" w:uiPriority="72" w:semiHidden="0" w:name="Colorful List"/>
+    <w:lsdException w:unhideWhenUsed="0" w:uiPriority="73" w:semiHidden="0" w:name="Colorful Grid"/>
+    <w:lsdException w:unhideWhenUsed="0" w:uiPriority="60" w:semiHidden="0" w:name="Light Shading Accent 1"/>
+    <w:lsdException w:unhideWhenUsed="0" w:uiPriority="61" w:semiHidden="0" w:name="Light List Accent 1"/>
+    <w:lsdException w:unhideWhenUsed="0" w:uiPriority="62" w:semiHidden="0" w:name="Light Grid Accent 1"/>
+    <w:lsdException w:unhideWhenUsed="0" w:uiPriority="63" w:semiHidden="0" w:name="Medium Shading 1 Accent 1"/>
+    <w:lsdException w:unhideWhenUsed="0" w:uiPriority="64" w:semiHidden="0" w:name="Medium Shading 2 Accent 1"/>
+    <w:lsdException w:unhideWhenUsed="0" w:uiPriority="65" w:semiHidden="0" w:name="Medium List 1 Accent 1"/>
+    <w:lsdException w:qFormat="1" w:unhideWhenUsed="0" w:uiPriority="1" w:semiHidden="0" w:name="List Paragraph"/>
+    <w:lsdException w:unhideWhenUsed="0" w:uiPriority="66" w:semiHidden="0" w:name="Medium List 2 Accent 1"/>
+    <w:lsdException w:unhideWhenUsed="0" w:uiPriority="67" w:semiHidden="0" w:name="Medium Grid 1 Accent 1"/>
+    <w:lsdException w:unhideWhenUsed="0" w:uiPriority="68" w:semiHidden="0" w:name="Medium Grid 2 Accent 1"/>
+    <w:lsdException w:unhideWhenUsed="0" w:uiPriority="69" w:semiHidden="0" w:name="Medium Grid 3 Accent 1"/>
+    <w:lsdException w:unhideWhenUsed="0" w:uiPriority="70" w:semiHidden="0" w:name="Dark List Accent 1"/>
+    <w:lsdException w:unhideWhenUsed="0" w:uiPriority="71" w:semiHidden="0" w:name="Colorful Shading Accent 1"/>
+    <w:lsdException w:unhideWhenUsed="0" w:uiPriority="72" w:semiHidden="0" w:name="Colorful List Accent 1"/>
+    <w:lsdException w:unhideWhenUsed="0" w:uiPriority="73" w:semiHidden="0" w:name="Colorful Grid Accent 1"/>
+    <w:lsdException w:unhideWhenUsed="0" w:uiPriority="60" w:semiHidden="0" w:name="Light Shading Accent 2"/>
+    <w:lsdException w:unhideWhenUsed="0" w:uiPriority="61" w:semiHidden="0" w:name="Light List Accent 2"/>
+    <w:lsdException w:unhideWhenUsed="0" w:uiPriority="62" w:semiHidden="0" w:name="Light Grid Accent 2"/>
+    <w:lsdException w:unhideWhenUsed="0" w:uiPriority="63" w:semiHidden="0" w:name="Medium Shading 1 Accent 2"/>
+    <w:lsdException w:unhideWhenUsed="0" w:uiPriority="64" w:semiHidden="0" w:name="Medium Shading 2 Accent 2"/>
+    <w:lsdException w:unhideWhenUsed="0" w:uiPriority="65" w:semiHidden="0" w:name="Medium List 1 Accent 2"/>
+    <w:lsdException w:unhideWhenUsed="0" w:uiPriority="66" w:semiHidden="0" w:name="Medium List 2 Accent 2"/>
+    <w:lsdException w:unhideWhenUsed="0" w:uiPriority="67" w:semiHidden="0" w:name="Medium Grid 1 Accent 2"/>
+    <w:lsdException w:unhideWhenUsed="0" w:uiPriority="68" w:semiHidden="0" w:name="Medium Grid 2 Accent 2"/>
+    <w:lsdException w:unhideWhenUsed="0" w:uiPriority="69" w:semiHidden="0" w:name="Medium Grid 3 Accent 2"/>
+    <w:lsdException w:unhideWhenUsed="0" w:uiPriority="70" w:semiHidden="0" w:name="Dark List Accent 2"/>
+    <w:lsdException w:unhideWhenUsed="0" w:uiPriority="71" w:semiHidden="0" w:name="Colorful Shading Accent 2"/>
+    <w:lsdException w:unhideWhenUsed="0" w:uiPriority="72" w:semiHidden="0" w:name="Colorful List Accent 2"/>
+    <w:lsdException w:unhideWhenUsed="0" w:uiPriority="73" w:semiHidden="0" w:name="Colorful Grid Accent 2"/>
+    <w:lsdException w:unhideWhenUsed="0" w:uiPriority="60" w:semiHidden="0" w:name="Light Shading Accent 3"/>
+    <w:lsdException w:unhideWhenUsed="0" w:uiPriority="61" w:semiHidden="0" w:name="Light List Accent 3"/>
+    <w:lsdException w:unhideWhenUsed="0" w:uiPriority="62" w:semiHidden="0" w:name="Light Grid Accent 3"/>
+    <w:lsdException w:unhideWhenUsed="0" w:uiPriority="63" w:semiHidden="0" w:name="Medium Shading 1 Accent 3"/>
+    <w:lsdException w:unhideWhenUsed="0" w:uiPriority="64" w:semiHidden="0" w:name="Medium Shading 2 Accent 3"/>
+    <w:lsdException w:unhideWhenUsed="0" w:uiPriority="65" w:semiHidden="0" w:name="Medium List 1 Accent 3"/>
+    <w:lsdException w:unhideWhenUsed="0" w:uiPriority="66" w:semiHidden="0" w:name="Medium List 2 Accent 3"/>
+    <w:lsdException w:unhideWhenUsed="0" w:uiPriority="67" w:semiHidden="0" w:name="Medium Grid 1 Accent 3"/>
+    <w:lsdException w:unhideWhenUsed="0" w:uiPriority="68" w:semiHidden="0" w:name="Medium Grid 2 Accent 3"/>
+    <w:lsdException w:unhideWhenUsed="0" w:uiPriority="69" w:semiHidden="0" w:name="Medium Grid 3 Accent 3"/>
+    <w:lsdException w:unhideWhenUsed="0" w:uiPriority="70" w:semiHidden="0" w:name="Dark List Accent 3"/>
+    <w:lsdException w:unhideWhenUsed="0" w:uiPriority="71" w:semiHidden="0" w:name="Colorful Shading Accent 3"/>
+    <w:lsdException w:unhideWhenUsed="0" w:uiPriority="72" w:semiHidden="0" w:name="Colorful List Accent 3"/>
+    <w:lsdException w:unhideWhenUsed="0" w:uiPriority="73" w:semiHidden="0" w:name="Colorful Grid Accent 3"/>
+    <w:lsdException w:unhideWhenUsed="0" w:uiPriority="60" w:semiHidden="0" w:name="Light Shading Accent 4"/>
+    <w:lsdException w:unhideWhenUsed="0" w:uiPriority="61" w:semiHidden="0" w:name="Light List Accent 4"/>
+    <w:lsdException w:unhideWhenUsed="0" w:uiPriority="62" w:semiHidden="0" w:name="Light Grid Accent 4"/>
+    <w:lsdException w:unhideWhenUsed="0" w:uiPriority="63" w:semiHidden="0" w:name="Medium Shading 1 Accent 4"/>
+    <w:lsdException w:unhideWhenUsed="0" w:uiPriority="64" w:semiHidden="0" w:name="Medium Shading 2 Accent 4"/>
+    <w:lsdException w:unhideWhenUsed="0" w:uiPriority="65" w:semiHidden="0" w:name="Medium List 1 Accent 4"/>
+    <w:lsdException w:unhideWhenUsed="0" w:uiPriority="66" w:semiHidden="0" w:name="Medium List 2 Accent 4"/>
+    <w:lsdException w:unhideWhenUsed="0" w:uiPriority="67" w:semiHidden="0" w:name="Medium Grid 1 Accent 4"/>
+    <w:lsdException w:unhideWhenUsed="0" w:uiPriority="68" w:semiHidden="0" w:name="Medium Grid 2 Accent 4"/>
+    <w:lsdException w:unhideWhenUsed="0" w:uiPriority="69" w:semiHidden="0" w:name="Medium Grid 3 Accent 4"/>
+    <w:lsdException w:unhideWhenUsed="0" w:uiPriority="70" w:semiHidden="0" w:name="Dark List Accent 4"/>
+    <w:lsdException w:unhideWhenUsed="0" w:uiPriority="71" w:semiHidden="0" w:name="Colorful Shading Accent 4"/>
+    <w:lsdException w:unhideWhenUsed="0" w:uiPriority="72" w:semiHidden="0" w:name="Colorful List Accent 4"/>
+    <w:lsdException w:unhideWhenUsed="0" w:uiPriority="73" w:semiHidden="0" w:name="Colorful Grid Accent 4"/>
+    <w:lsdException w:unhideWhenUsed="0" w:uiPriority="60" w:semiHidden="0" w:name="Light Shading Accent 5"/>
+    <w:lsdException w:unhideWhenUsed="0" w:uiPriority="61" w:semiHidden="0" w:name="Light List Accent 5"/>
+    <w:lsdException w:unhideWhenUsed="0" w:uiPriority="62" w:semiHidden="0" w:name="Light Grid Accent 5"/>
+    <w:lsdException w:unhideWhenUsed="0" w:uiPriority="63" w:semiHidden="0" w:name="Medium Shading 1 Accent 5"/>
+    <w:lsdException w:unhideWhenUsed="0" w:uiPriority="64" w:semiHidden="0" w:name="Medium Shading 2 Accent 5"/>
+    <w:lsdException w:unhideWhenUsed="0" w:uiPriority="65" w:semiHidden="0" w:name="Medium List 1 Accent 5"/>
+    <w:lsdException w:unhideWhenUsed="0" w:uiPriority="66" w:semiHidden="0" w:name="Medium List 2 Accent 5"/>
+    <w:lsdException w:unhideWhenUsed="0" w:uiPriority="67" w:semiHidden="0" w:name="Medium Grid 1 Accent 5"/>
+    <w:lsdException w:unhideWhenUsed="0" w:uiPriority="68" w:semiHidden="0" w:name="Medium Grid 2 Accent 5"/>
+    <w:lsdException w:unhideWhenUsed="0" w:uiPriority="69" w:semiHidden="0" w:name="Medium Grid 3 Accent 5"/>
+    <w:lsdException w:unhideWhenUsed="0" w:uiPriority="70" w:semiHidden="0" w:name="Dark List Accent 5"/>
+    <w:lsdException w:unhideWhenUsed="0" w:uiPriority="71" w:semiHidden="0" w:name="Colorful Shading Accent 5"/>
+    <w:lsdException w:unhideWhenUsed="0" w:uiPriority="72" w:semiHidden="0" w:name="Colorful List Accent 5"/>
+    <w:lsdException w:unhideWhenUsed="0" w:uiPriority="73" w:semiHidden="0" w:name="Colorful Grid Accent 5"/>
+    <w:lsdException w:unhideWhenUsed="0" w:uiPriority="60" w:semiHidden="0" w:name="Light Shading Accent 6"/>
+    <w:lsdException w:unhideWhenUsed="0" w:uiPriority="61" w:semiHidden="0" w:name="Light List Accent 6"/>
+    <w:lsdException w:unhideWhenUsed="0" w:uiPriority="62" w:semiHidden="0" w:name="Light Grid Accent 6"/>
+    <w:lsdException w:unhideWhenUsed="0" w:uiPriority="63" w:semiHidden="0" w:name="Medium Shading 1 Accent 6"/>
+    <w:lsdException w:unhideWhenUsed="0" w:uiPriority="64" w:semiHidden="0" w:name="Medium Shading 2 Accent 6"/>
+    <w:lsdException w:unhideWhenUsed="0" w:uiPriority="65" w:semiHidden="0" w:name="Medium List 1 Accent 6"/>
+    <w:lsdException w:unhideWhenUsed="0" w:uiPriority="66" w:semiHidden="0" w:name="Medium List 2 Accent 6"/>
+    <w:lsdException w:unhideWhenUsed="0" w:uiPriority="67" w:semiHidden="0" w:name="Medium Grid 1 Accent 6"/>
+    <w:lsdException w:unhideWhenUsed="0" w:uiPriority="68" w:semiHidden="0" w:name="Medium Grid 2 Accent 6"/>
+    <w:lsdException w:unhideWhenUsed="0" w:uiPriority="69" w:semiHidden="0" w:name="Medium Grid 3 Accent 6"/>
+    <w:lsdException w:unhideWhenUsed="0" w:uiPriority="70" w:semiHidden="0" w:name="Dark List Accent 6"/>
+    <w:lsdException w:unhideWhenUsed="0" w:uiPriority="71" w:semiHidden="0" w:name="Colorful Shading Accent 6"/>
+    <w:lsdException w:unhideWhenUsed="0" w:uiPriority="72" w:semiHidden="0" w:name="Colorful List Accent 6"/>
+    <w:lsdException w:unhideWhenUsed="0" w:uiPriority="73" w:semiHidden="0" w:name="Colorful Grid Accent 6"/>
   </w:latentStyles>
-  <w:style w:type="paragraph" w:default="1" w:styleId="Normal">
+  <w:style w:type="paragraph" w:default="1" w:styleId="1">
     <w:name w:val="Normal"/>
     <w:qFormat/>
+    <w:uiPriority w:val="0"/>
     <w:pPr>
       <w:widowControl w:val="0"/>
       <w:autoSpaceDE w:val="0"/>
       <w:autoSpaceDN w:val="0"/>
     </w:pPr>
     <w:rPr>
-      <w:rFonts w:ascii="Calibri" w:eastAsia="Calibri" w:hAnsi="Calibri" w:cs="Calibri"/>
+      <w:rFonts w:ascii="Calibri" w:hAnsi="Calibri" w:eastAsia="Calibri" w:cs="Calibri"/>
       <w:sz w:val="22"/>
       <w:szCs w:val="22"/>
+      <w:lang w:val="en-US" w:eastAsia="en-US" w:bidi="ar-SA"/>
     </w:rPr>
   </w:style>
-  <w:style w:type="paragraph" w:styleId="Heading1">
+  <w:style w:type="paragraph" w:styleId="2">
     <w:name w:val="heading 1"/>
-    <w:basedOn w:val="Normal"/>
-    <w:link w:val="Heading1Char"/>
+    <w:basedOn w:val="1"/>
+    <w:link w:val="11"/>
+    <w:qFormat/>
     <w:uiPriority w:val="9"/>
-    <w:qFormat/>
     <w:pPr>
       <w:spacing w:before="19"/>
       <w:ind w:left="250"/>
@@ -3647,19 +3685,18 @@
       <w:szCs w:val="24"/>
     </w:rPr>
   </w:style>
-  <w:style w:type="character" w:default="1" w:styleId="DefaultParagraphFont">
+  <w:style w:type="character" w:default="1" w:styleId="3">
     <w:name w:val="Default Paragraph Font"/>
-    <w:uiPriority w:val="1"/>
     <w:semiHidden/>
     <w:unhideWhenUsed/>
+    <w:uiPriority w:val="1"/>
   </w:style>
-  <w:style w:type="table" w:default="1" w:styleId="TableNormal">
+  <w:style w:type="table" w:default="1" w:styleId="4">
     <w:name w:val="Normal Table"/>
-    <w:uiPriority w:val="99"/>
     <w:semiHidden/>
     <w:unhideWhenUsed/>
+    <w:uiPriority w:val="99"/>
     <w:tblPr>
-      <w:tblInd w:w="0" w:type="dxa"/>
       <w:tblCellMar>
         <w:top w:w="0" w:type="dxa"/>
         <w:left w:w="108" w:type="dxa"/>
@@ -3668,50 +3705,49 @@
       </w:tblCellMar>
     </w:tblPr>
   </w:style>
-  <w:style w:type="numbering" w:default="1" w:styleId="NoList">
-    <w:name w:val="No List"/>
-    <w:uiPriority w:val="99"/>
-    <w:semiHidden/>
-    <w:unhideWhenUsed/>
-  </w:style>
-  <w:style w:type="paragraph" w:styleId="BodyText">
+  <w:style w:type="paragraph" w:styleId="5">
     <w:name w:val="Body Text"/>
-    <w:basedOn w:val="Normal"/>
+    <w:basedOn w:val="1"/>
+    <w:qFormat/>
     <w:uiPriority w:val="1"/>
-    <w:qFormat/>
     <w:pPr>
       <w:ind w:left="600"/>
     </w:pPr>
   </w:style>
-  <w:style w:type="character" w:styleId="Hyperlink">
+  <w:style w:type="character" w:styleId="6">
     <w:name w:val="Hyperlink"/>
-    <w:basedOn w:val="DefaultParagraphFont"/>
-    <w:uiPriority w:val="99"/>
+    <w:basedOn w:val="3"/>
     <w:unhideWhenUsed/>
     <w:qFormat/>
+    <w:uiPriority w:val="99"/>
     <w:rPr>
       <w:color w:val="0000FF" w:themeColor="hyperlink"/>
       <w:u w:val="single"/>
+      <w14:textFill>
+        <w14:solidFill>
+          <w14:schemeClr w14:val="hlink"/>
+        </w14:solidFill>
+      </w14:textFill>
     </w:rPr>
   </w:style>
-  <w:style w:type="paragraph" w:styleId="NormalWeb">
+  <w:style w:type="paragraph" w:styleId="7">
     <w:name w:val="Normal (Web)"/>
-    <w:basedOn w:val="Normal"/>
-    <w:uiPriority w:val="99"/>
+    <w:basedOn w:val="1"/>
     <w:semiHidden/>
     <w:unhideWhenUsed/>
     <w:qFormat/>
+    <w:uiPriority w:val="99"/>
     <w:rPr>
       <w:rFonts w:ascii="Times New Roman" w:hAnsi="Times New Roman" w:cs="Times New Roman"/>
       <w:sz w:val="24"/>
       <w:szCs w:val="24"/>
     </w:rPr>
   </w:style>
-  <w:style w:type="paragraph" w:styleId="Title">
+  <w:style w:type="paragraph" w:styleId="8">
     <w:name w:val="Title"/>
-    <w:basedOn w:val="Normal"/>
+    <w:basedOn w:val="1"/>
+    <w:qFormat/>
     <w:uiPriority w:val="10"/>
-    <w:qFormat/>
     <w:pPr>
       <w:spacing w:before="14"/>
       <w:ind w:left="182"/>
@@ -3724,43 +3760,43 @@
       <w:szCs w:val="28"/>
     </w:rPr>
   </w:style>
-  <w:style w:type="paragraph" w:styleId="ListParagraph">
+  <w:style w:type="paragraph" w:styleId="9">
     <w:name w:val="List Paragraph"/>
-    <w:basedOn w:val="Normal"/>
+    <w:basedOn w:val="1"/>
+    <w:qFormat/>
     <w:uiPriority w:val="1"/>
-    <w:qFormat/>
     <w:pPr>
       <w:spacing w:before="26"/>
       <w:ind w:left="600" w:hanging="361"/>
     </w:pPr>
   </w:style>
-  <w:style w:type="paragraph" w:customStyle="1" w:styleId="TableParagraph">
+  <w:style w:type="paragraph" w:customStyle="1" w:styleId="10">
     <w:name w:val="Table Paragraph"/>
-    <w:basedOn w:val="Normal"/>
+    <w:basedOn w:val="1"/>
+    <w:qFormat/>
     <w:uiPriority w:val="1"/>
+  </w:style>
+  <w:style w:type="character" w:customStyle="1" w:styleId="11">
+    <w:name w:val="Heading 1 Char"/>
+    <w:basedOn w:val="3"/>
+    <w:link w:val="2"/>
     <w:qFormat/>
-  </w:style>
-  <w:style w:type="character" w:customStyle="1" w:styleId="Heading1Char">
-    <w:name w:val="Heading 1 Char"/>
-    <w:basedOn w:val="DefaultParagraphFont"/>
-    <w:link w:val="Heading1"/>
     <w:uiPriority w:val="9"/>
-    <w:qFormat/>
     <w:rPr>
-      <w:rFonts w:ascii="Calibri" w:eastAsia="Calibri" w:hAnsi="Calibri" w:cs="Calibri"/>
+      <w:rFonts w:ascii="Calibri" w:hAnsi="Calibri" w:eastAsia="Calibri" w:cs="Calibri"/>
       <w:b/>
       <w:bCs/>
       <w:sz w:val="24"/>
       <w:szCs w:val="24"/>
     </w:rPr>
   </w:style>
-  <w:style w:type="character" w:customStyle="1" w:styleId="UnresolvedMention1">
+  <w:style w:type="character" w:customStyle="1" w:styleId="12">
     <w:name w:val="Unresolved Mention1"/>
-    <w:basedOn w:val="DefaultParagraphFont"/>
-    <w:uiPriority w:val="99"/>
+    <w:basedOn w:val="3"/>
     <w:semiHidden/>
     <w:unhideWhenUsed/>
     <w:qFormat/>
+    <w:uiPriority w:val="99"/>
     <w:rPr>
       <w:color w:val="605E5C"/>
       <w:shd w:val="clear" w:color="auto" w:fill="E1DFDD"/>
@@ -4048,7 +4084,6 @@
     </a:fmtScheme>
   </a:themeElements>
   <a:objectDefaults/>
-  <a:extraClrSchemeLst/>
 </a:theme>
 </file>
 

--- a/job/resume/java/OmkarResume.docx
+++ b/job/resume/java/OmkarResume.docx
@@ -540,7 +540,17 @@
         <w:t xml:space="preserve">Technologies: </w:t>
       </w:r>
       <w:r>
-        <w:t>Spring Boot, React.js</w:t>
+        <w:t>Spring Boot,</w:t>
+      </w:r>
+      <w:r>
+        <w:rPr>
+          <w:rFonts w:hint="default"/>
+          <w:lang w:val="en-US"/>
+        </w:rPr>
+        <w:t xml:space="preserve"> Node.js,</w:t>
+      </w:r>
+      <w:r>
+        <w:t xml:space="preserve"> React.js</w:t>
       </w:r>
       <w:r>
         <w:rPr>
@@ -548,13 +558,6 @@
           <w:lang w:val="en-US"/>
         </w:rPr>
         <w:t>, Next.js, Hibernate</w:t>
-      </w:r>
-      <w:r>
-        <w:rPr>
-          <w:rFonts w:hint="default"/>
-          <w:lang w:val="en-US"/>
-        </w:rPr>
-        <w:tab/>
       </w:r>
       <w:r>
         <w:rPr>
@@ -1598,7 +1601,29 @@
           <w:szCs w:val="22"/>
           <w:lang w:val="en-US" w:eastAsia="zh-CN" w:bidi="ar"/>
         </w:rPr>
-        <w:t>Java, Golang, Fiber, Node.js, Next.js, Typescript, MongoDB, React.js, Socket.io, AWS (ECS, EC2, S3, Lambda).</w:t>
+        <w:t>Golang, Fiber, Node.js, Next.js, Typescript, MongoDB, React.js, Socket.io,</w:t>
+      </w:r>
+      <w:r>
+        <w:rPr>
+          <w:rFonts w:hint="default" w:eastAsia="SimSun" w:cs="Calibri"/>
+          <w:color w:val="000000"/>
+          <w:kern w:val="0"/>
+          <w:sz w:val="22"/>
+          <w:szCs w:val="22"/>
+          <w:lang w:val="en-US" w:eastAsia="zh-CN" w:bidi="ar"/>
+        </w:rPr>
+        <w:t xml:space="preserve"> Github Actions,</w:t>
+      </w:r>
+      <w:r>
+        <w:rPr>
+          <w:rFonts w:hint="default" w:ascii="Calibri" w:hAnsi="Calibri" w:eastAsia="SimSun" w:cs="Calibri"/>
+          <w:color w:val="000000"/>
+          <w:kern w:val="0"/>
+          <w:sz w:val="22"/>
+          <w:szCs w:val="22"/>
+          <w:lang w:val="en-US" w:eastAsia="zh-CN" w:bidi="ar"/>
+        </w:rPr>
+        <w:t xml:space="preserve"> AWS (ECS, EC2, S3, Lambda).</w:t>
       </w:r>
     </w:p>
     <w:p>
@@ -2437,7 +2462,31 @@
           <w:szCs w:val="22"/>
           <w:lang w:val="en-US" w:eastAsia="zh-CN" w:bidi="ar"/>
         </w:rPr>
-        <w:t xml:space="preserve">Java 17, Spring Boot, Hibernate, Kafka, MongoDB, Kubernetes, Docker, </w:t>
+        <w:t>Java, Kafka, MongoDB</w:t>
+      </w:r>
+      <w:r>
+        <w:rPr>
+          <w:rFonts w:hint="default" w:eastAsia="SimSun" w:cs="Calibri"/>
+          <w:color w:val="000000"/>
+          <w:kern w:val="0"/>
+          <w:sz w:val="22"/>
+          <w:szCs w:val="22"/>
+          <w:lang w:val="en-US" w:eastAsia="zh-CN" w:bidi="ar"/>
+        </w:rPr>
+        <w:t>, Node.js</w:t>
+      </w:r>
+      <w:bookmarkStart w:id="2" w:name="_GoBack"/>
+      <w:bookmarkEnd w:id="2"/>
+      <w:r>
+        <w:rPr>
+          <w:rFonts w:hint="default" w:ascii="Calibri" w:hAnsi="Calibri" w:eastAsia="SimSun" w:cs="Calibri"/>
+          <w:color w:val="000000"/>
+          <w:kern w:val="0"/>
+          <w:sz w:val="22"/>
+          <w:szCs w:val="22"/>
+          <w:lang w:val="en-US" w:eastAsia="zh-CN" w:bidi="ar"/>
+        </w:rPr>
+        <w:t>, Kubernetes, Docker</w:t>
       </w:r>
       <w:r>
         <w:rPr>
@@ -2448,7 +2497,18 @@
           <w:szCs w:val="22"/>
           <w:lang w:val="en-US" w:eastAsia="zh-CN"/>
         </w:rPr>
-        <w:t>JUnit,</w:t>
+        <w:t>,</w:t>
+      </w:r>
+      <w:r>
+        <w:rPr>
+          <w:rFonts w:hint="default" w:eastAsia="SimSun"/>
+          <w:color w:val="000000"/>
+          <w:kern w:val="0"/>
+          <w:sz w:val="22"/>
+          <w:szCs w:val="22"/>
+          <w:lang w:val="en-US" w:eastAsia="zh-CN"/>
+        </w:rPr>
+        <w:t xml:space="preserve"> Typescript, React.js, CI/CD,</w:t>
       </w:r>
       <w:r>
         <w:rPr>
@@ -3191,8 +3251,6 @@
         </w:rPr>
         <w:t xml:space="preserve"> </w:t>
       </w:r>
-      <w:bookmarkStart w:id="2" w:name="_GoBack"/>
-      <w:bookmarkEnd w:id="2"/>
       <w:r>
         <w:rPr>
           <w:rFonts w:hint="default" w:ascii="Calibri" w:hAnsi="Calibri" w:eastAsia="SimSun" w:cs="Calibri"/>
